--- a/Documentation/AI Prompts/Vibe Coding - Login page New.docx
+++ b/Documentation/AI Prompts/Vibe Coding - Login page New.docx
@@ -320,19 +320,7 @@
         <w:rPr>
           <w:lang w:val="en-GB"/>
         </w:rPr>
-        <w:t xml:space="preserve">If the user supplied a valid Employee Code and Password, the system will redirect the user to the Homepage. Otherwise, an error message will </w:t>
-      </w:r>
-      <w:r>
-        <w:rPr>
-          <w:lang w:val="en-GB"/>
-        </w:rPr>
-        <w:t>pop</w:t>
-      </w:r>
-      <w:r>
-        <w:rPr>
-          <w:lang w:val="en-GB"/>
-        </w:rPr>
-        <w:t>-out warning the user that x number of failed login attempts and the account will be locked out after 3 failed login attempts.</w:t>
+        <w:t>If the user supplied a valid Employee Code and Password, the system will redirect the user to the Homepage. Otherwise, an error message will pop-out warning the user that x number of failed login attempts and the account will be locked out after 3 failed login attempts.</w:t>
       </w:r>
     </w:p>
     <w:p>
@@ -363,30 +351,13 @@
           <w:lang w:val="en-GB"/>
         </w:rPr>
         <w:lastRenderedPageBreak/>
-        <w:t xml:space="preserve">Create the razor page code for the UI layout and generate the C# code behind using Clean Architecture. Design the data model and DTO classes and implement the business rules based on the requirements mentioned above. Create the UI using responsive design where mobile phones and tablets are the main viewport so that the page will adjust automatically. Note that I am using .NET 8.0 and </w:t>
-      </w:r>
-      <w:proofErr w:type="spellStart"/>
-      <w:r>
-        <w:rPr>
-          <w:lang w:val="en-GB"/>
-        </w:rPr>
-        <w:t>MudBlazor</w:t>
-      </w:r>
-      <w:proofErr w:type="spellEnd"/>
-      <w:r>
-        <w:rPr>
-          <w:lang w:val="en-GB"/>
-        </w:rPr>
-        <w:t xml:space="preserve"> ver. 8.8.0. Avoid using </w:t>
+        <w:t xml:space="preserve">Create the razor page code for the UI layout and generate the C# code behind using Clean Architecture. Design the data model and DTO classes and implement the business rules based on the requirements mentioned above. Create the UI using responsive design where mobile phones and tablets are the main viewport so that the page will adjust automatically. Note that I am using .NET 8.0 and MudBlazor ver. 8.8.0. Avoid using </w:t>
       </w:r>
       <w:r>
         <w:t>ASP.NET Core Identity integration</w:t>
       </w:r>
       <w:r>
-        <w:t xml:space="preserve"> and user credentials should be fetched and stored in the database through the Employee entity model.</w:t>
-      </w:r>
-      <w:r>
-        <w:t xml:space="preserve"> Write production-ready complete code using Clean Architecture.</w:t>
+        <w:t xml:space="preserve"> and user credentials should be fetched and stored in the database through the Employee entity model. Write production-ready complete code using Clean Architecture.</w:t>
       </w:r>
     </w:p>
     <w:p>
@@ -420,7 +391,7 @@
           <w:color w:val="EE0000"/>
           <w:u w:val="single"/>
         </w:rPr>
-        <w:t xml:space="preserve"> #</w:t>
+        <w:t xml:space="preserve"> #2</w:t>
       </w:r>
       <w:r>
         <w:rPr>
@@ -429,393 +400,4392 @@
           <w:color w:val="EE0000"/>
           <w:u w:val="single"/>
         </w:rPr>
-        <w:t>2</w:t>
-      </w:r>
-      <w:r>
+        <w:t>:</w:t>
+      </w:r>
+    </w:p>
+    <w:p>
+      <w:pPr>
+        <w:spacing w:after="120" w:line="240" w:lineRule="auto"/>
+      </w:pPr>
+      <w:r>
+        <w:t>The following line of code in Login.razor produces error:</w:t>
+      </w:r>
+    </w:p>
+    <w:p>
+      <w:pPr>
+        <w:spacing w:after="120" w:line="240" w:lineRule="auto"/>
+      </w:pPr>
+      <w:r>
+        <w:t>@inject ProtectedLocalStorage LocalStorage</w:t>
+      </w:r>
+    </w:p>
+    <w:p>
+      <w:pPr>
+        <w:spacing w:after="120" w:line="240" w:lineRule="auto"/>
+      </w:pPr>
+      <w:r>
+        <w:t>Error:</w:t>
+      </w:r>
+    </w:p>
+    <w:p>
+      <w:pPr>
+        <w:spacing w:after="120" w:line="240" w:lineRule="auto"/>
+      </w:pPr>
+      <w:r>
+        <w:t>CS0246: The type or namespace ‘</w:t>
+      </w:r>
+      <w:r>
+        <w:t>ProtectedLocalStorage</w:t>
+      </w:r>
+      <w:r>
+        <w:t>’ could not be found (are you missing a using directive or an assembly reference?)</w:t>
+      </w:r>
+    </w:p>
+    <w:p>
+      <w:pPr>
+        <w:spacing w:after="120" w:line="240" w:lineRule="auto"/>
+      </w:pPr>
+    </w:p>
+    <w:p>
+      <w:pPr>
+        <w:spacing w:after="120" w:line="240" w:lineRule="auto"/>
         <w:rPr>
           <w:b/>
           <w:bCs/>
           <w:color w:val="EE0000"/>
           <w:u w:val="single"/>
         </w:rPr>
-        <w:t>:</w:t>
-      </w:r>
-    </w:p>
-    <w:p>
-      <w:pPr>
-        <w:spacing w:after="120" w:line="240" w:lineRule="auto"/>
-      </w:pPr>
-      <w:r>
-        <w:t xml:space="preserve">The following line of code in </w:t>
-      </w:r>
-      <w:proofErr w:type="spellStart"/>
-      <w:r>
-        <w:t>Login.razor</w:t>
-      </w:r>
-      <w:proofErr w:type="spellEnd"/>
-      <w:r>
-        <w:t xml:space="preserve"> produces error:</w:t>
-      </w:r>
-    </w:p>
-    <w:p>
-      <w:pPr>
-        <w:spacing w:after="120" w:line="240" w:lineRule="auto"/>
-      </w:pPr>
-      <w:r>
-        <w:t xml:space="preserve">@inject </w:t>
-      </w:r>
-      <w:proofErr w:type="spellStart"/>
-      <w:r>
-        <w:t>ProtectedLocalStorage</w:t>
-      </w:r>
-      <w:proofErr w:type="spellEnd"/>
-      <w:r>
-        <w:t xml:space="preserve"> </w:t>
-      </w:r>
-      <w:proofErr w:type="spellStart"/>
-      <w:r>
-        <w:t>LocalStorage</w:t>
-      </w:r>
-      <w:proofErr w:type="spellEnd"/>
-    </w:p>
-    <w:p>
-      <w:pPr>
-        <w:spacing w:after="120" w:line="240" w:lineRule="auto"/>
-      </w:pPr>
-      <w:r>
-        <w:t>Error:</w:t>
-      </w:r>
-    </w:p>
-    <w:p>
-      <w:pPr>
-        <w:spacing w:after="120" w:line="240" w:lineRule="auto"/>
-      </w:pPr>
-      <w:r>
-        <w:t>CS0246: The type or namespace ‘</w:t>
-      </w:r>
-      <w:proofErr w:type="spellStart"/>
-      <w:r>
-        <w:t>ProtectedLocalStorage</w:t>
-      </w:r>
-      <w:proofErr w:type="spellEnd"/>
-      <w:r>
-        <w:t>’ could not be found (are you missing a using directive or an assembly reference?)</w:t>
-      </w:r>
-    </w:p>
-    <w:p>
-      <w:pPr>
-        <w:spacing w:after="120" w:line="240" w:lineRule="auto"/>
-      </w:pPr>
-    </w:p>
-    <w:p>
-      <w:pPr>
-        <w:spacing w:after="120" w:line="240" w:lineRule="auto"/>
+      </w:pPr>
+      <w:r>
         <w:rPr>
           <w:b/>
           <w:bCs/>
           <w:color w:val="EE0000"/>
           <w:u w:val="single"/>
         </w:rPr>
-      </w:pPr>
-      <w:r>
+        <w:t>Prompt #3:</w:t>
+      </w:r>
+    </w:p>
+    <w:p>
+      <w:pPr>
+        <w:spacing w:after="120" w:line="240" w:lineRule="auto"/>
+      </w:pPr>
+      <w:r>
+        <w:t xml:space="preserve">I am using </w:t>
+      </w:r>
+      <w:r>
+        <w:t>Blazor Web App (.NET 8 new hybrid template)</w:t>
+      </w:r>
+      <w:r>
+        <w:t>. Give</w:t>
+      </w:r>
+      <w:r>
+        <w:t xml:space="preserve"> the exact production-ready authentication pipeline for </w:t>
+      </w:r>
+      <w:r>
+        <w:t>my</w:t>
+      </w:r>
+      <w:r>
+        <w:t xml:space="preserve"> project type.</w:t>
+      </w:r>
+    </w:p>
+    <w:p>
+      <w:pPr>
+        <w:spacing w:after="120" w:line="240" w:lineRule="auto"/>
+      </w:pPr>
+    </w:p>
+    <w:p>
+      <w:pPr>
+        <w:spacing w:after="120" w:line="240" w:lineRule="auto"/>
         <w:rPr>
           <w:b/>
           <w:bCs/>
           <w:color w:val="EE0000"/>
           <w:u w:val="single"/>
         </w:rPr>
-        <w:t>Prompt #3:</w:t>
-      </w:r>
-    </w:p>
-    <w:p>
-      <w:pPr>
-        <w:spacing w:after="120" w:line="240" w:lineRule="auto"/>
-      </w:pPr>
-      <w:r>
-        <w:t xml:space="preserve">I am using </w:t>
-      </w:r>
-      <w:r>
-        <w:t>Blazor Web App (.NET 8 new hybrid template)</w:t>
-      </w:r>
-      <w:r>
-        <w:t>. Give</w:t>
-      </w:r>
-      <w:r>
-        <w:t xml:space="preserve"> the exact production-ready authentication pipeline for </w:t>
-      </w:r>
-      <w:r>
-        <w:t>my</w:t>
-      </w:r>
-      <w:r>
-        <w:t xml:space="preserve"> project type.</w:t>
-      </w:r>
-    </w:p>
-    <w:p>
-      <w:pPr>
-        <w:spacing w:after="120" w:line="240" w:lineRule="auto"/>
-      </w:pPr>
-    </w:p>
-    <w:p>
-      <w:pPr>
-        <w:spacing w:after="120" w:line="240" w:lineRule="auto"/>
+      </w:pPr>
+      <w:r>
         <w:rPr>
           <w:b/>
           <w:bCs/>
           <w:color w:val="EE0000"/>
           <w:u w:val="single"/>
         </w:rPr>
-      </w:pPr>
-      <w:r>
+        <w:t>Prompt #4:</w:t>
+      </w:r>
+    </w:p>
+    <w:p>
+      <w:pPr>
+        <w:spacing w:after="120" w:line="240" w:lineRule="auto"/>
+      </w:pPr>
+      <w:r>
+        <w:t>The following line of code in Login.razor produces error:</w:t>
+      </w:r>
+    </w:p>
+    <w:p>
+      <w:pPr>
+        <w:spacing w:after="120" w:line="240" w:lineRule="auto"/>
+      </w:pPr>
+      <w:r>
+        <w:t>@attribute [AllowAnonymous]</w:t>
+      </w:r>
+    </w:p>
+    <w:p>
+      <w:pPr>
+        <w:spacing w:after="120" w:line="240" w:lineRule="auto"/>
+      </w:pPr>
+      <w:r>
+        <w:t>Error:</w:t>
+      </w:r>
+    </w:p>
+    <w:p>
+      <w:pPr>
+        <w:spacing w:after="120" w:line="240" w:lineRule="auto"/>
+      </w:pPr>
+      <w:r>
+        <w:t>CS0246: The type or namespace ‘</w:t>
+      </w:r>
+      <w:r>
+        <w:t>AllowAnonymous</w:t>
+      </w:r>
+      <w:r>
+        <w:t>’ could not be found (are you missing a using directive or an assembly reference?)</w:t>
+      </w:r>
+    </w:p>
+    <w:p>
+      <w:pPr>
+        <w:spacing w:after="120" w:line="240" w:lineRule="auto"/>
+      </w:pPr>
+      <w:r>
+        <w:t>Tell me how to fix this error.</w:t>
+      </w:r>
+    </w:p>
+    <w:p>
+      <w:pPr>
+        <w:spacing w:after="120" w:line="240" w:lineRule="auto"/>
+      </w:pPr>
+    </w:p>
+    <w:p>
+      <w:pPr>
+        <w:spacing w:after="120" w:line="240" w:lineRule="auto"/>
         <w:rPr>
           <w:b/>
           <w:bCs/>
           <w:color w:val="EE0000"/>
           <w:u w:val="single"/>
         </w:rPr>
-        <w:t>Prompt #4:</w:t>
-      </w:r>
-    </w:p>
-    <w:p>
-      <w:pPr>
-        <w:spacing w:after="120" w:line="240" w:lineRule="auto"/>
-      </w:pPr>
-      <w:r>
-        <w:t xml:space="preserve">The following line of code in </w:t>
-      </w:r>
-      <w:proofErr w:type="spellStart"/>
-      <w:r>
-        <w:t>Login.razor</w:t>
-      </w:r>
-      <w:proofErr w:type="spellEnd"/>
-      <w:r>
-        <w:t xml:space="preserve"> produces error:</w:t>
-      </w:r>
-    </w:p>
-    <w:p>
-      <w:pPr>
-        <w:spacing w:after="120" w:line="240" w:lineRule="auto"/>
-      </w:pPr>
-      <w:r>
-        <w:t>@attribute [</w:t>
-      </w:r>
-      <w:proofErr w:type="spellStart"/>
-      <w:r>
-        <w:t>AllowAnonymous</w:t>
-      </w:r>
-      <w:proofErr w:type="spellEnd"/>
-      <w:r>
-        <w:t>]</w:t>
-      </w:r>
-    </w:p>
-    <w:p>
-      <w:pPr>
-        <w:spacing w:after="120" w:line="240" w:lineRule="auto"/>
-      </w:pPr>
-      <w:r>
-        <w:t>Error:</w:t>
-      </w:r>
-    </w:p>
-    <w:p>
-      <w:pPr>
-        <w:spacing w:after="120" w:line="240" w:lineRule="auto"/>
-      </w:pPr>
-      <w:r>
-        <w:t>CS0246: The type or namespace ‘</w:t>
-      </w:r>
-      <w:proofErr w:type="spellStart"/>
-      <w:r>
-        <w:t>AllowAnonymous</w:t>
-      </w:r>
-      <w:proofErr w:type="spellEnd"/>
-      <w:r>
-        <w:t>’ could not be found (are you missing a using directive or an assembly reference?)</w:t>
-      </w:r>
-    </w:p>
-    <w:p>
-      <w:pPr>
-        <w:spacing w:after="120" w:line="240" w:lineRule="auto"/>
-      </w:pPr>
-      <w:r>
-        <w:t>Tell me how to fix this error.</w:t>
-      </w:r>
-    </w:p>
-    <w:p>
-      <w:pPr>
-        <w:spacing w:after="120" w:line="240" w:lineRule="auto"/>
-      </w:pPr>
-    </w:p>
-    <w:p>
-      <w:pPr>
-        <w:spacing w:after="120" w:line="240" w:lineRule="auto"/>
+      </w:pPr>
+      <w:r>
         <w:rPr>
           <w:b/>
           <w:bCs/>
           <w:color w:val="EE0000"/>
           <w:u w:val="single"/>
         </w:rPr>
-      </w:pPr>
-      <w:r>
+        <w:t>Prompt #5:</w:t>
+      </w:r>
+    </w:p>
+    <w:p>
+      <w:pPr>
+        <w:spacing w:after="120" w:line="240" w:lineRule="auto"/>
+      </w:pPr>
+      <w:r>
+        <w:t xml:space="preserve">Below is the complete code in my login page called “KENLogin.razor”. </w:t>
+      </w:r>
+      <w:r>
+        <w:t>When clicking the Login button, the Login() method is not getting fired. Tell me how to fix this issue.</w:t>
+      </w:r>
+    </w:p>
+    <w:p>
+      <w:pPr>
+        <w:spacing w:after="120" w:line="240" w:lineRule="auto"/>
+      </w:pPr>
+      <w:r>
+        <w:t>@page "/login"</w:t>
+      </w:r>
+    </w:p>
+    <w:p>
+      <w:pPr>
+        <w:spacing w:after="120" w:line="240" w:lineRule="auto"/>
+      </w:pPr>
+      <w:r>
+        <w:t>@rendermode InteractiveServer</w:t>
+      </w:r>
+    </w:p>
+    <w:p>
+      <w:pPr>
+        <w:spacing w:after="120" w:line="240" w:lineRule="auto"/>
+      </w:pPr>
+      <w:r>
+        <w:t>@using Microsoft.AspNetCore.Authorization</w:t>
+      </w:r>
+    </w:p>
+    <w:p>
+      <w:pPr>
+        <w:spacing w:after="120" w:line="240" w:lineRule="auto"/>
+      </w:pPr>
+      <w:r>
+        <w:t>@attribute [AllowAnonymous]</w:t>
+      </w:r>
+    </w:p>
+    <w:p>
+      <w:pPr>
+        <w:spacing w:after="120" w:line="240" w:lineRule="auto"/>
+      </w:pPr>
+    </w:p>
+    <w:p>
+      <w:pPr>
+        <w:spacing w:after="120" w:line="240" w:lineRule="auto"/>
+      </w:pPr>
+      <w:r>
+        <w:t>@inject IAuthService AuthService</w:t>
+      </w:r>
+    </w:p>
+    <w:p>
+      <w:pPr>
+        <w:spacing w:after="120" w:line="240" w:lineRule="auto"/>
+      </w:pPr>
+      <w:r>
+        <w:t>@inject NavigationManager Nav</w:t>
+      </w:r>
+    </w:p>
+    <w:p>
+      <w:pPr>
+        <w:spacing w:after="120" w:line="240" w:lineRule="auto"/>
+      </w:pPr>
+      <w:r>
+        <w:t>@inject ISnackbar Snackbar</w:t>
+      </w:r>
+    </w:p>
+    <w:p>
+      <w:pPr>
+        <w:spacing w:after="120" w:line="240" w:lineRule="auto"/>
+      </w:pPr>
+    </w:p>
+    <w:p>
+      <w:pPr>
+        <w:spacing w:after="120" w:line="240" w:lineRule="auto"/>
+      </w:pPr>
+      <w:r>
+        <w:t>&lt;</w:t>
+      </w:r>
+      <w:r>
+        <w:rPr>
+          <w:b/>
+          <w:bCs/>
+        </w:rPr>
+        <w:t>MudContainer</w:t>
+      </w:r>
+      <w:r>
+        <w:t xml:space="preserve"> </w:t>
+      </w:r>
+      <w:r>
+        <w:rPr>
+          <w:b/>
+          <w:bCs/>
+        </w:rPr>
+        <w:t>MaxWidth</w:t>
+      </w:r>
+      <w:r>
+        <w:t xml:space="preserve">="MaxWidth.Small" </w:t>
+      </w:r>
+      <w:r>
+        <w:rPr>
+          <w:b/>
+          <w:bCs/>
+        </w:rPr>
+        <w:t>Class</w:t>
+      </w:r>
+      <w:r>
+        <w:t xml:space="preserve">="d-flex align-center justify-center" </w:t>
+      </w:r>
+      <w:r>
+        <w:rPr>
+          <w:b/>
+          <w:bCs/>
+        </w:rPr>
+        <w:t>Style</w:t>
+      </w:r>
+      <w:r>
+        <w:t>="min-height:100vh"&gt;</w:t>
+      </w:r>
+    </w:p>
+    <w:p>
+      <w:pPr>
+        <w:spacing w:after="120" w:line="240" w:lineRule="auto"/>
+      </w:pPr>
+    </w:p>
+    <w:p>
+      <w:pPr>
+        <w:spacing w:after="120" w:line="240" w:lineRule="auto"/>
+      </w:pPr>
+      <w:r>
+        <w:t xml:space="preserve">    &lt;</w:t>
+      </w:r>
+      <w:r>
+        <w:rPr>
+          <w:b/>
+          <w:bCs/>
+        </w:rPr>
+        <w:t>MudPaper</w:t>
+      </w:r>
+      <w:r>
+        <w:t xml:space="preserve"> </w:t>
+      </w:r>
+      <w:r>
+        <w:rPr>
+          <w:b/>
+          <w:bCs/>
+        </w:rPr>
+        <w:t>Class</w:t>
+      </w:r>
+      <w:r>
+        <w:t>="pa-6 w-100"&gt;</w:t>
+      </w:r>
+    </w:p>
+    <w:p>
+      <w:pPr>
+        <w:spacing w:after="120" w:line="240" w:lineRule="auto"/>
+      </w:pPr>
+    </w:p>
+    <w:p>
+      <w:pPr>
+        <w:spacing w:after="120" w:line="240" w:lineRule="auto"/>
+      </w:pPr>
+      <w:r>
+        <w:t xml:space="preserve">        &lt;</w:t>
+      </w:r>
+      <w:r>
+        <w:rPr>
+          <w:b/>
+          <w:bCs/>
+        </w:rPr>
+        <w:t>MudText</w:t>
+      </w:r>
+      <w:r>
+        <w:t xml:space="preserve"> </w:t>
+      </w:r>
+      <w:r>
+        <w:rPr>
+          <w:b/>
+          <w:bCs/>
+        </w:rPr>
+        <w:t>Typo</w:t>
+      </w:r>
+      <w:r>
+        <w:t xml:space="preserve">="Typo.h5" </w:t>
+      </w:r>
+      <w:r>
+        <w:rPr>
+          <w:b/>
+          <w:bCs/>
+        </w:rPr>
+        <w:t>Align</w:t>
+      </w:r>
+      <w:r>
+        <w:t>="Align.Center"&gt;</w:t>
+      </w:r>
+    </w:p>
+    <w:p>
+      <w:pPr>
+        <w:spacing w:after="120" w:line="240" w:lineRule="auto"/>
+      </w:pPr>
+      <w:r>
+        <w:t xml:space="preserve">            HRMS Login</w:t>
+      </w:r>
+    </w:p>
+    <w:p>
+      <w:pPr>
+        <w:spacing w:after="120" w:line="240" w:lineRule="auto"/>
+      </w:pPr>
+      <w:r>
+        <w:t xml:space="preserve">        &lt;/</w:t>
+      </w:r>
+      <w:r>
+        <w:rPr>
+          <w:b/>
+          <w:bCs/>
+        </w:rPr>
+        <w:t>MudText</w:t>
+      </w:r>
+      <w:r>
+        <w:t>&gt;</w:t>
+      </w:r>
+    </w:p>
+    <w:p>
+      <w:pPr>
+        <w:spacing w:after="120" w:line="240" w:lineRule="auto"/>
+      </w:pPr>
+    </w:p>
+    <w:p>
+      <w:pPr>
+        <w:spacing w:after="120" w:line="240" w:lineRule="auto"/>
+      </w:pPr>
+      <w:r>
+        <w:t xml:space="preserve">        &lt;</w:t>
+      </w:r>
+      <w:r>
+        <w:rPr>
+          <w:b/>
+          <w:bCs/>
+        </w:rPr>
+        <w:t>MudTextField</w:t>
+      </w:r>
+      <w:r>
+        <w:t xml:space="preserve"> @bind-Value="Model.EmployeeCode"</w:t>
+      </w:r>
+    </w:p>
+    <w:p>
+      <w:pPr>
+        <w:spacing w:after="120" w:line="240" w:lineRule="auto"/>
+      </w:pPr>
+      <w:r>
+        <w:t xml:space="preserve">                      </w:t>
+      </w:r>
+      <w:r>
+        <w:rPr>
+          <w:b/>
+          <w:bCs/>
+        </w:rPr>
+        <w:t>Label</w:t>
+      </w:r>
+      <w:r>
+        <w:t>="Employee Code / Email"</w:t>
+      </w:r>
+    </w:p>
+    <w:p>
+      <w:pPr>
+        <w:spacing w:after="120" w:line="240" w:lineRule="auto"/>
+      </w:pPr>
+      <w:r>
+        <w:t xml:space="preserve">                      </w:t>
+      </w:r>
+      <w:r>
+        <w:rPr>
+          <w:b/>
+          <w:bCs/>
+        </w:rPr>
+        <w:t>Required</w:t>
+      </w:r>
+      <w:r>
+        <w:t>="true"</w:t>
+      </w:r>
+    </w:p>
+    <w:p>
+      <w:pPr>
+        <w:spacing w:after="120" w:line="240" w:lineRule="auto"/>
+      </w:pPr>
+      <w:r>
+        <w:t xml:space="preserve">                      </w:t>
+      </w:r>
+      <w:r>
+        <w:rPr>
+          <w:b/>
+          <w:bCs/>
+        </w:rPr>
+        <w:t>FullWidth</w:t>
+      </w:r>
+      <w:r>
+        <w:t>="true" /&gt;</w:t>
+      </w:r>
+    </w:p>
+    <w:p>
+      <w:pPr>
+        <w:spacing w:after="120" w:line="240" w:lineRule="auto"/>
+      </w:pPr>
+    </w:p>
+    <w:p>
+      <w:pPr>
+        <w:spacing w:after="120" w:line="240" w:lineRule="auto"/>
+      </w:pPr>
+      <w:r>
+        <w:t xml:space="preserve">        &lt;</w:t>
+      </w:r>
+      <w:r>
+        <w:rPr>
+          <w:b/>
+          <w:bCs/>
+        </w:rPr>
+        <w:t>MudTextField</w:t>
+      </w:r>
+      <w:r>
+        <w:t xml:space="preserve"> @bind-Value="Model.Password"</w:t>
+      </w:r>
+    </w:p>
+    <w:p>
+      <w:pPr>
+        <w:spacing w:after="120" w:line="240" w:lineRule="auto"/>
+      </w:pPr>
+      <w:r>
+        <w:t xml:space="preserve">                      </w:t>
+      </w:r>
+      <w:r>
+        <w:rPr>
+          <w:b/>
+          <w:bCs/>
+        </w:rPr>
+        <w:t>Label</w:t>
+      </w:r>
+      <w:r>
+        <w:t>="Password"</w:t>
+      </w:r>
+    </w:p>
+    <w:p>
+      <w:pPr>
+        <w:spacing w:after="120" w:line="240" w:lineRule="auto"/>
+      </w:pPr>
+      <w:r>
+        <w:t xml:space="preserve">                      </w:t>
+      </w:r>
+      <w:r>
+        <w:rPr>
+          <w:b/>
+          <w:bCs/>
+        </w:rPr>
+        <w:t>Required</w:t>
+      </w:r>
+      <w:r>
+        <w:t>="true"</w:t>
+      </w:r>
+    </w:p>
+    <w:p>
+      <w:pPr>
+        <w:spacing w:after="120" w:line="240" w:lineRule="auto"/>
+      </w:pPr>
+      <w:r>
+        <w:t xml:space="preserve">                      </w:t>
+      </w:r>
+      <w:r>
+        <w:rPr>
+          <w:b/>
+          <w:bCs/>
+        </w:rPr>
+        <w:t>InputType</w:t>
+      </w:r>
+      <w:r>
+        <w:t>="@(_showPassword ? InputType.Text : InputType.Password)"</w:t>
+      </w:r>
+    </w:p>
+    <w:p>
+      <w:pPr>
+        <w:spacing w:after="120" w:line="240" w:lineRule="auto"/>
+      </w:pPr>
+      <w:r>
+        <w:t xml:space="preserve">                      </w:t>
+      </w:r>
+      <w:r>
+        <w:rPr>
+          <w:b/>
+          <w:bCs/>
+        </w:rPr>
+        <w:t>Adornment</w:t>
+      </w:r>
+      <w:r>
+        <w:t>="Adornment.End"</w:t>
+      </w:r>
+    </w:p>
+    <w:p>
+      <w:pPr>
+        <w:spacing w:after="120" w:line="240" w:lineRule="auto"/>
+      </w:pPr>
+      <w:r>
+        <w:t xml:space="preserve">                      </w:t>
+      </w:r>
+      <w:r>
+        <w:rPr>
+          <w:b/>
+          <w:bCs/>
+        </w:rPr>
+        <w:t>AdornmentIcon</w:t>
+      </w:r>
+      <w:r>
+        <w:t>="@(_showPassword ? Icons.Material.Filled.VisibilityOff : Icons.Material.Filled.Visibility)"</w:t>
+      </w:r>
+    </w:p>
+    <w:p>
+      <w:pPr>
+        <w:spacing w:after="120" w:line="240" w:lineRule="auto"/>
+      </w:pPr>
+      <w:r>
+        <w:t xml:space="preserve">                      </w:t>
+      </w:r>
+      <w:r>
+        <w:rPr>
+          <w:b/>
+          <w:bCs/>
+        </w:rPr>
+        <w:t>OnAdornmentClick</w:t>
+      </w:r>
+      <w:r>
+        <w:t>="TogglePassword"</w:t>
+      </w:r>
+    </w:p>
+    <w:p>
+      <w:pPr>
+        <w:spacing w:after="120" w:line="240" w:lineRule="auto"/>
+      </w:pPr>
+      <w:r>
+        <w:t xml:space="preserve">                      </w:t>
+      </w:r>
+      <w:r>
+        <w:rPr>
+          <w:b/>
+          <w:bCs/>
+        </w:rPr>
+        <w:t>FullWidth</w:t>
+      </w:r>
+      <w:r>
+        <w:t>="true" /&gt;</w:t>
+      </w:r>
+    </w:p>
+    <w:p>
+      <w:pPr>
+        <w:spacing w:after="120" w:line="240" w:lineRule="auto"/>
+      </w:pPr>
+    </w:p>
+    <w:p>
+      <w:pPr>
+        <w:spacing w:after="120" w:line="240" w:lineRule="auto"/>
+      </w:pPr>
+      <w:r>
+        <w:t xml:space="preserve">        &lt;</w:t>
+      </w:r>
+      <w:r>
+        <w:rPr>
+          <w:b/>
+          <w:bCs/>
+        </w:rPr>
+        <w:t>MudCheckBox</w:t>
+      </w:r>
+      <w:r>
+        <w:t xml:space="preserve"> </w:t>
+      </w:r>
+      <w:r>
+        <w:rPr>
+          <w:b/>
+          <w:bCs/>
+        </w:rPr>
+        <w:t>T</w:t>
+      </w:r>
+      <w:r>
+        <w:t>="bool" @bind-Checked="Model.RememberMe"&gt;</w:t>
+      </w:r>
+    </w:p>
+    <w:p>
+      <w:pPr>
+        <w:spacing w:after="120" w:line="240" w:lineRule="auto"/>
+      </w:pPr>
+      <w:r>
+        <w:t xml:space="preserve">            Remember Me</w:t>
+      </w:r>
+    </w:p>
+    <w:p>
+      <w:pPr>
+        <w:spacing w:after="120" w:line="240" w:lineRule="auto"/>
+      </w:pPr>
+      <w:r>
+        <w:t xml:space="preserve">        &lt;/</w:t>
+      </w:r>
+      <w:r>
+        <w:rPr>
+          <w:b/>
+          <w:bCs/>
+        </w:rPr>
+        <w:t>MudCheckBox</w:t>
+      </w:r>
+      <w:r>
+        <w:t>&gt;</w:t>
+      </w:r>
+    </w:p>
+    <w:p>
+      <w:pPr>
+        <w:spacing w:after="120" w:line="240" w:lineRule="auto"/>
+      </w:pPr>
+    </w:p>
+    <w:p>
+      <w:pPr>
+        <w:spacing w:after="120" w:line="240" w:lineRule="auto"/>
+      </w:pPr>
+      <w:r>
+        <w:t xml:space="preserve">        &lt;</w:t>
+      </w:r>
+      <w:r>
+        <w:rPr>
+          <w:b/>
+          <w:bCs/>
+        </w:rPr>
+        <w:t>MudButton</w:t>
+      </w:r>
+      <w:r>
+        <w:t xml:space="preserve"> </w:t>
+      </w:r>
+      <w:r>
+        <w:rPr>
+          <w:b/>
+          <w:bCs/>
+        </w:rPr>
+        <w:t>OnClick</w:t>
+      </w:r>
+      <w:r>
+        <w:t>="Login"</w:t>
+      </w:r>
+    </w:p>
+    <w:p>
+      <w:pPr>
+        <w:spacing w:after="120" w:line="240" w:lineRule="auto"/>
+      </w:pPr>
+      <w:r>
+        <w:t xml:space="preserve">                   </w:t>
+      </w:r>
+      <w:r>
+        <w:rPr>
+          <w:b/>
+          <w:bCs/>
+        </w:rPr>
+        <w:t>Variant</w:t>
+      </w:r>
+      <w:r>
+        <w:t>="Variant.Filled"</w:t>
+      </w:r>
+    </w:p>
+    <w:p>
+      <w:pPr>
+        <w:spacing w:after="120" w:line="240" w:lineRule="auto"/>
+      </w:pPr>
+      <w:r>
+        <w:t xml:space="preserve">                   </w:t>
+      </w:r>
+      <w:r>
+        <w:rPr>
+          <w:b/>
+          <w:bCs/>
+        </w:rPr>
+        <w:t>Color</w:t>
+      </w:r>
+      <w:r>
+        <w:t>="Color.Primary"</w:t>
+      </w:r>
+    </w:p>
+    <w:p>
+      <w:pPr>
+        <w:spacing w:after="120" w:line="240" w:lineRule="auto"/>
+      </w:pPr>
+      <w:r>
+        <w:t xml:space="preserve">                   </w:t>
+      </w:r>
+      <w:r>
+        <w:rPr>
+          <w:b/>
+          <w:bCs/>
+        </w:rPr>
+        <w:t>FullWidth</w:t>
+      </w:r>
+      <w:r>
+        <w:t>="true"&gt;</w:t>
+      </w:r>
+    </w:p>
+    <w:p>
+      <w:pPr>
+        <w:spacing w:after="120" w:line="240" w:lineRule="auto"/>
+      </w:pPr>
+      <w:r>
+        <w:t xml:space="preserve">            Login</w:t>
+      </w:r>
+    </w:p>
+    <w:p>
+      <w:pPr>
+        <w:spacing w:after="120" w:line="240" w:lineRule="auto"/>
+      </w:pPr>
+      <w:r>
+        <w:t xml:space="preserve">        &lt;/</w:t>
+      </w:r>
+      <w:r>
+        <w:rPr>
+          <w:b/>
+          <w:bCs/>
+        </w:rPr>
+        <w:t>MudButton</w:t>
+      </w:r>
+      <w:r>
+        <w:t>&gt;</w:t>
+      </w:r>
+    </w:p>
+    <w:p>
+      <w:pPr>
+        <w:spacing w:after="120" w:line="240" w:lineRule="auto"/>
+      </w:pPr>
+    </w:p>
+    <w:p>
+      <w:pPr>
+        <w:spacing w:after="120" w:line="240" w:lineRule="auto"/>
+      </w:pPr>
+      <w:r>
+        <w:t xml:space="preserve">    &lt;/</w:t>
+      </w:r>
+      <w:r>
+        <w:rPr>
+          <w:b/>
+          <w:bCs/>
+        </w:rPr>
+        <w:t>MudPaper</w:t>
+      </w:r>
+      <w:r>
+        <w:t>&gt;</w:t>
+      </w:r>
+    </w:p>
+    <w:p>
+      <w:pPr>
+        <w:spacing w:after="120" w:line="240" w:lineRule="auto"/>
+      </w:pPr>
+      <w:r>
+        <w:t>&lt;/</w:t>
+      </w:r>
+      <w:r>
+        <w:rPr>
+          <w:b/>
+          <w:bCs/>
+        </w:rPr>
+        <w:t>MudContainer</w:t>
+      </w:r>
+      <w:r>
+        <w:t>&gt;</w:t>
+      </w:r>
+    </w:p>
+    <w:p>
+      <w:pPr>
+        <w:spacing w:after="120" w:line="240" w:lineRule="auto"/>
+      </w:pPr>
+    </w:p>
+    <w:p>
+      <w:pPr>
+        <w:spacing w:after="120" w:line="240" w:lineRule="auto"/>
+      </w:pPr>
+      <w:r>
+        <w:t>@code {</w:t>
+      </w:r>
+    </w:p>
+    <w:p>
+      <w:pPr>
+        <w:spacing w:after="120" w:line="240" w:lineRule="auto"/>
+      </w:pPr>
+      <w:r>
+        <w:t xml:space="preserve">    private LoginRequestDTO Model = new();</w:t>
+      </w:r>
+    </w:p>
+    <w:p>
+      <w:pPr>
+        <w:spacing w:after="120" w:line="240" w:lineRule="auto"/>
+      </w:pPr>
+      <w:r>
+        <w:t xml:space="preserve">    private bool _showPassword;</w:t>
+      </w:r>
+    </w:p>
+    <w:p>
+      <w:pPr>
+        <w:spacing w:after="120" w:line="240" w:lineRule="auto"/>
+      </w:pPr>
+    </w:p>
+    <w:p>
+      <w:pPr>
+        <w:spacing w:after="120" w:line="240" w:lineRule="auto"/>
+      </w:pPr>
+      <w:r>
+        <w:t xml:space="preserve">    private void TogglePassword() =&gt; _showPassword = !_showPassword;</w:t>
+      </w:r>
+    </w:p>
+    <w:p>
+      <w:pPr>
+        <w:spacing w:after="120" w:line="240" w:lineRule="auto"/>
+      </w:pPr>
+    </w:p>
+    <w:p>
+      <w:pPr>
+        <w:spacing w:after="120" w:line="240" w:lineRule="auto"/>
+      </w:pPr>
+      <w:r>
+        <w:t xml:space="preserve">    private async Task Login()</w:t>
+      </w:r>
+    </w:p>
+    <w:p>
+      <w:pPr>
+        <w:spacing w:after="120" w:line="240" w:lineRule="auto"/>
+      </w:pPr>
+      <w:r>
+        <w:t xml:space="preserve">    {</w:t>
+      </w:r>
+    </w:p>
+    <w:p>
+      <w:pPr>
+        <w:spacing w:after="120" w:line="240" w:lineRule="auto"/>
+      </w:pPr>
+      <w:r>
+        <w:t xml:space="preserve">        var result = await AuthService.LoginAsync(Model);</w:t>
+      </w:r>
+    </w:p>
+    <w:p>
+      <w:pPr>
+        <w:spacing w:after="120" w:line="240" w:lineRule="auto"/>
+      </w:pPr>
+    </w:p>
+    <w:p>
+      <w:pPr>
+        <w:spacing w:after="120" w:line="240" w:lineRule="auto"/>
+      </w:pPr>
+      <w:r>
+        <w:t xml:space="preserve">        if (!result.Success)</w:t>
+      </w:r>
+    </w:p>
+    <w:p>
+      <w:pPr>
+        <w:spacing w:after="120" w:line="240" w:lineRule="auto"/>
+      </w:pPr>
+      <w:r>
+        <w:t xml:space="preserve">        {</w:t>
+      </w:r>
+    </w:p>
+    <w:p>
+      <w:pPr>
+        <w:spacing w:after="120" w:line="240" w:lineRule="auto"/>
+      </w:pPr>
+      <w:r>
+        <w:t xml:space="preserve">            Snackbar.Add(result.Message, Severity.Error);</w:t>
+      </w:r>
+    </w:p>
+    <w:p>
+      <w:pPr>
+        <w:spacing w:after="120" w:line="240" w:lineRule="auto"/>
+      </w:pPr>
+      <w:r>
+        <w:t xml:space="preserve">            return;</w:t>
+      </w:r>
+    </w:p>
+    <w:p>
+      <w:pPr>
+        <w:spacing w:after="120" w:line="240" w:lineRule="auto"/>
+      </w:pPr>
+      <w:r>
+        <w:t xml:space="preserve">        }</w:t>
+      </w:r>
+    </w:p>
+    <w:p>
+      <w:pPr>
+        <w:spacing w:after="120" w:line="240" w:lineRule="auto"/>
+      </w:pPr>
+    </w:p>
+    <w:p>
+      <w:pPr>
+        <w:spacing w:after="120" w:line="240" w:lineRule="auto"/>
+      </w:pPr>
+      <w:r>
+        <w:t xml:space="preserve">        Nav.NavigateTo("/", true); // force reload so cookie is applied</w:t>
+      </w:r>
+    </w:p>
+    <w:p>
+      <w:pPr>
+        <w:spacing w:after="120" w:line="240" w:lineRule="auto"/>
+      </w:pPr>
+      <w:r>
+        <w:t xml:space="preserve">    }</w:t>
+      </w:r>
+    </w:p>
+    <w:p>
+      <w:pPr>
+        <w:spacing w:after="120" w:line="240" w:lineRule="auto"/>
+      </w:pPr>
+      <w:r>
+        <w:t>}</w:t>
+      </w:r>
+    </w:p>
+    <w:p>
+      <w:pPr>
+        <w:spacing w:after="120" w:line="240" w:lineRule="auto"/>
+      </w:pPr>
+    </w:p>
+    <w:p>
+      <w:pPr>
+        <w:spacing w:after="120" w:line="240" w:lineRule="auto"/>
         <w:rPr>
           <w:b/>
           <w:bCs/>
           <w:color w:val="EE0000"/>
           <w:u w:val="single"/>
         </w:rPr>
-        <w:t>Prompt #5:</w:t>
-      </w:r>
-    </w:p>
-    <w:p>
-      <w:pPr>
-        <w:spacing w:after="120" w:line="240" w:lineRule="auto"/>
-      </w:pPr>
-      <w:r>
-        <w:t>Below is the complete code in my login page called “</w:t>
-      </w:r>
-      <w:proofErr w:type="spellStart"/>
-      <w:r>
-        <w:t>KENLogin.razor</w:t>
-      </w:r>
-      <w:proofErr w:type="spellEnd"/>
-      <w:r>
-        <w:t xml:space="preserve">”. </w:t>
-      </w:r>
-      <w:r>
-        <w:t xml:space="preserve">When clicking the Login button, the </w:t>
-      </w:r>
+      </w:pPr>
+      <w:r>
+        <w:rPr>
+          <w:b/>
+          <w:bCs/>
+          <w:color w:val="EE0000"/>
+          <w:u w:val="single"/>
+        </w:rPr>
+        <w:lastRenderedPageBreak/>
+        <w:t>Prompt #</w:t>
+      </w:r>
+      <w:r>
+        <w:rPr>
+          <w:b/>
+          <w:bCs/>
+          <w:color w:val="EE0000"/>
+          <w:u w:val="single"/>
+        </w:rPr>
+        <w:t>6</w:t>
+      </w:r>
+      <w:r>
+        <w:rPr>
+          <w:b/>
+          <w:bCs/>
+          <w:color w:val="EE0000"/>
+          <w:u w:val="single"/>
+        </w:rPr>
+        <w:t>:</w:t>
+      </w:r>
+    </w:p>
+    <w:p>
+      <w:pPr>
+        <w:spacing w:after="120" w:line="240" w:lineRule="auto"/>
+        <w:rPr>
+          <w:lang w:val="en-GB"/>
+        </w:rPr>
+      </w:pPr>
+      <w:r>
+        <w:t xml:space="preserve">Tell me how to hide the </w:t>
+      </w:r>
+      <w:r>
+        <w:rPr>
+          <w:b/>
+          <w:bCs/>
+          <w:lang w:val="en-GB"/>
+        </w:rPr>
+        <w:t>MudAppBar</w:t>
+      </w:r>
+      <w:r>
+        <w:rPr>
+          <w:b/>
+          <w:bCs/>
+          <w:lang w:val="en-GB"/>
+        </w:rPr>
+        <w:t xml:space="preserve"> </w:t>
+      </w:r>
+      <w:r>
+        <w:rPr>
+          <w:lang w:val="en-GB"/>
+        </w:rPr>
+        <w:t xml:space="preserve">component from the MainLayout.razor that is showing in the </w:t>
+      </w:r>
+      <w:proofErr w:type="spellStart"/>
+      <w:r>
+        <w:rPr>
+          <w:lang w:val="en-GB"/>
+        </w:rPr>
+        <w:t>Login.razor</w:t>
+      </w:r>
+      <w:proofErr w:type="spellEnd"/>
+      <w:r>
+        <w:rPr>
+          <w:lang w:val="en-GB"/>
+        </w:rPr>
+        <w:t xml:space="preserve"> page</w:t>
+      </w:r>
+    </w:p>
+    <w:p>
+      <w:pPr>
+        <w:spacing w:after="120" w:line="240" w:lineRule="auto"/>
+        <w:rPr>
+          <w:lang w:val="en-GB"/>
+        </w:rPr>
+      </w:pPr>
+    </w:p>
+    <w:p>
+      <w:pPr>
+        <w:spacing w:after="120" w:line="240" w:lineRule="auto"/>
+        <w:rPr>
+          <w:b/>
+          <w:bCs/>
+          <w:color w:val="EE0000"/>
+          <w:u w:val="single"/>
+        </w:rPr>
+      </w:pPr>
+      <w:r>
+        <w:rPr>
+          <w:b/>
+          <w:bCs/>
+          <w:color w:val="EE0000"/>
+          <w:u w:val="single"/>
+        </w:rPr>
+        <w:t>Prompt #7:</w:t>
+      </w:r>
+    </w:p>
+    <w:p>
+      <w:pPr>
+        <w:spacing w:after="120" w:line="240" w:lineRule="auto"/>
+        <w:rPr>
+          <w:lang w:val="en-GB"/>
+        </w:rPr>
+      </w:pPr>
+      <w:r>
+        <w:rPr>
+          <w:lang w:val="en-GB"/>
+        </w:rPr>
+        <w:t xml:space="preserve">Below is the complete code for </w:t>
+      </w:r>
+      <w:proofErr w:type="spellStart"/>
+      <w:r>
+        <w:rPr>
+          <w:lang w:val="en-GB"/>
+        </w:rPr>
+        <w:t>Login.razor</w:t>
+      </w:r>
+      <w:proofErr w:type="spellEnd"/>
+      <w:r>
+        <w:rPr>
+          <w:lang w:val="en-GB"/>
+        </w:rPr>
+        <w:t xml:space="preserve"> page. At runtime, the page is not </w:t>
+      </w:r>
+      <w:proofErr w:type="spellStart"/>
+      <w:r>
+        <w:rPr>
+          <w:lang w:val="en-GB"/>
+        </w:rPr>
+        <w:t>centered</w:t>
+      </w:r>
+      <w:proofErr w:type="spellEnd"/>
+      <w:r>
+        <w:rPr>
+          <w:lang w:val="en-GB"/>
+        </w:rPr>
+        <w:t xml:space="preserve"> vertically. Tell me how to align </w:t>
+      </w:r>
+      <w:proofErr w:type="spellStart"/>
+      <w:r>
+        <w:rPr>
+          <w:lang w:val="en-GB"/>
+        </w:rPr>
+        <w:t>center</w:t>
+      </w:r>
+      <w:proofErr w:type="spellEnd"/>
+      <w:r>
+        <w:rPr>
+          <w:lang w:val="en-GB"/>
+        </w:rPr>
+        <w:t xml:space="preserve"> the </w:t>
+      </w:r>
+      <w:proofErr w:type="spellStart"/>
+      <w:r>
+        <w:rPr>
+          <w:b/>
+          <w:bCs/>
+          <w:lang w:val="en-GB"/>
+        </w:rPr>
+        <w:t>MudContainer</w:t>
+      </w:r>
+      <w:proofErr w:type="spellEnd"/>
+      <w:r>
+        <w:rPr>
+          <w:b/>
+          <w:bCs/>
+          <w:lang w:val="en-GB"/>
+        </w:rPr>
+        <w:t xml:space="preserve"> </w:t>
+      </w:r>
+      <w:r>
+        <w:rPr>
+          <w:lang w:val="en-GB"/>
+        </w:rPr>
+        <w:t>on the screen.</w:t>
+      </w:r>
+    </w:p>
+    <w:p>
+      <w:pPr>
+        <w:spacing w:after="120" w:line="240" w:lineRule="auto"/>
+        <w:rPr>
+          <w:lang w:val="en-GB"/>
+        </w:rPr>
+      </w:pPr>
+      <w:r>
+        <w:rPr>
+          <w:lang w:val="en-GB"/>
+        </w:rPr>
+        <w:t>@page "/login"</w:t>
+      </w:r>
+    </w:p>
+    <w:p>
+      <w:pPr>
+        <w:spacing w:after="120" w:line="240" w:lineRule="auto"/>
+        <w:rPr>
+          <w:lang w:val="en-GB"/>
+        </w:rPr>
+      </w:pPr>
+      <w:r>
+        <w:rPr>
+          <w:lang w:val="en-GB"/>
+        </w:rPr>
+        <w:t xml:space="preserve">@layout </w:t>
+      </w:r>
+      <w:proofErr w:type="spellStart"/>
       <w:proofErr w:type="gramStart"/>
       <w:r>
-        <w:t>Login(</w:t>
+        <w:rPr>
+          <w:lang w:val="en-GB"/>
+        </w:rPr>
+        <w:t>KenHRApp.Web.Components.Layout</w:t>
       </w:r>
       <w:proofErr w:type="gramEnd"/>
       <w:r>
-        <w:t>) method is not getting fired. Tell me how to fix this issue.</w:t>
-      </w:r>
-    </w:p>
-    <w:p>
-      <w:pPr>
-        <w:spacing w:after="120" w:line="240" w:lineRule="auto"/>
-      </w:pPr>
-      <w:r>
-        <w:t>@page "/login"</w:t>
-      </w:r>
-    </w:p>
-    <w:p>
-      <w:pPr>
-        <w:spacing w:after="120" w:line="240" w:lineRule="auto"/>
-      </w:pPr>
-      <w:r>
-        <w:t xml:space="preserve">@rendermode </w:t>
-      </w:r>
-      <w:proofErr w:type="spellStart"/>
-      <w:r>
-        <w:t>InteractiveServer</w:t>
-      </w:r>
-      <w:proofErr w:type="spellEnd"/>
-    </w:p>
-    <w:p>
-      <w:pPr>
-        <w:spacing w:after="120" w:line="240" w:lineRule="auto"/>
-      </w:pPr>
-      <w:r>
-        <w:t xml:space="preserve">@using </w:t>
+        <w:rPr>
+          <w:lang w:val="en-GB"/>
+        </w:rPr>
+        <w:t>.LoginLayout</w:t>
+      </w:r>
+      <w:proofErr w:type="spellEnd"/>
+    </w:p>
+    <w:p>
+      <w:pPr>
+        <w:spacing w:after="120" w:line="240" w:lineRule="auto"/>
+        <w:rPr>
+          <w:lang w:val="en-GB"/>
+        </w:rPr>
+      </w:pPr>
+    </w:p>
+    <w:p>
+      <w:pPr>
+        <w:spacing w:after="120" w:line="240" w:lineRule="auto"/>
+        <w:rPr>
+          <w:lang w:val="en-GB"/>
+        </w:rPr>
+      </w:pPr>
+      <w:r>
+        <w:rPr>
+          <w:lang w:val="en-GB"/>
+        </w:rPr>
+        <w:t>&lt;</w:t>
+      </w:r>
+      <w:proofErr w:type="spellStart"/>
+      <w:r>
+        <w:rPr>
+          <w:b/>
+          <w:bCs/>
+          <w:lang w:val="en-GB"/>
+        </w:rPr>
+        <w:t>MudContainer</w:t>
+      </w:r>
+      <w:proofErr w:type="spellEnd"/>
+      <w:r>
+        <w:rPr>
+          <w:lang w:val="en-GB"/>
+        </w:rPr>
+        <w:t xml:space="preserve"> </w:t>
+      </w:r>
+      <w:proofErr w:type="spellStart"/>
+      <w:r>
+        <w:rPr>
+          <w:b/>
+          <w:bCs/>
+          <w:lang w:val="en-GB"/>
+        </w:rPr>
+        <w:t>MaxWidth</w:t>
+      </w:r>
+      <w:proofErr w:type="spellEnd"/>
+      <w:r>
+        <w:rPr>
+          <w:lang w:val="en-GB"/>
+        </w:rPr>
+        <w:t>="</w:t>
+      </w:r>
+      <w:proofErr w:type="spellStart"/>
+      <w:r>
+        <w:rPr>
+          <w:lang w:val="en-GB"/>
+        </w:rPr>
+        <w:t>MaxWidth.Small</w:t>
+      </w:r>
+      <w:proofErr w:type="spellEnd"/>
+      <w:r>
+        <w:rPr>
+          <w:lang w:val="en-GB"/>
+        </w:rPr>
+        <w:t xml:space="preserve">" </w:t>
+      </w:r>
+      <w:r>
+        <w:rPr>
+          <w:b/>
+          <w:bCs/>
+          <w:lang w:val="en-GB"/>
+        </w:rPr>
+        <w:t>Class</w:t>
+      </w:r>
+      <w:r>
+        <w:rPr>
+          <w:lang w:val="en-GB"/>
+        </w:rPr>
+        <w:t>="mt-12"&gt;</w:t>
+      </w:r>
+    </w:p>
+    <w:p>
+      <w:pPr>
+        <w:spacing w:after="120" w:line="240" w:lineRule="auto"/>
+        <w:rPr>
+          <w:lang w:val="en-GB"/>
+        </w:rPr>
+      </w:pPr>
+      <w:r>
+        <w:rPr>
+          <w:lang w:val="en-GB"/>
+        </w:rPr>
+        <w:t xml:space="preserve">    &lt;</w:t>
+      </w:r>
+      <w:proofErr w:type="spellStart"/>
+      <w:r>
+        <w:rPr>
+          <w:b/>
+          <w:bCs/>
+          <w:lang w:val="en-GB"/>
+        </w:rPr>
+        <w:t>EditForm</w:t>
+      </w:r>
+      <w:proofErr w:type="spellEnd"/>
+      <w:r>
+        <w:rPr>
+          <w:lang w:val="en-GB"/>
+        </w:rPr>
+        <w:t xml:space="preserve"> </w:t>
+      </w:r>
+      <w:proofErr w:type="spellStart"/>
+      <w:r>
+        <w:rPr>
+          <w:b/>
+          <w:bCs/>
+          <w:lang w:val="en-GB"/>
+        </w:rPr>
+        <w:t>EditContext</w:t>
+      </w:r>
+      <w:proofErr w:type="spellEnd"/>
+      <w:r>
+        <w:rPr>
+          <w:lang w:val="en-GB"/>
+        </w:rPr>
+        <w:t>="@_</w:t>
+      </w:r>
+      <w:proofErr w:type="spellStart"/>
+      <w:r>
+        <w:rPr>
+          <w:lang w:val="en-GB"/>
+        </w:rPr>
+        <w:t>editContext</w:t>
+      </w:r>
+      <w:proofErr w:type="spellEnd"/>
+      <w:r>
+        <w:rPr>
+          <w:lang w:val="en-GB"/>
+        </w:rPr>
+        <w:t>" @ref="_editForm"</w:t>
+      </w:r>
+    </w:p>
+    <w:p>
+      <w:pPr>
+        <w:spacing w:after="120" w:line="240" w:lineRule="auto"/>
+        <w:rPr>
+          <w:lang w:val="en-GB"/>
+        </w:rPr>
+      </w:pPr>
+      <w:r>
+        <w:rPr>
+          <w:lang w:val="en-GB"/>
+        </w:rPr>
+        <w:t xml:space="preserve">        </w:t>
+      </w:r>
+      <w:proofErr w:type="spellStart"/>
+      <w:r>
+        <w:rPr>
+          <w:b/>
+          <w:bCs/>
+          <w:lang w:val="en-GB"/>
+        </w:rPr>
+        <w:t>OnValidSubmit</w:t>
+      </w:r>
+      <w:proofErr w:type="spellEnd"/>
+      <w:r>
+        <w:rPr>
+          <w:lang w:val="en-GB"/>
+        </w:rPr>
+        <w:t>="</w:t>
+      </w:r>
+      <w:proofErr w:type="spellStart"/>
+      <w:r>
+        <w:rPr>
+          <w:lang w:val="en-GB"/>
+        </w:rPr>
+        <w:t>HandleValidSubmit</w:t>
+      </w:r>
+      <w:proofErr w:type="spellEnd"/>
+      <w:r>
+        <w:rPr>
+          <w:lang w:val="en-GB"/>
+        </w:rPr>
+        <w:t xml:space="preserve">" </w:t>
+      </w:r>
+    </w:p>
+    <w:p>
+      <w:pPr>
+        <w:spacing w:after="120" w:line="240" w:lineRule="auto"/>
+        <w:rPr>
+          <w:lang w:val="en-GB"/>
+        </w:rPr>
+      </w:pPr>
+      <w:r>
+        <w:rPr>
+          <w:lang w:val="en-GB"/>
+        </w:rPr>
+        <w:t xml:space="preserve">        </w:t>
+      </w:r>
+      <w:proofErr w:type="spellStart"/>
+      <w:r>
+        <w:rPr>
+          <w:b/>
+          <w:bCs/>
+          <w:lang w:val="en-GB"/>
+        </w:rPr>
+        <w:t>OnInvalidSubmit</w:t>
+      </w:r>
+      <w:proofErr w:type="spellEnd"/>
+      <w:r>
+        <w:rPr>
+          <w:lang w:val="en-GB"/>
+        </w:rPr>
+        <w:t>="</w:t>
+      </w:r>
+      <w:proofErr w:type="spellStart"/>
+      <w:r>
+        <w:rPr>
+          <w:lang w:val="en-GB"/>
+        </w:rPr>
+        <w:t>HandleInvalidSubmit</w:t>
+      </w:r>
+      <w:proofErr w:type="spellEnd"/>
+      <w:r>
+        <w:rPr>
+          <w:lang w:val="en-GB"/>
+        </w:rPr>
+        <w:t>"&gt;</w:t>
+      </w:r>
+    </w:p>
+    <w:p>
+      <w:pPr>
+        <w:spacing w:after="120" w:line="240" w:lineRule="auto"/>
+        <w:rPr>
+          <w:lang w:val="en-GB"/>
+        </w:rPr>
+      </w:pPr>
+      <w:r>
+        <w:rPr>
+          <w:lang w:val="en-GB"/>
+        </w:rPr>
+        <w:t xml:space="preserve">        &lt;</w:t>
+      </w:r>
+      <w:proofErr w:type="spellStart"/>
+      <w:r>
+        <w:rPr>
+          <w:b/>
+          <w:bCs/>
+          <w:lang w:val="en-GB"/>
+        </w:rPr>
+        <w:t>DataAnnotationsValidator</w:t>
+      </w:r>
+      <w:proofErr w:type="spellEnd"/>
+      <w:r>
+        <w:rPr>
+          <w:lang w:val="en-GB"/>
+        </w:rPr>
+        <w:t xml:space="preserve"> /&gt;</w:t>
+      </w:r>
+    </w:p>
+    <w:p>
+      <w:pPr>
+        <w:spacing w:after="120" w:line="240" w:lineRule="auto"/>
+        <w:rPr>
+          <w:lang w:val="en-GB"/>
+        </w:rPr>
+      </w:pPr>
+      <w:r>
+        <w:rPr>
+          <w:lang w:val="en-GB"/>
+        </w:rPr>
+        <w:t xml:space="preserve">        @if (_</w:t>
+      </w:r>
+      <w:proofErr w:type="spellStart"/>
+      <w:r>
+        <w:rPr>
+          <w:lang w:val="en-GB"/>
+        </w:rPr>
+        <w:t>hasValidationError</w:t>
+      </w:r>
+      <w:proofErr w:type="spellEnd"/>
+      <w:r>
+        <w:rPr>
+          <w:lang w:val="en-GB"/>
+        </w:rPr>
+        <w:t xml:space="preserve"> &amp;&amp; _</w:t>
+      </w:r>
+      <w:proofErr w:type="spellStart"/>
+      <w:r>
+        <w:rPr>
+          <w:lang w:val="en-GB"/>
+        </w:rPr>
+        <w:t>validationMessages.Any</w:t>
+      </w:r>
+      <w:proofErr w:type="spellEnd"/>
+      <w:r>
+        <w:rPr>
+          <w:lang w:val="en-GB"/>
+        </w:rPr>
+        <w:t>())</w:t>
+      </w:r>
+    </w:p>
+    <w:p>
+      <w:pPr>
+        <w:spacing w:after="120" w:line="240" w:lineRule="auto"/>
+        <w:rPr>
+          <w:lang w:val="en-GB"/>
+        </w:rPr>
+      </w:pPr>
+      <w:r>
+        <w:rPr>
+          <w:lang w:val="en-GB"/>
+        </w:rPr>
+        <w:t xml:space="preserve">        {</w:t>
+      </w:r>
+    </w:p>
+    <w:p>
+      <w:pPr>
+        <w:spacing w:after="120" w:line="240" w:lineRule="auto"/>
+        <w:rPr>
+          <w:lang w:val="en-GB"/>
+        </w:rPr>
+      </w:pPr>
+      <w:r>
+        <w:rPr>
+          <w:lang w:val="en-GB"/>
+        </w:rPr>
+        <w:t xml:space="preserve">            &lt;</w:t>
+      </w:r>
+      <w:proofErr w:type="spellStart"/>
+      <w:r>
+        <w:rPr>
+          <w:b/>
+          <w:bCs/>
+          <w:lang w:val="en-GB"/>
+        </w:rPr>
+        <w:t>MudAlert</w:t>
+      </w:r>
+      <w:proofErr w:type="spellEnd"/>
+      <w:r>
+        <w:rPr>
+          <w:lang w:val="en-GB"/>
+        </w:rPr>
+        <w:t xml:space="preserve"> </w:t>
+      </w:r>
+      <w:r>
+        <w:rPr>
+          <w:b/>
+          <w:bCs/>
+          <w:lang w:val="en-GB"/>
+        </w:rPr>
+        <w:t>Severity</w:t>
+      </w:r>
+      <w:r>
+        <w:rPr>
+          <w:lang w:val="en-GB"/>
+        </w:rPr>
+        <w:t>="</w:t>
+      </w:r>
+      <w:proofErr w:type="spellStart"/>
+      <w:r>
+        <w:rPr>
+          <w:lang w:val="en-GB"/>
+        </w:rPr>
+        <w:t>Severity.Error</w:t>
+      </w:r>
+      <w:proofErr w:type="spellEnd"/>
+      <w:r>
+        <w:rPr>
+          <w:lang w:val="en-GB"/>
+        </w:rPr>
+        <w:t xml:space="preserve">" </w:t>
+      </w:r>
+      <w:r>
+        <w:rPr>
+          <w:b/>
+          <w:bCs/>
+          <w:lang w:val="en-GB"/>
+        </w:rPr>
+        <w:t>Variant</w:t>
+      </w:r>
+      <w:r>
+        <w:rPr>
+          <w:lang w:val="en-GB"/>
+        </w:rPr>
+        <w:t>="</w:t>
+      </w:r>
+      <w:proofErr w:type="spellStart"/>
+      <w:r>
+        <w:rPr>
+          <w:lang w:val="en-GB"/>
+        </w:rPr>
+        <w:t>Variant.Filled</w:t>
+      </w:r>
+      <w:proofErr w:type="spellEnd"/>
+      <w:r>
+        <w:rPr>
+          <w:lang w:val="en-GB"/>
+        </w:rPr>
+        <w:t xml:space="preserve">" </w:t>
+      </w:r>
+      <w:r>
+        <w:rPr>
+          <w:b/>
+          <w:bCs/>
+          <w:lang w:val="en-GB"/>
+        </w:rPr>
+        <w:t>Dense</w:t>
+      </w:r>
+      <w:r>
+        <w:rPr>
+          <w:lang w:val="en-GB"/>
+        </w:rPr>
+        <w:t xml:space="preserve">="true" </w:t>
+      </w:r>
+      <w:r>
+        <w:rPr>
+          <w:b/>
+          <w:bCs/>
+          <w:lang w:val="en-GB"/>
+        </w:rPr>
+        <w:t>Class</w:t>
+      </w:r>
+      <w:r>
+        <w:rPr>
+          <w:lang w:val="en-GB"/>
+        </w:rPr>
+        <w:t>="mb-2"&gt;</w:t>
+      </w:r>
+    </w:p>
+    <w:p>
+      <w:pPr>
+        <w:spacing w:after="120" w:line="240" w:lineRule="auto"/>
+        <w:rPr>
+          <w:lang w:val="en-GB"/>
+        </w:rPr>
+      </w:pPr>
+      <w:r>
+        <w:rPr>
+          <w:lang w:val="en-GB"/>
+        </w:rPr>
+        <w:t xml:space="preserve">                &lt;</w:t>
+      </w:r>
+      <w:proofErr w:type="spellStart"/>
+      <w:r>
+        <w:rPr>
+          <w:b/>
+          <w:bCs/>
+          <w:lang w:val="en-GB"/>
+        </w:rPr>
+        <w:t>MudText</w:t>
+      </w:r>
+      <w:proofErr w:type="spellEnd"/>
+      <w:r>
+        <w:rPr>
+          <w:lang w:val="en-GB"/>
+        </w:rPr>
+        <w:t xml:space="preserve"> </w:t>
+      </w:r>
+      <w:r>
+        <w:rPr>
+          <w:b/>
+          <w:bCs/>
+          <w:lang w:val="en-GB"/>
+        </w:rPr>
+        <w:t>Typo</w:t>
+      </w:r>
+      <w:r>
+        <w:rPr>
+          <w:lang w:val="en-GB"/>
+        </w:rPr>
+        <w:t>="Typo.subtitle1"&gt;&lt;strong&gt;Please correct the following data entry errors:&lt;/strong&gt;&lt;/</w:t>
+      </w:r>
+      <w:proofErr w:type="spellStart"/>
+      <w:r>
+        <w:rPr>
+          <w:b/>
+          <w:bCs/>
+          <w:lang w:val="en-GB"/>
+        </w:rPr>
+        <w:t>MudText</w:t>
+      </w:r>
+      <w:proofErr w:type="spellEnd"/>
+      <w:r>
+        <w:rPr>
+          <w:lang w:val="en-GB"/>
+        </w:rPr>
+        <w:t>&gt;</w:t>
+      </w:r>
+    </w:p>
+    <w:p>
+      <w:pPr>
+        <w:spacing w:after="120" w:line="240" w:lineRule="auto"/>
+        <w:rPr>
+          <w:lang w:val="en-GB"/>
+        </w:rPr>
+      </w:pPr>
+      <w:r>
+        <w:rPr>
+          <w:lang w:val="en-GB"/>
+        </w:rPr>
+        <w:t xml:space="preserve">                &lt;ul style="margin:0; padding-left:20px;"&gt;</w:t>
+      </w:r>
+    </w:p>
+    <w:p>
+      <w:pPr>
+        <w:spacing w:after="120" w:line="240" w:lineRule="auto"/>
+        <w:rPr>
+          <w:lang w:val="en-GB"/>
+        </w:rPr>
+      </w:pPr>
+      <w:r>
+        <w:rPr>
+          <w:lang w:val="en-GB"/>
+        </w:rPr>
+        <w:t xml:space="preserve">                    @foreach (var </w:t>
+      </w:r>
+      <w:proofErr w:type="spellStart"/>
+      <w:r>
+        <w:rPr>
+          <w:lang w:val="en-GB"/>
+        </w:rPr>
+        <w:t>msg</w:t>
+      </w:r>
+      <w:proofErr w:type="spellEnd"/>
+      <w:r>
+        <w:rPr>
+          <w:lang w:val="en-GB"/>
+        </w:rPr>
+        <w:t xml:space="preserve"> in _</w:t>
+      </w:r>
+      <w:proofErr w:type="spellStart"/>
+      <w:r>
+        <w:rPr>
+          <w:lang w:val="en-GB"/>
+        </w:rPr>
+        <w:t>validationMessages</w:t>
+      </w:r>
+      <w:proofErr w:type="spellEnd"/>
+      <w:r>
+        <w:rPr>
+          <w:lang w:val="en-GB"/>
+        </w:rPr>
+        <w:t>)</w:t>
+      </w:r>
+    </w:p>
+    <w:p>
+      <w:pPr>
+        <w:spacing w:after="120" w:line="240" w:lineRule="auto"/>
+        <w:rPr>
+          <w:lang w:val="en-GB"/>
+        </w:rPr>
+      </w:pPr>
+      <w:r>
+        <w:rPr>
+          <w:lang w:val="en-GB"/>
+        </w:rPr>
+        <w:t xml:space="preserve">                    {</w:t>
+      </w:r>
+    </w:p>
+    <w:p>
+      <w:pPr>
+        <w:spacing w:after="120" w:line="240" w:lineRule="auto"/>
+        <w:rPr>
+          <w:lang w:val="en-GB"/>
+        </w:rPr>
+      </w:pPr>
+      <w:r>
+        <w:rPr>
+          <w:lang w:val="en-GB"/>
+        </w:rPr>
+        <w:t xml:space="preserve">                        &lt;li&gt;</w:t>
+      </w:r>
+    </w:p>
+    <w:p>
+      <w:pPr>
+        <w:spacing w:after="120" w:line="240" w:lineRule="auto"/>
+        <w:rPr>
+          <w:lang w:val="en-GB"/>
+        </w:rPr>
+      </w:pPr>
+      <w:r>
+        <w:rPr>
+          <w:lang w:val="en-GB"/>
+        </w:rPr>
+        <w:t xml:space="preserve">                            &lt;</w:t>
+      </w:r>
+      <w:proofErr w:type="spellStart"/>
+      <w:r>
+        <w:rPr>
+          <w:b/>
+          <w:bCs/>
+          <w:lang w:val="en-GB"/>
+        </w:rPr>
+        <w:t>MudText</w:t>
+      </w:r>
+      <w:proofErr w:type="spellEnd"/>
+      <w:r>
+        <w:rPr>
+          <w:lang w:val="en-GB"/>
+        </w:rPr>
+        <w:t xml:space="preserve"> </w:t>
+      </w:r>
+      <w:r>
+        <w:rPr>
+          <w:b/>
+          <w:bCs/>
+          <w:lang w:val="en-GB"/>
+        </w:rPr>
+        <w:t>Typo</w:t>
+      </w:r>
+      <w:r>
+        <w:rPr>
+          <w:lang w:val="en-GB"/>
+        </w:rPr>
+        <w:t xml:space="preserve">="Typo.subtitle2" </w:t>
+      </w:r>
+      <w:r>
+        <w:rPr>
+          <w:b/>
+          <w:bCs/>
+          <w:lang w:val="en-GB"/>
+        </w:rPr>
+        <w:t>Class</w:t>
+      </w:r>
+      <w:r>
+        <w:rPr>
+          <w:lang w:val="en-GB"/>
+        </w:rPr>
+        <w:t>="text-white"&gt;@msg&lt;/</w:t>
+      </w:r>
+      <w:r>
+        <w:rPr>
+          <w:b/>
+          <w:bCs/>
+          <w:lang w:val="en-GB"/>
+        </w:rPr>
+        <w:t>MudText</w:t>
+      </w:r>
+      <w:r>
+        <w:rPr>
+          <w:lang w:val="en-GB"/>
+        </w:rPr>
+        <w:t>&gt;</w:t>
+      </w:r>
+    </w:p>
+    <w:p>
+      <w:pPr>
+        <w:spacing w:after="120" w:line="240" w:lineRule="auto"/>
+        <w:rPr>
+          <w:lang w:val="en-GB"/>
+        </w:rPr>
+      </w:pPr>
+      <w:r>
+        <w:rPr>
+          <w:lang w:val="en-GB"/>
+        </w:rPr>
+        <w:t xml:space="preserve">                            &lt;/li&gt;</w:t>
+      </w:r>
+    </w:p>
+    <w:p>
+      <w:pPr>
+        <w:spacing w:after="120" w:line="240" w:lineRule="auto"/>
+        <w:rPr>
+          <w:lang w:val="en-GB"/>
+        </w:rPr>
+      </w:pPr>
+      <w:r>
+        <w:rPr>
+          <w:lang w:val="en-GB"/>
+        </w:rPr>
+        <w:t xml:space="preserve">                    }</w:t>
+      </w:r>
+    </w:p>
+    <w:p>
+      <w:pPr>
+        <w:spacing w:after="120" w:line="240" w:lineRule="auto"/>
+        <w:rPr>
+          <w:lang w:val="en-GB"/>
+        </w:rPr>
+      </w:pPr>
+      <w:r>
+        <w:rPr>
+          <w:lang w:val="en-GB"/>
+        </w:rPr>
+        <w:t xml:space="preserve">                &lt;/ul&gt;</w:t>
+      </w:r>
+    </w:p>
+    <w:p>
+      <w:pPr>
+        <w:spacing w:after="120" w:line="240" w:lineRule="auto"/>
+        <w:rPr>
+          <w:lang w:val="en-GB"/>
+        </w:rPr>
+      </w:pPr>
+      <w:r>
+        <w:rPr>
+          <w:lang w:val="en-GB"/>
+        </w:rPr>
+        <w:t xml:space="preserve">            &lt;/</w:t>
+      </w:r>
+      <w:proofErr w:type="spellStart"/>
+      <w:r>
+        <w:rPr>
+          <w:b/>
+          <w:bCs/>
+          <w:lang w:val="en-GB"/>
+        </w:rPr>
+        <w:t>MudAlert</w:t>
+      </w:r>
+      <w:proofErr w:type="spellEnd"/>
+      <w:r>
+        <w:rPr>
+          <w:lang w:val="en-GB"/>
+        </w:rPr>
+        <w:t>&gt;</w:t>
+      </w:r>
+    </w:p>
+    <w:p>
+      <w:pPr>
+        <w:spacing w:after="120" w:line="240" w:lineRule="auto"/>
+        <w:rPr>
+          <w:lang w:val="en-GB"/>
+        </w:rPr>
+      </w:pPr>
+      <w:r>
+        <w:rPr>
+          <w:lang w:val="en-GB"/>
+        </w:rPr>
+        <w:t xml:space="preserve">        }</w:t>
+      </w:r>
+    </w:p>
+    <w:p>
+      <w:pPr>
+        <w:spacing w:after="120" w:line="240" w:lineRule="auto"/>
+        <w:rPr>
+          <w:lang w:val="en-GB"/>
+        </w:rPr>
+      </w:pPr>
+    </w:p>
+    <w:p>
+      <w:pPr>
+        <w:spacing w:after="120" w:line="240" w:lineRule="auto"/>
+        <w:rPr>
+          <w:lang w:val="en-GB"/>
+        </w:rPr>
+      </w:pPr>
+      <w:r>
+        <w:rPr>
+          <w:lang w:val="en-GB"/>
+        </w:rPr>
+        <w:lastRenderedPageBreak/>
+        <w:t xml:space="preserve">        @if (_</w:t>
+      </w:r>
+      <w:proofErr w:type="spellStart"/>
+      <w:r>
+        <w:rPr>
+          <w:lang w:val="en-GB"/>
+        </w:rPr>
+        <w:t>showErrorAlert</w:t>
+      </w:r>
+      <w:proofErr w:type="spellEnd"/>
+      <w:r>
+        <w:rPr>
+          <w:lang w:val="en-GB"/>
+        </w:rPr>
+        <w:t>)</w:t>
+      </w:r>
+    </w:p>
+    <w:p>
+      <w:pPr>
+        <w:spacing w:after="120" w:line="240" w:lineRule="auto"/>
+        <w:rPr>
+          <w:lang w:val="en-GB"/>
+        </w:rPr>
+      </w:pPr>
+      <w:r>
+        <w:rPr>
+          <w:lang w:val="en-GB"/>
+        </w:rPr>
+        <w:t xml:space="preserve">        {</w:t>
+      </w:r>
+    </w:p>
+    <w:p>
+      <w:pPr>
+        <w:spacing w:after="120" w:line="240" w:lineRule="auto"/>
+        <w:rPr>
+          <w:lang w:val="en-GB"/>
+        </w:rPr>
+      </w:pPr>
+      <w:r>
+        <w:rPr>
+          <w:lang w:val="en-GB"/>
+        </w:rPr>
+        <w:t xml:space="preserve">            &lt;</w:t>
+      </w:r>
+      <w:proofErr w:type="spellStart"/>
+      <w:r>
+        <w:rPr>
+          <w:b/>
+          <w:bCs/>
+          <w:lang w:val="en-GB"/>
+        </w:rPr>
+        <w:t>MudAlert</w:t>
+      </w:r>
+      <w:proofErr w:type="spellEnd"/>
+      <w:r>
+        <w:rPr>
+          <w:lang w:val="en-GB"/>
+        </w:rPr>
+        <w:t xml:space="preserve"> </w:t>
+      </w:r>
+      <w:r>
+        <w:rPr>
+          <w:b/>
+          <w:bCs/>
+          <w:lang w:val="en-GB"/>
+        </w:rPr>
+        <w:t>Severity</w:t>
+      </w:r>
+      <w:r>
+        <w:rPr>
+          <w:lang w:val="en-GB"/>
+        </w:rPr>
+        <w:t>="</w:t>
+      </w:r>
+      <w:proofErr w:type="spellStart"/>
+      <w:r>
+        <w:rPr>
+          <w:lang w:val="en-GB"/>
+        </w:rPr>
+        <w:t>Severity.Error</w:t>
+      </w:r>
+      <w:proofErr w:type="spellEnd"/>
+      <w:r>
+        <w:rPr>
+          <w:lang w:val="en-GB"/>
+        </w:rPr>
+        <w:t xml:space="preserve">" </w:t>
+      </w:r>
+      <w:r>
+        <w:rPr>
+          <w:b/>
+          <w:bCs/>
+          <w:lang w:val="en-GB"/>
+        </w:rPr>
+        <w:t>Variant</w:t>
+      </w:r>
+      <w:r>
+        <w:rPr>
+          <w:lang w:val="en-GB"/>
+        </w:rPr>
+        <w:t>="</w:t>
+      </w:r>
+      <w:proofErr w:type="spellStart"/>
+      <w:r>
+        <w:rPr>
+          <w:lang w:val="en-GB"/>
+        </w:rPr>
+        <w:t>Variant.Filled</w:t>
+      </w:r>
+      <w:proofErr w:type="spellEnd"/>
+      <w:r>
+        <w:rPr>
+          <w:lang w:val="en-GB"/>
+        </w:rPr>
+        <w:t xml:space="preserve">" </w:t>
+      </w:r>
+      <w:proofErr w:type="spellStart"/>
+      <w:r>
+        <w:rPr>
+          <w:b/>
+          <w:bCs/>
+          <w:lang w:val="en-GB"/>
+        </w:rPr>
+        <w:t>ContentAlignment</w:t>
+      </w:r>
+      <w:proofErr w:type="spellEnd"/>
+      <w:r>
+        <w:rPr>
+          <w:lang w:val="en-GB"/>
+        </w:rPr>
+        <w:t>="</w:t>
+      </w:r>
+      <w:proofErr w:type="spellStart"/>
+      <w:r>
+        <w:rPr>
+          <w:lang w:val="en-GB"/>
+        </w:rPr>
+        <w:t>HorizontalAlignment.Left</w:t>
+      </w:r>
+      <w:proofErr w:type="spellEnd"/>
+      <w:r>
+        <w:rPr>
+          <w:lang w:val="en-GB"/>
+        </w:rPr>
+        <w:t>"</w:t>
+      </w:r>
+    </w:p>
+    <w:p>
+      <w:pPr>
+        <w:spacing w:after="120" w:line="240" w:lineRule="auto"/>
+        <w:rPr>
+          <w:lang w:val="en-GB"/>
+        </w:rPr>
+      </w:pPr>
+      <w:r>
+        <w:rPr>
+          <w:lang w:val="en-GB"/>
+        </w:rPr>
+        <w:t xml:space="preserve">                      </w:t>
+      </w:r>
+      <w:proofErr w:type="spellStart"/>
+      <w:r>
+        <w:rPr>
+          <w:b/>
+          <w:bCs/>
+          <w:lang w:val="en-GB"/>
+        </w:rPr>
+        <w:t>ShowCloseIcon</w:t>
+      </w:r>
+      <w:proofErr w:type="spellEnd"/>
+      <w:r>
+        <w:rPr>
+          <w:lang w:val="en-GB"/>
+        </w:rPr>
+        <w:t xml:space="preserve">="true" </w:t>
+      </w:r>
+      <w:proofErr w:type="spellStart"/>
+      <w:r>
+        <w:rPr>
+          <w:b/>
+          <w:bCs/>
+          <w:lang w:val="en-GB"/>
+        </w:rPr>
+        <w:t>CloseIconClicked</w:t>
+      </w:r>
+      <w:proofErr w:type="spellEnd"/>
+      <w:r>
+        <w:rPr>
+          <w:lang w:val="en-GB"/>
+        </w:rPr>
+        <w:t xml:space="preserve">="(() =&gt; </w:t>
+      </w:r>
+      <w:proofErr w:type="spellStart"/>
+      <w:r>
+        <w:rPr>
+          <w:lang w:val="en-GB"/>
+        </w:rPr>
+        <w:t>ShowHideError</w:t>
+      </w:r>
+      <w:proofErr w:type="spellEnd"/>
+      <w:r>
+        <w:rPr>
+          <w:lang w:val="en-GB"/>
+        </w:rPr>
+        <w:t>(false))"&gt;</w:t>
+      </w:r>
+    </w:p>
+    <w:p>
+      <w:pPr>
+        <w:spacing w:after="120" w:line="240" w:lineRule="auto"/>
+        <w:rPr>
+          <w:lang w:val="en-GB"/>
+        </w:rPr>
+      </w:pPr>
+      <w:r>
+        <w:rPr>
+          <w:lang w:val="en-GB"/>
+        </w:rPr>
+        <w:t xml:space="preserve">                @_errorMessage</w:t>
+      </w:r>
+    </w:p>
+    <w:p>
+      <w:pPr>
+        <w:spacing w:after="120" w:line="240" w:lineRule="auto"/>
+        <w:rPr>
+          <w:lang w:val="en-GB"/>
+        </w:rPr>
+      </w:pPr>
+      <w:r>
+        <w:rPr>
+          <w:lang w:val="en-GB"/>
+        </w:rPr>
+        <w:t xml:space="preserve">            &lt;/</w:t>
+      </w:r>
+      <w:proofErr w:type="spellStart"/>
+      <w:r>
+        <w:rPr>
+          <w:b/>
+          <w:bCs/>
+          <w:lang w:val="en-GB"/>
+        </w:rPr>
+        <w:t>MudAlert</w:t>
+      </w:r>
+      <w:proofErr w:type="spellEnd"/>
+      <w:r>
+        <w:rPr>
+          <w:lang w:val="en-GB"/>
+        </w:rPr>
+        <w:t>&gt;</w:t>
+      </w:r>
+    </w:p>
+    <w:p>
+      <w:pPr>
+        <w:spacing w:after="120" w:line="240" w:lineRule="auto"/>
+        <w:rPr>
+          <w:lang w:val="en-GB"/>
+        </w:rPr>
+      </w:pPr>
+      <w:r>
+        <w:rPr>
+          <w:lang w:val="en-GB"/>
+        </w:rPr>
+        <w:t xml:space="preserve">        }</w:t>
+      </w:r>
+    </w:p>
+    <w:p>
+      <w:pPr>
+        <w:spacing w:after="120" w:line="240" w:lineRule="auto"/>
+        <w:rPr>
+          <w:lang w:val="en-GB"/>
+        </w:rPr>
+      </w:pPr>
+      <w:r>
+        <w:rPr>
+          <w:lang w:val="en-GB"/>
+        </w:rPr>
+        <w:t xml:space="preserve">        &lt;</w:t>
+      </w:r>
+      <w:proofErr w:type="spellStart"/>
+      <w:r>
+        <w:rPr>
+          <w:b/>
+          <w:bCs/>
+          <w:lang w:val="en-GB"/>
+        </w:rPr>
+        <w:t>MudPaper</w:t>
+      </w:r>
+      <w:proofErr w:type="spellEnd"/>
+      <w:r>
+        <w:rPr>
+          <w:lang w:val="en-GB"/>
+        </w:rPr>
+        <w:t xml:space="preserve"> </w:t>
+      </w:r>
+      <w:r>
+        <w:rPr>
+          <w:b/>
+          <w:bCs/>
+          <w:lang w:val="en-GB"/>
+        </w:rPr>
+        <w:t>Elevation</w:t>
+      </w:r>
+      <w:r>
+        <w:rPr>
+          <w:lang w:val="en-GB"/>
+        </w:rPr>
+        <w:t xml:space="preserve">="6" </w:t>
+      </w:r>
+      <w:r>
+        <w:rPr>
+          <w:b/>
+          <w:bCs/>
+          <w:lang w:val="en-GB"/>
+        </w:rPr>
+        <w:t>Class</w:t>
+      </w:r>
+      <w:r>
+        <w:rPr>
+          <w:lang w:val="en-GB"/>
+        </w:rPr>
+        <w:t>="pa-6"&gt;</w:t>
+      </w:r>
+    </w:p>
+    <w:p>
+      <w:pPr>
+        <w:spacing w:after="120" w:line="240" w:lineRule="auto"/>
+        <w:rPr>
+          <w:lang w:val="en-GB"/>
+        </w:rPr>
+      </w:pPr>
+    </w:p>
+    <w:p>
+      <w:pPr>
+        <w:spacing w:after="120" w:line="240" w:lineRule="auto"/>
+        <w:rPr>
+          <w:lang w:val="en-GB"/>
+        </w:rPr>
+      </w:pPr>
+      <w:r>
+        <w:rPr>
+          <w:lang w:val="en-GB"/>
+        </w:rPr>
+        <w:t xml:space="preserve">            &lt;</w:t>
+      </w:r>
+      <w:proofErr w:type="spellStart"/>
+      <w:r>
+        <w:rPr>
+          <w:b/>
+          <w:bCs/>
+          <w:lang w:val="en-GB"/>
+        </w:rPr>
+        <w:t>MudText</w:t>
+      </w:r>
+      <w:proofErr w:type="spellEnd"/>
+      <w:r>
+        <w:rPr>
+          <w:lang w:val="en-GB"/>
+        </w:rPr>
+        <w:t xml:space="preserve"> </w:t>
+      </w:r>
+      <w:r>
+        <w:rPr>
+          <w:b/>
+          <w:bCs/>
+          <w:lang w:val="en-GB"/>
+        </w:rPr>
+        <w:t>Typo</w:t>
+      </w:r>
+      <w:r>
+        <w:rPr>
+          <w:lang w:val="en-GB"/>
+        </w:rPr>
+        <w:t xml:space="preserve">="Typo.h5" </w:t>
+      </w:r>
+      <w:r>
+        <w:rPr>
+          <w:b/>
+          <w:bCs/>
+          <w:lang w:val="en-GB"/>
+        </w:rPr>
+        <w:t>Align</w:t>
+      </w:r>
+      <w:r>
+        <w:rPr>
+          <w:lang w:val="en-GB"/>
+        </w:rPr>
+        <w:t>="</w:t>
+      </w:r>
+      <w:proofErr w:type="spellStart"/>
+      <w:r>
+        <w:rPr>
+          <w:lang w:val="en-GB"/>
+        </w:rPr>
+        <w:t>Align.Center</w:t>
+      </w:r>
+      <w:proofErr w:type="spellEnd"/>
+      <w:r>
+        <w:rPr>
+          <w:lang w:val="en-GB"/>
+        </w:rPr>
+        <w:t xml:space="preserve">" </w:t>
+      </w:r>
+      <w:r>
+        <w:rPr>
+          <w:b/>
+          <w:bCs/>
+          <w:lang w:val="en-GB"/>
+        </w:rPr>
+        <w:t>Style</w:t>
+      </w:r>
+      <w:r>
+        <w:rPr>
+          <w:lang w:val="en-GB"/>
+        </w:rPr>
+        <w:t>="</w:t>
       </w:r>
       <w:proofErr w:type="spellStart"/>
       <w:proofErr w:type="gramStart"/>
       <w:r>
-        <w:t>Microsoft.AspNetCore.Authorization</w:t>
-      </w:r>
-      <w:proofErr w:type="spellEnd"/>
+        <w:rPr>
+          <w:lang w:val="en-GB"/>
+        </w:rPr>
+        <w:t>color</w:t>
+      </w:r>
+      <w:proofErr w:type="spellEnd"/>
+      <w:r>
+        <w:rPr>
+          <w:lang w:val="en-GB"/>
+        </w:rPr>
+        <w:t>:#</w:t>
+      </w:r>
       <w:proofErr w:type="gramEnd"/>
-    </w:p>
-    <w:p>
-      <w:pPr>
-        <w:spacing w:after="120" w:line="240" w:lineRule="auto"/>
-      </w:pPr>
-      <w:r>
-        <w:t>@attribute [</w:t>
-      </w:r>
-      <w:proofErr w:type="spellStart"/>
-      <w:r>
-        <w:t>AllowAnonymous</w:t>
-      </w:r>
-      <w:proofErr w:type="spellEnd"/>
-      <w:r>
-        <w:t>]</w:t>
-      </w:r>
-    </w:p>
-    <w:p>
-      <w:pPr>
-        <w:spacing w:after="120" w:line="240" w:lineRule="auto"/>
-      </w:pPr>
-    </w:p>
-    <w:p>
-      <w:pPr>
-        <w:spacing w:after="120" w:line="240" w:lineRule="auto"/>
-      </w:pPr>
-      <w:r>
-        <w:t xml:space="preserve">@inject </w:t>
-      </w:r>
-      <w:proofErr w:type="spellStart"/>
-      <w:r>
-        <w:t>IAuthService</w:t>
-      </w:r>
-      <w:proofErr w:type="spellEnd"/>
-      <w:r>
+      <w:r>
+        <w:rPr>
+          <w:lang w:val="en-GB"/>
+        </w:rPr>
+        <w:t xml:space="preserve">004165;" </w:t>
+      </w:r>
+      <w:r>
+        <w:rPr>
+          <w:b/>
+          <w:bCs/>
+          <w:lang w:val="en-GB"/>
+        </w:rPr>
+        <w:t>Class</w:t>
+      </w:r>
+      <w:r>
+        <w:rPr>
+          <w:lang w:val="en-GB"/>
+        </w:rPr>
+        <w:t>="</w:t>
+      </w:r>
+      <w:proofErr w:type="spellStart"/>
+      <w:r>
+        <w:rPr>
+          <w:lang w:val="en-GB"/>
+        </w:rPr>
+        <w:t>fw</w:t>
+      </w:r>
+      <w:proofErr w:type="spellEnd"/>
+      <w:r>
+        <w:rPr>
+          <w:lang w:val="en-GB"/>
+        </w:rPr>
+        <w:t>-bold"&gt;</w:t>
+      </w:r>
+    </w:p>
+    <w:p>
+      <w:pPr>
+        <w:spacing w:after="120" w:line="240" w:lineRule="auto"/>
+        <w:rPr>
+          <w:lang w:val="en-GB"/>
+        </w:rPr>
+      </w:pPr>
+      <w:r>
+        <w:rPr>
+          <w:lang w:val="en-GB"/>
+        </w:rPr>
+        <w:t xml:space="preserve">                Login</w:t>
+      </w:r>
+    </w:p>
+    <w:p>
+      <w:pPr>
+        <w:spacing w:after="120" w:line="240" w:lineRule="auto"/>
+        <w:rPr>
+          <w:lang w:val="en-GB"/>
+        </w:rPr>
+      </w:pPr>
+      <w:r>
+        <w:rPr>
+          <w:lang w:val="en-GB"/>
+        </w:rPr>
+        <w:t xml:space="preserve">            &lt;/</w:t>
+      </w:r>
+      <w:proofErr w:type="spellStart"/>
+      <w:r>
+        <w:rPr>
+          <w:b/>
+          <w:bCs/>
+          <w:lang w:val="en-GB"/>
+        </w:rPr>
+        <w:t>MudText</w:t>
+      </w:r>
+      <w:proofErr w:type="spellEnd"/>
+      <w:r>
+        <w:rPr>
+          <w:lang w:val="en-GB"/>
+        </w:rPr>
+        <w:t>&gt;</w:t>
+      </w:r>
+    </w:p>
+    <w:p>
+      <w:pPr>
+        <w:spacing w:after="120" w:line="240" w:lineRule="auto"/>
+        <w:rPr>
+          <w:lang w:val="en-GB"/>
+        </w:rPr>
+      </w:pPr>
+    </w:p>
+    <w:p>
+      <w:pPr>
+        <w:spacing w:after="120" w:line="240" w:lineRule="auto"/>
+        <w:rPr>
+          <w:lang w:val="en-GB"/>
+        </w:rPr>
+      </w:pPr>
+      <w:r>
+        <w:rPr>
+          <w:lang w:val="en-GB"/>
+        </w:rPr>
+        <w:t xml:space="preserve">            @* &lt;</w:t>
+      </w:r>
+      <w:proofErr w:type="spellStart"/>
+      <w:r>
+        <w:rPr>
+          <w:lang w:val="en-GB"/>
+        </w:rPr>
+        <w:t>MudForm</w:t>
+      </w:r>
+      <w:proofErr w:type="spellEnd"/>
+      <w:r>
+        <w:rPr>
+          <w:lang w:val="en-GB"/>
+        </w:rPr>
+        <w:t xml:space="preserve"> @ref="_form"&gt; *@</w:t>
+      </w:r>
+    </w:p>
+    <w:p>
+      <w:pPr>
+        <w:spacing w:after="120" w:line="240" w:lineRule="auto"/>
+        <w:rPr>
+          <w:lang w:val="en-GB"/>
+        </w:rPr>
+      </w:pPr>
+      <w:r>
+        <w:rPr>
+          <w:lang w:val="en-GB"/>
+        </w:rPr>
+        <w:t xml:space="preserve">                &lt;</w:t>
+      </w:r>
+      <w:proofErr w:type="spellStart"/>
+      <w:r>
+        <w:rPr>
+          <w:b/>
+          <w:bCs/>
+          <w:lang w:val="en-GB"/>
+        </w:rPr>
+        <w:t>MudTextField</w:t>
+      </w:r>
+      <w:proofErr w:type="spellEnd"/>
+      <w:r>
+        <w:rPr>
+          <w:lang w:val="en-GB"/>
+        </w:rPr>
+        <w:t xml:space="preserve"> @bind-Value="Model.EmployeeCode"</w:t>
+      </w:r>
+    </w:p>
+    <w:p>
+      <w:pPr>
+        <w:spacing w:after="120" w:line="240" w:lineRule="auto"/>
+        <w:rPr>
+          <w:lang w:val="en-GB"/>
+        </w:rPr>
+      </w:pPr>
+      <w:r>
+        <w:rPr>
+          <w:lang w:val="en-GB"/>
+        </w:rPr>
+        <w:t xml:space="preserve">                              </w:t>
+      </w:r>
+      <w:r>
+        <w:rPr>
+          <w:b/>
+          <w:bCs/>
+          <w:lang w:val="en-GB"/>
+        </w:rPr>
+        <w:t>Label</w:t>
+      </w:r>
+      <w:r>
+        <w:rPr>
+          <w:lang w:val="en-GB"/>
+        </w:rPr>
+        <w:t>="User ID / Email"</w:t>
+      </w:r>
+    </w:p>
+    <w:p>
+      <w:pPr>
+        <w:spacing w:after="120" w:line="240" w:lineRule="auto"/>
+        <w:rPr>
+          <w:lang w:val="en-GB"/>
+        </w:rPr>
+      </w:pPr>
+      <w:r>
+        <w:rPr>
+          <w:lang w:val="en-GB"/>
+        </w:rPr>
+        <w:t xml:space="preserve">                              </w:t>
+      </w:r>
+      <w:r>
+        <w:rPr>
+          <w:b/>
+          <w:bCs/>
+          <w:lang w:val="en-GB"/>
+        </w:rPr>
+        <w:t>Required</w:t>
+      </w:r>
+      <w:r>
+        <w:rPr>
+          <w:lang w:val="en-GB"/>
+        </w:rPr>
+        <w:t>="true"</w:t>
+      </w:r>
+    </w:p>
+    <w:p>
+      <w:pPr>
+        <w:spacing w:after="120" w:line="240" w:lineRule="auto"/>
+        <w:rPr>
+          <w:lang w:val="en-GB"/>
+        </w:rPr>
+      </w:pPr>
+      <w:r>
+        <w:rPr>
+          <w:lang w:val="en-GB"/>
+        </w:rPr>
+        <w:t xml:space="preserve">                              </w:t>
+      </w:r>
+      <w:proofErr w:type="spellStart"/>
+      <w:r>
+        <w:rPr>
+          <w:b/>
+          <w:bCs/>
+          <w:lang w:val="en-GB"/>
+        </w:rPr>
+        <w:t>FullWidth</w:t>
+      </w:r>
+      <w:proofErr w:type="spellEnd"/>
+      <w:r>
+        <w:rPr>
+          <w:lang w:val="en-GB"/>
+        </w:rPr>
+        <w:t>="true" /&gt;</w:t>
+      </w:r>
+    </w:p>
+    <w:p>
+      <w:pPr>
+        <w:spacing w:after="120" w:line="240" w:lineRule="auto"/>
+        <w:rPr>
+          <w:lang w:val="en-GB"/>
+        </w:rPr>
+      </w:pPr>
+    </w:p>
+    <w:p>
+      <w:pPr>
+        <w:spacing w:after="120" w:line="240" w:lineRule="auto"/>
+        <w:rPr>
+          <w:lang w:val="en-GB"/>
+        </w:rPr>
+      </w:pPr>
+      <w:r>
+        <w:rPr>
+          <w:lang w:val="en-GB"/>
+        </w:rPr>
+        <w:t xml:space="preserve">                &lt;</w:t>
+      </w:r>
+      <w:proofErr w:type="spellStart"/>
+      <w:r>
+        <w:rPr>
+          <w:b/>
+          <w:bCs/>
+          <w:lang w:val="en-GB"/>
+        </w:rPr>
+        <w:t>MudTextField</w:t>
+      </w:r>
+      <w:proofErr w:type="spellEnd"/>
+      <w:r>
+        <w:rPr>
+          <w:lang w:val="en-GB"/>
+        </w:rPr>
+        <w:t xml:space="preserve"> @bind-Value="Model.Password"</w:t>
+      </w:r>
+    </w:p>
+    <w:p>
+      <w:pPr>
+        <w:spacing w:after="120" w:line="240" w:lineRule="auto"/>
+        <w:rPr>
+          <w:lang w:val="en-GB"/>
+        </w:rPr>
+      </w:pPr>
+      <w:r>
+        <w:rPr>
+          <w:lang w:val="en-GB"/>
+        </w:rPr>
+        <w:t xml:space="preserve">                              </w:t>
+      </w:r>
+      <w:r>
+        <w:rPr>
+          <w:b/>
+          <w:bCs/>
+          <w:lang w:val="en-GB"/>
+        </w:rPr>
+        <w:t>Label</w:t>
+      </w:r>
+      <w:r>
+        <w:rPr>
+          <w:lang w:val="en-GB"/>
+        </w:rPr>
+        <w:t>="Password"</w:t>
+      </w:r>
+    </w:p>
+    <w:p>
+      <w:pPr>
+        <w:spacing w:after="120" w:line="240" w:lineRule="auto"/>
+        <w:rPr>
+          <w:lang w:val="en-GB"/>
+        </w:rPr>
+      </w:pPr>
+      <w:r>
+        <w:rPr>
+          <w:lang w:val="en-GB"/>
+        </w:rPr>
+        <w:t xml:space="preserve">                              </w:t>
+      </w:r>
+      <w:proofErr w:type="spellStart"/>
+      <w:r>
+        <w:rPr>
+          <w:b/>
+          <w:bCs/>
+          <w:lang w:val="en-GB"/>
+        </w:rPr>
+        <w:t>InputType</w:t>
+      </w:r>
+      <w:proofErr w:type="spellEnd"/>
+      <w:r>
+        <w:rPr>
+          <w:lang w:val="en-GB"/>
+        </w:rPr>
+        <w:t>="@</w:t>
+      </w:r>
+      <w:proofErr w:type="spellStart"/>
+      <w:r>
+        <w:rPr>
+          <w:lang w:val="en-GB"/>
+        </w:rPr>
+        <w:t>PasswordInputType</w:t>
+      </w:r>
+      <w:proofErr w:type="spellEnd"/>
+      <w:r>
+        <w:rPr>
+          <w:lang w:val="en-GB"/>
+        </w:rPr>
+        <w:t>"</w:t>
+      </w:r>
+    </w:p>
+    <w:p>
+      <w:pPr>
+        <w:spacing w:after="120" w:line="240" w:lineRule="auto"/>
+        <w:rPr>
+          <w:lang w:val="en-GB"/>
+        </w:rPr>
+      </w:pPr>
+      <w:r>
+        <w:rPr>
+          <w:lang w:val="en-GB"/>
+        </w:rPr>
+        <w:t xml:space="preserve">                              </w:t>
+      </w:r>
+      <w:r>
+        <w:rPr>
+          <w:b/>
+          <w:bCs/>
+          <w:lang w:val="en-GB"/>
+        </w:rPr>
+        <w:t>Adornment</w:t>
+      </w:r>
+      <w:r>
+        <w:rPr>
+          <w:lang w:val="en-GB"/>
+        </w:rPr>
+        <w:t>="</w:t>
+      </w:r>
+      <w:proofErr w:type="spellStart"/>
+      <w:r>
+        <w:rPr>
+          <w:lang w:val="en-GB"/>
+        </w:rPr>
+        <w:t>Adornment.End</w:t>
+      </w:r>
+      <w:proofErr w:type="spellEnd"/>
+      <w:r>
+        <w:rPr>
+          <w:lang w:val="en-GB"/>
+        </w:rPr>
+        <w:t>"</w:t>
+      </w:r>
+    </w:p>
+    <w:p>
+      <w:pPr>
+        <w:spacing w:after="120" w:line="240" w:lineRule="auto"/>
+        <w:rPr>
+          <w:lang w:val="en-GB"/>
+        </w:rPr>
+      </w:pPr>
+      <w:r>
+        <w:rPr>
+          <w:lang w:val="en-GB"/>
+        </w:rPr>
+        <w:t xml:space="preserve">                              </w:t>
+      </w:r>
+      <w:proofErr w:type="spellStart"/>
+      <w:r>
+        <w:rPr>
+          <w:b/>
+          <w:bCs/>
+          <w:lang w:val="en-GB"/>
+        </w:rPr>
+        <w:t>AdornmentIcon</w:t>
+      </w:r>
+      <w:proofErr w:type="spellEnd"/>
+      <w:r>
+        <w:rPr>
+          <w:lang w:val="en-GB"/>
+        </w:rPr>
+        <w:t>="@</w:t>
+      </w:r>
+      <w:proofErr w:type="spellStart"/>
+      <w:r>
+        <w:rPr>
+          <w:lang w:val="en-GB"/>
+        </w:rPr>
+        <w:t>PasswordIcon</w:t>
+      </w:r>
+      <w:proofErr w:type="spellEnd"/>
+      <w:r>
+        <w:rPr>
+          <w:lang w:val="en-GB"/>
+        </w:rPr>
+        <w:t>"</w:t>
+      </w:r>
+    </w:p>
+    <w:p>
+      <w:pPr>
+        <w:spacing w:after="120" w:line="240" w:lineRule="auto"/>
+        <w:rPr>
+          <w:lang w:val="en-GB"/>
+        </w:rPr>
+      </w:pPr>
+      <w:r>
+        <w:rPr>
+          <w:lang w:val="en-GB"/>
+        </w:rPr>
+        <w:t xml:space="preserve">                              </w:t>
+      </w:r>
+      <w:proofErr w:type="spellStart"/>
+      <w:r>
+        <w:rPr>
+          <w:b/>
+          <w:bCs/>
+          <w:lang w:val="en-GB"/>
+        </w:rPr>
+        <w:t>OnAdornmentClick</w:t>
+      </w:r>
+      <w:proofErr w:type="spellEnd"/>
+      <w:r>
+        <w:rPr>
+          <w:lang w:val="en-GB"/>
+        </w:rPr>
+        <w:t>="</w:t>
+      </w:r>
+      <w:proofErr w:type="spellStart"/>
+      <w:r>
+        <w:rPr>
+          <w:lang w:val="en-GB"/>
+        </w:rPr>
+        <w:t>TogglePassword</w:t>
+      </w:r>
+      <w:proofErr w:type="spellEnd"/>
+      <w:r>
+        <w:rPr>
+          <w:lang w:val="en-GB"/>
+        </w:rPr>
+        <w:t>"</w:t>
+      </w:r>
+    </w:p>
+    <w:p>
+      <w:pPr>
+        <w:spacing w:after="120" w:line="240" w:lineRule="auto"/>
+        <w:rPr>
+          <w:lang w:val="en-GB"/>
+        </w:rPr>
+      </w:pPr>
+      <w:r>
+        <w:rPr>
+          <w:lang w:val="en-GB"/>
+        </w:rPr>
+        <w:t xml:space="preserve">                              </w:t>
+      </w:r>
+      <w:r>
+        <w:rPr>
+          <w:b/>
+          <w:bCs/>
+          <w:lang w:val="en-GB"/>
+        </w:rPr>
+        <w:t>Required</w:t>
+      </w:r>
+      <w:r>
+        <w:rPr>
+          <w:lang w:val="en-GB"/>
+        </w:rPr>
+        <w:t>="true"</w:t>
+      </w:r>
+    </w:p>
+    <w:p>
+      <w:pPr>
+        <w:spacing w:after="120" w:line="240" w:lineRule="auto"/>
+        <w:rPr>
+          <w:lang w:val="en-GB"/>
+        </w:rPr>
+      </w:pPr>
+      <w:r>
+        <w:rPr>
+          <w:lang w:val="en-GB"/>
+        </w:rPr>
+        <w:t xml:space="preserve">                              </w:t>
+      </w:r>
+      <w:proofErr w:type="spellStart"/>
+      <w:r>
+        <w:rPr>
+          <w:b/>
+          <w:bCs/>
+          <w:lang w:val="en-GB"/>
+        </w:rPr>
+        <w:t>FullWidth</w:t>
+      </w:r>
+      <w:proofErr w:type="spellEnd"/>
+      <w:r>
+        <w:rPr>
+          <w:lang w:val="en-GB"/>
+        </w:rPr>
+        <w:t>="true" /&gt;</w:t>
+      </w:r>
+    </w:p>
+    <w:p>
+      <w:pPr>
+        <w:spacing w:after="120" w:line="240" w:lineRule="auto"/>
+        <w:rPr>
+          <w:lang w:val="en-GB"/>
+        </w:rPr>
+      </w:pPr>
+    </w:p>
+    <w:p>
+      <w:pPr>
+        <w:spacing w:after="120" w:line="240" w:lineRule="auto"/>
+        <w:rPr>
+          <w:lang w:val="en-GB"/>
+        </w:rPr>
+      </w:pPr>
+      <w:r>
+        <w:rPr>
+          <w:lang w:val="en-GB"/>
+        </w:rPr>
+        <w:t xml:space="preserve">                &lt;</w:t>
+      </w:r>
+      <w:proofErr w:type="spellStart"/>
+      <w:r>
+        <w:rPr>
+          <w:b/>
+          <w:bCs/>
+          <w:lang w:val="en-GB"/>
+        </w:rPr>
+        <w:t>MudCheckBox</w:t>
+      </w:r>
+      <w:proofErr w:type="spellEnd"/>
+      <w:r>
+        <w:rPr>
+          <w:lang w:val="en-GB"/>
+        </w:rPr>
         <w:t xml:space="preserve"> </w:t>
       </w:r>
-      <w:proofErr w:type="spellStart"/>
-      <w:r>
-        <w:t>AuthService</w:t>
-      </w:r>
-      <w:proofErr w:type="spellEnd"/>
-    </w:p>
-    <w:p>
-      <w:pPr>
-        <w:spacing w:after="120" w:line="240" w:lineRule="auto"/>
-      </w:pPr>
-      <w:r>
-        <w:t xml:space="preserve">@inject </w:t>
-      </w:r>
-      <w:proofErr w:type="spellStart"/>
-      <w:r>
-        <w:t>NavigationManager</w:t>
-      </w:r>
-      <w:proofErr w:type="spellEnd"/>
-      <w:r>
-        <w:t xml:space="preserve"> Nav</w:t>
-      </w:r>
-    </w:p>
-    <w:p>
-      <w:pPr>
-        <w:spacing w:after="120" w:line="240" w:lineRule="auto"/>
-      </w:pPr>
-      <w:r>
-        <w:t xml:space="preserve">@inject </w:t>
-      </w:r>
-      <w:proofErr w:type="spellStart"/>
-      <w:r>
-        <w:t>ISnackbar</w:t>
-      </w:r>
-      <w:proofErr w:type="spellEnd"/>
-      <w:r>
+      <w:r>
+        <w:rPr>
+          <w:b/>
+          <w:bCs/>
+          <w:lang w:val="en-GB"/>
+        </w:rPr>
+        <w:t>T</w:t>
+      </w:r>
+      <w:r>
+        <w:rPr>
+          <w:lang w:val="en-GB"/>
+        </w:rPr>
+        <w:t>="bool" @bind-Checked="Model.RememberMe"&gt;</w:t>
+      </w:r>
+    </w:p>
+    <w:p>
+      <w:pPr>
+        <w:spacing w:after="120" w:line="240" w:lineRule="auto"/>
+        <w:rPr>
+          <w:lang w:val="en-GB"/>
+        </w:rPr>
+      </w:pPr>
+      <w:r>
+        <w:rPr>
+          <w:lang w:val="en-GB"/>
+        </w:rPr>
+        <w:t xml:space="preserve">                    Remember Me</w:t>
+      </w:r>
+    </w:p>
+    <w:p>
+      <w:pPr>
+        <w:spacing w:after="120" w:line="240" w:lineRule="auto"/>
+        <w:rPr>
+          <w:lang w:val="en-GB"/>
+        </w:rPr>
+      </w:pPr>
+      <w:r>
+        <w:rPr>
+          <w:lang w:val="en-GB"/>
+        </w:rPr>
+        <w:lastRenderedPageBreak/>
+        <w:t xml:space="preserve">                &lt;/</w:t>
+      </w:r>
+      <w:proofErr w:type="spellStart"/>
+      <w:r>
+        <w:rPr>
+          <w:b/>
+          <w:bCs/>
+          <w:lang w:val="en-GB"/>
+        </w:rPr>
+        <w:t>MudCheckBox</w:t>
+      </w:r>
+      <w:proofErr w:type="spellEnd"/>
+      <w:r>
+        <w:rPr>
+          <w:lang w:val="en-GB"/>
+        </w:rPr>
+        <w:t>&gt;</w:t>
+      </w:r>
+    </w:p>
+    <w:p>
+      <w:pPr>
+        <w:spacing w:after="120" w:line="240" w:lineRule="auto"/>
+        <w:rPr>
+          <w:lang w:val="en-GB"/>
+        </w:rPr>
+      </w:pPr>
+    </w:p>
+    <w:p>
+      <w:pPr>
+        <w:spacing w:after="120" w:line="240" w:lineRule="auto"/>
+        <w:rPr>
+          <w:lang w:val="en-GB"/>
+        </w:rPr>
+      </w:pPr>
+      <w:r>
+        <w:rPr>
+          <w:lang w:val="en-GB"/>
+        </w:rPr>
+        <w:t xml:space="preserve">                &lt;</w:t>
+      </w:r>
+      <w:proofErr w:type="spellStart"/>
+      <w:r>
+        <w:rPr>
+          <w:b/>
+          <w:bCs/>
+          <w:lang w:val="en-GB"/>
+        </w:rPr>
+        <w:t>MudButton</w:t>
+      </w:r>
+      <w:proofErr w:type="spellEnd"/>
+      <w:r>
+        <w:rPr>
+          <w:lang w:val="en-GB"/>
+        </w:rPr>
         <w:t xml:space="preserve"> </w:t>
       </w:r>
-      <w:proofErr w:type="spellStart"/>
-      <w:r>
-        <w:t>Snackbar</w:t>
-      </w:r>
-      <w:proofErr w:type="spellEnd"/>
-    </w:p>
-    <w:p>
-      <w:pPr>
-        <w:spacing w:after="120" w:line="240" w:lineRule="auto"/>
-      </w:pPr>
-    </w:p>
-    <w:p>
-      <w:pPr>
-        <w:spacing w:after="120" w:line="240" w:lineRule="auto"/>
-      </w:pPr>
-      <w:r>
+      <w:r>
+        <w:rPr>
+          <w:b/>
+          <w:bCs/>
+          <w:lang w:val="en-GB"/>
+        </w:rPr>
+        <w:t>Variant</w:t>
+      </w:r>
+      <w:r>
+        <w:rPr>
+          <w:lang w:val="en-GB"/>
+        </w:rPr>
+        <w:t>="</w:t>
+      </w:r>
+      <w:proofErr w:type="spellStart"/>
+      <w:r>
+        <w:rPr>
+          <w:lang w:val="en-GB"/>
+        </w:rPr>
+        <w:t>Variant.Filled</w:t>
+      </w:r>
+      <w:proofErr w:type="spellEnd"/>
+      <w:r>
+        <w:rPr>
+          <w:lang w:val="en-GB"/>
+        </w:rPr>
+        <w:t>"</w:t>
+      </w:r>
+    </w:p>
+    <w:p>
+      <w:pPr>
+        <w:spacing w:after="120" w:line="240" w:lineRule="auto"/>
+        <w:rPr>
+          <w:lang w:val="en-GB"/>
+        </w:rPr>
+      </w:pPr>
+      <w:r>
+        <w:rPr>
+          <w:lang w:val="en-GB"/>
+        </w:rPr>
+        <w:t xml:space="preserve">                    </w:t>
+      </w:r>
+      <w:proofErr w:type="spellStart"/>
+      <w:r>
+        <w:rPr>
+          <w:b/>
+          <w:bCs/>
+          <w:lang w:val="en-GB"/>
+        </w:rPr>
+        <w:t>ButtonType</w:t>
+      </w:r>
+      <w:proofErr w:type="spellEnd"/>
+      <w:r>
+        <w:rPr>
+          <w:lang w:val="en-GB"/>
+        </w:rPr>
+        <w:t>="</w:t>
+      </w:r>
+      <w:proofErr w:type="spellStart"/>
+      <w:r>
+        <w:rPr>
+          <w:lang w:val="en-GB"/>
+        </w:rPr>
+        <w:t>ButtonType.Submit</w:t>
+      </w:r>
+      <w:proofErr w:type="spellEnd"/>
+      <w:r>
+        <w:rPr>
+          <w:lang w:val="en-GB"/>
+        </w:rPr>
+        <w:t>"</w:t>
+      </w:r>
+    </w:p>
+    <w:p>
+      <w:pPr>
+        <w:spacing w:after="120" w:line="240" w:lineRule="auto"/>
+        <w:rPr>
+          <w:lang w:val="en-GB"/>
+        </w:rPr>
+      </w:pPr>
+      <w:r>
+        <w:rPr>
+          <w:lang w:val="en-GB"/>
+        </w:rPr>
+        <w:t xml:space="preserve">                    </w:t>
+      </w:r>
+      <w:proofErr w:type="spellStart"/>
+      <w:r>
+        <w:rPr>
+          <w:b/>
+          <w:bCs/>
+          <w:lang w:val="en-GB"/>
+        </w:rPr>
+        <w:t>Color</w:t>
+      </w:r>
+      <w:proofErr w:type="spellEnd"/>
+      <w:r>
+        <w:rPr>
+          <w:lang w:val="en-GB"/>
+        </w:rPr>
+        <w:t>="</w:t>
+      </w:r>
+      <w:proofErr w:type="spellStart"/>
+      <w:r>
+        <w:rPr>
+          <w:lang w:val="en-GB"/>
+        </w:rPr>
+        <w:t>Color.Primary</w:t>
+      </w:r>
+      <w:proofErr w:type="spellEnd"/>
+      <w:r>
+        <w:rPr>
+          <w:lang w:val="en-GB"/>
+        </w:rPr>
+        <w:t>"</w:t>
+      </w:r>
+    </w:p>
+    <w:p>
+      <w:pPr>
+        <w:spacing w:after="120" w:line="240" w:lineRule="auto"/>
+        <w:rPr>
+          <w:lang w:val="en-GB"/>
+        </w:rPr>
+      </w:pPr>
+      <w:r>
+        <w:rPr>
+          <w:lang w:val="en-GB"/>
+        </w:rPr>
+        <w:t xml:space="preserve">                    </w:t>
+      </w:r>
+      <w:r>
+        <w:rPr>
+          <w:b/>
+          <w:bCs/>
+          <w:lang w:val="en-GB"/>
+        </w:rPr>
+        <w:t>Style</w:t>
+      </w:r>
+      <w:r>
+        <w:rPr>
+          <w:lang w:val="en-GB"/>
+        </w:rPr>
+        <w:t>="background-</w:t>
+      </w:r>
+      <w:proofErr w:type="spellStart"/>
+      <w:proofErr w:type="gramStart"/>
+      <w:r>
+        <w:rPr>
+          <w:lang w:val="en-GB"/>
+        </w:rPr>
+        <w:t>color</w:t>
+      </w:r>
+      <w:proofErr w:type="spellEnd"/>
+      <w:r>
+        <w:rPr>
+          <w:lang w:val="en-GB"/>
+        </w:rPr>
+        <w:t>:#</w:t>
+      </w:r>
+      <w:proofErr w:type="gramEnd"/>
+      <w:r>
+        <w:rPr>
+          <w:lang w:val="en-GB"/>
+        </w:rPr>
+        <w:t>004165;"</w:t>
+      </w:r>
+    </w:p>
+    <w:p>
+      <w:pPr>
+        <w:spacing w:after="120" w:line="240" w:lineRule="auto"/>
+        <w:rPr>
+          <w:lang w:val="en-GB"/>
+        </w:rPr>
+      </w:pPr>
+      <w:r>
+        <w:rPr>
+          <w:lang w:val="en-GB"/>
+        </w:rPr>
+        <w:t xml:space="preserve">                    </w:t>
+      </w:r>
+      <w:proofErr w:type="spellStart"/>
+      <w:r>
+        <w:rPr>
+          <w:b/>
+          <w:bCs/>
+          <w:lang w:val="en-GB"/>
+        </w:rPr>
+        <w:t>FullWidth</w:t>
+      </w:r>
+      <w:proofErr w:type="spellEnd"/>
+      <w:r>
+        <w:rPr>
+          <w:lang w:val="en-GB"/>
+        </w:rPr>
+        <w:t>="true"</w:t>
+      </w:r>
+    </w:p>
+    <w:p>
+      <w:pPr>
+        <w:spacing w:after="120" w:line="240" w:lineRule="auto"/>
+        <w:rPr>
+          <w:lang w:val="en-GB"/>
+        </w:rPr>
+      </w:pPr>
+      <w:r>
+        <w:rPr>
+          <w:lang w:val="en-GB"/>
+        </w:rPr>
+        <w:t xml:space="preserve">                    </w:t>
+      </w:r>
+      <w:r>
+        <w:rPr>
+          <w:b/>
+          <w:bCs/>
+          <w:lang w:val="en-GB"/>
+        </w:rPr>
+        <w:t>Disabled</w:t>
+      </w:r>
+      <w:r>
+        <w:rPr>
+          <w:lang w:val="en-GB"/>
+        </w:rPr>
+        <w:t>="@_</w:t>
+      </w:r>
+      <w:proofErr w:type="spellStart"/>
+      <w:r>
+        <w:rPr>
+          <w:lang w:val="en-GB"/>
+        </w:rPr>
+        <w:t>btnProcessing</w:t>
+      </w:r>
+      <w:proofErr w:type="spellEnd"/>
+      <w:r>
+        <w:rPr>
+          <w:lang w:val="en-GB"/>
+        </w:rPr>
+        <w:t>"&gt;</w:t>
+      </w:r>
+    </w:p>
+    <w:p>
+      <w:pPr>
+        <w:spacing w:after="120" w:line="240" w:lineRule="auto"/>
+        <w:rPr>
+          <w:lang w:val="en-GB"/>
+        </w:rPr>
+      </w:pPr>
+      <w:r>
+        <w:rPr>
+          <w:lang w:val="en-GB"/>
+        </w:rPr>
+        <w:t xml:space="preserve">                    @if (_</w:t>
+      </w:r>
+      <w:proofErr w:type="spellStart"/>
+      <w:r>
+        <w:rPr>
+          <w:lang w:val="en-GB"/>
+        </w:rPr>
+        <w:t>btnProcessing</w:t>
+      </w:r>
+      <w:proofErr w:type="spellEnd"/>
+      <w:r>
+        <w:rPr>
+          <w:lang w:val="en-GB"/>
+        </w:rPr>
+        <w:t>)</w:t>
+      </w:r>
+    </w:p>
+    <w:p>
+      <w:pPr>
+        <w:spacing w:after="120" w:line="240" w:lineRule="auto"/>
+        <w:rPr>
+          <w:lang w:val="en-GB"/>
+        </w:rPr>
+      </w:pPr>
+      <w:r>
+        <w:rPr>
+          <w:lang w:val="en-GB"/>
+        </w:rPr>
+        <w:t xml:space="preserve">                    {</w:t>
+      </w:r>
+    </w:p>
+    <w:p>
+      <w:pPr>
+        <w:spacing w:after="120" w:line="240" w:lineRule="auto"/>
+        <w:rPr>
+          <w:lang w:val="en-GB"/>
+        </w:rPr>
+      </w:pPr>
+      <w:r>
+        <w:rPr>
+          <w:lang w:val="en-GB"/>
+        </w:rPr>
+        <w:t xml:space="preserve">                        &lt;</w:t>
+      </w:r>
+      <w:proofErr w:type="spellStart"/>
+      <w:r>
+        <w:rPr>
+          <w:b/>
+          <w:bCs/>
+          <w:lang w:val="en-GB"/>
+        </w:rPr>
+        <w:t>MudProgressCircular</w:t>
+      </w:r>
+      <w:proofErr w:type="spellEnd"/>
+      <w:r>
+        <w:rPr>
+          <w:lang w:val="en-GB"/>
+        </w:rPr>
+        <w:t xml:space="preserve"> </w:t>
+      </w:r>
+      <w:r>
+        <w:rPr>
+          <w:b/>
+          <w:bCs/>
+          <w:lang w:val="en-GB"/>
+        </w:rPr>
+        <w:t>Size</w:t>
+      </w:r>
+      <w:r>
+        <w:rPr>
+          <w:lang w:val="en-GB"/>
+        </w:rPr>
+        <w:t>="</w:t>
+      </w:r>
+      <w:proofErr w:type="spellStart"/>
+      <w:r>
+        <w:rPr>
+          <w:lang w:val="en-GB"/>
+        </w:rPr>
+        <w:t>Size.Small</w:t>
+      </w:r>
+      <w:proofErr w:type="spellEnd"/>
+      <w:r>
+        <w:rPr>
+          <w:lang w:val="en-GB"/>
+        </w:rPr>
+        <w:t xml:space="preserve">" </w:t>
+      </w:r>
+      <w:r>
+        <w:rPr>
+          <w:b/>
+          <w:bCs/>
+          <w:lang w:val="en-GB"/>
+        </w:rPr>
+        <w:t>Indeterminate</w:t>
+      </w:r>
+      <w:r>
+        <w:rPr>
+          <w:lang w:val="en-GB"/>
+        </w:rPr>
+        <w:t xml:space="preserve">="true" </w:t>
+      </w:r>
+      <w:r>
+        <w:rPr>
+          <w:b/>
+          <w:bCs/>
+          <w:lang w:val="en-GB"/>
+        </w:rPr>
+        <w:t>Class</w:t>
+      </w:r>
+      <w:r>
+        <w:rPr>
+          <w:lang w:val="en-GB"/>
+        </w:rPr>
+        <w:t>="me-2" /&gt;</w:t>
+      </w:r>
+    </w:p>
+    <w:p>
+      <w:pPr>
+        <w:spacing w:after="120" w:line="240" w:lineRule="auto"/>
+        <w:rPr>
+          <w:lang w:val="en-GB"/>
+        </w:rPr>
+      </w:pPr>
+      <w:r>
+        <w:rPr>
+          <w:lang w:val="en-GB"/>
+        </w:rPr>
+        <w:t xml:space="preserve">                        &lt;span&gt;Processing...&lt;/span&gt;</w:t>
+      </w:r>
+    </w:p>
+    <w:p>
+      <w:pPr>
+        <w:spacing w:after="120" w:line="240" w:lineRule="auto"/>
+        <w:rPr>
+          <w:lang w:val="en-GB"/>
+        </w:rPr>
+      </w:pPr>
+      <w:r>
+        <w:rPr>
+          <w:lang w:val="en-GB"/>
+        </w:rPr>
+        <w:t xml:space="preserve">                    }</w:t>
+      </w:r>
+    </w:p>
+    <w:p>
+      <w:pPr>
+        <w:spacing w:after="120" w:line="240" w:lineRule="auto"/>
+        <w:rPr>
+          <w:lang w:val="en-GB"/>
+        </w:rPr>
+      </w:pPr>
+      <w:r>
+        <w:rPr>
+          <w:lang w:val="en-GB"/>
+        </w:rPr>
+        <w:t xml:space="preserve">                    else</w:t>
+      </w:r>
+    </w:p>
+    <w:p>
+      <w:pPr>
+        <w:spacing w:after="120" w:line="240" w:lineRule="auto"/>
+        <w:rPr>
+          <w:lang w:val="en-GB"/>
+        </w:rPr>
+      </w:pPr>
+      <w:r>
+        <w:rPr>
+          <w:lang w:val="en-GB"/>
+        </w:rPr>
+        <w:t xml:space="preserve">                    {</w:t>
+      </w:r>
+    </w:p>
+    <w:p>
+      <w:pPr>
+        <w:spacing w:after="120" w:line="240" w:lineRule="auto"/>
+        <w:rPr>
+          <w:lang w:val="en-GB"/>
+        </w:rPr>
+      </w:pPr>
+      <w:r>
+        <w:rPr>
+          <w:lang w:val="en-GB"/>
+        </w:rPr>
+        <w:t xml:space="preserve">                        &lt;span&gt;Login&lt;/span&gt;</w:t>
+      </w:r>
+    </w:p>
+    <w:p>
+      <w:pPr>
+        <w:spacing w:after="120" w:line="240" w:lineRule="auto"/>
+        <w:rPr>
+          <w:lang w:val="en-GB"/>
+        </w:rPr>
+      </w:pPr>
+      <w:r>
+        <w:rPr>
+          <w:lang w:val="en-GB"/>
+        </w:rPr>
+        <w:t xml:space="preserve">                    }</w:t>
+      </w:r>
+    </w:p>
+    <w:p>
+      <w:pPr>
+        <w:spacing w:after="120" w:line="240" w:lineRule="auto"/>
+        <w:rPr>
+          <w:lang w:val="en-GB"/>
+        </w:rPr>
+      </w:pPr>
+      <w:r>
+        <w:rPr>
+          <w:lang w:val="en-GB"/>
+        </w:rPr>
+        <w:t xml:space="preserve">                &lt;/</w:t>
+      </w:r>
+      <w:proofErr w:type="spellStart"/>
+      <w:r>
+        <w:rPr>
+          <w:b/>
+          <w:bCs/>
+          <w:lang w:val="en-GB"/>
+        </w:rPr>
+        <w:t>MudButton</w:t>
+      </w:r>
+      <w:proofErr w:type="spellEnd"/>
+      <w:r>
+        <w:rPr>
+          <w:lang w:val="en-GB"/>
+        </w:rPr>
+        <w:t>&gt;</w:t>
+      </w:r>
+    </w:p>
+    <w:p>
+      <w:pPr>
+        <w:spacing w:after="120" w:line="240" w:lineRule="auto"/>
+        <w:rPr>
+          <w:lang w:val="en-GB"/>
+        </w:rPr>
+      </w:pPr>
+    </w:p>
+    <w:p>
+      <w:pPr>
+        <w:spacing w:after="120" w:line="240" w:lineRule="auto"/>
+        <w:rPr>
+          <w:lang w:val="en-GB"/>
+        </w:rPr>
+      </w:pPr>
+      <w:r>
+        <w:rPr>
+          <w:lang w:val="en-GB"/>
+        </w:rPr>
+        <w:t xml:space="preserve">                &lt;</w:t>
+      </w:r>
+      <w:proofErr w:type="spellStart"/>
+      <w:r>
+        <w:rPr>
+          <w:b/>
+          <w:bCs/>
+          <w:lang w:val="en-GB"/>
+        </w:rPr>
+        <w:t>MudText</w:t>
+      </w:r>
+      <w:proofErr w:type="spellEnd"/>
+      <w:r>
+        <w:rPr>
+          <w:lang w:val="en-GB"/>
+        </w:rPr>
+        <w:t xml:space="preserve"> </w:t>
+      </w:r>
+      <w:proofErr w:type="spellStart"/>
+      <w:r>
+        <w:rPr>
+          <w:b/>
+          <w:bCs/>
+          <w:lang w:val="en-GB"/>
+        </w:rPr>
+        <w:t>Color</w:t>
+      </w:r>
+      <w:proofErr w:type="spellEnd"/>
+      <w:r>
+        <w:rPr>
+          <w:lang w:val="en-GB"/>
+        </w:rPr>
+        <w:t>="</w:t>
+      </w:r>
+      <w:proofErr w:type="spellStart"/>
+      <w:r>
+        <w:rPr>
+          <w:lang w:val="en-GB"/>
+        </w:rPr>
+        <w:t>Color.Error</w:t>
+      </w:r>
+      <w:proofErr w:type="spellEnd"/>
+      <w:r>
+        <w:rPr>
+          <w:lang w:val="en-GB"/>
+        </w:rPr>
+        <w:t>"&gt;@ErrorMessage&lt;/</w:t>
+      </w:r>
+      <w:r>
+        <w:rPr>
+          <w:b/>
+          <w:bCs/>
+          <w:lang w:val="en-GB"/>
+        </w:rPr>
+        <w:t>MudText</w:t>
+      </w:r>
+      <w:r>
+        <w:rPr>
+          <w:lang w:val="en-GB"/>
+        </w:rPr>
+        <w:t>&gt;</w:t>
+      </w:r>
+    </w:p>
+    <w:p>
+      <w:pPr>
+        <w:spacing w:after="120" w:line="240" w:lineRule="auto"/>
+        <w:rPr>
+          <w:lang w:val="en-GB"/>
+        </w:rPr>
+      </w:pPr>
+    </w:p>
+    <w:p>
+      <w:pPr>
+        <w:spacing w:after="120" w:line="240" w:lineRule="auto"/>
+        <w:rPr>
+          <w:lang w:val="en-GB"/>
+        </w:rPr>
+      </w:pPr>
+      <w:r>
+        <w:rPr>
+          <w:lang w:val="en-GB"/>
+        </w:rPr>
+        <w:t xml:space="preserve">                    &lt;</w:t>
+      </w:r>
+      <w:proofErr w:type="spellStart"/>
+      <w:r>
+        <w:rPr>
+          <w:b/>
+          <w:bCs/>
+          <w:lang w:val="en-GB"/>
+        </w:rPr>
+        <w:t>MudStack</w:t>
+      </w:r>
+      <w:proofErr w:type="spellEnd"/>
+      <w:r>
+        <w:rPr>
+          <w:lang w:val="en-GB"/>
+        </w:rPr>
+        <w:t xml:space="preserve"> </w:t>
+      </w:r>
+      <w:r>
+        <w:rPr>
+          <w:b/>
+          <w:bCs/>
+          <w:lang w:val="en-GB"/>
+        </w:rPr>
+        <w:t>Row</w:t>
+      </w:r>
+      <w:r>
+        <w:rPr>
+          <w:lang w:val="en-GB"/>
+        </w:rPr>
+        <w:t xml:space="preserve">="true" </w:t>
+      </w:r>
+      <w:r>
+        <w:rPr>
+          <w:b/>
+          <w:bCs/>
+          <w:lang w:val="en-GB"/>
+        </w:rPr>
+        <w:t>Justify</w:t>
+      </w:r>
+      <w:r>
+        <w:rPr>
+          <w:lang w:val="en-GB"/>
+        </w:rPr>
+        <w:t>="</w:t>
+      </w:r>
+      <w:proofErr w:type="spellStart"/>
+      <w:r>
+        <w:rPr>
+          <w:lang w:val="en-GB"/>
+        </w:rPr>
+        <w:t>Justify.SpaceBetween</w:t>
+      </w:r>
+      <w:proofErr w:type="spellEnd"/>
+      <w:r>
+        <w:rPr>
+          <w:lang w:val="en-GB"/>
+        </w:rPr>
+        <w:t xml:space="preserve">" </w:t>
+      </w:r>
+      <w:r>
+        <w:rPr>
+          <w:b/>
+          <w:bCs/>
+          <w:lang w:val="en-GB"/>
+        </w:rPr>
+        <w:t>Class</w:t>
+      </w:r>
+      <w:r>
+        <w:rPr>
+          <w:lang w:val="en-GB"/>
+        </w:rPr>
+        <w:t>="mt-4"&gt;</w:t>
+      </w:r>
+    </w:p>
+    <w:p>
+      <w:pPr>
+        <w:spacing w:after="120" w:line="240" w:lineRule="auto"/>
+        <w:rPr>
+          <w:lang w:val="en-GB"/>
+        </w:rPr>
+      </w:pPr>
+      <w:r>
+        <w:rPr>
+          <w:lang w:val="en-GB"/>
+        </w:rPr>
+        <w:t xml:space="preserve">                        &lt;</w:t>
+      </w:r>
+      <w:proofErr w:type="spellStart"/>
+      <w:r>
+        <w:rPr>
+          <w:b/>
+          <w:bCs/>
+          <w:lang w:val="en-GB"/>
+        </w:rPr>
+        <w:t>MudLink</w:t>
+      </w:r>
+      <w:proofErr w:type="spellEnd"/>
+      <w:r>
+        <w:rPr>
+          <w:lang w:val="en-GB"/>
+        </w:rPr>
+        <w:t xml:space="preserve"> </w:t>
+      </w:r>
+      <w:proofErr w:type="spellStart"/>
+      <w:r>
+        <w:rPr>
+          <w:b/>
+          <w:bCs/>
+          <w:lang w:val="en-GB"/>
+        </w:rPr>
+        <w:t>OnClick</w:t>
+      </w:r>
+      <w:proofErr w:type="spellEnd"/>
+      <w:r>
+        <w:rPr>
+          <w:lang w:val="en-GB"/>
+        </w:rPr>
+        <w:t>="</w:t>
+      </w:r>
+      <w:proofErr w:type="spellStart"/>
+      <w:r>
+        <w:rPr>
+          <w:lang w:val="en-GB"/>
+        </w:rPr>
+        <w:t>ShowUnlockDialog</w:t>
+      </w:r>
+      <w:proofErr w:type="spellEnd"/>
+      <w:r>
+        <w:rPr>
+          <w:lang w:val="en-GB"/>
+        </w:rPr>
+        <w:t>"&gt;Unlock Account&lt;/</w:t>
+      </w:r>
+      <w:proofErr w:type="spellStart"/>
+      <w:r>
+        <w:rPr>
+          <w:b/>
+          <w:bCs/>
+          <w:lang w:val="en-GB"/>
+        </w:rPr>
+        <w:t>MudLink</w:t>
+      </w:r>
+      <w:proofErr w:type="spellEnd"/>
+      <w:r>
+        <w:rPr>
+          <w:lang w:val="en-GB"/>
+        </w:rPr>
+        <w:t>&gt;</w:t>
+      </w:r>
+    </w:p>
+    <w:p>
+      <w:pPr>
+        <w:spacing w:after="120" w:line="240" w:lineRule="auto"/>
+        <w:rPr>
+          <w:lang w:val="en-GB"/>
+        </w:rPr>
+      </w:pPr>
+      <w:r>
+        <w:rPr>
+          <w:lang w:val="en-GB"/>
+        </w:rPr>
+        <w:t xml:space="preserve">                        &lt;</w:t>
+      </w:r>
+      <w:proofErr w:type="spellStart"/>
+      <w:r>
+        <w:rPr>
+          <w:b/>
+          <w:bCs/>
+          <w:lang w:val="en-GB"/>
+        </w:rPr>
+        <w:t>MudLink</w:t>
+      </w:r>
+      <w:proofErr w:type="spellEnd"/>
+      <w:r>
+        <w:rPr>
+          <w:lang w:val="en-GB"/>
+        </w:rPr>
+        <w:t xml:space="preserve"> </w:t>
+      </w:r>
+      <w:proofErr w:type="spellStart"/>
+      <w:r>
+        <w:rPr>
+          <w:b/>
+          <w:bCs/>
+          <w:lang w:val="en-GB"/>
+        </w:rPr>
+        <w:t>OnClick</w:t>
+      </w:r>
+      <w:proofErr w:type="spellEnd"/>
+      <w:r>
+        <w:rPr>
+          <w:lang w:val="en-GB"/>
+        </w:rPr>
+        <w:t>="</w:t>
+      </w:r>
+      <w:proofErr w:type="spellStart"/>
+      <w:r>
+        <w:rPr>
+          <w:lang w:val="en-GB"/>
+        </w:rPr>
+        <w:t>ForgotPassword</w:t>
+      </w:r>
+      <w:proofErr w:type="spellEnd"/>
+      <w:r>
+        <w:rPr>
+          <w:lang w:val="en-GB"/>
+        </w:rPr>
+        <w:t xml:space="preserve">"&gt;Forgot </w:t>
+      </w:r>
+      <w:proofErr w:type="gramStart"/>
+      <w:r>
+        <w:rPr>
+          <w:lang w:val="en-GB"/>
+        </w:rPr>
+        <w:t>Password?&lt;</w:t>
+      </w:r>
+      <w:proofErr w:type="gramEnd"/>
+      <w:r>
+        <w:rPr>
+          <w:lang w:val="en-GB"/>
+        </w:rPr>
+        <w:t>/</w:t>
+      </w:r>
+      <w:proofErr w:type="spellStart"/>
+      <w:r>
+        <w:rPr>
+          <w:b/>
+          <w:bCs/>
+          <w:lang w:val="en-GB"/>
+        </w:rPr>
+        <w:t>MudLink</w:t>
+      </w:r>
+      <w:proofErr w:type="spellEnd"/>
+      <w:r>
+        <w:rPr>
+          <w:lang w:val="en-GB"/>
+        </w:rPr>
+        <w:t>&gt;</w:t>
+      </w:r>
+    </w:p>
+    <w:p>
+      <w:pPr>
+        <w:spacing w:after="120" w:line="240" w:lineRule="auto"/>
+        <w:rPr>
+          <w:lang w:val="en-GB"/>
+        </w:rPr>
+      </w:pPr>
+      <w:r>
+        <w:rPr>
+          <w:lang w:val="en-GB"/>
+        </w:rPr>
+        <w:t xml:space="preserve">                    &lt;/</w:t>
+      </w:r>
+      <w:proofErr w:type="spellStart"/>
+      <w:r>
+        <w:rPr>
+          <w:b/>
+          <w:bCs/>
+          <w:lang w:val="en-GB"/>
+        </w:rPr>
+        <w:t>MudStack</w:t>
+      </w:r>
+      <w:proofErr w:type="spellEnd"/>
+      <w:r>
+        <w:rPr>
+          <w:lang w:val="en-GB"/>
+        </w:rPr>
+        <w:t>&gt;</w:t>
+      </w:r>
+    </w:p>
+    <w:p>
+      <w:pPr>
+        <w:spacing w:after="120" w:line="240" w:lineRule="auto"/>
+        <w:rPr>
+          <w:lang w:val="en-GB"/>
+        </w:rPr>
+      </w:pPr>
+    </w:p>
+    <w:p>
+      <w:pPr>
+        <w:spacing w:after="120" w:line="240" w:lineRule="auto"/>
+        <w:rPr>
+          <w:lang w:val="en-GB"/>
+        </w:rPr>
+      </w:pPr>
+      <w:r>
+        <w:rPr>
+          <w:lang w:val="en-GB"/>
+        </w:rPr>
+        <w:t xml:space="preserve">                    &lt;</w:t>
+      </w:r>
+      <w:proofErr w:type="spellStart"/>
+      <w:r>
+        <w:rPr>
+          <w:b/>
+          <w:bCs/>
+          <w:lang w:val="en-GB"/>
+        </w:rPr>
+        <w:t>MudDivider</w:t>
+      </w:r>
+      <w:proofErr w:type="spellEnd"/>
+      <w:r>
+        <w:rPr>
+          <w:lang w:val="en-GB"/>
+        </w:rPr>
+        <w:t xml:space="preserve"> </w:t>
+      </w:r>
+      <w:r>
+        <w:rPr>
+          <w:b/>
+          <w:bCs/>
+          <w:lang w:val="en-GB"/>
+        </w:rPr>
+        <w:t>Class</w:t>
+      </w:r>
+      <w:r>
+        <w:rPr>
+          <w:lang w:val="en-GB"/>
+        </w:rPr>
+        <w:t>="my-4" /&gt;</w:t>
+      </w:r>
+    </w:p>
+    <w:p>
+      <w:pPr>
+        <w:spacing w:after="120" w:line="240" w:lineRule="auto"/>
+        <w:rPr>
+          <w:lang w:val="en-GB"/>
+        </w:rPr>
+      </w:pPr>
+    </w:p>
+    <w:p>
+      <w:pPr>
+        <w:spacing w:after="120" w:line="240" w:lineRule="auto"/>
+        <w:rPr>
+          <w:lang w:val="en-GB"/>
+        </w:rPr>
+      </w:pPr>
+      <w:r>
+        <w:rPr>
+          <w:lang w:val="en-GB"/>
+        </w:rPr>
+        <w:t xml:space="preserve">                    &lt;</w:t>
+      </w:r>
+      <w:proofErr w:type="spellStart"/>
+      <w:r>
+        <w:rPr>
+          <w:b/>
+          <w:bCs/>
+          <w:lang w:val="en-GB"/>
+        </w:rPr>
+        <w:t>MudLink</w:t>
+      </w:r>
+      <w:proofErr w:type="spellEnd"/>
+      <w:r>
+        <w:rPr>
+          <w:lang w:val="en-GB"/>
+        </w:rPr>
+        <w:t xml:space="preserve"> </w:t>
+      </w:r>
+      <w:proofErr w:type="spellStart"/>
+      <w:r>
+        <w:rPr>
+          <w:b/>
+          <w:bCs/>
+          <w:lang w:val="en-GB"/>
+        </w:rPr>
+        <w:t>OnClick</w:t>
+      </w:r>
+      <w:proofErr w:type="spellEnd"/>
+      <w:r>
+        <w:rPr>
+          <w:lang w:val="en-GB"/>
+        </w:rPr>
+        <w:t>="</w:t>
+      </w:r>
+      <w:proofErr w:type="spellStart"/>
+      <w:r>
+        <w:rPr>
+          <w:lang w:val="en-GB"/>
+        </w:rPr>
+        <w:t>GoToSupport</w:t>
+      </w:r>
+      <w:proofErr w:type="spellEnd"/>
+      <w:r>
+        <w:rPr>
+          <w:lang w:val="en-GB"/>
+        </w:rPr>
+        <w:t>"&gt;</w:t>
+      </w:r>
+    </w:p>
+    <w:p>
+      <w:pPr>
+        <w:spacing w:after="120" w:line="240" w:lineRule="auto"/>
+        <w:rPr>
+          <w:lang w:val="en-GB"/>
+        </w:rPr>
+      </w:pPr>
+      <w:r>
+        <w:rPr>
+          <w:lang w:val="en-GB"/>
+        </w:rPr>
+        <w:t xml:space="preserve">                        Need Support?</w:t>
+      </w:r>
+    </w:p>
+    <w:p>
+      <w:pPr>
+        <w:spacing w:after="120" w:line="240" w:lineRule="auto"/>
+        <w:rPr>
+          <w:lang w:val="en-GB"/>
+        </w:rPr>
+      </w:pPr>
+      <w:r>
+        <w:rPr>
+          <w:lang w:val="en-GB"/>
+        </w:rPr>
+        <w:t xml:space="preserve">                    &lt;/</w:t>
+      </w:r>
+      <w:proofErr w:type="spellStart"/>
+      <w:r>
+        <w:rPr>
+          <w:b/>
+          <w:bCs/>
+          <w:lang w:val="en-GB"/>
+        </w:rPr>
+        <w:t>MudLink</w:t>
+      </w:r>
+      <w:proofErr w:type="spellEnd"/>
+      <w:r>
+        <w:rPr>
+          <w:lang w:val="en-GB"/>
+        </w:rPr>
+        <w:t>&gt;</w:t>
+      </w:r>
+    </w:p>
+    <w:p>
+      <w:pPr>
+        <w:spacing w:after="120" w:line="240" w:lineRule="auto"/>
+        <w:rPr>
+          <w:lang w:val="en-GB"/>
+        </w:rPr>
+      </w:pPr>
+    </w:p>
+    <w:p>
+      <w:pPr>
+        <w:spacing w:after="120" w:line="240" w:lineRule="auto"/>
+        <w:rPr>
+          <w:lang w:val="en-GB"/>
+        </w:rPr>
+      </w:pPr>
+      <w:r>
+        <w:rPr>
+          <w:lang w:val="en-GB"/>
+        </w:rPr>
+        <w:t xml:space="preserve">                @* &lt;/</w:t>
+      </w:r>
+      <w:proofErr w:type="spellStart"/>
+      <w:r>
+        <w:rPr>
+          <w:lang w:val="en-GB"/>
+        </w:rPr>
+        <w:t>MudForm</w:t>
+      </w:r>
+      <w:proofErr w:type="spellEnd"/>
+      <w:r>
+        <w:rPr>
+          <w:lang w:val="en-GB"/>
+        </w:rPr>
+        <w:t>&gt; *@</w:t>
+      </w:r>
+    </w:p>
+    <w:p>
+      <w:pPr>
+        <w:spacing w:after="120" w:line="240" w:lineRule="auto"/>
+        <w:rPr>
+          <w:lang w:val="en-GB"/>
+        </w:rPr>
+      </w:pPr>
+      <w:r>
+        <w:rPr>
+          <w:lang w:val="en-GB"/>
+        </w:rPr>
+        <w:t xml:space="preserve">            &lt;/</w:t>
+      </w:r>
+      <w:proofErr w:type="spellStart"/>
+      <w:r>
+        <w:rPr>
+          <w:b/>
+          <w:bCs/>
+          <w:lang w:val="en-GB"/>
+        </w:rPr>
+        <w:t>MudPaper</w:t>
+      </w:r>
+      <w:proofErr w:type="spellEnd"/>
+      <w:r>
+        <w:rPr>
+          <w:lang w:val="en-GB"/>
+        </w:rPr>
+        <w:t>&gt;</w:t>
+      </w:r>
+    </w:p>
+    <w:p>
+      <w:pPr>
+        <w:spacing w:after="120" w:line="240" w:lineRule="auto"/>
+        <w:rPr>
+          <w:lang w:val="en-GB"/>
+        </w:rPr>
+      </w:pPr>
+      <w:r>
+        <w:rPr>
+          <w:lang w:val="en-GB"/>
+        </w:rPr>
+        <w:t xml:space="preserve">    &lt;/</w:t>
+      </w:r>
+      <w:proofErr w:type="spellStart"/>
+      <w:r>
+        <w:rPr>
+          <w:b/>
+          <w:bCs/>
+          <w:lang w:val="en-GB"/>
+        </w:rPr>
+        <w:t>EditForm</w:t>
+      </w:r>
+      <w:proofErr w:type="spellEnd"/>
+      <w:r>
+        <w:rPr>
+          <w:lang w:val="en-GB"/>
+        </w:rPr>
+        <w:t xml:space="preserve">&gt;    </w:t>
+      </w:r>
+    </w:p>
+    <w:p>
+      <w:pPr>
+        <w:spacing w:after="120" w:line="240" w:lineRule="auto"/>
+        <w:rPr>
+          <w:lang w:val="en-GB"/>
+        </w:rPr>
+      </w:pPr>
+      <w:r>
+        <w:rPr>
+          <w:lang w:val="en-GB"/>
+        </w:rPr>
+        <w:t>&lt;/</w:t>
+      </w:r>
+      <w:proofErr w:type="spellStart"/>
+      <w:r>
+        <w:rPr>
+          <w:b/>
+          <w:bCs/>
+          <w:lang w:val="en-GB"/>
+        </w:rPr>
+        <w:t>MudContainer</w:t>
+      </w:r>
+      <w:proofErr w:type="spellEnd"/>
+      <w:r>
+        <w:rPr>
+          <w:lang w:val="en-GB"/>
+        </w:rPr>
+        <w:t>&gt;</w:t>
+      </w:r>
+    </w:p>
+    <w:p>
+      <w:pPr>
+        <w:spacing w:after="120" w:line="240" w:lineRule="auto"/>
+        <w:rPr>
+          <w:lang w:val="en-GB"/>
+        </w:rPr>
+      </w:pPr>
+    </w:p>
+    <w:p>
+      <w:pPr>
+        <w:spacing w:after="120" w:line="240" w:lineRule="auto"/>
+        <w:rPr>
+          <w:b/>
+          <w:bCs/>
+          <w:color w:val="EE0000"/>
+          <w:u w:val="single"/>
+          <w:lang w:val="en-GB"/>
+        </w:rPr>
+      </w:pPr>
+      <w:r>
+        <w:rPr>
+          <w:b/>
+          <w:bCs/>
+          <w:color w:val="EE0000"/>
+          <w:u w:val="single"/>
+          <w:lang w:val="en-GB"/>
+        </w:rPr>
+        <w:t>Prompt #8:</w:t>
+      </w:r>
+    </w:p>
+    <w:p>
+      <w:pPr>
+        <w:spacing w:after="120" w:line="240" w:lineRule="auto"/>
+        <w:rPr>
+          <w:lang w:val="en-GB"/>
+        </w:rPr>
+      </w:pPr>
+      <w:r>
+        <w:rPr>
+          <w:lang w:val="en-GB"/>
+        </w:rPr>
+        <w:t xml:space="preserve">Below is the complete code for Support Ticket page. It does not appear horizontally and vertically </w:t>
+      </w:r>
+      <w:proofErr w:type="spellStart"/>
+      <w:r>
+        <w:rPr>
+          <w:lang w:val="en-GB"/>
+        </w:rPr>
+        <w:t>centered</w:t>
+      </w:r>
+      <w:proofErr w:type="spellEnd"/>
+      <w:r>
+        <w:rPr>
+          <w:lang w:val="en-GB"/>
+        </w:rPr>
+        <w:t xml:space="preserve"> on the screen even if I put the </w:t>
+      </w:r>
+      <w:proofErr w:type="spellStart"/>
+      <w:r>
+        <w:rPr>
+          <w:lang w:val="en-GB"/>
+        </w:rPr>
+        <w:t>LoginLayout</w:t>
+      </w:r>
+      <w:proofErr w:type="spellEnd"/>
+      <w:r>
+        <w:rPr>
+          <w:lang w:val="en-GB"/>
+        </w:rPr>
+        <w:t xml:space="preserve"> </w:t>
+      </w:r>
+    </w:p>
+    <w:p>
+      <w:pPr>
+        <w:spacing w:after="120" w:line="240" w:lineRule="auto"/>
+        <w:rPr>
+          <w:lang w:val="en-GB"/>
+        </w:rPr>
+      </w:pPr>
+    </w:p>
+    <w:p>
+      <w:pPr>
+        <w:spacing w:after="120" w:line="240" w:lineRule="auto"/>
+        <w:rPr>
+          <w:lang w:val="en-GB"/>
+        </w:rPr>
+      </w:pPr>
+      <w:r>
+        <w:rPr>
+          <w:lang w:val="en-GB"/>
+        </w:rPr>
+        <w:t>@page "/</w:t>
+      </w:r>
+      <w:proofErr w:type="spellStart"/>
+      <w:r>
+        <w:rPr>
+          <w:lang w:val="en-GB"/>
+        </w:rPr>
+        <w:t>UserAccount</w:t>
+      </w:r>
+      <w:proofErr w:type="spellEnd"/>
+      <w:r>
+        <w:rPr>
+          <w:lang w:val="en-GB"/>
+        </w:rPr>
+        <w:t>/Support"</w:t>
+      </w:r>
+    </w:p>
+    <w:p>
+      <w:pPr>
+        <w:spacing w:after="120" w:line="240" w:lineRule="auto"/>
+        <w:rPr>
+          <w:lang w:val="en-GB"/>
+        </w:rPr>
+      </w:pPr>
+      <w:r>
+        <w:rPr>
+          <w:lang w:val="en-GB"/>
+        </w:rPr>
+        <w:t xml:space="preserve">@layout </w:t>
+      </w:r>
+      <w:proofErr w:type="spellStart"/>
+      <w:proofErr w:type="gramStart"/>
+      <w:r>
+        <w:rPr>
+          <w:lang w:val="en-GB"/>
+        </w:rPr>
+        <w:t>KenHRApp.Web.Components.Layout</w:t>
+      </w:r>
+      <w:proofErr w:type="gramEnd"/>
+      <w:r>
+        <w:rPr>
+          <w:lang w:val="en-GB"/>
+        </w:rPr>
+        <w:t>.LoginLayout</w:t>
+      </w:r>
+      <w:proofErr w:type="spellEnd"/>
+    </w:p>
+    <w:p>
+      <w:pPr>
+        <w:spacing w:after="120" w:line="240" w:lineRule="auto"/>
+        <w:rPr>
+          <w:lang w:val="en-GB"/>
+        </w:rPr>
+      </w:pPr>
+    </w:p>
+    <w:p>
+      <w:pPr>
+        <w:spacing w:after="120" w:line="240" w:lineRule="auto"/>
+        <w:rPr>
+          <w:lang w:val="en-GB"/>
+        </w:rPr>
+      </w:pPr>
+      <w:r>
+        <w:rPr>
+          <w:lang w:val="en-GB"/>
+        </w:rPr>
         <w:t>&lt;</w:t>
       </w:r>
       <w:proofErr w:type="spellStart"/>
@@ -823,11 +4793,15 @@
         <w:rPr>
           <w:b/>
           <w:bCs/>
+          <w:lang w:val="en-GB"/>
         </w:rPr>
         <w:t>MudContainer</w:t>
       </w:r>
       <w:proofErr w:type="spellEnd"/>
       <w:r>
+        <w:rPr>
+          <w:lang w:val="en-GB"/>
+        </w:rPr>
         <w:t xml:space="preserve"> </w:t>
       </w:r>
       <w:proofErr w:type="spellStart"/>
@@ -835,1017 +4809,4012 @@
         <w:rPr>
           <w:b/>
           <w:bCs/>
+          <w:lang w:val="en-GB"/>
         </w:rPr>
         <w:t>MaxWidth</w:t>
       </w:r>
       <w:proofErr w:type="spellEnd"/>
       <w:r>
+        <w:rPr>
+          <w:lang w:val="en-GB"/>
+        </w:rPr>
         <w:t>="</w:t>
       </w:r>
       <w:proofErr w:type="spellStart"/>
       <w:r>
-        <w:t>MaxWidth.Small</w:t>
-      </w:r>
-      <w:proofErr w:type="spellEnd"/>
-      <w:r>
+        <w:rPr>
+          <w:lang w:val="en-GB"/>
+        </w:rPr>
+        <w:t>MaxWidth.Medium</w:t>
+      </w:r>
+      <w:proofErr w:type="spellEnd"/>
+      <w:r>
+        <w:rPr>
+          <w:lang w:val="en-GB"/>
+        </w:rPr>
+        <w:t>"&gt;</w:t>
+      </w:r>
+    </w:p>
+    <w:p>
+      <w:pPr>
+        <w:spacing w:after="120" w:line="240" w:lineRule="auto"/>
+        <w:rPr>
+          <w:lang w:val="en-GB"/>
+        </w:rPr>
+      </w:pPr>
+      <w:r>
+        <w:rPr>
+          <w:lang w:val="en-GB"/>
+        </w:rPr>
+        <w:t xml:space="preserve">    &lt;</w:t>
+      </w:r>
+      <w:proofErr w:type="spellStart"/>
+      <w:r>
+        <w:rPr>
+          <w:b/>
+          <w:bCs/>
+          <w:lang w:val="en-GB"/>
+        </w:rPr>
+        <w:t>EditForm</w:t>
+      </w:r>
+      <w:proofErr w:type="spellEnd"/>
+      <w:r>
+        <w:rPr>
+          <w:lang w:val="en-GB"/>
+        </w:rPr>
+        <w:t xml:space="preserve"> </w:t>
+      </w:r>
+      <w:proofErr w:type="spellStart"/>
+      <w:r>
+        <w:rPr>
+          <w:b/>
+          <w:bCs/>
+          <w:lang w:val="en-GB"/>
+        </w:rPr>
+        <w:t>EditContext</w:t>
+      </w:r>
+      <w:proofErr w:type="spellEnd"/>
+      <w:r>
+        <w:rPr>
+          <w:lang w:val="en-GB"/>
+        </w:rPr>
+        <w:t>="@_</w:t>
+      </w:r>
+      <w:proofErr w:type="spellStart"/>
+      <w:r>
+        <w:rPr>
+          <w:lang w:val="en-GB"/>
+        </w:rPr>
+        <w:t>editContext</w:t>
+      </w:r>
+      <w:proofErr w:type="spellEnd"/>
+      <w:r>
+        <w:rPr>
+          <w:lang w:val="en-GB"/>
+        </w:rPr>
+        <w:t>" @ref="_editForm"</w:t>
+      </w:r>
+    </w:p>
+    <w:p>
+      <w:pPr>
+        <w:spacing w:after="120" w:line="240" w:lineRule="auto"/>
+        <w:rPr>
+          <w:lang w:val="en-GB"/>
+        </w:rPr>
+      </w:pPr>
+      <w:r>
+        <w:rPr>
+          <w:lang w:val="en-GB"/>
+        </w:rPr>
+        <w:t xml:space="preserve">        </w:t>
+      </w:r>
+      <w:proofErr w:type="spellStart"/>
+      <w:r>
+        <w:rPr>
+          <w:b/>
+          <w:bCs/>
+          <w:lang w:val="en-GB"/>
+        </w:rPr>
+        <w:t>OnValidSubmit</w:t>
+      </w:r>
+      <w:proofErr w:type="spellEnd"/>
+      <w:r>
+        <w:rPr>
+          <w:lang w:val="en-GB"/>
+        </w:rPr>
+        <w:t>="</w:t>
+      </w:r>
+      <w:proofErr w:type="spellStart"/>
+      <w:r>
+        <w:rPr>
+          <w:lang w:val="en-GB"/>
+        </w:rPr>
+        <w:t>HandleValidSubmit</w:t>
+      </w:r>
+      <w:proofErr w:type="spellEnd"/>
+      <w:r>
+        <w:rPr>
+          <w:lang w:val="en-GB"/>
+        </w:rPr>
         <w:t xml:space="preserve">" </w:t>
       </w:r>
-      <w:r>
-        <w:rPr>
-          <w:b/>
-          <w:bCs/>
+    </w:p>
+    <w:p>
+      <w:pPr>
+        <w:spacing w:after="120" w:line="240" w:lineRule="auto"/>
+        <w:rPr>
+          <w:lang w:val="en-GB"/>
+        </w:rPr>
+      </w:pPr>
+      <w:r>
+        <w:rPr>
+          <w:lang w:val="en-GB"/>
+        </w:rPr>
+        <w:t xml:space="preserve">        </w:t>
+      </w:r>
+      <w:proofErr w:type="spellStart"/>
+      <w:r>
+        <w:rPr>
+          <w:b/>
+          <w:bCs/>
+          <w:lang w:val="en-GB"/>
+        </w:rPr>
+        <w:t>OnInvalidSubmit</w:t>
+      </w:r>
+      <w:proofErr w:type="spellEnd"/>
+      <w:r>
+        <w:rPr>
+          <w:lang w:val="en-GB"/>
+        </w:rPr>
+        <w:t>="</w:t>
+      </w:r>
+      <w:proofErr w:type="spellStart"/>
+      <w:r>
+        <w:rPr>
+          <w:lang w:val="en-GB"/>
+        </w:rPr>
+        <w:t>HandleInvalidSubmit</w:t>
+      </w:r>
+      <w:proofErr w:type="spellEnd"/>
+      <w:r>
+        <w:rPr>
+          <w:lang w:val="en-GB"/>
+        </w:rPr>
+        <w:t>"&gt;</w:t>
+      </w:r>
+    </w:p>
+    <w:p>
+      <w:pPr>
+        <w:spacing w:after="120" w:line="240" w:lineRule="auto"/>
+        <w:rPr>
+          <w:lang w:val="en-GB"/>
+        </w:rPr>
+      </w:pPr>
+      <w:r>
+        <w:rPr>
+          <w:lang w:val="en-GB"/>
+        </w:rPr>
+        <w:t xml:space="preserve">        &lt;</w:t>
+      </w:r>
+      <w:proofErr w:type="spellStart"/>
+      <w:r>
+        <w:rPr>
+          <w:b/>
+          <w:bCs/>
+          <w:lang w:val="en-GB"/>
+        </w:rPr>
+        <w:t>DataAnnotationsValidator</w:t>
+      </w:r>
+      <w:proofErr w:type="spellEnd"/>
+      <w:r>
+        <w:rPr>
+          <w:lang w:val="en-GB"/>
+        </w:rPr>
+        <w:t xml:space="preserve"> /&gt;</w:t>
+      </w:r>
+    </w:p>
+    <w:p>
+      <w:pPr>
+        <w:spacing w:after="120" w:line="240" w:lineRule="auto"/>
+        <w:rPr>
+          <w:lang w:val="en-GB"/>
+        </w:rPr>
+      </w:pPr>
+      <w:r>
+        <w:rPr>
+          <w:lang w:val="en-GB"/>
+        </w:rPr>
+        <w:t xml:space="preserve">        @if (_</w:t>
+      </w:r>
+      <w:proofErr w:type="spellStart"/>
+      <w:r>
+        <w:rPr>
+          <w:lang w:val="en-GB"/>
+        </w:rPr>
+        <w:t>hasValidationError</w:t>
+      </w:r>
+      <w:proofErr w:type="spellEnd"/>
+      <w:r>
+        <w:rPr>
+          <w:lang w:val="en-GB"/>
+        </w:rPr>
+        <w:t xml:space="preserve"> &amp;&amp; _</w:t>
+      </w:r>
+      <w:proofErr w:type="spellStart"/>
+      <w:r>
+        <w:rPr>
+          <w:lang w:val="en-GB"/>
+        </w:rPr>
+        <w:t>validationMessages.Any</w:t>
+      </w:r>
+      <w:proofErr w:type="spellEnd"/>
+      <w:r>
+        <w:rPr>
+          <w:lang w:val="en-GB"/>
+        </w:rPr>
+        <w:t>())</w:t>
+      </w:r>
+    </w:p>
+    <w:p>
+      <w:pPr>
+        <w:spacing w:after="120" w:line="240" w:lineRule="auto"/>
+        <w:rPr>
+          <w:lang w:val="en-GB"/>
+        </w:rPr>
+      </w:pPr>
+      <w:r>
+        <w:rPr>
+          <w:lang w:val="en-GB"/>
+        </w:rPr>
+        <w:t xml:space="preserve">        {</w:t>
+      </w:r>
+    </w:p>
+    <w:p>
+      <w:pPr>
+        <w:spacing w:after="120" w:line="240" w:lineRule="auto"/>
+        <w:rPr>
+          <w:lang w:val="en-GB"/>
+        </w:rPr>
+      </w:pPr>
+      <w:r>
+        <w:rPr>
+          <w:lang w:val="en-GB"/>
+        </w:rPr>
+        <w:t xml:space="preserve">            &lt;</w:t>
+      </w:r>
+      <w:proofErr w:type="spellStart"/>
+      <w:r>
+        <w:rPr>
+          <w:b/>
+          <w:bCs/>
+          <w:lang w:val="en-GB"/>
+        </w:rPr>
+        <w:t>MudAlert</w:t>
+      </w:r>
+      <w:proofErr w:type="spellEnd"/>
+      <w:r>
+        <w:rPr>
+          <w:lang w:val="en-GB"/>
+        </w:rPr>
+        <w:t xml:space="preserve"> </w:t>
+      </w:r>
+      <w:r>
+        <w:rPr>
+          <w:b/>
+          <w:bCs/>
+          <w:lang w:val="en-GB"/>
+        </w:rPr>
+        <w:t>Severity</w:t>
+      </w:r>
+      <w:r>
+        <w:rPr>
+          <w:lang w:val="en-GB"/>
+        </w:rPr>
+        <w:t>="</w:t>
+      </w:r>
+      <w:proofErr w:type="spellStart"/>
+      <w:r>
+        <w:rPr>
+          <w:lang w:val="en-GB"/>
+        </w:rPr>
+        <w:t>Severity.Error</w:t>
+      </w:r>
+      <w:proofErr w:type="spellEnd"/>
+      <w:r>
+        <w:rPr>
+          <w:lang w:val="en-GB"/>
+        </w:rPr>
+        <w:t xml:space="preserve">" </w:t>
+      </w:r>
+      <w:r>
+        <w:rPr>
+          <w:b/>
+          <w:bCs/>
+          <w:lang w:val="en-GB"/>
+        </w:rPr>
+        <w:t>Variant</w:t>
+      </w:r>
+      <w:r>
+        <w:rPr>
+          <w:lang w:val="en-GB"/>
+        </w:rPr>
+        <w:t>="</w:t>
+      </w:r>
+      <w:proofErr w:type="spellStart"/>
+      <w:r>
+        <w:rPr>
+          <w:lang w:val="en-GB"/>
+        </w:rPr>
+        <w:t>Variant.Filled</w:t>
+      </w:r>
+      <w:proofErr w:type="spellEnd"/>
+      <w:r>
+        <w:rPr>
+          <w:lang w:val="en-GB"/>
+        </w:rPr>
+        <w:t xml:space="preserve">" </w:t>
+      </w:r>
+      <w:r>
+        <w:rPr>
+          <w:b/>
+          <w:bCs/>
+          <w:lang w:val="en-GB"/>
+        </w:rPr>
+        <w:t>Dense</w:t>
+      </w:r>
+      <w:r>
+        <w:rPr>
+          <w:lang w:val="en-GB"/>
+        </w:rPr>
+        <w:t xml:space="preserve">="true" </w:t>
+      </w:r>
+      <w:r>
+        <w:rPr>
+          <w:b/>
+          <w:bCs/>
+          <w:lang w:val="en-GB"/>
         </w:rPr>
         <w:t>Class</w:t>
       </w:r>
       <w:r>
-        <w:t xml:space="preserve">="d-flex align-center justify-center" </w:t>
-      </w:r>
-      <w:r>
-        <w:rPr>
-          <w:b/>
-          <w:bCs/>
+        <w:rPr>
+          <w:lang w:val="en-GB"/>
+        </w:rPr>
+        <w:t>="mb-2"&gt;</w:t>
+      </w:r>
+    </w:p>
+    <w:p>
+      <w:pPr>
+        <w:spacing w:after="120" w:line="240" w:lineRule="auto"/>
+        <w:rPr>
+          <w:lang w:val="en-GB"/>
+        </w:rPr>
+      </w:pPr>
+      <w:r>
+        <w:rPr>
+          <w:lang w:val="en-GB"/>
+        </w:rPr>
+        <w:t xml:space="preserve">                &lt;</w:t>
+      </w:r>
+      <w:proofErr w:type="spellStart"/>
+      <w:r>
+        <w:rPr>
+          <w:b/>
+          <w:bCs/>
+          <w:lang w:val="en-GB"/>
+        </w:rPr>
+        <w:t>MudText</w:t>
+      </w:r>
+      <w:proofErr w:type="spellEnd"/>
+      <w:r>
+        <w:rPr>
+          <w:lang w:val="en-GB"/>
+        </w:rPr>
+        <w:t xml:space="preserve"> </w:t>
+      </w:r>
+      <w:r>
+        <w:rPr>
+          <w:b/>
+          <w:bCs/>
+          <w:lang w:val="en-GB"/>
+        </w:rPr>
+        <w:t>Typo</w:t>
+      </w:r>
+      <w:r>
+        <w:rPr>
+          <w:lang w:val="en-GB"/>
+        </w:rPr>
+        <w:t>="Typo.subtitle1"&gt;&lt;strong&gt;Please correct the following data entry errors:&lt;/strong&gt;&lt;/</w:t>
+      </w:r>
+      <w:proofErr w:type="spellStart"/>
+      <w:r>
+        <w:rPr>
+          <w:b/>
+          <w:bCs/>
+          <w:lang w:val="en-GB"/>
+        </w:rPr>
+        <w:t>MudText</w:t>
+      </w:r>
+      <w:proofErr w:type="spellEnd"/>
+      <w:r>
+        <w:rPr>
+          <w:lang w:val="en-GB"/>
+        </w:rPr>
+        <w:t>&gt;</w:t>
+      </w:r>
+    </w:p>
+    <w:p>
+      <w:pPr>
+        <w:spacing w:after="120" w:line="240" w:lineRule="auto"/>
+        <w:rPr>
+          <w:lang w:val="en-GB"/>
+        </w:rPr>
+      </w:pPr>
+      <w:r>
+        <w:rPr>
+          <w:lang w:val="en-GB"/>
+        </w:rPr>
+        <w:t xml:space="preserve">                &lt;ul style="margin:0; padding-left:20px;"&gt;</w:t>
+      </w:r>
+    </w:p>
+    <w:p>
+      <w:pPr>
+        <w:spacing w:after="120" w:line="240" w:lineRule="auto"/>
+        <w:rPr>
+          <w:lang w:val="en-GB"/>
+        </w:rPr>
+      </w:pPr>
+      <w:r>
+        <w:rPr>
+          <w:lang w:val="en-GB"/>
+        </w:rPr>
+        <w:t xml:space="preserve">                    @foreach (var </w:t>
+      </w:r>
+      <w:proofErr w:type="spellStart"/>
+      <w:r>
+        <w:rPr>
+          <w:lang w:val="en-GB"/>
+        </w:rPr>
+        <w:t>msg</w:t>
+      </w:r>
+      <w:proofErr w:type="spellEnd"/>
+      <w:r>
+        <w:rPr>
+          <w:lang w:val="en-GB"/>
+        </w:rPr>
+        <w:t xml:space="preserve"> in _</w:t>
+      </w:r>
+      <w:proofErr w:type="spellStart"/>
+      <w:r>
+        <w:rPr>
+          <w:lang w:val="en-GB"/>
+        </w:rPr>
+        <w:t>validationMessages</w:t>
+      </w:r>
+      <w:proofErr w:type="spellEnd"/>
+      <w:r>
+        <w:rPr>
+          <w:lang w:val="en-GB"/>
+        </w:rPr>
+        <w:t>)</w:t>
+      </w:r>
+    </w:p>
+    <w:p>
+      <w:pPr>
+        <w:spacing w:after="120" w:line="240" w:lineRule="auto"/>
+        <w:rPr>
+          <w:lang w:val="en-GB"/>
+        </w:rPr>
+      </w:pPr>
+      <w:r>
+        <w:rPr>
+          <w:lang w:val="en-GB"/>
+        </w:rPr>
+        <w:t xml:space="preserve">                    {</w:t>
+      </w:r>
+    </w:p>
+    <w:p>
+      <w:pPr>
+        <w:spacing w:after="120" w:line="240" w:lineRule="auto"/>
+        <w:rPr>
+          <w:lang w:val="en-GB"/>
+        </w:rPr>
+      </w:pPr>
+      <w:r>
+        <w:rPr>
+          <w:lang w:val="en-GB"/>
+        </w:rPr>
+        <w:t xml:space="preserve">                        &lt;li&gt;</w:t>
+      </w:r>
+    </w:p>
+    <w:p>
+      <w:pPr>
+        <w:spacing w:after="120" w:line="240" w:lineRule="auto"/>
+        <w:rPr>
+          <w:lang w:val="en-GB"/>
+        </w:rPr>
+      </w:pPr>
+      <w:r>
+        <w:rPr>
+          <w:lang w:val="en-GB"/>
+        </w:rPr>
+        <w:t xml:space="preserve">                            &lt;</w:t>
+      </w:r>
+      <w:proofErr w:type="spellStart"/>
+      <w:r>
+        <w:rPr>
+          <w:b/>
+          <w:bCs/>
+          <w:lang w:val="en-GB"/>
+        </w:rPr>
+        <w:t>MudText</w:t>
+      </w:r>
+      <w:proofErr w:type="spellEnd"/>
+      <w:r>
+        <w:rPr>
+          <w:lang w:val="en-GB"/>
+        </w:rPr>
+        <w:t xml:space="preserve"> </w:t>
+      </w:r>
+      <w:r>
+        <w:rPr>
+          <w:b/>
+          <w:bCs/>
+          <w:lang w:val="en-GB"/>
+        </w:rPr>
+        <w:t>Typo</w:t>
+      </w:r>
+      <w:r>
+        <w:rPr>
+          <w:lang w:val="en-GB"/>
+        </w:rPr>
+        <w:t xml:space="preserve">="Typo.subtitle2" </w:t>
+      </w:r>
+      <w:r>
+        <w:rPr>
+          <w:b/>
+          <w:bCs/>
+          <w:lang w:val="en-GB"/>
+        </w:rPr>
+        <w:t>Class</w:t>
+      </w:r>
+      <w:r>
+        <w:rPr>
+          <w:lang w:val="en-GB"/>
+        </w:rPr>
+        <w:t>="text-white"&gt;@msg&lt;/</w:t>
+      </w:r>
+      <w:r>
+        <w:rPr>
+          <w:b/>
+          <w:bCs/>
+          <w:lang w:val="en-GB"/>
+        </w:rPr>
+        <w:t>MudText</w:t>
+      </w:r>
+      <w:r>
+        <w:rPr>
+          <w:lang w:val="en-GB"/>
+        </w:rPr>
+        <w:t>&gt;</w:t>
+      </w:r>
+    </w:p>
+    <w:p>
+      <w:pPr>
+        <w:spacing w:after="120" w:line="240" w:lineRule="auto"/>
+        <w:rPr>
+          <w:lang w:val="en-GB"/>
+        </w:rPr>
+      </w:pPr>
+      <w:r>
+        <w:rPr>
+          <w:lang w:val="en-GB"/>
+        </w:rPr>
+        <w:t xml:space="preserve">                            &lt;/li&gt;</w:t>
+      </w:r>
+    </w:p>
+    <w:p>
+      <w:pPr>
+        <w:spacing w:after="120" w:line="240" w:lineRule="auto"/>
+        <w:rPr>
+          <w:lang w:val="en-GB"/>
+        </w:rPr>
+      </w:pPr>
+      <w:r>
+        <w:rPr>
+          <w:lang w:val="en-GB"/>
+        </w:rPr>
+        <w:t xml:space="preserve">                    }</w:t>
+      </w:r>
+    </w:p>
+    <w:p>
+      <w:pPr>
+        <w:spacing w:after="120" w:line="240" w:lineRule="auto"/>
+        <w:rPr>
+          <w:lang w:val="en-GB"/>
+        </w:rPr>
+      </w:pPr>
+      <w:r>
+        <w:rPr>
+          <w:lang w:val="en-GB"/>
+        </w:rPr>
+        <w:t xml:space="preserve">                &lt;/ul&gt;</w:t>
+      </w:r>
+    </w:p>
+    <w:p>
+      <w:pPr>
+        <w:spacing w:after="120" w:line="240" w:lineRule="auto"/>
+        <w:rPr>
+          <w:lang w:val="en-GB"/>
+        </w:rPr>
+      </w:pPr>
+      <w:r>
+        <w:rPr>
+          <w:lang w:val="en-GB"/>
+        </w:rPr>
+        <w:lastRenderedPageBreak/>
+        <w:t xml:space="preserve">            &lt;/</w:t>
+      </w:r>
+      <w:proofErr w:type="spellStart"/>
+      <w:r>
+        <w:rPr>
+          <w:b/>
+          <w:bCs/>
+          <w:lang w:val="en-GB"/>
+        </w:rPr>
+        <w:t>MudAlert</w:t>
+      </w:r>
+      <w:proofErr w:type="spellEnd"/>
+      <w:r>
+        <w:rPr>
+          <w:lang w:val="en-GB"/>
+        </w:rPr>
+        <w:t>&gt;</w:t>
+      </w:r>
+    </w:p>
+    <w:p>
+      <w:pPr>
+        <w:spacing w:after="120" w:line="240" w:lineRule="auto"/>
+        <w:rPr>
+          <w:lang w:val="en-GB"/>
+        </w:rPr>
+      </w:pPr>
+      <w:r>
+        <w:rPr>
+          <w:lang w:val="en-GB"/>
+        </w:rPr>
+        <w:t xml:space="preserve">        }</w:t>
+      </w:r>
+    </w:p>
+    <w:p>
+      <w:pPr>
+        <w:spacing w:after="120" w:line="240" w:lineRule="auto"/>
+        <w:rPr>
+          <w:lang w:val="en-GB"/>
+        </w:rPr>
+      </w:pPr>
+    </w:p>
+    <w:p>
+      <w:pPr>
+        <w:spacing w:after="120" w:line="240" w:lineRule="auto"/>
+        <w:rPr>
+          <w:lang w:val="en-GB"/>
+        </w:rPr>
+      </w:pPr>
+      <w:r>
+        <w:rPr>
+          <w:lang w:val="en-GB"/>
+        </w:rPr>
+        <w:t xml:space="preserve">        @if (_</w:t>
+      </w:r>
+      <w:proofErr w:type="spellStart"/>
+      <w:r>
+        <w:rPr>
+          <w:lang w:val="en-GB"/>
+        </w:rPr>
+        <w:t>showErrorAlert</w:t>
+      </w:r>
+      <w:proofErr w:type="spellEnd"/>
+      <w:r>
+        <w:rPr>
+          <w:lang w:val="en-GB"/>
+        </w:rPr>
+        <w:t>)</w:t>
+      </w:r>
+    </w:p>
+    <w:p>
+      <w:pPr>
+        <w:spacing w:after="120" w:line="240" w:lineRule="auto"/>
+        <w:rPr>
+          <w:lang w:val="en-GB"/>
+        </w:rPr>
+      </w:pPr>
+      <w:r>
+        <w:rPr>
+          <w:lang w:val="en-GB"/>
+        </w:rPr>
+        <w:t xml:space="preserve">        {</w:t>
+      </w:r>
+    </w:p>
+    <w:p>
+      <w:pPr>
+        <w:spacing w:after="120" w:line="240" w:lineRule="auto"/>
+        <w:rPr>
+          <w:lang w:val="en-GB"/>
+        </w:rPr>
+      </w:pPr>
+      <w:r>
+        <w:rPr>
+          <w:lang w:val="en-GB"/>
+        </w:rPr>
+        <w:t xml:space="preserve">            &lt;</w:t>
+      </w:r>
+      <w:proofErr w:type="spellStart"/>
+      <w:r>
+        <w:rPr>
+          <w:b/>
+          <w:bCs/>
+          <w:lang w:val="en-GB"/>
+        </w:rPr>
+        <w:t>MudAlert</w:t>
+      </w:r>
+      <w:proofErr w:type="spellEnd"/>
+      <w:r>
+        <w:rPr>
+          <w:lang w:val="en-GB"/>
+        </w:rPr>
+        <w:t xml:space="preserve"> </w:t>
+      </w:r>
+      <w:r>
+        <w:rPr>
+          <w:b/>
+          <w:bCs/>
+          <w:lang w:val="en-GB"/>
+        </w:rPr>
+        <w:t>Severity</w:t>
+      </w:r>
+      <w:r>
+        <w:rPr>
+          <w:lang w:val="en-GB"/>
+        </w:rPr>
+        <w:t>="</w:t>
+      </w:r>
+      <w:proofErr w:type="spellStart"/>
+      <w:r>
+        <w:rPr>
+          <w:lang w:val="en-GB"/>
+        </w:rPr>
+        <w:t>Severity.Error</w:t>
+      </w:r>
+      <w:proofErr w:type="spellEnd"/>
+      <w:r>
+        <w:rPr>
+          <w:lang w:val="en-GB"/>
+        </w:rPr>
+        <w:t xml:space="preserve">" </w:t>
+      </w:r>
+      <w:r>
+        <w:rPr>
+          <w:b/>
+          <w:bCs/>
+          <w:lang w:val="en-GB"/>
+        </w:rPr>
+        <w:t>Variant</w:t>
+      </w:r>
+      <w:r>
+        <w:rPr>
+          <w:lang w:val="en-GB"/>
+        </w:rPr>
+        <w:t>="</w:t>
+      </w:r>
+      <w:proofErr w:type="spellStart"/>
+      <w:r>
+        <w:rPr>
+          <w:lang w:val="en-GB"/>
+        </w:rPr>
+        <w:t>Variant.Filled</w:t>
+      </w:r>
+      <w:proofErr w:type="spellEnd"/>
+      <w:r>
+        <w:rPr>
+          <w:lang w:val="en-GB"/>
+        </w:rPr>
+        <w:t xml:space="preserve">" </w:t>
+      </w:r>
+      <w:proofErr w:type="spellStart"/>
+      <w:r>
+        <w:rPr>
+          <w:b/>
+          <w:bCs/>
+          <w:lang w:val="en-GB"/>
+        </w:rPr>
+        <w:t>ContentAlignment</w:t>
+      </w:r>
+      <w:proofErr w:type="spellEnd"/>
+      <w:r>
+        <w:rPr>
+          <w:lang w:val="en-GB"/>
+        </w:rPr>
+        <w:t>="</w:t>
+      </w:r>
+      <w:proofErr w:type="spellStart"/>
+      <w:r>
+        <w:rPr>
+          <w:lang w:val="en-GB"/>
+        </w:rPr>
+        <w:t>HorizontalAlignment.Left</w:t>
+      </w:r>
+      <w:proofErr w:type="spellEnd"/>
+      <w:r>
+        <w:rPr>
+          <w:lang w:val="en-GB"/>
+        </w:rPr>
+        <w:t>"</w:t>
+      </w:r>
+    </w:p>
+    <w:p>
+      <w:pPr>
+        <w:spacing w:after="120" w:line="240" w:lineRule="auto"/>
+        <w:rPr>
+          <w:lang w:val="en-GB"/>
+        </w:rPr>
+      </w:pPr>
+      <w:r>
+        <w:rPr>
+          <w:lang w:val="en-GB"/>
+        </w:rPr>
+        <w:t xml:space="preserve">                      </w:t>
+      </w:r>
+      <w:proofErr w:type="spellStart"/>
+      <w:r>
+        <w:rPr>
+          <w:b/>
+          <w:bCs/>
+          <w:lang w:val="en-GB"/>
+        </w:rPr>
+        <w:t>ShowCloseIcon</w:t>
+      </w:r>
+      <w:proofErr w:type="spellEnd"/>
+      <w:r>
+        <w:rPr>
+          <w:lang w:val="en-GB"/>
+        </w:rPr>
+        <w:t xml:space="preserve">="true" </w:t>
+      </w:r>
+      <w:proofErr w:type="spellStart"/>
+      <w:r>
+        <w:rPr>
+          <w:b/>
+          <w:bCs/>
+          <w:lang w:val="en-GB"/>
+        </w:rPr>
+        <w:t>CloseIconClicked</w:t>
+      </w:r>
+      <w:proofErr w:type="spellEnd"/>
+      <w:r>
+        <w:rPr>
+          <w:lang w:val="en-GB"/>
+        </w:rPr>
+        <w:t xml:space="preserve">="(() =&gt; </w:t>
+      </w:r>
+      <w:proofErr w:type="spellStart"/>
+      <w:r>
+        <w:rPr>
+          <w:lang w:val="en-GB"/>
+        </w:rPr>
+        <w:t>ShowHideError</w:t>
+      </w:r>
+      <w:proofErr w:type="spellEnd"/>
+      <w:r>
+        <w:rPr>
+          <w:lang w:val="en-GB"/>
+        </w:rPr>
+        <w:t>(false))"&gt;</w:t>
+      </w:r>
+    </w:p>
+    <w:p>
+      <w:pPr>
+        <w:spacing w:after="120" w:line="240" w:lineRule="auto"/>
+        <w:rPr>
+          <w:lang w:val="en-GB"/>
+        </w:rPr>
+      </w:pPr>
+      <w:r>
+        <w:rPr>
+          <w:lang w:val="en-GB"/>
+        </w:rPr>
+        <w:t xml:space="preserve">                @_errorMessage</w:t>
+      </w:r>
+    </w:p>
+    <w:p>
+      <w:pPr>
+        <w:spacing w:after="120" w:line="240" w:lineRule="auto"/>
+        <w:rPr>
+          <w:lang w:val="en-GB"/>
+        </w:rPr>
+      </w:pPr>
+      <w:r>
+        <w:rPr>
+          <w:lang w:val="en-GB"/>
+        </w:rPr>
+        <w:t xml:space="preserve">            &lt;/</w:t>
+      </w:r>
+      <w:proofErr w:type="spellStart"/>
+      <w:r>
+        <w:rPr>
+          <w:b/>
+          <w:bCs/>
+          <w:lang w:val="en-GB"/>
+        </w:rPr>
+        <w:t>MudAlert</w:t>
+      </w:r>
+      <w:proofErr w:type="spellEnd"/>
+      <w:r>
+        <w:rPr>
+          <w:lang w:val="en-GB"/>
+        </w:rPr>
+        <w:t>&gt;</w:t>
+      </w:r>
+    </w:p>
+    <w:p>
+      <w:pPr>
+        <w:spacing w:after="120" w:line="240" w:lineRule="auto"/>
+        <w:rPr>
+          <w:lang w:val="en-GB"/>
+        </w:rPr>
+      </w:pPr>
+      <w:r>
+        <w:rPr>
+          <w:lang w:val="en-GB"/>
+        </w:rPr>
+        <w:t xml:space="preserve">        }</w:t>
+      </w:r>
+    </w:p>
+    <w:p>
+      <w:pPr>
+        <w:spacing w:after="120" w:line="240" w:lineRule="auto"/>
+        <w:rPr>
+          <w:lang w:val="en-GB"/>
+        </w:rPr>
+      </w:pPr>
+      <w:r>
+        <w:rPr>
+          <w:lang w:val="en-GB"/>
+        </w:rPr>
+        <w:t xml:space="preserve">        &lt;div id="</w:t>
+      </w:r>
+      <w:proofErr w:type="spellStart"/>
+      <w:r>
+        <w:rPr>
+          <w:lang w:val="en-GB"/>
+        </w:rPr>
+        <w:t>mainPanel</w:t>
+      </w:r>
+      <w:proofErr w:type="spellEnd"/>
+      <w:r>
+        <w:rPr>
+          <w:lang w:val="en-GB"/>
+        </w:rPr>
+        <w:t xml:space="preserve">" class="ma-0 full-height" style="overflow-y: scroll; scrollbar-width: none;"&gt;            </w:t>
+      </w:r>
+    </w:p>
+    <w:p>
+      <w:pPr>
+        <w:spacing w:after="120" w:line="240" w:lineRule="auto"/>
+        <w:rPr>
+          <w:lang w:val="en-GB"/>
+        </w:rPr>
+      </w:pPr>
+      <w:r>
+        <w:rPr>
+          <w:lang w:val="en-GB"/>
+        </w:rPr>
+        <w:t xml:space="preserve">            &lt;</w:t>
+      </w:r>
+      <w:proofErr w:type="spellStart"/>
+      <w:r>
+        <w:rPr>
+          <w:b/>
+          <w:bCs/>
+          <w:lang w:val="en-GB"/>
+        </w:rPr>
+        <w:t>MudPaper</w:t>
+      </w:r>
+      <w:proofErr w:type="spellEnd"/>
+      <w:r>
+        <w:rPr>
+          <w:lang w:val="en-GB"/>
+        </w:rPr>
+        <w:t xml:space="preserve"> </w:t>
+      </w:r>
+      <w:r>
+        <w:rPr>
+          <w:b/>
+          <w:bCs/>
+          <w:lang w:val="en-GB"/>
+        </w:rPr>
+        <w:t>Class</w:t>
+      </w:r>
+      <w:r>
+        <w:rPr>
+          <w:lang w:val="en-GB"/>
+        </w:rPr>
+        <w:t>="pa-6"&gt;</w:t>
+      </w:r>
+    </w:p>
+    <w:p>
+      <w:pPr>
+        <w:spacing w:after="120" w:line="240" w:lineRule="auto"/>
+        <w:rPr>
+          <w:lang w:val="en-GB"/>
+        </w:rPr>
+      </w:pPr>
+      <w:r>
+        <w:rPr>
+          <w:lang w:val="en-GB"/>
+        </w:rPr>
+        <w:t xml:space="preserve">                &lt;</w:t>
+      </w:r>
+      <w:proofErr w:type="spellStart"/>
+      <w:r>
+        <w:rPr>
+          <w:b/>
+          <w:bCs/>
+          <w:lang w:val="en-GB"/>
+        </w:rPr>
+        <w:t>MudText</w:t>
+      </w:r>
+      <w:proofErr w:type="spellEnd"/>
+      <w:r>
+        <w:rPr>
+          <w:lang w:val="en-GB"/>
+        </w:rPr>
+        <w:t xml:space="preserve"> </w:t>
+      </w:r>
+      <w:r>
+        <w:rPr>
+          <w:b/>
+          <w:bCs/>
+          <w:lang w:val="en-GB"/>
+        </w:rPr>
+        <w:t>Typo</w:t>
+      </w:r>
+      <w:r>
+        <w:rPr>
+          <w:lang w:val="en-GB"/>
+        </w:rPr>
+        <w:t xml:space="preserve">="Typo.h5" </w:t>
+      </w:r>
+      <w:r>
+        <w:rPr>
+          <w:b/>
+          <w:bCs/>
+          <w:lang w:val="en-GB"/>
+        </w:rPr>
+        <w:t>Align</w:t>
+      </w:r>
+      <w:r>
+        <w:rPr>
+          <w:lang w:val="en-GB"/>
+        </w:rPr>
+        <w:t>="</w:t>
+      </w:r>
+      <w:proofErr w:type="spellStart"/>
+      <w:r>
+        <w:rPr>
+          <w:lang w:val="en-GB"/>
+        </w:rPr>
+        <w:t>Align.Center</w:t>
+      </w:r>
+      <w:proofErr w:type="spellEnd"/>
+      <w:r>
+        <w:rPr>
+          <w:lang w:val="en-GB"/>
+        </w:rPr>
+        <w:t xml:space="preserve">" </w:t>
+      </w:r>
+      <w:r>
+        <w:rPr>
+          <w:b/>
+          <w:bCs/>
+          <w:lang w:val="en-GB"/>
         </w:rPr>
         <w:t>Style</w:t>
       </w:r>
       <w:r>
-        <w:t>="min-height:100vh"&gt;</w:t>
-      </w:r>
-    </w:p>
-    <w:p>
-      <w:pPr>
-        <w:spacing w:after="120" w:line="240" w:lineRule="auto"/>
-      </w:pPr>
-    </w:p>
-    <w:p>
-      <w:pPr>
-        <w:spacing w:after="120" w:line="240" w:lineRule="auto"/>
-      </w:pPr>
-      <w:r>
-        <w:t xml:space="preserve">    &lt;</w:t>
-      </w:r>
-      <w:proofErr w:type="spellStart"/>
-      <w:r>
-        <w:rPr>
-          <w:b/>
-          <w:bCs/>
+        <w:rPr>
+          <w:lang w:val="en-GB"/>
+        </w:rPr>
+        <w:t>="</w:t>
+      </w:r>
+      <w:proofErr w:type="spellStart"/>
+      <w:proofErr w:type="gramStart"/>
+      <w:r>
+        <w:rPr>
+          <w:lang w:val="en-GB"/>
+        </w:rPr>
+        <w:t>color</w:t>
+      </w:r>
+      <w:proofErr w:type="spellEnd"/>
+      <w:r>
+        <w:rPr>
+          <w:lang w:val="en-GB"/>
+        </w:rPr>
+        <w:t>:#</w:t>
+      </w:r>
+      <w:proofErr w:type="gramEnd"/>
+      <w:r>
+        <w:rPr>
+          <w:lang w:val="en-GB"/>
+        </w:rPr>
+        <w:t xml:space="preserve">004165;" </w:t>
+      </w:r>
+      <w:r>
+        <w:rPr>
+          <w:b/>
+          <w:bCs/>
+          <w:lang w:val="en-GB"/>
+        </w:rPr>
+        <w:t>Class</w:t>
+      </w:r>
+      <w:r>
+        <w:rPr>
+          <w:lang w:val="en-GB"/>
+        </w:rPr>
+        <w:t>="</w:t>
+      </w:r>
+      <w:proofErr w:type="spellStart"/>
+      <w:r>
+        <w:rPr>
+          <w:lang w:val="en-GB"/>
+        </w:rPr>
+        <w:t>fw</w:t>
+      </w:r>
+      <w:proofErr w:type="spellEnd"/>
+      <w:r>
+        <w:rPr>
+          <w:lang w:val="en-GB"/>
+        </w:rPr>
+        <w:t>-bold"&gt;</w:t>
+      </w:r>
+    </w:p>
+    <w:p>
+      <w:pPr>
+        <w:spacing w:after="120" w:line="240" w:lineRule="auto"/>
+        <w:rPr>
+          <w:lang w:val="en-GB"/>
+        </w:rPr>
+      </w:pPr>
+      <w:r>
+        <w:rPr>
+          <w:lang w:val="en-GB"/>
+        </w:rPr>
+        <w:t xml:space="preserve">                    Support Ticket Submission</w:t>
+      </w:r>
+    </w:p>
+    <w:p>
+      <w:pPr>
+        <w:spacing w:after="120" w:line="240" w:lineRule="auto"/>
+        <w:rPr>
+          <w:lang w:val="en-GB"/>
+        </w:rPr>
+      </w:pPr>
+      <w:r>
+        <w:rPr>
+          <w:lang w:val="en-GB"/>
+        </w:rPr>
+        <w:t xml:space="preserve">                &lt;/</w:t>
+      </w:r>
+      <w:proofErr w:type="spellStart"/>
+      <w:r>
+        <w:rPr>
+          <w:b/>
+          <w:bCs/>
+          <w:lang w:val="en-GB"/>
+        </w:rPr>
+        <w:t>MudText</w:t>
+      </w:r>
+      <w:proofErr w:type="spellEnd"/>
+      <w:r>
+        <w:rPr>
+          <w:lang w:val="en-GB"/>
+        </w:rPr>
+        <w:t>&gt;</w:t>
+      </w:r>
+    </w:p>
+    <w:p>
+      <w:pPr>
+        <w:spacing w:after="120" w:line="240" w:lineRule="auto"/>
+        <w:rPr>
+          <w:lang w:val="en-GB"/>
+        </w:rPr>
+      </w:pPr>
+    </w:p>
+    <w:p>
+      <w:pPr>
+        <w:spacing w:after="120" w:line="240" w:lineRule="auto"/>
+        <w:rPr>
+          <w:lang w:val="en-GB"/>
+        </w:rPr>
+      </w:pPr>
+      <w:r>
+        <w:rPr>
+          <w:lang w:val="en-GB"/>
+        </w:rPr>
+        <w:t xml:space="preserve">                &lt;</w:t>
+      </w:r>
+      <w:proofErr w:type="spellStart"/>
+      <w:r>
+        <w:rPr>
+          <w:b/>
+          <w:bCs/>
+          <w:lang w:val="en-GB"/>
+        </w:rPr>
+        <w:t>MudTextField</w:t>
+      </w:r>
+      <w:proofErr w:type="spellEnd"/>
+      <w:r>
+        <w:rPr>
+          <w:lang w:val="en-GB"/>
+        </w:rPr>
+        <w:t xml:space="preserve"> @bind-Value="Ticket.Subject"</w:t>
+      </w:r>
+    </w:p>
+    <w:p>
+      <w:pPr>
+        <w:spacing w:after="120" w:line="240" w:lineRule="auto"/>
+        <w:rPr>
+          <w:lang w:val="en-GB"/>
+        </w:rPr>
+      </w:pPr>
+      <w:r>
+        <w:rPr>
+          <w:lang w:val="en-GB"/>
+        </w:rPr>
+        <w:t xml:space="preserve">                    </w:t>
+      </w:r>
+      <w:r>
+        <w:rPr>
+          <w:b/>
+          <w:bCs/>
+          <w:lang w:val="en-GB"/>
+        </w:rPr>
+        <w:t>Label</w:t>
+      </w:r>
+      <w:r>
+        <w:rPr>
+          <w:lang w:val="en-GB"/>
+        </w:rPr>
+        <w:t>="Subject"</w:t>
+      </w:r>
+    </w:p>
+    <w:p>
+      <w:pPr>
+        <w:spacing w:after="120" w:line="240" w:lineRule="auto"/>
+        <w:rPr>
+          <w:lang w:val="en-GB"/>
+        </w:rPr>
+      </w:pPr>
+      <w:r>
+        <w:rPr>
+          <w:lang w:val="en-GB"/>
+        </w:rPr>
+        <w:t xml:space="preserve">                    </w:t>
+      </w:r>
+      <w:r>
+        <w:rPr>
+          <w:b/>
+          <w:bCs/>
+          <w:lang w:val="en-GB"/>
+        </w:rPr>
+        <w:t>Required</w:t>
+      </w:r>
+      <w:r>
+        <w:rPr>
+          <w:lang w:val="en-GB"/>
+        </w:rPr>
+        <w:t>="true"</w:t>
+      </w:r>
+    </w:p>
+    <w:p>
+      <w:pPr>
+        <w:spacing w:after="120" w:line="240" w:lineRule="auto"/>
+        <w:rPr>
+          <w:lang w:val="en-GB"/>
+        </w:rPr>
+      </w:pPr>
+      <w:r>
+        <w:rPr>
+          <w:lang w:val="en-GB"/>
+        </w:rPr>
+        <w:t xml:space="preserve">                    </w:t>
+      </w:r>
+      <w:r>
+        <w:rPr>
+          <w:b/>
+          <w:bCs/>
+          <w:lang w:val="en-GB"/>
+        </w:rPr>
+        <w:t>Immediate</w:t>
+      </w:r>
+      <w:r>
+        <w:rPr>
+          <w:lang w:val="en-GB"/>
+        </w:rPr>
+        <w:t>="true" /&gt;</w:t>
+      </w:r>
+    </w:p>
+    <w:p>
+      <w:pPr>
+        <w:spacing w:after="120" w:line="240" w:lineRule="auto"/>
+        <w:rPr>
+          <w:lang w:val="en-GB"/>
+        </w:rPr>
+      </w:pPr>
+    </w:p>
+    <w:p>
+      <w:pPr>
+        <w:spacing w:after="120" w:line="240" w:lineRule="auto"/>
+        <w:rPr>
+          <w:lang w:val="en-GB"/>
+        </w:rPr>
+      </w:pPr>
+      <w:r>
+        <w:rPr>
+          <w:lang w:val="en-GB"/>
+        </w:rPr>
+        <w:t xml:space="preserve">                &lt;</w:t>
+      </w:r>
+      <w:proofErr w:type="spellStart"/>
+      <w:r>
+        <w:rPr>
+          <w:b/>
+          <w:bCs/>
+          <w:lang w:val="en-GB"/>
+        </w:rPr>
+        <w:t>MudTextField</w:t>
+      </w:r>
+      <w:proofErr w:type="spellEnd"/>
+      <w:r>
+        <w:rPr>
+          <w:lang w:val="en-GB"/>
+        </w:rPr>
+        <w:t xml:space="preserve"> @bind-Value="Ticket.Requester"</w:t>
+      </w:r>
+    </w:p>
+    <w:p>
+      <w:pPr>
+        <w:spacing w:after="120" w:line="240" w:lineRule="auto"/>
+        <w:rPr>
+          <w:lang w:val="en-GB"/>
+        </w:rPr>
+      </w:pPr>
+      <w:r>
+        <w:rPr>
+          <w:lang w:val="en-GB"/>
+        </w:rPr>
+        <w:t xml:space="preserve">                    </w:t>
+      </w:r>
+      <w:r>
+        <w:rPr>
+          <w:b/>
+          <w:bCs/>
+          <w:lang w:val="en-GB"/>
+        </w:rPr>
+        <w:t>Label</w:t>
+      </w:r>
+      <w:r>
+        <w:rPr>
+          <w:lang w:val="en-GB"/>
+        </w:rPr>
+        <w:t>="Requester"</w:t>
+      </w:r>
+    </w:p>
+    <w:p>
+      <w:pPr>
+        <w:spacing w:after="120" w:line="240" w:lineRule="auto"/>
+        <w:rPr>
+          <w:lang w:val="en-GB"/>
+        </w:rPr>
+      </w:pPr>
+      <w:r>
+        <w:rPr>
+          <w:lang w:val="en-GB"/>
+        </w:rPr>
+        <w:t xml:space="preserve">                    </w:t>
+      </w:r>
+      <w:r>
+        <w:rPr>
+          <w:b/>
+          <w:bCs/>
+          <w:lang w:val="en-GB"/>
+        </w:rPr>
+        <w:t>Required</w:t>
+      </w:r>
+      <w:r>
+        <w:rPr>
+          <w:lang w:val="en-GB"/>
+        </w:rPr>
+        <w:t>="true"</w:t>
+      </w:r>
+    </w:p>
+    <w:p>
+      <w:pPr>
+        <w:spacing w:after="120" w:line="240" w:lineRule="auto"/>
+        <w:rPr>
+          <w:lang w:val="en-GB"/>
+        </w:rPr>
+      </w:pPr>
+      <w:r>
+        <w:rPr>
+          <w:lang w:val="en-GB"/>
+        </w:rPr>
+        <w:t xml:space="preserve">                    </w:t>
+      </w:r>
+      <w:r>
+        <w:rPr>
+          <w:b/>
+          <w:bCs/>
+          <w:lang w:val="en-GB"/>
+        </w:rPr>
+        <w:t>Immediate</w:t>
+      </w:r>
+      <w:r>
+        <w:rPr>
+          <w:lang w:val="en-GB"/>
+        </w:rPr>
+        <w:t>="true" /&gt;</w:t>
+      </w:r>
+    </w:p>
+    <w:p>
+      <w:pPr>
+        <w:spacing w:after="120" w:line="240" w:lineRule="auto"/>
+        <w:rPr>
+          <w:lang w:val="en-GB"/>
+        </w:rPr>
+      </w:pPr>
+      <w:r>
+        <w:rPr>
+          <w:lang w:val="en-GB"/>
+        </w:rPr>
+        <w:t xml:space="preserve">               </w:t>
+      </w:r>
+    </w:p>
+    <w:p>
+      <w:pPr>
+        <w:spacing w:after="120" w:line="240" w:lineRule="auto"/>
+        <w:rPr>
+          <w:lang w:val="en-GB"/>
+        </w:rPr>
+      </w:pPr>
+      <w:r>
+        <w:rPr>
+          <w:lang w:val="en-GB"/>
+        </w:rPr>
+        <w:t xml:space="preserve">                &lt;</w:t>
+      </w:r>
+      <w:proofErr w:type="spellStart"/>
+      <w:r>
+        <w:rPr>
+          <w:b/>
+          <w:bCs/>
+          <w:lang w:val="en-GB"/>
+        </w:rPr>
+        <w:t>MudTextField</w:t>
+      </w:r>
+      <w:proofErr w:type="spellEnd"/>
+      <w:r>
+        <w:rPr>
+          <w:lang w:val="en-GB"/>
+        </w:rPr>
+        <w:t xml:space="preserve"> @bind-Value="Ticket.Description"</w:t>
+      </w:r>
+    </w:p>
+    <w:p>
+      <w:pPr>
+        <w:spacing w:after="120" w:line="240" w:lineRule="auto"/>
+        <w:rPr>
+          <w:lang w:val="en-GB"/>
+        </w:rPr>
+      </w:pPr>
+      <w:r>
+        <w:rPr>
+          <w:lang w:val="en-GB"/>
+        </w:rPr>
+        <w:t xml:space="preserve">                    </w:t>
+      </w:r>
+      <w:r>
+        <w:rPr>
+          <w:b/>
+          <w:bCs/>
+          <w:lang w:val="en-GB"/>
+        </w:rPr>
+        <w:t>Label</w:t>
+      </w:r>
+      <w:r>
+        <w:rPr>
+          <w:lang w:val="en-GB"/>
+        </w:rPr>
+        <w:t>="Description"</w:t>
+      </w:r>
+    </w:p>
+    <w:p>
+      <w:pPr>
+        <w:spacing w:after="120" w:line="240" w:lineRule="auto"/>
+        <w:rPr>
+          <w:lang w:val="en-GB"/>
+        </w:rPr>
+      </w:pPr>
+      <w:r>
+        <w:rPr>
+          <w:lang w:val="en-GB"/>
+        </w:rPr>
+        <w:t xml:space="preserve">                    </w:t>
+      </w:r>
+      <w:r>
+        <w:rPr>
+          <w:b/>
+          <w:bCs/>
+          <w:lang w:val="en-GB"/>
+        </w:rPr>
+        <w:t>Lines</w:t>
+      </w:r>
+      <w:r>
+        <w:rPr>
+          <w:lang w:val="en-GB"/>
+        </w:rPr>
+        <w:t>="4"</w:t>
+      </w:r>
+    </w:p>
+    <w:p>
+      <w:pPr>
+        <w:spacing w:after="120" w:line="240" w:lineRule="auto"/>
+        <w:rPr>
+          <w:lang w:val="en-GB"/>
+        </w:rPr>
+      </w:pPr>
+      <w:r>
+        <w:rPr>
+          <w:lang w:val="en-GB"/>
+        </w:rPr>
+        <w:lastRenderedPageBreak/>
+        <w:t xml:space="preserve">                    </w:t>
+      </w:r>
+      <w:r>
+        <w:rPr>
+          <w:b/>
+          <w:bCs/>
+          <w:lang w:val="en-GB"/>
+        </w:rPr>
+        <w:t>Required</w:t>
+      </w:r>
+      <w:r>
+        <w:rPr>
+          <w:lang w:val="en-GB"/>
+        </w:rPr>
+        <w:t>="true"</w:t>
+      </w:r>
+    </w:p>
+    <w:p>
+      <w:pPr>
+        <w:spacing w:after="120" w:line="240" w:lineRule="auto"/>
+        <w:rPr>
+          <w:lang w:val="en-GB"/>
+        </w:rPr>
+      </w:pPr>
+      <w:r>
+        <w:rPr>
+          <w:lang w:val="en-GB"/>
+        </w:rPr>
+        <w:t xml:space="preserve">                    </w:t>
+      </w:r>
+      <w:r>
+        <w:rPr>
+          <w:b/>
+          <w:bCs/>
+          <w:lang w:val="en-GB"/>
+        </w:rPr>
+        <w:t>Immediate</w:t>
+      </w:r>
+      <w:r>
+        <w:rPr>
+          <w:lang w:val="en-GB"/>
+        </w:rPr>
+        <w:t>="true" /&gt;</w:t>
+      </w:r>
+    </w:p>
+    <w:p>
+      <w:pPr>
+        <w:spacing w:after="120" w:line="240" w:lineRule="auto"/>
+        <w:rPr>
+          <w:lang w:val="en-GB"/>
+        </w:rPr>
+      </w:pPr>
+    </w:p>
+    <w:p>
+      <w:pPr>
+        <w:spacing w:after="120" w:line="240" w:lineRule="auto"/>
+        <w:rPr>
+          <w:lang w:val="en-GB"/>
+        </w:rPr>
+      </w:pPr>
+    </w:p>
+    <w:p>
+      <w:pPr>
+        <w:spacing w:after="120" w:line="240" w:lineRule="auto"/>
+        <w:rPr>
+          <w:lang w:val="en-GB"/>
+        </w:rPr>
+      </w:pPr>
+      <w:r>
+        <w:rPr>
+          <w:lang w:val="en-GB"/>
+        </w:rPr>
+        <w:t xml:space="preserve">                &lt;</w:t>
+      </w:r>
+      <w:proofErr w:type="spellStart"/>
+      <w:r>
+        <w:rPr>
+          <w:b/>
+          <w:bCs/>
+          <w:lang w:val="en-GB"/>
+        </w:rPr>
+        <w:t>MudStack</w:t>
+      </w:r>
+      <w:proofErr w:type="spellEnd"/>
+      <w:r>
+        <w:rPr>
+          <w:lang w:val="en-GB"/>
+        </w:rPr>
+        <w:t xml:space="preserve"> </w:t>
+      </w:r>
+      <w:r>
+        <w:rPr>
+          <w:b/>
+          <w:bCs/>
+          <w:lang w:val="en-GB"/>
+        </w:rPr>
+        <w:t>Justify</w:t>
+      </w:r>
+      <w:r>
+        <w:rPr>
+          <w:lang w:val="en-GB"/>
+        </w:rPr>
+        <w:t>="</w:t>
+      </w:r>
+      <w:proofErr w:type="spellStart"/>
+      <w:r>
+        <w:rPr>
+          <w:lang w:val="en-GB"/>
+        </w:rPr>
+        <w:t>Justify.FlexStart</w:t>
+      </w:r>
+      <w:proofErr w:type="spellEnd"/>
+      <w:r>
+        <w:rPr>
+          <w:lang w:val="en-GB"/>
+        </w:rPr>
+        <w:t xml:space="preserve">" </w:t>
+      </w:r>
+      <w:proofErr w:type="spellStart"/>
+      <w:r>
+        <w:rPr>
+          <w:b/>
+          <w:bCs/>
+          <w:lang w:val="en-GB"/>
+        </w:rPr>
+        <w:t>AlignItems</w:t>
+      </w:r>
+      <w:proofErr w:type="spellEnd"/>
+      <w:r>
+        <w:rPr>
+          <w:lang w:val="en-GB"/>
+        </w:rPr>
+        <w:t>="</w:t>
+      </w:r>
+      <w:proofErr w:type="spellStart"/>
+      <w:r>
+        <w:rPr>
+          <w:lang w:val="en-GB"/>
+        </w:rPr>
+        <w:t>AlignItems.Start</w:t>
+      </w:r>
+      <w:proofErr w:type="spellEnd"/>
+      <w:r>
+        <w:rPr>
+          <w:lang w:val="en-GB"/>
+        </w:rPr>
+        <w:t xml:space="preserve">" </w:t>
+      </w:r>
+      <w:r>
+        <w:rPr>
+          <w:b/>
+          <w:bCs/>
+          <w:lang w:val="en-GB"/>
+        </w:rPr>
+        <w:t>Class</w:t>
+      </w:r>
+      <w:r>
+        <w:rPr>
+          <w:lang w:val="en-GB"/>
+        </w:rPr>
+        <w:t>="mud-width-full"&gt;</w:t>
+      </w:r>
+    </w:p>
+    <w:p>
+      <w:pPr>
+        <w:spacing w:after="120" w:line="240" w:lineRule="auto"/>
+        <w:rPr>
+          <w:lang w:val="en-GB"/>
+        </w:rPr>
+      </w:pPr>
+      <w:r>
+        <w:rPr>
+          <w:lang w:val="en-GB"/>
+        </w:rPr>
+        <w:t xml:space="preserve">                    &lt;</w:t>
+      </w:r>
+      <w:proofErr w:type="spellStart"/>
+      <w:r>
+        <w:rPr>
+          <w:b/>
+          <w:bCs/>
+          <w:lang w:val="en-GB"/>
+        </w:rPr>
+        <w:t>MudFileUpload</w:t>
+      </w:r>
+      <w:proofErr w:type="spellEnd"/>
+      <w:r>
+        <w:rPr>
+          <w:lang w:val="en-GB"/>
+        </w:rPr>
+        <w:t xml:space="preserve"> @bind-Files="_files"</w:t>
+      </w:r>
+    </w:p>
+    <w:p>
+      <w:pPr>
+        <w:spacing w:after="120" w:line="240" w:lineRule="auto"/>
+        <w:rPr>
+          <w:lang w:val="en-GB"/>
+        </w:rPr>
+      </w:pPr>
+      <w:r>
+        <w:rPr>
+          <w:lang w:val="en-GB"/>
+        </w:rPr>
+        <w:t xml:space="preserve">                                   </w:t>
+      </w:r>
+      <w:r>
+        <w:rPr>
+          <w:b/>
+          <w:bCs/>
+          <w:lang w:val="en-GB"/>
+        </w:rPr>
+        <w:t>Class</w:t>
+      </w:r>
+      <w:r>
+        <w:rPr>
+          <w:lang w:val="en-GB"/>
+        </w:rPr>
+        <w:t>="mt-3"</w:t>
+      </w:r>
+    </w:p>
+    <w:p>
+      <w:pPr>
+        <w:spacing w:after="120" w:line="240" w:lineRule="auto"/>
+        <w:rPr>
+          <w:lang w:val="en-GB"/>
+        </w:rPr>
+      </w:pPr>
+      <w:r>
+        <w:rPr>
+          <w:lang w:val="en-GB"/>
+        </w:rPr>
+        <w:t xml:space="preserve">                                   </w:t>
+      </w:r>
+      <w:r>
+        <w:rPr>
+          <w:b/>
+          <w:bCs/>
+          <w:lang w:val="en-GB"/>
+        </w:rPr>
+        <w:t>Accept</w:t>
+      </w:r>
+      <w:r>
+        <w:rPr>
+          <w:lang w:val="en-GB"/>
+        </w:rPr>
+        <w:t>=".doc,.docx,.xls,.xlsx,.csv,.ppt,.pptx,.pdf,.png,.jpg"</w:t>
+      </w:r>
+    </w:p>
+    <w:p>
+      <w:pPr>
+        <w:spacing w:after="120" w:line="240" w:lineRule="auto"/>
+        <w:rPr>
+          <w:lang w:val="en-GB"/>
+        </w:rPr>
+      </w:pPr>
+      <w:r>
+        <w:rPr>
+          <w:lang w:val="en-GB"/>
+        </w:rPr>
+        <w:t xml:space="preserve">                                   </w:t>
+      </w:r>
+      <w:proofErr w:type="spellStart"/>
+      <w:r>
+        <w:rPr>
+          <w:b/>
+          <w:bCs/>
+          <w:lang w:val="en-GB"/>
+        </w:rPr>
+        <w:t>MaxFileSize</w:t>
+      </w:r>
+      <w:proofErr w:type="spellEnd"/>
+      <w:r>
+        <w:rPr>
+          <w:lang w:val="en-GB"/>
+        </w:rPr>
+        <w:t>="10485760"&gt;</w:t>
+      </w:r>
+    </w:p>
+    <w:p>
+      <w:pPr>
+        <w:spacing w:after="120" w:line="240" w:lineRule="auto"/>
+        <w:rPr>
+          <w:lang w:val="en-GB"/>
+        </w:rPr>
+      </w:pPr>
+    </w:p>
+    <w:p>
+      <w:pPr>
+        <w:spacing w:after="120" w:line="240" w:lineRule="auto"/>
+        <w:rPr>
+          <w:lang w:val="en-GB"/>
+        </w:rPr>
+      </w:pPr>
+      <w:r>
+        <w:rPr>
+          <w:lang w:val="en-GB"/>
+        </w:rPr>
+        <w:t xml:space="preserve">                        &lt;</w:t>
+      </w:r>
+      <w:proofErr w:type="spellStart"/>
+      <w:r>
+        <w:rPr>
+          <w:b/>
+          <w:bCs/>
+          <w:lang w:val="en-GB"/>
+        </w:rPr>
+        <w:t>ActivatorContent</w:t>
+      </w:r>
+      <w:proofErr w:type="spellEnd"/>
+      <w:r>
+        <w:rPr>
+          <w:lang w:val="en-GB"/>
+        </w:rPr>
+        <w:t>&gt;</w:t>
+      </w:r>
+    </w:p>
+    <w:p>
+      <w:pPr>
+        <w:spacing w:after="120" w:line="240" w:lineRule="auto"/>
+        <w:rPr>
+          <w:lang w:val="en-GB"/>
+        </w:rPr>
+      </w:pPr>
+      <w:r>
+        <w:rPr>
+          <w:lang w:val="en-GB"/>
+        </w:rPr>
+        <w:t xml:space="preserve">                            &lt;</w:t>
+      </w:r>
+      <w:proofErr w:type="spellStart"/>
+      <w:r>
+        <w:rPr>
+          <w:b/>
+          <w:bCs/>
+          <w:lang w:val="en-GB"/>
+        </w:rPr>
+        <w:t>MudButton</w:t>
+      </w:r>
+      <w:proofErr w:type="spellEnd"/>
+      <w:r>
+        <w:rPr>
+          <w:lang w:val="en-GB"/>
+        </w:rPr>
+        <w:t xml:space="preserve"> </w:t>
+      </w:r>
+      <w:r>
+        <w:rPr>
+          <w:b/>
+          <w:bCs/>
+          <w:lang w:val="en-GB"/>
+        </w:rPr>
+        <w:t>Variant</w:t>
+      </w:r>
+      <w:r>
+        <w:rPr>
+          <w:lang w:val="en-GB"/>
+        </w:rPr>
+        <w:t>="</w:t>
+      </w:r>
+      <w:proofErr w:type="spellStart"/>
+      <w:r>
+        <w:rPr>
+          <w:lang w:val="en-GB"/>
+        </w:rPr>
+        <w:t>Variant.Outlined</w:t>
+      </w:r>
+      <w:proofErr w:type="spellEnd"/>
+      <w:r>
+        <w:rPr>
+          <w:lang w:val="en-GB"/>
+        </w:rPr>
+        <w:t xml:space="preserve">"                                       </w:t>
+      </w:r>
+    </w:p>
+    <w:p>
+      <w:pPr>
+        <w:spacing w:after="120" w:line="240" w:lineRule="auto"/>
+        <w:rPr>
+          <w:lang w:val="en-GB"/>
+        </w:rPr>
+      </w:pPr>
+      <w:r>
+        <w:rPr>
+          <w:lang w:val="en-GB"/>
+        </w:rPr>
+        <w:t xml:space="preserve">                                       </w:t>
+      </w:r>
+      <w:proofErr w:type="spellStart"/>
+      <w:r>
+        <w:rPr>
+          <w:b/>
+          <w:bCs/>
+          <w:lang w:val="en-GB"/>
+        </w:rPr>
+        <w:t>Color</w:t>
+      </w:r>
+      <w:proofErr w:type="spellEnd"/>
+      <w:r>
+        <w:rPr>
+          <w:lang w:val="en-GB"/>
+        </w:rPr>
+        <w:t>="</w:t>
+      </w:r>
+      <w:proofErr w:type="spellStart"/>
+      <w:r>
+        <w:rPr>
+          <w:lang w:val="en-GB"/>
+        </w:rPr>
+        <w:t>Color.Secondary</w:t>
+      </w:r>
+      <w:proofErr w:type="spellEnd"/>
+      <w:r>
+        <w:rPr>
+          <w:lang w:val="en-GB"/>
+        </w:rPr>
+        <w:t>"&gt;</w:t>
+      </w:r>
+    </w:p>
+    <w:p>
+      <w:pPr>
+        <w:spacing w:after="120" w:line="240" w:lineRule="auto"/>
+        <w:rPr>
+          <w:lang w:val="en-GB"/>
+        </w:rPr>
+      </w:pPr>
+      <w:r>
+        <w:rPr>
+          <w:lang w:val="en-GB"/>
+        </w:rPr>
+        <w:t xml:space="preserve">                                Upload Files</w:t>
+      </w:r>
+    </w:p>
+    <w:p>
+      <w:pPr>
+        <w:spacing w:after="120" w:line="240" w:lineRule="auto"/>
+        <w:rPr>
+          <w:lang w:val="en-GB"/>
+        </w:rPr>
+      </w:pPr>
+      <w:r>
+        <w:rPr>
+          <w:lang w:val="en-GB"/>
+        </w:rPr>
+        <w:t xml:space="preserve">                            &lt;/</w:t>
+      </w:r>
+      <w:proofErr w:type="spellStart"/>
+      <w:r>
+        <w:rPr>
+          <w:b/>
+          <w:bCs/>
+          <w:lang w:val="en-GB"/>
+        </w:rPr>
+        <w:t>MudButton</w:t>
+      </w:r>
+      <w:proofErr w:type="spellEnd"/>
+      <w:r>
+        <w:rPr>
+          <w:lang w:val="en-GB"/>
+        </w:rPr>
+        <w:t>&gt;</w:t>
+      </w:r>
+    </w:p>
+    <w:p>
+      <w:pPr>
+        <w:spacing w:after="120" w:line="240" w:lineRule="auto"/>
+        <w:rPr>
+          <w:lang w:val="en-GB"/>
+        </w:rPr>
+      </w:pPr>
+      <w:r>
+        <w:rPr>
+          <w:lang w:val="en-GB"/>
+        </w:rPr>
+        <w:t xml:space="preserve">                        &lt;/</w:t>
+      </w:r>
+      <w:proofErr w:type="spellStart"/>
+      <w:r>
+        <w:rPr>
+          <w:b/>
+          <w:bCs/>
+          <w:lang w:val="en-GB"/>
+        </w:rPr>
+        <w:t>ActivatorContent</w:t>
+      </w:r>
+      <w:proofErr w:type="spellEnd"/>
+      <w:r>
+        <w:rPr>
+          <w:lang w:val="en-GB"/>
+        </w:rPr>
+        <w:t>&gt;</w:t>
+      </w:r>
+    </w:p>
+    <w:p>
+      <w:pPr>
+        <w:spacing w:after="120" w:line="240" w:lineRule="auto"/>
+        <w:rPr>
+          <w:lang w:val="en-GB"/>
+        </w:rPr>
+      </w:pPr>
+    </w:p>
+    <w:p>
+      <w:pPr>
+        <w:spacing w:after="120" w:line="240" w:lineRule="auto"/>
+        <w:rPr>
+          <w:lang w:val="en-GB"/>
+        </w:rPr>
+      </w:pPr>
+      <w:r>
+        <w:rPr>
+          <w:lang w:val="en-GB"/>
+        </w:rPr>
+        <w:t xml:space="preserve">                    &lt;/</w:t>
+      </w:r>
+      <w:proofErr w:type="spellStart"/>
+      <w:r>
+        <w:rPr>
+          <w:b/>
+          <w:bCs/>
+          <w:lang w:val="en-GB"/>
+        </w:rPr>
+        <w:t>MudFileUpload</w:t>
+      </w:r>
+      <w:proofErr w:type="spellEnd"/>
+      <w:r>
+        <w:rPr>
+          <w:lang w:val="en-GB"/>
+        </w:rPr>
+        <w:t>&gt;</w:t>
+      </w:r>
+    </w:p>
+    <w:p>
+      <w:pPr>
+        <w:spacing w:after="120" w:line="240" w:lineRule="auto"/>
+        <w:rPr>
+          <w:lang w:val="en-GB"/>
+        </w:rPr>
+      </w:pPr>
+      <w:r>
+        <w:rPr>
+          <w:lang w:val="en-GB"/>
+        </w:rPr>
+        <w:t xml:space="preserve">                   </w:t>
+      </w:r>
+    </w:p>
+    <w:p>
+      <w:pPr>
+        <w:spacing w:after="120" w:line="240" w:lineRule="auto"/>
+        <w:rPr>
+          <w:lang w:val="en-GB"/>
+        </w:rPr>
+      </w:pPr>
+      <w:r>
+        <w:rPr>
+          <w:lang w:val="en-GB"/>
+        </w:rPr>
+        <w:t xml:space="preserve">                    @if (_</w:t>
+      </w:r>
+      <w:proofErr w:type="spellStart"/>
+      <w:proofErr w:type="gramStart"/>
+      <w:r>
+        <w:rPr>
+          <w:lang w:val="en-GB"/>
+        </w:rPr>
+        <w:t>files?.Any</w:t>
+      </w:r>
+      <w:proofErr w:type="spellEnd"/>
+      <w:r>
+        <w:rPr>
+          <w:lang w:val="en-GB"/>
+        </w:rPr>
+        <w:t>(</w:t>
+      </w:r>
+      <w:proofErr w:type="gramEnd"/>
+      <w:r>
+        <w:rPr>
+          <w:lang w:val="en-GB"/>
+        </w:rPr>
+        <w:t>) == true)</w:t>
+      </w:r>
+    </w:p>
+    <w:p>
+      <w:pPr>
+        <w:spacing w:after="120" w:line="240" w:lineRule="auto"/>
+        <w:rPr>
+          <w:lang w:val="en-GB"/>
+        </w:rPr>
+      </w:pPr>
+      <w:r>
+        <w:rPr>
+          <w:lang w:val="en-GB"/>
+        </w:rPr>
+        <w:t xml:space="preserve">                    {</w:t>
+      </w:r>
+    </w:p>
+    <w:p>
+      <w:pPr>
+        <w:spacing w:after="120" w:line="240" w:lineRule="auto"/>
+        <w:rPr>
+          <w:lang w:val="en-GB"/>
+        </w:rPr>
+      </w:pPr>
+      <w:r>
+        <w:rPr>
+          <w:lang w:val="en-GB"/>
+        </w:rPr>
+        <w:t xml:space="preserve">                        &lt;</w:t>
+      </w:r>
+      <w:proofErr w:type="spellStart"/>
+      <w:r>
+        <w:rPr>
+          <w:b/>
+          <w:bCs/>
+          <w:lang w:val="en-GB"/>
+        </w:rPr>
+        <w:t>MudChipSet</w:t>
+      </w:r>
+      <w:proofErr w:type="spellEnd"/>
+      <w:r>
+        <w:rPr>
+          <w:lang w:val="en-GB"/>
+        </w:rPr>
+        <w:t xml:space="preserve"> </w:t>
+      </w:r>
+      <w:r>
+        <w:rPr>
+          <w:b/>
+          <w:bCs/>
+          <w:lang w:val="en-GB"/>
+        </w:rPr>
+        <w:t>T</w:t>
+      </w:r>
+      <w:r>
+        <w:rPr>
+          <w:lang w:val="en-GB"/>
+        </w:rPr>
+        <w:t>="</w:t>
+      </w:r>
+      <w:proofErr w:type="spellStart"/>
+      <w:r>
+        <w:rPr>
+          <w:lang w:val="en-GB"/>
+        </w:rPr>
+        <w:t>IBrowserFile</w:t>
+      </w:r>
+      <w:proofErr w:type="spellEnd"/>
+      <w:r>
+        <w:rPr>
+          <w:lang w:val="en-GB"/>
+        </w:rPr>
+        <w:t xml:space="preserve">" </w:t>
+      </w:r>
+      <w:r>
+        <w:rPr>
+          <w:b/>
+          <w:bCs/>
+          <w:lang w:val="en-GB"/>
+        </w:rPr>
+        <w:t>Class</w:t>
+      </w:r>
+      <w:r>
+        <w:rPr>
+          <w:lang w:val="en-GB"/>
+        </w:rPr>
+        <w:t>="mt-2"&gt;</w:t>
+      </w:r>
+    </w:p>
+    <w:p>
+      <w:pPr>
+        <w:spacing w:after="120" w:line="240" w:lineRule="auto"/>
+        <w:rPr>
+          <w:lang w:val="en-GB"/>
+        </w:rPr>
+      </w:pPr>
+      <w:r>
+        <w:rPr>
+          <w:lang w:val="en-GB"/>
+        </w:rPr>
+        <w:t xml:space="preserve">                            @foreach (var file in _files)</w:t>
+      </w:r>
+    </w:p>
+    <w:p>
+      <w:pPr>
+        <w:spacing w:after="120" w:line="240" w:lineRule="auto"/>
+        <w:rPr>
+          <w:lang w:val="en-GB"/>
+        </w:rPr>
+      </w:pPr>
+      <w:r>
+        <w:rPr>
+          <w:lang w:val="en-GB"/>
+        </w:rPr>
+        <w:t xml:space="preserve">                            {</w:t>
+      </w:r>
+    </w:p>
+    <w:p>
+      <w:pPr>
+        <w:spacing w:after="120" w:line="240" w:lineRule="auto"/>
+        <w:rPr>
+          <w:lang w:val="en-GB"/>
+        </w:rPr>
+      </w:pPr>
+      <w:r>
+        <w:rPr>
+          <w:lang w:val="en-GB"/>
+        </w:rPr>
+        <w:t xml:space="preserve">                                &lt;</w:t>
+      </w:r>
+      <w:proofErr w:type="spellStart"/>
+      <w:r>
+        <w:rPr>
+          <w:b/>
+          <w:bCs/>
+          <w:lang w:val="en-GB"/>
+        </w:rPr>
+        <w:t>MudChip</w:t>
+      </w:r>
+      <w:proofErr w:type="spellEnd"/>
+      <w:r>
+        <w:rPr>
+          <w:lang w:val="en-GB"/>
+        </w:rPr>
+        <w:t xml:space="preserve"> </w:t>
+      </w:r>
+      <w:r>
+        <w:rPr>
+          <w:b/>
+          <w:bCs/>
+          <w:lang w:val="en-GB"/>
+        </w:rPr>
+        <w:t>T</w:t>
+      </w:r>
+      <w:r>
+        <w:rPr>
+          <w:lang w:val="en-GB"/>
+        </w:rPr>
+        <w:t>="</w:t>
+      </w:r>
+      <w:proofErr w:type="spellStart"/>
+      <w:r>
+        <w:rPr>
+          <w:lang w:val="en-GB"/>
+        </w:rPr>
+        <w:t>IBrowserFile</w:t>
+      </w:r>
+      <w:proofErr w:type="spellEnd"/>
+      <w:r>
+        <w:rPr>
+          <w:lang w:val="en-GB"/>
+        </w:rPr>
+        <w:t>"</w:t>
+      </w:r>
+    </w:p>
+    <w:p>
+      <w:pPr>
+        <w:spacing w:after="120" w:line="240" w:lineRule="auto"/>
+        <w:rPr>
+          <w:lang w:val="en-GB"/>
+        </w:rPr>
+      </w:pPr>
+      <w:r>
+        <w:rPr>
+          <w:lang w:val="en-GB"/>
+        </w:rPr>
+        <w:t xml:space="preserve">                                         </w:t>
+      </w:r>
+      <w:proofErr w:type="spellStart"/>
+      <w:r>
+        <w:rPr>
+          <w:b/>
+          <w:bCs/>
+          <w:lang w:val="en-GB"/>
+        </w:rPr>
+        <w:t>Color</w:t>
+      </w:r>
+      <w:proofErr w:type="spellEnd"/>
+      <w:r>
+        <w:rPr>
+          <w:lang w:val="en-GB"/>
+        </w:rPr>
+        <w:t>="</w:t>
+      </w:r>
+      <w:proofErr w:type="spellStart"/>
+      <w:r>
+        <w:rPr>
+          <w:lang w:val="en-GB"/>
+        </w:rPr>
+        <w:t>Color.Primary</w:t>
+      </w:r>
+      <w:proofErr w:type="spellEnd"/>
+      <w:r>
+        <w:rPr>
+          <w:lang w:val="en-GB"/>
+        </w:rPr>
+        <w:t>"</w:t>
+      </w:r>
+    </w:p>
+    <w:p>
+      <w:pPr>
+        <w:spacing w:after="120" w:line="240" w:lineRule="auto"/>
+        <w:rPr>
+          <w:lang w:val="en-GB"/>
+        </w:rPr>
+      </w:pPr>
+      <w:r>
+        <w:rPr>
+          <w:lang w:val="en-GB"/>
+        </w:rPr>
+        <w:t xml:space="preserve">                                         </w:t>
+      </w:r>
+      <w:r>
+        <w:rPr>
+          <w:b/>
+          <w:bCs/>
+          <w:lang w:val="en-GB"/>
+        </w:rPr>
+        <w:t>Variant</w:t>
+      </w:r>
+      <w:r>
+        <w:rPr>
+          <w:lang w:val="en-GB"/>
+        </w:rPr>
+        <w:t>="</w:t>
+      </w:r>
+      <w:proofErr w:type="spellStart"/>
+      <w:r>
+        <w:rPr>
+          <w:lang w:val="en-GB"/>
+        </w:rPr>
+        <w:t>Variant.Outlined</w:t>
+      </w:r>
+      <w:proofErr w:type="spellEnd"/>
+      <w:r>
+        <w:rPr>
+          <w:lang w:val="en-GB"/>
+        </w:rPr>
+        <w:t>"</w:t>
+      </w:r>
+    </w:p>
+    <w:p>
+      <w:pPr>
+        <w:spacing w:after="120" w:line="240" w:lineRule="auto"/>
+        <w:rPr>
+          <w:lang w:val="en-GB"/>
+        </w:rPr>
+      </w:pPr>
+      <w:r>
+        <w:rPr>
+          <w:lang w:val="en-GB"/>
+        </w:rPr>
+        <w:t xml:space="preserve">                                         Closeable="true"</w:t>
+      </w:r>
+    </w:p>
+    <w:p>
+      <w:pPr>
+        <w:spacing w:after="120" w:line="240" w:lineRule="auto"/>
+        <w:rPr>
+          <w:lang w:val="en-GB"/>
+        </w:rPr>
+      </w:pPr>
+      <w:r>
+        <w:rPr>
+          <w:lang w:val="en-GB"/>
+        </w:rPr>
+        <w:t xml:space="preserve">                                         </w:t>
+      </w:r>
+      <w:proofErr w:type="spellStart"/>
+      <w:r>
+        <w:rPr>
+          <w:b/>
+          <w:bCs/>
+          <w:lang w:val="en-GB"/>
+        </w:rPr>
+        <w:t>OnClose</w:t>
+      </w:r>
+      <w:proofErr w:type="spellEnd"/>
+      <w:r>
+        <w:rPr>
+          <w:lang w:val="en-GB"/>
+        </w:rPr>
+        <w:t>="</w:t>
+      </w:r>
+      <w:proofErr w:type="gramStart"/>
+      <w:r>
+        <w:rPr>
+          <w:lang w:val="en-GB"/>
+        </w:rPr>
+        <w:t>@(</w:t>
+      </w:r>
+      <w:proofErr w:type="gramEnd"/>
+      <w:r>
+        <w:rPr>
+          <w:lang w:val="en-GB"/>
+        </w:rPr>
+        <w:t xml:space="preserve">() =&gt; </w:t>
+      </w:r>
+      <w:proofErr w:type="spellStart"/>
+      <w:r>
+        <w:rPr>
+          <w:lang w:val="en-GB"/>
+        </w:rPr>
+        <w:t>RemoveFile</w:t>
+      </w:r>
+      <w:proofErr w:type="spellEnd"/>
+      <w:r>
+        <w:rPr>
+          <w:lang w:val="en-GB"/>
+        </w:rPr>
+        <w:t>(file))"&gt;</w:t>
+      </w:r>
+    </w:p>
+    <w:p>
+      <w:pPr>
+        <w:spacing w:after="120" w:line="240" w:lineRule="auto"/>
+        <w:rPr>
+          <w:lang w:val="en-GB"/>
+        </w:rPr>
+      </w:pPr>
+      <w:r>
+        <w:rPr>
+          <w:lang w:val="en-GB"/>
+        </w:rPr>
+        <w:t xml:space="preserve">                                    @</w:t>
+      </w:r>
+      <w:proofErr w:type="gramStart"/>
+      <w:r>
+        <w:rPr>
+          <w:lang w:val="en-GB"/>
+        </w:rPr>
+        <w:t>file.Name</w:t>
+      </w:r>
+      <w:proofErr w:type="gramEnd"/>
+      <w:r>
+        <w:rPr>
+          <w:lang w:val="en-GB"/>
+        </w:rPr>
+        <w:t xml:space="preserve"> (</w:t>
+      </w:r>
+      <w:proofErr w:type="gramStart"/>
+      <w:r>
+        <w:rPr>
+          <w:lang w:val="en-GB"/>
+        </w:rPr>
+        <w:t>@(file.Size</w:t>
+      </w:r>
+      <w:proofErr w:type="gramEnd"/>
+      <w:r>
+        <w:rPr>
+          <w:lang w:val="en-GB"/>
+        </w:rPr>
+        <w:t xml:space="preserve"> / 1024) KB)</w:t>
+      </w:r>
+    </w:p>
+    <w:p>
+      <w:pPr>
+        <w:spacing w:after="120" w:line="240" w:lineRule="auto"/>
+        <w:rPr>
+          <w:lang w:val="en-GB"/>
+        </w:rPr>
+      </w:pPr>
+      <w:r>
+        <w:rPr>
+          <w:lang w:val="en-GB"/>
+        </w:rPr>
+        <w:lastRenderedPageBreak/>
+        <w:t xml:space="preserve">                                &lt;/</w:t>
+      </w:r>
+      <w:proofErr w:type="spellStart"/>
+      <w:r>
+        <w:rPr>
+          <w:b/>
+          <w:bCs/>
+          <w:lang w:val="en-GB"/>
+        </w:rPr>
+        <w:t>MudChip</w:t>
+      </w:r>
+      <w:proofErr w:type="spellEnd"/>
+      <w:r>
+        <w:rPr>
+          <w:lang w:val="en-GB"/>
+        </w:rPr>
+        <w:t>&gt;</w:t>
+      </w:r>
+    </w:p>
+    <w:p>
+      <w:pPr>
+        <w:spacing w:after="120" w:line="240" w:lineRule="auto"/>
+        <w:rPr>
+          <w:lang w:val="en-GB"/>
+        </w:rPr>
+      </w:pPr>
+      <w:r>
+        <w:rPr>
+          <w:lang w:val="en-GB"/>
+        </w:rPr>
+        <w:t xml:space="preserve">                            }</w:t>
+      </w:r>
+    </w:p>
+    <w:p>
+      <w:pPr>
+        <w:spacing w:after="120" w:line="240" w:lineRule="auto"/>
+        <w:rPr>
+          <w:lang w:val="en-GB"/>
+        </w:rPr>
+      </w:pPr>
+      <w:r>
+        <w:rPr>
+          <w:lang w:val="en-GB"/>
+        </w:rPr>
+        <w:t xml:space="preserve">                        &lt;/</w:t>
+      </w:r>
+      <w:proofErr w:type="spellStart"/>
+      <w:r>
+        <w:rPr>
+          <w:b/>
+          <w:bCs/>
+          <w:lang w:val="en-GB"/>
+        </w:rPr>
+        <w:t>MudChipSet</w:t>
+      </w:r>
+      <w:proofErr w:type="spellEnd"/>
+      <w:r>
+        <w:rPr>
+          <w:lang w:val="en-GB"/>
+        </w:rPr>
+        <w:t>&gt;</w:t>
+      </w:r>
+    </w:p>
+    <w:p>
+      <w:pPr>
+        <w:spacing w:after="120" w:line="240" w:lineRule="auto"/>
+        <w:rPr>
+          <w:lang w:val="en-GB"/>
+        </w:rPr>
+      </w:pPr>
+      <w:r>
+        <w:rPr>
+          <w:lang w:val="en-GB"/>
+        </w:rPr>
+        <w:t xml:space="preserve">                    }</w:t>
+      </w:r>
+    </w:p>
+    <w:p>
+      <w:pPr>
+        <w:spacing w:after="120" w:line="240" w:lineRule="auto"/>
+        <w:rPr>
+          <w:lang w:val="en-GB"/>
+        </w:rPr>
+      </w:pPr>
+      <w:r>
+        <w:rPr>
+          <w:lang w:val="en-GB"/>
+        </w:rPr>
+        <w:t xml:space="preserve">                &lt;/</w:t>
+      </w:r>
+      <w:proofErr w:type="spellStart"/>
+      <w:r>
+        <w:rPr>
+          <w:b/>
+          <w:bCs/>
+          <w:lang w:val="en-GB"/>
+        </w:rPr>
+        <w:t>MudStack</w:t>
+      </w:r>
+      <w:proofErr w:type="spellEnd"/>
+      <w:r>
+        <w:rPr>
+          <w:lang w:val="en-GB"/>
+        </w:rPr>
+        <w:t>&gt;</w:t>
+      </w:r>
+    </w:p>
+    <w:p>
+      <w:pPr>
+        <w:spacing w:after="120" w:line="240" w:lineRule="auto"/>
+        <w:rPr>
+          <w:lang w:val="en-GB"/>
+        </w:rPr>
+      </w:pPr>
+    </w:p>
+    <w:p>
+      <w:pPr>
+        <w:spacing w:after="120" w:line="240" w:lineRule="auto"/>
+        <w:rPr>
+          <w:lang w:val="en-GB"/>
+        </w:rPr>
+      </w:pPr>
+      <w:r>
+        <w:rPr>
+          <w:lang w:val="en-GB"/>
+        </w:rPr>
+        <w:t xml:space="preserve">                &lt;</w:t>
+      </w:r>
+      <w:proofErr w:type="spellStart"/>
+      <w:r>
+        <w:rPr>
+          <w:b/>
+          <w:bCs/>
+          <w:lang w:val="en-GB"/>
+        </w:rPr>
+        <w:t>MudStack</w:t>
+      </w:r>
+      <w:proofErr w:type="spellEnd"/>
+      <w:r>
+        <w:rPr>
+          <w:lang w:val="en-GB"/>
+        </w:rPr>
+        <w:t xml:space="preserve"> </w:t>
+      </w:r>
+      <w:r>
+        <w:rPr>
+          <w:b/>
+          <w:bCs/>
+          <w:lang w:val="en-GB"/>
+        </w:rPr>
+        <w:t>Row</w:t>
+      </w:r>
+      <w:r>
+        <w:rPr>
+          <w:lang w:val="en-GB"/>
+        </w:rPr>
+        <w:t xml:space="preserve"> </w:t>
+      </w:r>
+      <w:r>
+        <w:rPr>
+          <w:b/>
+          <w:bCs/>
+          <w:lang w:val="en-GB"/>
+        </w:rPr>
+        <w:t>Justify</w:t>
+      </w:r>
+      <w:r>
+        <w:rPr>
+          <w:lang w:val="en-GB"/>
+        </w:rPr>
+        <w:t>="</w:t>
+      </w:r>
+      <w:proofErr w:type="spellStart"/>
+      <w:r>
+        <w:rPr>
+          <w:lang w:val="en-GB"/>
+        </w:rPr>
+        <w:t>Justify.FlexEnd</w:t>
+      </w:r>
+      <w:proofErr w:type="spellEnd"/>
+      <w:r>
+        <w:rPr>
+          <w:lang w:val="en-GB"/>
+        </w:rPr>
+        <w:t xml:space="preserve">" </w:t>
+      </w:r>
+      <w:proofErr w:type="spellStart"/>
+      <w:r>
+        <w:rPr>
+          <w:b/>
+          <w:bCs/>
+          <w:lang w:val="en-GB"/>
+        </w:rPr>
+        <w:t>AlignItems</w:t>
+      </w:r>
+      <w:proofErr w:type="spellEnd"/>
+      <w:r>
+        <w:rPr>
+          <w:lang w:val="en-GB"/>
+        </w:rPr>
+        <w:t>="</w:t>
+      </w:r>
+      <w:proofErr w:type="spellStart"/>
+      <w:r>
+        <w:rPr>
+          <w:lang w:val="en-GB"/>
+        </w:rPr>
+        <w:t>AlignItems.Start</w:t>
+      </w:r>
+      <w:proofErr w:type="spellEnd"/>
+      <w:r>
+        <w:rPr>
+          <w:lang w:val="en-GB"/>
+        </w:rPr>
+        <w:t xml:space="preserve">" </w:t>
+      </w:r>
+      <w:r>
+        <w:rPr>
+          <w:b/>
+          <w:bCs/>
+          <w:lang w:val="en-GB"/>
+        </w:rPr>
+        <w:t>Class</w:t>
+      </w:r>
+      <w:r>
+        <w:rPr>
+          <w:lang w:val="en-GB"/>
+        </w:rPr>
+        <w:t>="mud-width-full"&gt;</w:t>
+      </w:r>
+    </w:p>
+    <w:p>
+      <w:pPr>
+        <w:spacing w:after="120" w:line="240" w:lineRule="auto"/>
+        <w:rPr>
+          <w:lang w:val="en-GB"/>
+        </w:rPr>
+      </w:pPr>
+      <w:r>
+        <w:rPr>
+          <w:lang w:val="en-GB"/>
+        </w:rPr>
+        <w:t xml:space="preserve">                     &lt;</w:t>
+      </w:r>
+      <w:proofErr w:type="spellStart"/>
+      <w:r>
+        <w:rPr>
+          <w:b/>
+          <w:bCs/>
+          <w:lang w:val="en-GB"/>
+        </w:rPr>
+        <w:t>MudButton</w:t>
+      </w:r>
+      <w:proofErr w:type="spellEnd"/>
+      <w:r>
+        <w:rPr>
+          <w:lang w:val="en-GB"/>
+        </w:rPr>
+        <w:t xml:space="preserve"> </w:t>
+      </w:r>
+      <w:r>
+        <w:rPr>
+          <w:b/>
+          <w:bCs/>
+          <w:lang w:val="en-GB"/>
+        </w:rPr>
+        <w:t>Variant</w:t>
+      </w:r>
+      <w:r>
+        <w:rPr>
+          <w:lang w:val="en-GB"/>
+        </w:rPr>
+        <w:t>="</w:t>
+      </w:r>
+      <w:proofErr w:type="spellStart"/>
+      <w:r>
+        <w:rPr>
+          <w:lang w:val="en-GB"/>
+        </w:rPr>
+        <w:t>Variant.Filled</w:t>
+      </w:r>
+      <w:proofErr w:type="spellEnd"/>
+      <w:r>
+        <w:rPr>
+          <w:lang w:val="en-GB"/>
+        </w:rPr>
+        <w:t>"</w:t>
+      </w:r>
+    </w:p>
+    <w:p>
+      <w:pPr>
+        <w:spacing w:after="120" w:line="240" w:lineRule="auto"/>
+        <w:rPr>
+          <w:lang w:val="en-GB"/>
+        </w:rPr>
+      </w:pPr>
+      <w:r>
+        <w:rPr>
+          <w:lang w:val="en-GB"/>
+        </w:rPr>
+        <w:t xml:space="preserve">                                </w:t>
+      </w:r>
+      <w:proofErr w:type="spellStart"/>
+      <w:r>
+        <w:rPr>
+          <w:b/>
+          <w:bCs/>
+          <w:lang w:val="en-GB"/>
+        </w:rPr>
+        <w:t>Color</w:t>
+      </w:r>
+      <w:proofErr w:type="spellEnd"/>
+      <w:r>
+        <w:rPr>
+          <w:lang w:val="en-GB"/>
+        </w:rPr>
+        <w:t>="</w:t>
+      </w:r>
+      <w:proofErr w:type="spellStart"/>
+      <w:r>
+        <w:rPr>
+          <w:lang w:val="en-GB"/>
+        </w:rPr>
+        <w:t>Color.Primary</w:t>
+      </w:r>
+      <w:proofErr w:type="spellEnd"/>
+      <w:r>
+        <w:rPr>
+          <w:lang w:val="en-GB"/>
+        </w:rPr>
+        <w:t>"</w:t>
+      </w:r>
+    </w:p>
+    <w:p>
+      <w:pPr>
+        <w:spacing w:after="120" w:line="240" w:lineRule="auto"/>
+        <w:rPr>
+          <w:lang w:val="en-GB"/>
+        </w:rPr>
+      </w:pPr>
+      <w:r>
+        <w:rPr>
+          <w:lang w:val="en-GB"/>
+        </w:rPr>
+        <w:t xml:space="preserve">                                </w:t>
+      </w:r>
+      <w:r>
+        <w:rPr>
+          <w:b/>
+          <w:bCs/>
+          <w:lang w:val="en-GB"/>
+        </w:rPr>
+        <w:t>Style</w:t>
+      </w:r>
+      <w:r>
+        <w:rPr>
+          <w:lang w:val="en-GB"/>
+        </w:rPr>
+        <w:t>="background-</w:t>
+      </w:r>
+      <w:proofErr w:type="spellStart"/>
+      <w:proofErr w:type="gramStart"/>
+      <w:r>
+        <w:rPr>
+          <w:lang w:val="en-GB"/>
+        </w:rPr>
+        <w:t>color</w:t>
+      </w:r>
+      <w:proofErr w:type="spellEnd"/>
+      <w:r>
+        <w:rPr>
+          <w:lang w:val="en-GB"/>
+        </w:rPr>
+        <w:t>:#</w:t>
+      </w:r>
+      <w:proofErr w:type="gramEnd"/>
+      <w:r>
+        <w:rPr>
+          <w:lang w:val="en-GB"/>
+        </w:rPr>
+        <w:t>004165;"</w:t>
+      </w:r>
+    </w:p>
+    <w:p>
+      <w:pPr>
+        <w:spacing w:after="120" w:line="240" w:lineRule="auto"/>
+        <w:rPr>
+          <w:lang w:val="en-GB"/>
+        </w:rPr>
+      </w:pPr>
+      <w:r>
+        <w:rPr>
+          <w:lang w:val="en-GB"/>
+        </w:rPr>
+        <w:t xml:space="preserve">                                </w:t>
+      </w:r>
+      <w:proofErr w:type="spellStart"/>
+      <w:r>
+        <w:rPr>
+          <w:b/>
+          <w:bCs/>
+          <w:lang w:val="en-GB"/>
+        </w:rPr>
+        <w:t>ButtonType</w:t>
+      </w:r>
+      <w:proofErr w:type="spellEnd"/>
+      <w:r>
+        <w:rPr>
+          <w:lang w:val="en-GB"/>
+        </w:rPr>
+        <w:t>="</w:t>
+      </w:r>
+      <w:proofErr w:type="spellStart"/>
+      <w:r>
+        <w:rPr>
+          <w:lang w:val="en-GB"/>
+        </w:rPr>
+        <w:t>ButtonType.Submit</w:t>
+      </w:r>
+      <w:proofErr w:type="spellEnd"/>
+      <w:r>
+        <w:rPr>
+          <w:lang w:val="en-GB"/>
+        </w:rPr>
+        <w:t>"</w:t>
+      </w:r>
+    </w:p>
+    <w:p>
+      <w:pPr>
+        <w:spacing w:after="120" w:line="240" w:lineRule="auto"/>
+        <w:rPr>
+          <w:lang w:val="en-GB"/>
+        </w:rPr>
+      </w:pPr>
+      <w:r>
+        <w:rPr>
+          <w:lang w:val="en-GB"/>
+        </w:rPr>
+        <w:t xml:space="preserve">                                </w:t>
+      </w:r>
+      <w:proofErr w:type="spellStart"/>
+      <w:r>
+        <w:rPr>
+          <w:b/>
+          <w:bCs/>
+          <w:lang w:val="en-GB"/>
+        </w:rPr>
+        <w:t>FullWidth</w:t>
+      </w:r>
+      <w:proofErr w:type="spellEnd"/>
+      <w:r>
+        <w:rPr>
+          <w:lang w:val="en-GB"/>
+        </w:rPr>
+        <w:t>="false"</w:t>
+      </w:r>
+    </w:p>
+    <w:p>
+      <w:pPr>
+        <w:spacing w:after="120" w:line="240" w:lineRule="auto"/>
+        <w:rPr>
+          <w:lang w:val="en-GB"/>
+        </w:rPr>
+      </w:pPr>
+      <w:r>
+        <w:rPr>
+          <w:lang w:val="en-GB"/>
+        </w:rPr>
+        <w:t xml:space="preserve">                                </w:t>
+      </w:r>
+      <w:r>
+        <w:rPr>
+          <w:b/>
+          <w:bCs/>
+          <w:lang w:val="en-GB"/>
+        </w:rPr>
+        <w:t>Disabled</w:t>
+      </w:r>
+      <w:r>
+        <w:rPr>
+          <w:lang w:val="en-GB"/>
+        </w:rPr>
+        <w:t>="@_</w:t>
+      </w:r>
+      <w:proofErr w:type="spellStart"/>
+      <w:r>
+        <w:rPr>
+          <w:lang w:val="en-GB"/>
+        </w:rPr>
+        <w:t>btnProcessing</w:t>
+      </w:r>
+      <w:proofErr w:type="spellEnd"/>
+      <w:r>
+        <w:rPr>
+          <w:lang w:val="en-GB"/>
+        </w:rPr>
+        <w:t>"</w:t>
+      </w:r>
+    </w:p>
+    <w:p>
+      <w:pPr>
+        <w:spacing w:after="120" w:line="240" w:lineRule="auto"/>
+        <w:rPr>
+          <w:lang w:val="en-GB"/>
+        </w:rPr>
+      </w:pPr>
+      <w:r>
+        <w:rPr>
+          <w:lang w:val="en-GB"/>
+        </w:rPr>
+        <w:t xml:space="preserve">                                </w:t>
+      </w:r>
+      <w:r>
+        <w:rPr>
+          <w:b/>
+          <w:bCs/>
+          <w:lang w:val="en-GB"/>
+        </w:rPr>
+        <w:t>Class</w:t>
+      </w:r>
+      <w:r>
+        <w:rPr>
+          <w:lang w:val="en-GB"/>
+        </w:rPr>
+        <w:t>="mt-4"&gt;</w:t>
+      </w:r>
+    </w:p>
+    <w:p>
+      <w:pPr>
+        <w:spacing w:after="120" w:line="240" w:lineRule="auto"/>
+        <w:rPr>
+          <w:lang w:val="en-GB"/>
+        </w:rPr>
+      </w:pPr>
+      <w:r>
+        <w:rPr>
+          <w:lang w:val="en-GB"/>
+        </w:rPr>
+        <w:t xml:space="preserve">                         @if (_</w:t>
+      </w:r>
+      <w:proofErr w:type="spellStart"/>
+      <w:r>
+        <w:rPr>
+          <w:lang w:val="en-GB"/>
+        </w:rPr>
+        <w:t>btnProcessing</w:t>
+      </w:r>
+      <w:proofErr w:type="spellEnd"/>
+      <w:r>
+        <w:rPr>
+          <w:lang w:val="en-GB"/>
+        </w:rPr>
+        <w:t>)</w:t>
+      </w:r>
+    </w:p>
+    <w:p>
+      <w:pPr>
+        <w:spacing w:after="120" w:line="240" w:lineRule="auto"/>
+        <w:rPr>
+          <w:lang w:val="en-GB"/>
+        </w:rPr>
+      </w:pPr>
+      <w:r>
+        <w:rPr>
+          <w:lang w:val="en-GB"/>
+        </w:rPr>
+        <w:t xml:space="preserve">                        {</w:t>
+      </w:r>
+    </w:p>
+    <w:p>
+      <w:pPr>
+        <w:spacing w:after="120" w:line="240" w:lineRule="auto"/>
+        <w:rPr>
+          <w:lang w:val="en-GB"/>
+        </w:rPr>
+      </w:pPr>
+      <w:r>
+        <w:rPr>
+          <w:lang w:val="en-GB"/>
+        </w:rPr>
+        <w:t xml:space="preserve">                            &lt;</w:t>
+      </w:r>
+      <w:proofErr w:type="spellStart"/>
+      <w:r>
+        <w:rPr>
+          <w:b/>
+          <w:bCs/>
+          <w:lang w:val="en-GB"/>
+        </w:rPr>
+        <w:t>MudProgressCircular</w:t>
+      </w:r>
+      <w:proofErr w:type="spellEnd"/>
+      <w:r>
+        <w:rPr>
+          <w:lang w:val="en-GB"/>
+        </w:rPr>
+        <w:t xml:space="preserve"> </w:t>
+      </w:r>
+      <w:r>
+        <w:rPr>
+          <w:b/>
+          <w:bCs/>
+          <w:lang w:val="en-GB"/>
+        </w:rPr>
+        <w:t>Size</w:t>
+      </w:r>
+      <w:r>
+        <w:rPr>
+          <w:lang w:val="en-GB"/>
+        </w:rPr>
+        <w:t>="</w:t>
+      </w:r>
+      <w:proofErr w:type="spellStart"/>
+      <w:r>
+        <w:rPr>
+          <w:lang w:val="en-GB"/>
+        </w:rPr>
+        <w:t>Size.Small</w:t>
+      </w:r>
+      <w:proofErr w:type="spellEnd"/>
+      <w:r>
+        <w:rPr>
+          <w:lang w:val="en-GB"/>
+        </w:rPr>
+        <w:t xml:space="preserve">" </w:t>
+      </w:r>
+      <w:r>
+        <w:rPr>
+          <w:b/>
+          <w:bCs/>
+          <w:lang w:val="en-GB"/>
+        </w:rPr>
+        <w:t>Indeterminate</w:t>
+      </w:r>
+      <w:r>
+        <w:rPr>
+          <w:lang w:val="en-GB"/>
+        </w:rPr>
+        <w:t xml:space="preserve">="true" </w:t>
+      </w:r>
+      <w:r>
+        <w:rPr>
+          <w:b/>
+          <w:bCs/>
+          <w:lang w:val="en-GB"/>
+        </w:rPr>
+        <w:t>Class</w:t>
+      </w:r>
+      <w:r>
+        <w:rPr>
+          <w:lang w:val="en-GB"/>
+        </w:rPr>
+        <w:t>="me-2" /&gt;</w:t>
+      </w:r>
+    </w:p>
+    <w:p>
+      <w:pPr>
+        <w:spacing w:after="120" w:line="240" w:lineRule="auto"/>
+        <w:rPr>
+          <w:lang w:val="en-GB"/>
+        </w:rPr>
+      </w:pPr>
+      <w:r>
+        <w:rPr>
+          <w:lang w:val="en-GB"/>
+        </w:rPr>
+        <w:t xml:space="preserve">                            &lt;span&gt;Submitting...&lt;/span&gt;</w:t>
+      </w:r>
+    </w:p>
+    <w:p>
+      <w:pPr>
+        <w:spacing w:after="120" w:line="240" w:lineRule="auto"/>
+        <w:rPr>
+          <w:lang w:val="en-GB"/>
+        </w:rPr>
+      </w:pPr>
+      <w:r>
+        <w:rPr>
+          <w:lang w:val="en-GB"/>
+        </w:rPr>
+        <w:t xml:space="preserve">                        }</w:t>
+      </w:r>
+    </w:p>
+    <w:p>
+      <w:pPr>
+        <w:spacing w:after="120" w:line="240" w:lineRule="auto"/>
+        <w:rPr>
+          <w:lang w:val="en-GB"/>
+        </w:rPr>
+      </w:pPr>
+      <w:r>
+        <w:rPr>
+          <w:lang w:val="en-GB"/>
+        </w:rPr>
+        <w:t xml:space="preserve">                        else</w:t>
+      </w:r>
+    </w:p>
+    <w:p>
+      <w:pPr>
+        <w:spacing w:after="120" w:line="240" w:lineRule="auto"/>
+        <w:rPr>
+          <w:lang w:val="en-GB"/>
+        </w:rPr>
+      </w:pPr>
+      <w:r>
+        <w:rPr>
+          <w:lang w:val="en-GB"/>
+        </w:rPr>
+        <w:t xml:space="preserve">                        {</w:t>
+      </w:r>
+    </w:p>
+    <w:p>
+      <w:pPr>
+        <w:spacing w:after="120" w:line="240" w:lineRule="auto"/>
+        <w:rPr>
+          <w:lang w:val="en-GB"/>
+        </w:rPr>
+      </w:pPr>
+      <w:r>
+        <w:rPr>
+          <w:lang w:val="en-GB"/>
+        </w:rPr>
+        <w:t xml:space="preserve">                            &lt;span&gt;Submit&lt;/span&gt;</w:t>
+      </w:r>
+    </w:p>
+    <w:p>
+      <w:pPr>
+        <w:spacing w:after="120" w:line="240" w:lineRule="auto"/>
+        <w:rPr>
+          <w:lang w:val="en-GB"/>
+        </w:rPr>
+      </w:pPr>
+      <w:r>
+        <w:rPr>
+          <w:lang w:val="en-GB"/>
+        </w:rPr>
+        <w:t xml:space="preserve">                        }</w:t>
+      </w:r>
+    </w:p>
+    <w:p>
+      <w:pPr>
+        <w:spacing w:after="120" w:line="240" w:lineRule="auto"/>
+        <w:rPr>
+          <w:lang w:val="en-GB"/>
+        </w:rPr>
+      </w:pPr>
+      <w:r>
+        <w:rPr>
+          <w:lang w:val="en-GB"/>
+        </w:rPr>
+        <w:t xml:space="preserve">                    &lt;/</w:t>
+      </w:r>
+      <w:proofErr w:type="spellStart"/>
+      <w:r>
+        <w:rPr>
+          <w:b/>
+          <w:bCs/>
+          <w:lang w:val="en-GB"/>
+        </w:rPr>
+        <w:t>MudButton</w:t>
+      </w:r>
+      <w:proofErr w:type="spellEnd"/>
+      <w:r>
+        <w:rPr>
+          <w:lang w:val="en-GB"/>
+        </w:rPr>
+        <w:t>&gt;</w:t>
+      </w:r>
+    </w:p>
+    <w:p>
+      <w:pPr>
+        <w:spacing w:after="120" w:line="240" w:lineRule="auto"/>
+        <w:rPr>
+          <w:lang w:val="en-GB"/>
+        </w:rPr>
+      </w:pPr>
+      <w:r>
+        <w:rPr>
+          <w:lang w:val="en-GB"/>
+        </w:rPr>
+        <w:t xml:space="preserve">                    &lt;</w:t>
+      </w:r>
+      <w:proofErr w:type="spellStart"/>
+      <w:r>
+        <w:rPr>
+          <w:b/>
+          <w:bCs/>
+          <w:lang w:val="en-GB"/>
+        </w:rPr>
+        <w:t>MudButton</w:t>
+      </w:r>
+      <w:proofErr w:type="spellEnd"/>
+      <w:r>
+        <w:rPr>
+          <w:lang w:val="en-GB"/>
+        </w:rPr>
+        <w:t xml:space="preserve"> </w:t>
+      </w:r>
+      <w:r>
+        <w:rPr>
+          <w:b/>
+          <w:bCs/>
+          <w:lang w:val="en-GB"/>
+        </w:rPr>
+        <w:t>Variant</w:t>
+      </w:r>
+      <w:r>
+        <w:rPr>
+          <w:lang w:val="en-GB"/>
+        </w:rPr>
+        <w:t>="</w:t>
+      </w:r>
+      <w:proofErr w:type="spellStart"/>
+      <w:r>
+        <w:rPr>
+          <w:lang w:val="en-GB"/>
+        </w:rPr>
+        <w:t>Variant.Text</w:t>
+      </w:r>
+      <w:proofErr w:type="spellEnd"/>
+      <w:r>
+        <w:rPr>
+          <w:lang w:val="en-GB"/>
+        </w:rPr>
+        <w:t>"</w:t>
+      </w:r>
+    </w:p>
+    <w:p>
+      <w:pPr>
+        <w:spacing w:after="120" w:line="240" w:lineRule="auto"/>
+        <w:rPr>
+          <w:lang w:val="en-GB"/>
+        </w:rPr>
+      </w:pPr>
+      <w:r>
+        <w:rPr>
+          <w:lang w:val="en-GB"/>
+        </w:rPr>
+        <w:t xml:space="preserve">                               </w:t>
+      </w:r>
+      <w:proofErr w:type="spellStart"/>
+      <w:r>
+        <w:rPr>
+          <w:b/>
+          <w:bCs/>
+          <w:lang w:val="en-GB"/>
+        </w:rPr>
+        <w:t>Color</w:t>
+      </w:r>
+      <w:proofErr w:type="spellEnd"/>
+      <w:r>
+        <w:rPr>
+          <w:lang w:val="en-GB"/>
+        </w:rPr>
+        <w:t>="</w:t>
+      </w:r>
+      <w:proofErr w:type="spellStart"/>
+      <w:r>
+        <w:rPr>
+          <w:lang w:val="en-GB"/>
+        </w:rPr>
+        <w:t>Color.Surface</w:t>
+      </w:r>
+      <w:proofErr w:type="spellEnd"/>
+      <w:r>
+        <w:rPr>
+          <w:lang w:val="en-GB"/>
+        </w:rPr>
+        <w:t xml:space="preserve">"                               </w:t>
+      </w:r>
+    </w:p>
+    <w:p>
+      <w:pPr>
+        <w:spacing w:after="120" w:line="240" w:lineRule="auto"/>
+        <w:rPr>
+          <w:lang w:val="en-GB"/>
+        </w:rPr>
+      </w:pPr>
+      <w:r>
+        <w:rPr>
+          <w:lang w:val="en-GB"/>
+        </w:rPr>
+        <w:t xml:space="preserve">                               </w:t>
+      </w:r>
+      <w:proofErr w:type="spellStart"/>
+      <w:r>
+        <w:rPr>
+          <w:b/>
+          <w:bCs/>
+          <w:lang w:val="en-GB"/>
+        </w:rPr>
+        <w:t>FullWidth</w:t>
+      </w:r>
+      <w:proofErr w:type="spellEnd"/>
+      <w:r>
+        <w:rPr>
+          <w:lang w:val="en-GB"/>
+        </w:rPr>
+        <w:t>="false"</w:t>
+      </w:r>
+    </w:p>
+    <w:p>
+      <w:pPr>
+        <w:spacing w:after="120" w:line="240" w:lineRule="auto"/>
+        <w:rPr>
+          <w:lang w:val="en-GB"/>
+        </w:rPr>
+      </w:pPr>
+      <w:r>
+        <w:rPr>
+          <w:lang w:val="en-GB"/>
+        </w:rPr>
+        <w:t xml:space="preserve">                               </w:t>
+      </w:r>
+      <w:r>
+        <w:rPr>
+          <w:b/>
+          <w:bCs/>
+          <w:lang w:val="en-GB"/>
+        </w:rPr>
+        <w:t>Class</w:t>
+      </w:r>
+      <w:r>
+        <w:rPr>
+          <w:lang w:val="en-GB"/>
+        </w:rPr>
+        <w:t>="mt-4"</w:t>
+      </w:r>
+    </w:p>
+    <w:p>
+      <w:pPr>
+        <w:spacing w:after="120" w:line="240" w:lineRule="auto"/>
+        <w:rPr>
+          <w:lang w:val="en-GB"/>
+        </w:rPr>
+      </w:pPr>
+      <w:r>
+        <w:rPr>
+          <w:lang w:val="en-GB"/>
+        </w:rPr>
+        <w:t xml:space="preserve">                               </w:t>
+      </w:r>
+      <w:proofErr w:type="spellStart"/>
+      <w:r>
+        <w:rPr>
+          <w:b/>
+          <w:bCs/>
+          <w:lang w:val="en-GB"/>
+        </w:rPr>
+        <w:t>OnClick</w:t>
+      </w:r>
+      <w:proofErr w:type="spellEnd"/>
+      <w:r>
+        <w:rPr>
+          <w:lang w:val="en-GB"/>
+        </w:rPr>
+        <w:t>="</w:t>
+      </w:r>
+      <w:proofErr w:type="spellStart"/>
+      <w:r>
+        <w:rPr>
+          <w:lang w:val="en-GB"/>
+        </w:rPr>
+        <w:t>GoToLogin</w:t>
+      </w:r>
+      <w:proofErr w:type="spellEnd"/>
+      <w:r>
+        <w:rPr>
+          <w:lang w:val="en-GB"/>
+        </w:rPr>
+        <w:t>"&gt;</w:t>
+      </w:r>
+    </w:p>
+    <w:p>
+      <w:pPr>
+        <w:spacing w:after="120" w:line="240" w:lineRule="auto"/>
+        <w:rPr>
+          <w:lang w:val="en-GB"/>
+        </w:rPr>
+      </w:pPr>
+      <w:r>
+        <w:rPr>
+          <w:lang w:val="en-GB"/>
+        </w:rPr>
+        <w:t xml:space="preserve">                        Cancel</w:t>
+      </w:r>
+    </w:p>
+    <w:p>
+      <w:pPr>
+        <w:spacing w:after="120" w:line="240" w:lineRule="auto"/>
+        <w:rPr>
+          <w:lang w:val="en-GB"/>
+        </w:rPr>
+      </w:pPr>
+      <w:r>
+        <w:rPr>
+          <w:lang w:val="en-GB"/>
+        </w:rPr>
+        <w:lastRenderedPageBreak/>
+        <w:t xml:space="preserve">                    &lt;/</w:t>
+      </w:r>
+      <w:proofErr w:type="spellStart"/>
+      <w:r>
+        <w:rPr>
+          <w:b/>
+          <w:bCs/>
+          <w:lang w:val="en-GB"/>
+        </w:rPr>
+        <w:t>MudButton</w:t>
+      </w:r>
+      <w:proofErr w:type="spellEnd"/>
+      <w:r>
+        <w:rPr>
+          <w:lang w:val="en-GB"/>
+        </w:rPr>
+        <w:t>&gt;</w:t>
+      </w:r>
+    </w:p>
+    <w:p>
+      <w:pPr>
+        <w:spacing w:after="120" w:line="240" w:lineRule="auto"/>
+        <w:rPr>
+          <w:lang w:val="en-GB"/>
+        </w:rPr>
+      </w:pPr>
+      <w:r>
+        <w:rPr>
+          <w:lang w:val="en-GB"/>
+        </w:rPr>
+        <w:t xml:space="preserve">                &lt;/</w:t>
+      </w:r>
+      <w:proofErr w:type="spellStart"/>
+      <w:r>
+        <w:rPr>
+          <w:b/>
+          <w:bCs/>
+          <w:lang w:val="en-GB"/>
+        </w:rPr>
+        <w:t>MudStack</w:t>
+      </w:r>
+      <w:proofErr w:type="spellEnd"/>
+      <w:r>
+        <w:rPr>
+          <w:lang w:val="en-GB"/>
+        </w:rPr>
+        <w:t>&gt;</w:t>
+      </w:r>
+    </w:p>
+    <w:p>
+      <w:pPr>
+        <w:spacing w:after="120" w:line="240" w:lineRule="auto"/>
+        <w:rPr>
+          <w:lang w:val="en-GB"/>
+        </w:rPr>
+      </w:pPr>
+      <w:r>
+        <w:rPr>
+          <w:lang w:val="en-GB"/>
+        </w:rPr>
+        <w:t xml:space="preserve">            &lt;/</w:t>
+      </w:r>
+      <w:proofErr w:type="spellStart"/>
+      <w:r>
+        <w:rPr>
+          <w:b/>
+          <w:bCs/>
+          <w:lang w:val="en-GB"/>
         </w:rPr>
         <w:t>MudPaper</w:t>
       </w:r>
       <w:proofErr w:type="spellEnd"/>
       <w:r>
+        <w:rPr>
+          <w:lang w:val="en-GB"/>
+        </w:rPr>
+        <w:t>&gt;</w:t>
+      </w:r>
+    </w:p>
+    <w:p>
+      <w:pPr>
+        <w:spacing w:after="120" w:line="240" w:lineRule="auto"/>
+        <w:rPr>
+          <w:lang w:val="en-GB"/>
+        </w:rPr>
+      </w:pPr>
+      <w:r>
+        <w:rPr>
+          <w:lang w:val="en-GB"/>
+        </w:rPr>
+        <w:t xml:space="preserve">            &lt;</w:t>
+      </w:r>
+      <w:proofErr w:type="spellStart"/>
+      <w:r>
+        <w:rPr>
+          <w:b/>
+          <w:bCs/>
+          <w:lang w:val="en-GB"/>
+        </w:rPr>
+        <w:t>MudScrollToTop</w:t>
+      </w:r>
+      <w:proofErr w:type="spellEnd"/>
+      <w:r>
+        <w:rPr>
+          <w:lang w:val="en-GB"/>
+        </w:rPr>
         <w:t xml:space="preserve"> </w:t>
       </w:r>
-      <w:r>
-        <w:rPr>
-          <w:b/>
-          <w:bCs/>
-        </w:rPr>
-        <w:t>Class</w:t>
-      </w:r>
-      <w:r>
-        <w:t>="pa-6 w-100"&gt;</w:t>
-      </w:r>
-    </w:p>
-    <w:p>
-      <w:pPr>
-        <w:spacing w:after="120" w:line="240" w:lineRule="auto"/>
-      </w:pPr>
-    </w:p>
-    <w:p>
-      <w:pPr>
-        <w:spacing w:after="120" w:line="240" w:lineRule="auto"/>
-      </w:pPr>
-      <w:r>
-        <w:t xml:space="preserve">        &lt;</w:t>
-      </w:r>
-      <w:proofErr w:type="spellStart"/>
-      <w:r>
-        <w:rPr>
-          <w:b/>
-          <w:bCs/>
-        </w:rPr>
-        <w:t>MudText</w:t>
-      </w:r>
-      <w:proofErr w:type="spellEnd"/>
-      <w:r>
+      <w:proofErr w:type="spellStart"/>
+      <w:r>
+        <w:rPr>
+          <w:b/>
+          <w:bCs/>
+          <w:lang w:val="en-GB"/>
+        </w:rPr>
+        <w:t>TopOffset</w:t>
+      </w:r>
+      <w:proofErr w:type="spellEnd"/>
+      <w:r>
+        <w:rPr>
+          <w:lang w:val="en-GB"/>
+        </w:rPr>
+        <w:t>="100"</w:t>
+      </w:r>
+    </w:p>
+    <w:p>
+      <w:pPr>
+        <w:spacing w:after="120" w:line="240" w:lineRule="auto"/>
+        <w:rPr>
+          <w:lang w:val="en-GB"/>
+        </w:rPr>
+      </w:pPr>
+      <w:r>
+        <w:rPr>
+          <w:lang w:val="en-GB"/>
+        </w:rPr>
+        <w:t xml:space="preserve">                            </w:t>
+      </w:r>
+      <w:r>
+        <w:rPr>
+          <w:b/>
+          <w:bCs/>
+          <w:lang w:val="en-GB"/>
+        </w:rPr>
+        <w:t>Selector</w:t>
+      </w:r>
+      <w:r>
+        <w:rPr>
+          <w:lang w:val="en-GB"/>
+        </w:rPr>
+        <w:t>="#</w:t>
+      </w:r>
+      <w:proofErr w:type="spellStart"/>
+      <w:r>
+        <w:rPr>
+          <w:lang w:val="en-GB"/>
+        </w:rPr>
+        <w:t>mainPanel</w:t>
+      </w:r>
+      <w:proofErr w:type="spellEnd"/>
+      <w:r>
+        <w:rPr>
+          <w:lang w:val="en-GB"/>
+        </w:rPr>
+        <w:t>"</w:t>
+      </w:r>
+    </w:p>
+    <w:p>
+      <w:pPr>
+        <w:spacing w:after="120" w:line="240" w:lineRule="auto"/>
+        <w:rPr>
+          <w:lang w:val="en-GB"/>
+        </w:rPr>
+      </w:pPr>
+      <w:r>
+        <w:rPr>
+          <w:lang w:val="en-GB"/>
+        </w:rPr>
+        <w:t xml:space="preserve">                            </w:t>
+      </w:r>
+      <w:proofErr w:type="spellStart"/>
+      <w:r>
+        <w:rPr>
+          <w:b/>
+          <w:bCs/>
+          <w:lang w:val="en-GB"/>
+        </w:rPr>
+        <w:t>VisibleCssClass</w:t>
+      </w:r>
+      <w:proofErr w:type="spellEnd"/>
+      <w:r>
+        <w:rPr>
+          <w:lang w:val="en-GB"/>
+        </w:rPr>
+        <w:t>="visible absolute"</w:t>
+      </w:r>
+    </w:p>
+    <w:p>
+      <w:pPr>
+        <w:spacing w:after="120" w:line="240" w:lineRule="auto"/>
+        <w:rPr>
+          <w:lang w:val="en-GB"/>
+        </w:rPr>
+      </w:pPr>
+      <w:r>
+        <w:rPr>
+          <w:lang w:val="en-GB"/>
+        </w:rPr>
+        <w:t xml:space="preserve">                            </w:t>
+      </w:r>
+      <w:proofErr w:type="spellStart"/>
+      <w:r>
+        <w:rPr>
+          <w:b/>
+          <w:bCs/>
+          <w:lang w:val="en-GB"/>
+        </w:rPr>
+        <w:t>HiddenCssClass</w:t>
+      </w:r>
+      <w:proofErr w:type="spellEnd"/>
+      <w:r>
+        <w:rPr>
+          <w:lang w:val="en-GB"/>
+        </w:rPr>
+        <w:t>="hidden absolute"&gt;</w:t>
+      </w:r>
+    </w:p>
+    <w:p>
+      <w:pPr>
+        <w:spacing w:after="120" w:line="240" w:lineRule="auto"/>
+        <w:rPr>
+          <w:lang w:val="en-GB"/>
+        </w:rPr>
+      </w:pPr>
+      <w:r>
+        <w:rPr>
+          <w:lang w:val="en-GB"/>
+        </w:rPr>
+        <w:t xml:space="preserve">                &lt;</w:t>
+      </w:r>
+      <w:proofErr w:type="spellStart"/>
+      <w:r>
+        <w:rPr>
+          <w:b/>
+          <w:bCs/>
+          <w:lang w:val="en-GB"/>
+        </w:rPr>
+        <w:t>MudButton</w:t>
+      </w:r>
+      <w:proofErr w:type="spellEnd"/>
+      <w:r>
+        <w:rPr>
+          <w:lang w:val="en-GB"/>
+        </w:rPr>
         <w:t xml:space="preserve"> </w:t>
       </w:r>
       <w:r>
         <w:rPr>
           <w:b/>
           <w:bCs/>
-        </w:rPr>
-        <w:t>Typo</w:t>
-      </w:r>
-      <w:r>
-        <w:t xml:space="preserve">="Typo.h5" </w:t>
-      </w:r>
-      <w:r>
-        <w:rPr>
-          <w:b/>
-          <w:bCs/>
-        </w:rPr>
-        <w:t>Align</w:t>
-      </w:r>
-      <w:r>
+          <w:lang w:val="en-GB"/>
+        </w:rPr>
+        <w:t>Variant</w:t>
+      </w:r>
+      <w:r>
+        <w:rPr>
+          <w:lang w:val="en-GB"/>
+        </w:rPr>
         <w:t>="</w:t>
       </w:r>
       <w:proofErr w:type="spellStart"/>
       <w:r>
-        <w:t>Align.Center</w:t>
-      </w:r>
-      <w:proofErr w:type="spellEnd"/>
-      <w:r>
-        <w:t>"&gt;</w:t>
-      </w:r>
-    </w:p>
-    <w:p>
-      <w:pPr>
-        <w:spacing w:after="120" w:line="240" w:lineRule="auto"/>
-      </w:pPr>
-      <w:r>
-        <w:t xml:space="preserve">            HRMS Login</w:t>
-      </w:r>
-    </w:p>
-    <w:p>
-      <w:pPr>
-        <w:spacing w:after="120" w:line="240" w:lineRule="auto"/>
-      </w:pPr>
-      <w:r>
-        <w:t xml:space="preserve">        &lt;/</w:t>
-      </w:r>
-      <w:proofErr w:type="spellStart"/>
-      <w:r>
-        <w:rPr>
-          <w:b/>
-          <w:bCs/>
-        </w:rPr>
-        <w:t>MudText</w:t>
-      </w:r>
-      <w:proofErr w:type="spellEnd"/>
-      <w:r>
+        <w:rPr>
+          <w:lang w:val="en-GB"/>
+        </w:rPr>
+        <w:t>Variant.Filled</w:t>
+      </w:r>
+      <w:proofErr w:type="spellEnd"/>
+      <w:r>
+        <w:rPr>
+          <w:lang w:val="en-GB"/>
+        </w:rPr>
+        <w:t xml:space="preserve">" </w:t>
+      </w:r>
+      <w:proofErr w:type="spellStart"/>
+      <w:r>
+        <w:rPr>
+          <w:b/>
+          <w:bCs/>
+          <w:lang w:val="en-GB"/>
+        </w:rPr>
+        <w:t>StartIcon</w:t>
+      </w:r>
+      <w:proofErr w:type="spellEnd"/>
+      <w:r>
+        <w:rPr>
+          <w:lang w:val="en-GB"/>
+        </w:rPr>
+        <w:t>="@</w:t>
+      </w:r>
+      <w:proofErr w:type="spellStart"/>
+      <w:proofErr w:type="gramStart"/>
+      <w:r>
+        <w:rPr>
+          <w:lang w:val="en-GB"/>
+        </w:rPr>
+        <w:t>Icons.Material.Filled.ArrowUpward</w:t>
+      </w:r>
+      <w:proofErr w:type="spellEnd"/>
+      <w:proofErr w:type="gramEnd"/>
+      <w:r>
+        <w:rPr>
+          <w:lang w:val="en-GB"/>
+        </w:rPr>
+        <w:t xml:space="preserve">" </w:t>
+      </w:r>
+      <w:proofErr w:type="spellStart"/>
+      <w:r>
+        <w:rPr>
+          <w:b/>
+          <w:bCs/>
+          <w:lang w:val="en-GB"/>
+        </w:rPr>
+        <w:t>Color</w:t>
+      </w:r>
+      <w:proofErr w:type="spellEnd"/>
+      <w:r>
+        <w:rPr>
+          <w:lang w:val="en-GB"/>
+        </w:rPr>
+        <w:t>="</w:t>
+      </w:r>
+      <w:proofErr w:type="spellStart"/>
+      <w:r>
+        <w:rPr>
+          <w:lang w:val="en-GB"/>
+        </w:rPr>
+        <w:t>Color.Error</w:t>
+      </w:r>
+      <w:proofErr w:type="spellEnd"/>
+      <w:r>
+        <w:rPr>
+          <w:lang w:val="en-GB"/>
+        </w:rPr>
+        <w:t>"&gt;Go to top&lt;/</w:t>
+      </w:r>
+      <w:proofErr w:type="spellStart"/>
+      <w:r>
+        <w:rPr>
+          <w:b/>
+          <w:bCs/>
+          <w:lang w:val="en-GB"/>
+        </w:rPr>
+        <w:t>MudButton</w:t>
+      </w:r>
+      <w:proofErr w:type="spellEnd"/>
+      <w:r>
+        <w:rPr>
+          <w:lang w:val="en-GB"/>
+        </w:rPr>
         <w:t>&gt;</w:t>
       </w:r>
     </w:p>
     <w:p>
       <w:pPr>
         <w:spacing w:after="120" w:line="240" w:lineRule="auto"/>
-      </w:pPr>
-    </w:p>
-    <w:p>
-      <w:pPr>
-        <w:spacing w:after="120" w:line="240" w:lineRule="auto"/>
-      </w:pPr>
-      <w:r>
-        <w:t xml:space="preserve">        &lt;</w:t>
-      </w:r>
-      <w:proofErr w:type="spellStart"/>
-      <w:r>
-        <w:rPr>
-          <w:b/>
-          <w:bCs/>
-        </w:rPr>
-        <w:t>MudTextField</w:t>
-      </w:r>
-      <w:proofErr w:type="spellEnd"/>
-      <w:r>
-        <w:t xml:space="preserve"> @bind-Value="Model.EmployeeCode"</w:t>
-      </w:r>
-    </w:p>
-    <w:p>
-      <w:pPr>
-        <w:spacing w:after="120" w:line="240" w:lineRule="auto"/>
-      </w:pPr>
-      <w:r>
-        <w:t xml:space="preserve">                      </w:t>
-      </w:r>
-      <w:r>
-        <w:rPr>
-          <w:b/>
-          <w:bCs/>
-        </w:rPr>
-        <w:t>Label</w:t>
-      </w:r>
-      <w:r>
-        <w:t>="Employee Code / Email"</w:t>
-      </w:r>
-    </w:p>
-    <w:p>
-      <w:pPr>
-        <w:spacing w:after="120" w:line="240" w:lineRule="auto"/>
-      </w:pPr>
-      <w:r>
-        <w:t xml:space="preserve">                      </w:t>
-      </w:r>
-      <w:r>
-        <w:rPr>
-          <w:b/>
-          <w:bCs/>
-        </w:rPr>
-        <w:t>Required</w:t>
-      </w:r>
-      <w:r>
-        <w:t>="true"</w:t>
-      </w:r>
-    </w:p>
-    <w:p>
-      <w:pPr>
-        <w:spacing w:after="120" w:line="240" w:lineRule="auto"/>
-      </w:pPr>
-      <w:r>
-        <w:t xml:space="preserve">                      </w:t>
-      </w:r>
-      <w:proofErr w:type="spellStart"/>
-      <w:r>
-        <w:rPr>
-          <w:b/>
-          <w:bCs/>
-        </w:rPr>
-        <w:t>FullWidth</w:t>
-      </w:r>
-      <w:proofErr w:type="spellEnd"/>
-      <w:r>
-        <w:t>="true" /&gt;</w:t>
-      </w:r>
-    </w:p>
-    <w:p>
-      <w:pPr>
-        <w:spacing w:after="120" w:line="240" w:lineRule="auto"/>
-      </w:pPr>
-    </w:p>
-    <w:p>
-      <w:pPr>
-        <w:spacing w:after="120" w:line="240" w:lineRule="auto"/>
-      </w:pPr>
-      <w:r>
-        <w:t xml:space="preserve">        &lt;</w:t>
-      </w:r>
-      <w:proofErr w:type="spellStart"/>
-      <w:r>
-        <w:rPr>
-          <w:b/>
-          <w:bCs/>
-        </w:rPr>
-        <w:t>MudTextField</w:t>
-      </w:r>
-      <w:proofErr w:type="spellEnd"/>
-      <w:r>
-        <w:t xml:space="preserve"> @bind-Value="Model.Password"</w:t>
-      </w:r>
-    </w:p>
-    <w:p>
-      <w:pPr>
-        <w:spacing w:after="120" w:line="240" w:lineRule="auto"/>
-      </w:pPr>
-      <w:r>
-        <w:t xml:space="preserve">                      </w:t>
-      </w:r>
-      <w:r>
-        <w:rPr>
-          <w:b/>
-          <w:bCs/>
-        </w:rPr>
-        <w:t>Label</w:t>
-      </w:r>
-      <w:r>
-        <w:t>="Password"</w:t>
-      </w:r>
-    </w:p>
-    <w:p>
-      <w:pPr>
-        <w:spacing w:after="120" w:line="240" w:lineRule="auto"/>
-      </w:pPr>
-      <w:r>
-        <w:t xml:space="preserve">                      </w:t>
-      </w:r>
-      <w:r>
-        <w:rPr>
-          <w:b/>
-          <w:bCs/>
-        </w:rPr>
-        <w:t>Required</w:t>
-      </w:r>
-      <w:r>
-        <w:t>="true"</w:t>
-      </w:r>
-    </w:p>
-    <w:p>
-      <w:pPr>
-        <w:spacing w:after="120" w:line="240" w:lineRule="auto"/>
-      </w:pPr>
-      <w:r>
-        <w:t xml:space="preserve">                      </w:t>
-      </w:r>
-      <w:proofErr w:type="spellStart"/>
-      <w:r>
-        <w:rPr>
-          <w:b/>
-          <w:bCs/>
-        </w:rPr>
-        <w:t>InputType</w:t>
-      </w:r>
-      <w:proofErr w:type="spellEnd"/>
-      <w:r>
-        <w:t>="</w:t>
-      </w:r>
-      <w:proofErr w:type="gramStart"/>
-      <w:r>
-        <w:t>@(</w:t>
-      </w:r>
-      <w:proofErr w:type="gramEnd"/>
-      <w:r>
-        <w:t>_</w:t>
-      </w:r>
-      <w:proofErr w:type="spellStart"/>
-      <w:proofErr w:type="gramStart"/>
-      <w:r>
-        <w:t>showPassword</w:t>
-      </w:r>
-      <w:proofErr w:type="spellEnd"/>
-      <w:r>
-        <w:t xml:space="preserve"> ?</w:t>
-      </w:r>
-      <w:proofErr w:type="gramEnd"/>
-      <w:r>
-        <w:t xml:space="preserve"> </w:t>
-      </w:r>
-      <w:proofErr w:type="spellStart"/>
-      <w:proofErr w:type="gramStart"/>
-      <w:r>
-        <w:t>InputType.Text</w:t>
-      </w:r>
-      <w:proofErr w:type="spellEnd"/>
-      <w:r>
-        <w:t xml:space="preserve"> :</w:t>
-      </w:r>
-      <w:proofErr w:type="gramEnd"/>
-      <w:r>
-        <w:t xml:space="preserve"> </w:t>
-      </w:r>
-      <w:proofErr w:type="spellStart"/>
-      <w:r>
-        <w:t>InputType.Password</w:t>
-      </w:r>
-      <w:proofErr w:type="spellEnd"/>
-      <w:r>
-        <w:t>)"</w:t>
-      </w:r>
-    </w:p>
-    <w:p>
-      <w:pPr>
-        <w:spacing w:after="120" w:line="240" w:lineRule="auto"/>
-      </w:pPr>
-      <w:r>
-        <w:t xml:space="preserve">                      </w:t>
-      </w:r>
-      <w:r>
-        <w:rPr>
-          <w:b/>
-          <w:bCs/>
-        </w:rPr>
-        <w:t>Adornment</w:t>
-      </w:r>
-      <w:r>
-        <w:t>="</w:t>
-      </w:r>
-      <w:proofErr w:type="spellStart"/>
-      <w:r>
-        <w:t>Adornment.End</w:t>
-      </w:r>
-      <w:proofErr w:type="spellEnd"/>
-      <w:r>
-        <w:t>"</w:t>
-      </w:r>
-    </w:p>
-    <w:p>
-      <w:pPr>
-        <w:spacing w:after="120" w:line="240" w:lineRule="auto"/>
-      </w:pPr>
-      <w:r>
-        <w:t xml:space="preserve">                      </w:t>
-      </w:r>
-      <w:proofErr w:type="spellStart"/>
-      <w:r>
-        <w:rPr>
-          <w:b/>
-          <w:bCs/>
-        </w:rPr>
-        <w:t>AdornmentIcon</w:t>
-      </w:r>
-      <w:proofErr w:type="spellEnd"/>
-      <w:r>
-        <w:t>="</w:t>
-      </w:r>
-      <w:proofErr w:type="gramStart"/>
-      <w:r>
-        <w:t>@(</w:t>
-      </w:r>
-      <w:proofErr w:type="gramEnd"/>
-      <w:r>
-        <w:t>_</w:t>
-      </w:r>
-      <w:proofErr w:type="spellStart"/>
-      <w:proofErr w:type="gramStart"/>
-      <w:r>
-        <w:t>showPassword</w:t>
-      </w:r>
-      <w:proofErr w:type="spellEnd"/>
-      <w:r>
-        <w:t xml:space="preserve"> ?</w:t>
-      </w:r>
-      <w:proofErr w:type="gramEnd"/>
-      <w:r>
-        <w:t xml:space="preserve"> </w:t>
-      </w:r>
-      <w:proofErr w:type="spellStart"/>
-      <w:proofErr w:type="gramStart"/>
-      <w:r>
-        <w:t>Icons.Material.Filled.VisibilityOff</w:t>
-      </w:r>
-      <w:proofErr w:type="spellEnd"/>
-      <w:proofErr w:type="gramEnd"/>
-      <w:r>
-        <w:t xml:space="preserve"> : </w:t>
-      </w:r>
-      <w:proofErr w:type="spellStart"/>
-      <w:proofErr w:type="gramStart"/>
-      <w:r>
-        <w:t>Icons.Material.Filled.Visibility</w:t>
-      </w:r>
-      <w:proofErr w:type="spellEnd"/>
-      <w:proofErr w:type="gramEnd"/>
-      <w:r>
-        <w:t>)"</w:t>
-      </w:r>
-    </w:p>
-    <w:p>
-      <w:pPr>
-        <w:spacing w:after="120" w:line="240" w:lineRule="auto"/>
-      </w:pPr>
-      <w:r>
-        <w:t xml:space="preserve">                      </w:t>
-      </w:r>
-      <w:proofErr w:type="spellStart"/>
-      <w:r>
-        <w:rPr>
-          <w:b/>
-          <w:bCs/>
-        </w:rPr>
-        <w:t>OnAdornmentClick</w:t>
-      </w:r>
-      <w:proofErr w:type="spellEnd"/>
-      <w:r>
-        <w:t>="</w:t>
-      </w:r>
-      <w:proofErr w:type="spellStart"/>
-      <w:r>
-        <w:t>TogglePassword</w:t>
-      </w:r>
-      <w:proofErr w:type="spellEnd"/>
-      <w:r>
-        <w:t>"</w:t>
-      </w:r>
-    </w:p>
-    <w:p>
-      <w:pPr>
-        <w:spacing w:after="120" w:line="240" w:lineRule="auto"/>
-      </w:pPr>
-      <w:r>
-        <w:t xml:space="preserve">                      </w:t>
-      </w:r>
-      <w:proofErr w:type="spellStart"/>
-      <w:r>
-        <w:rPr>
-          <w:b/>
-          <w:bCs/>
-        </w:rPr>
-        <w:t>FullWidth</w:t>
-      </w:r>
-      <w:proofErr w:type="spellEnd"/>
-      <w:r>
-        <w:t>="true" /&gt;</w:t>
-      </w:r>
-    </w:p>
-    <w:p>
-      <w:pPr>
-        <w:spacing w:after="120" w:line="240" w:lineRule="auto"/>
-      </w:pPr>
-    </w:p>
-    <w:p>
-      <w:pPr>
-        <w:spacing w:after="120" w:line="240" w:lineRule="auto"/>
-      </w:pPr>
-      <w:r>
-        <w:t xml:space="preserve">        &lt;</w:t>
-      </w:r>
-      <w:proofErr w:type="spellStart"/>
-      <w:r>
-        <w:rPr>
-          <w:b/>
-          <w:bCs/>
-        </w:rPr>
-        <w:t>MudCheckBox</w:t>
-      </w:r>
-      <w:proofErr w:type="spellEnd"/>
-      <w:r>
-        <w:t xml:space="preserve"> </w:t>
-      </w:r>
-      <w:r>
-        <w:rPr>
-          <w:b/>
-          <w:bCs/>
-        </w:rPr>
-        <w:t>T</w:t>
-      </w:r>
-      <w:r>
-        <w:t>="bool" @bind-Checked="Model.RememberMe"&gt;</w:t>
-      </w:r>
-    </w:p>
-    <w:p>
-      <w:pPr>
-        <w:spacing w:after="120" w:line="240" w:lineRule="auto"/>
-      </w:pPr>
-      <w:r>
-        <w:t xml:space="preserve">            Remember Me</w:t>
-      </w:r>
-    </w:p>
-    <w:p>
-      <w:pPr>
-        <w:spacing w:after="120" w:line="240" w:lineRule="auto"/>
-      </w:pPr>
-      <w:r>
-        <w:t xml:space="preserve">        &lt;/</w:t>
-      </w:r>
-      <w:proofErr w:type="spellStart"/>
-      <w:r>
-        <w:rPr>
-          <w:b/>
-          <w:bCs/>
-        </w:rPr>
-        <w:t>MudCheckBox</w:t>
-      </w:r>
-      <w:proofErr w:type="spellEnd"/>
-      <w:r>
+        <w:rPr>
+          <w:lang w:val="en-GB"/>
+        </w:rPr>
+      </w:pPr>
+      <w:r>
+        <w:rPr>
+          <w:lang w:val="en-GB"/>
+        </w:rPr>
+        <w:t xml:space="preserve">            &lt;/</w:t>
+      </w:r>
+      <w:proofErr w:type="spellStart"/>
+      <w:r>
+        <w:rPr>
+          <w:b/>
+          <w:bCs/>
+          <w:lang w:val="en-GB"/>
+        </w:rPr>
+        <w:t>MudScrollToTop</w:t>
+      </w:r>
+      <w:proofErr w:type="spellEnd"/>
+      <w:r>
+        <w:rPr>
+          <w:lang w:val="en-GB"/>
+        </w:rPr>
         <w:t>&gt;</w:t>
       </w:r>
     </w:p>
     <w:p>
       <w:pPr>
         <w:spacing w:after="120" w:line="240" w:lineRule="auto"/>
-      </w:pPr>
-    </w:p>
-    <w:p>
-      <w:pPr>
-        <w:spacing w:after="120" w:line="240" w:lineRule="auto"/>
-      </w:pPr>
-      <w:r>
-        <w:t xml:space="preserve">        &lt;</w:t>
-      </w:r>
-      <w:proofErr w:type="spellStart"/>
-      <w:r>
-        <w:rPr>
-          <w:b/>
-          <w:bCs/>
-        </w:rPr>
-        <w:t>MudButton</w:t>
-      </w:r>
-      <w:proofErr w:type="spellEnd"/>
-      <w:r>
-        <w:t xml:space="preserve"> </w:t>
-      </w:r>
-      <w:proofErr w:type="spellStart"/>
-      <w:r>
-        <w:rPr>
-          <w:b/>
-          <w:bCs/>
-        </w:rPr>
-        <w:t>OnClick</w:t>
-      </w:r>
-      <w:proofErr w:type="spellEnd"/>
-      <w:r>
-        <w:t>="Login"</w:t>
-      </w:r>
-    </w:p>
-    <w:p>
-      <w:pPr>
-        <w:spacing w:after="120" w:line="240" w:lineRule="auto"/>
-      </w:pPr>
-      <w:r>
-        <w:t xml:space="preserve">                   </w:t>
-      </w:r>
-      <w:r>
-        <w:rPr>
-          <w:b/>
-          <w:bCs/>
-        </w:rPr>
-        <w:t>Variant</w:t>
-      </w:r>
-      <w:r>
-        <w:t>="</w:t>
-      </w:r>
-      <w:proofErr w:type="spellStart"/>
-      <w:r>
-        <w:t>Variant.Filled</w:t>
-      </w:r>
-      <w:proofErr w:type="spellEnd"/>
-      <w:r>
-        <w:t>"</w:t>
-      </w:r>
-    </w:p>
-    <w:p>
-      <w:pPr>
-        <w:spacing w:after="120" w:line="240" w:lineRule="auto"/>
-      </w:pPr>
-      <w:r>
-        <w:t xml:space="preserve">                   </w:t>
-      </w:r>
-      <w:r>
-        <w:rPr>
-          <w:b/>
-          <w:bCs/>
-        </w:rPr>
-        <w:t>Color</w:t>
-      </w:r>
-      <w:r>
-        <w:t>="</w:t>
-      </w:r>
-      <w:proofErr w:type="spellStart"/>
-      <w:r>
-        <w:t>Color.Primary</w:t>
-      </w:r>
-      <w:proofErr w:type="spellEnd"/>
-      <w:r>
-        <w:t>"</w:t>
-      </w:r>
-    </w:p>
-    <w:p>
-      <w:pPr>
-        <w:spacing w:after="120" w:line="240" w:lineRule="auto"/>
-      </w:pPr>
-      <w:r>
-        <w:t xml:space="preserve">                   </w:t>
-      </w:r>
-      <w:proofErr w:type="spellStart"/>
-      <w:r>
-        <w:rPr>
-          <w:b/>
-          <w:bCs/>
-        </w:rPr>
-        <w:t>FullWidth</w:t>
-      </w:r>
-      <w:proofErr w:type="spellEnd"/>
-      <w:r>
-        <w:t>="true"&gt;</w:t>
-      </w:r>
-    </w:p>
-    <w:p>
-      <w:pPr>
-        <w:spacing w:after="120" w:line="240" w:lineRule="auto"/>
-      </w:pPr>
-      <w:r>
-        <w:t xml:space="preserve">            Login</w:t>
-      </w:r>
-    </w:p>
-    <w:p>
-      <w:pPr>
-        <w:spacing w:after="120" w:line="240" w:lineRule="auto"/>
-      </w:pPr>
-      <w:r>
-        <w:t xml:space="preserve">        &lt;/</w:t>
-      </w:r>
-      <w:proofErr w:type="spellStart"/>
-      <w:r>
-        <w:rPr>
-          <w:b/>
-          <w:bCs/>
-        </w:rPr>
-        <w:t>MudButton</w:t>
-      </w:r>
-      <w:proofErr w:type="spellEnd"/>
-      <w:r>
+        <w:rPr>
+          <w:lang w:val="en-GB"/>
+        </w:rPr>
+      </w:pPr>
+      <w:r>
+        <w:rPr>
+          <w:lang w:val="en-GB"/>
+        </w:rPr>
+        <w:t xml:space="preserve">        &lt;/div&gt;</w:t>
+      </w:r>
+    </w:p>
+    <w:p>
+      <w:pPr>
+        <w:spacing w:after="120" w:line="240" w:lineRule="auto"/>
+        <w:rPr>
+          <w:lang w:val="en-GB"/>
+        </w:rPr>
+      </w:pPr>
+      <w:r>
+        <w:rPr>
+          <w:lang w:val="en-GB"/>
+        </w:rPr>
+        <w:t xml:space="preserve">    &lt;/</w:t>
+      </w:r>
+      <w:proofErr w:type="spellStart"/>
+      <w:r>
+        <w:rPr>
+          <w:b/>
+          <w:bCs/>
+          <w:lang w:val="en-GB"/>
+        </w:rPr>
+        <w:t>EditForm</w:t>
+      </w:r>
+      <w:proofErr w:type="spellEnd"/>
+      <w:r>
+        <w:rPr>
+          <w:lang w:val="en-GB"/>
+        </w:rPr>
         <w:t>&gt;</w:t>
       </w:r>
     </w:p>
     <w:p>
       <w:pPr>
         <w:spacing w:after="120" w:line="240" w:lineRule="auto"/>
-      </w:pPr>
-    </w:p>
-    <w:p>
-      <w:pPr>
-        <w:spacing w:after="120" w:line="240" w:lineRule="auto"/>
-      </w:pPr>
-      <w:r>
-        <w:t xml:space="preserve">    &lt;/</w:t>
-      </w:r>
-      <w:proofErr w:type="spellStart"/>
-      <w:r>
-        <w:rPr>
-          <w:b/>
-          <w:bCs/>
-        </w:rPr>
-        <w:t>MudPaper</w:t>
-      </w:r>
-      <w:proofErr w:type="spellEnd"/>
-      <w:r>
+        <w:rPr>
+          <w:lang w:val="en-GB"/>
+        </w:rPr>
+      </w:pPr>
+      <w:r>
+        <w:rPr>
+          <w:lang w:val="en-GB"/>
+        </w:rPr>
+        <w:t>&lt;/</w:t>
+      </w:r>
+      <w:proofErr w:type="spellStart"/>
+      <w:r>
+        <w:rPr>
+          <w:b/>
+          <w:bCs/>
+          <w:lang w:val="en-GB"/>
+        </w:rPr>
+        <w:t>MudContainer</w:t>
+      </w:r>
+      <w:proofErr w:type="spellEnd"/>
+      <w:r>
+        <w:rPr>
+          <w:lang w:val="en-GB"/>
+        </w:rPr>
         <w:t>&gt;</w:t>
       </w:r>
     </w:p>
     <w:p>
       <w:pPr>
         <w:spacing w:after="120" w:line="240" w:lineRule="auto"/>
-      </w:pPr>
-      <w:r>
-        <w:t>&lt;/</w:t>
-      </w:r>
-      <w:proofErr w:type="spellStart"/>
-      <w:r>
-        <w:rPr>
-          <w:b/>
-          <w:bCs/>
-        </w:rPr>
-        <w:t>MudContainer</w:t>
-      </w:r>
-      <w:proofErr w:type="spellEnd"/>
-      <w:r>
-        <w:t>&gt;</w:t>
-      </w:r>
-    </w:p>
-    <w:p>
-      <w:pPr>
-        <w:spacing w:after="120" w:line="240" w:lineRule="auto"/>
-      </w:pPr>
-    </w:p>
-    <w:p>
-      <w:pPr>
-        <w:spacing w:after="120" w:line="240" w:lineRule="auto"/>
-      </w:pPr>
-      <w:r>
-        <w:t>@code {</w:t>
-      </w:r>
-    </w:p>
-    <w:p>
-      <w:pPr>
-        <w:spacing w:after="120" w:line="240" w:lineRule="auto"/>
-      </w:pPr>
-      <w:r>
-        <w:t xml:space="preserve">    private </w:t>
-      </w:r>
-      <w:proofErr w:type="spellStart"/>
-      <w:r>
-        <w:t>LoginRequestDTO</w:t>
-      </w:r>
-      <w:proofErr w:type="spellEnd"/>
-      <w:r>
-        <w:t xml:space="preserve"> Model = </w:t>
-      </w:r>
-      <w:proofErr w:type="gramStart"/>
-      <w:r>
-        <w:t>new(</w:t>
-      </w:r>
-      <w:proofErr w:type="gramEnd"/>
-      <w:r>
-        <w:t>);</w:t>
-      </w:r>
-    </w:p>
-    <w:p>
-      <w:pPr>
-        <w:spacing w:after="120" w:line="240" w:lineRule="auto"/>
-      </w:pPr>
-      <w:r>
-        <w:t xml:space="preserve">    private bool _</w:t>
-      </w:r>
-      <w:proofErr w:type="spellStart"/>
-      <w:r>
-        <w:t>showPassword</w:t>
-      </w:r>
-      <w:proofErr w:type="spellEnd"/>
-      <w:r>
-        <w:t>;</w:t>
-      </w:r>
-    </w:p>
-    <w:p>
-      <w:pPr>
-        <w:spacing w:after="120" w:line="240" w:lineRule="auto"/>
-      </w:pPr>
-    </w:p>
-    <w:p>
-      <w:pPr>
-        <w:spacing w:after="120" w:line="240" w:lineRule="auto"/>
-      </w:pPr>
-      <w:r>
-        <w:t xml:space="preserve">    private void </w:t>
-      </w:r>
-      <w:proofErr w:type="spellStart"/>
-      <w:proofErr w:type="gramStart"/>
-      <w:r>
-        <w:t>TogglePassword</w:t>
-      </w:r>
-      <w:proofErr w:type="spellEnd"/>
-      <w:r>
-        <w:t>(</w:t>
-      </w:r>
-      <w:proofErr w:type="gramEnd"/>
-      <w:r>
-        <w:t>) =&gt; _</w:t>
-      </w:r>
-      <w:proofErr w:type="spellStart"/>
-      <w:r>
-        <w:t>showPassword</w:t>
-      </w:r>
-      <w:proofErr w:type="spellEnd"/>
-      <w:r>
-        <w:t xml:space="preserve"> </w:t>
-      </w:r>
-      <w:proofErr w:type="gramStart"/>
-      <w:r>
-        <w:t>= !</w:t>
-      </w:r>
-      <w:proofErr w:type="gramEnd"/>
-      <w:r>
-        <w:t>_</w:t>
-      </w:r>
-      <w:proofErr w:type="spellStart"/>
-      <w:r>
-        <w:t>showPassword</w:t>
-      </w:r>
-      <w:proofErr w:type="spellEnd"/>
-      <w:r>
-        <w:t>;</w:t>
-      </w:r>
-    </w:p>
-    <w:p>
-      <w:pPr>
-        <w:spacing w:after="120" w:line="240" w:lineRule="auto"/>
-      </w:pPr>
-    </w:p>
-    <w:p>
-      <w:pPr>
-        <w:spacing w:after="120" w:line="240" w:lineRule="auto"/>
-      </w:pPr>
-      <w:r>
-        <w:t xml:space="preserve">    private async Task </w:t>
-      </w:r>
-      <w:proofErr w:type="gramStart"/>
-      <w:r>
-        <w:t>Login(</w:t>
-      </w:r>
-      <w:proofErr w:type="gramEnd"/>
-      <w:r>
-        <w:t>)</w:t>
-      </w:r>
-    </w:p>
-    <w:p>
-      <w:pPr>
-        <w:spacing w:after="120" w:line="240" w:lineRule="auto"/>
-      </w:pPr>
-      <w:r>
-        <w:t xml:space="preserve">    {</w:t>
-      </w:r>
-    </w:p>
-    <w:p>
-      <w:pPr>
-        <w:spacing w:after="120" w:line="240" w:lineRule="auto"/>
-      </w:pPr>
-      <w:r>
-        <w:t xml:space="preserve">        var result = await </w:t>
-      </w:r>
-      <w:proofErr w:type="spellStart"/>
-      <w:r>
-        <w:t>AuthService.LoginAsync</w:t>
-      </w:r>
-      <w:proofErr w:type="spellEnd"/>
-      <w:r>
-        <w:t>(Model);</w:t>
-      </w:r>
-    </w:p>
-    <w:p>
-      <w:pPr>
-        <w:spacing w:after="120" w:line="240" w:lineRule="auto"/>
-      </w:pPr>
-    </w:p>
-    <w:p>
-      <w:pPr>
-        <w:spacing w:after="120" w:line="240" w:lineRule="auto"/>
-      </w:pPr>
-      <w:r>
-        <w:t xml:space="preserve">        if </w:t>
-      </w:r>
-      <w:proofErr w:type="gramStart"/>
-      <w:r>
-        <w:t>(!</w:t>
-      </w:r>
-      <w:proofErr w:type="spellStart"/>
-      <w:r>
-        <w:t>result</w:t>
-      </w:r>
-      <w:proofErr w:type="gramEnd"/>
-      <w:r>
-        <w:t>.Success</w:t>
-      </w:r>
-      <w:proofErr w:type="spellEnd"/>
-      <w:r>
-        <w:t>)</w:t>
-      </w:r>
-    </w:p>
-    <w:p>
-      <w:pPr>
-        <w:spacing w:after="120" w:line="240" w:lineRule="auto"/>
-      </w:pPr>
-      <w:r>
-        <w:t xml:space="preserve">        {</w:t>
-      </w:r>
-    </w:p>
-    <w:p>
-      <w:pPr>
-        <w:spacing w:after="120" w:line="240" w:lineRule="auto"/>
-      </w:pPr>
-      <w:r>
-        <w:t xml:space="preserve">            </w:t>
-      </w:r>
-      <w:proofErr w:type="spellStart"/>
-      <w:r>
-        <w:t>Snackbar.Add</w:t>
-      </w:r>
-      <w:proofErr w:type="spellEnd"/>
-      <w:r>
-        <w:t>(</w:t>
-      </w:r>
-      <w:proofErr w:type="spellStart"/>
-      <w:proofErr w:type="gramStart"/>
-      <w:r>
-        <w:t>result.Message</w:t>
-      </w:r>
-      <w:proofErr w:type="spellEnd"/>
-      <w:proofErr w:type="gramEnd"/>
-      <w:r>
-        <w:t xml:space="preserve">, </w:t>
-      </w:r>
-      <w:proofErr w:type="spellStart"/>
-      <w:r>
-        <w:t>Severity.Error</w:t>
-      </w:r>
-      <w:proofErr w:type="spellEnd"/>
-      <w:r>
-        <w:t>);</w:t>
-      </w:r>
-    </w:p>
-    <w:p>
-      <w:pPr>
-        <w:spacing w:after="120" w:line="240" w:lineRule="auto"/>
-      </w:pPr>
-      <w:r>
-        <w:t xml:space="preserve">            return;</w:t>
-      </w:r>
-    </w:p>
-    <w:p>
-      <w:pPr>
-        <w:spacing w:after="120" w:line="240" w:lineRule="auto"/>
-      </w:pPr>
-      <w:r>
-        <w:t xml:space="preserve">        }</w:t>
-      </w:r>
-    </w:p>
-    <w:p>
-      <w:pPr>
-        <w:spacing w:after="120" w:line="240" w:lineRule="auto"/>
-      </w:pPr>
-    </w:p>
-    <w:p>
-      <w:pPr>
-        <w:spacing w:after="120" w:line="240" w:lineRule="auto"/>
-      </w:pPr>
-      <w:r>
-        <w:t xml:space="preserve">        </w:t>
-      </w:r>
-      <w:proofErr w:type="spellStart"/>
-      <w:r>
-        <w:t>Nav.NavigateTo</w:t>
-      </w:r>
-      <w:proofErr w:type="spellEnd"/>
-      <w:r>
-        <w:t>("/", true); // force reload so cookie is applied</w:t>
-      </w:r>
-    </w:p>
-    <w:p>
-      <w:pPr>
-        <w:spacing w:after="120" w:line="240" w:lineRule="auto"/>
-      </w:pPr>
-      <w:r>
-        <w:t xml:space="preserve">    }</w:t>
-      </w:r>
-    </w:p>
-    <w:p>
-      <w:pPr>
-        <w:spacing w:after="120" w:line="240" w:lineRule="auto"/>
-      </w:pPr>
-      <w:r>
-        <w:t>}</w:t>
-      </w:r>
-    </w:p>
-    <w:p>
-      <w:pPr>
-        <w:spacing w:after="120" w:line="240" w:lineRule="auto"/>
+        <w:rPr>
+          <w:lang w:val="en-GB"/>
+        </w:rPr>
       </w:pPr>
     </w:p>
     <w:p>

--- a/Documentation/AI Prompts/Vibe Coding - Login page New.docx
+++ b/Documentation/AI Prompts/Vibe Coding - Login page New.docx
@@ -8876,13 +8876,7 @@
         <w:rPr>
           <w:lang w:val="en-GB"/>
         </w:rPr>
-        <w:t xml:space="preserve"> ver. 8.8.0</w:t>
-      </w:r>
-      <w:r>
-        <w:rPr>
-          <w:lang w:val="en-GB"/>
-        </w:rPr>
-        <w:t xml:space="preserve"> in designing the UI layer. Find below the complete code in the </w:t>
+        <w:t xml:space="preserve"> ver. 8.8.0 in designing the UI layer. Find below the complete code in the </w:t>
       </w:r>
       <w:proofErr w:type="spellStart"/>
       <w:r>
@@ -19362,6 +19356,7851 @@
           <w:lang w:val="en-GB"/>
         </w:rPr>
         <w:t>pictures in the background that matches the theme for my HRMS application.</w:t>
+      </w:r>
+    </w:p>
+    <w:p>
+      <w:pPr>
+        <w:spacing w:after="120" w:line="240" w:lineRule="auto"/>
+        <w:rPr>
+          <w:lang w:val="en-GB"/>
+        </w:rPr>
+      </w:pPr>
+    </w:p>
+    <w:p>
+      <w:pPr>
+        <w:spacing w:after="120" w:line="240" w:lineRule="auto"/>
+        <w:rPr>
+          <w:b/>
+          <w:bCs/>
+          <w:color w:val="EE0000"/>
+          <w:u w:val="single"/>
+          <w:lang w:val="en-GB"/>
+        </w:rPr>
+      </w:pPr>
+      <w:r>
+        <w:rPr>
+          <w:b/>
+          <w:bCs/>
+          <w:color w:val="EE0000"/>
+          <w:u w:val="single"/>
+          <w:lang w:val="en-GB"/>
+        </w:rPr>
+        <w:t>Prompt #1</w:t>
+      </w:r>
+      <w:r>
+        <w:rPr>
+          <w:b/>
+          <w:bCs/>
+          <w:color w:val="EE0000"/>
+          <w:u w:val="single"/>
+          <w:lang w:val="en-GB"/>
+        </w:rPr>
+        <w:t>1</w:t>
+      </w:r>
+      <w:r>
+        <w:rPr>
+          <w:b/>
+          <w:bCs/>
+          <w:color w:val="EE0000"/>
+          <w:u w:val="single"/>
+          <w:lang w:val="en-GB"/>
+        </w:rPr>
+        <w:t>:</w:t>
+      </w:r>
+    </w:p>
+    <w:p>
+      <w:r>
+        <w:t xml:space="preserve">Below is the razor and </w:t>
+      </w:r>
+      <w:proofErr w:type="spellStart"/>
+      <w:r>
+        <w:t>css</w:t>
+      </w:r>
+      <w:proofErr w:type="spellEnd"/>
+      <w:r>
+        <w:t xml:space="preserve"> </w:t>
+      </w:r>
+      <w:proofErr w:type="gramStart"/>
+      <w:r>
+        <w:t>codes</w:t>
+      </w:r>
+      <w:proofErr w:type="gramEnd"/>
+      <w:r>
+        <w:t xml:space="preserve"> for the </w:t>
+      </w:r>
+      <w:r>
+        <w:t>Login</w:t>
+      </w:r>
+      <w:r>
+        <w:t xml:space="preserve"> page. When the page opens, it flickers on page load. So, refactor the code below to remove the flickering when the page loads initially.</w:t>
+      </w:r>
+    </w:p>
+    <w:p>
+      <w:pPr>
+        <w:rPr>
+          <w:u w:val="single"/>
+        </w:rPr>
+      </w:pPr>
+      <w:proofErr w:type="spellStart"/>
+      <w:r>
+        <w:rPr>
+          <w:u w:val="single"/>
+        </w:rPr>
+        <w:t>KENLogin</w:t>
+      </w:r>
+      <w:r>
+        <w:rPr>
+          <w:u w:val="single"/>
+        </w:rPr>
+        <w:t>.razor</w:t>
+      </w:r>
+      <w:proofErr w:type="spellEnd"/>
+      <w:r>
+        <w:rPr>
+          <w:u w:val="single"/>
+        </w:rPr>
+        <w:t xml:space="preserve"> code:</w:t>
+      </w:r>
+    </w:p>
+    <w:p>
+      <w:pPr>
+        <w:rPr>
+          <w:lang w:val="en-GB"/>
+        </w:rPr>
+      </w:pPr>
+      <w:r>
+        <w:rPr>
+          <w:lang w:val="en-GB"/>
+        </w:rPr>
+        <w:t>@page "/login"</w:t>
+      </w:r>
+    </w:p>
+    <w:p>
+      <w:pPr>
+        <w:rPr>
+          <w:lang w:val="en-GB"/>
+        </w:rPr>
+      </w:pPr>
+      <w:r>
+        <w:rPr>
+          <w:lang w:val="en-GB"/>
+        </w:rPr>
+        <w:t xml:space="preserve">@layout </w:t>
+      </w:r>
+      <w:proofErr w:type="spellStart"/>
+      <w:proofErr w:type="gramStart"/>
+      <w:r>
+        <w:rPr>
+          <w:lang w:val="en-GB"/>
+        </w:rPr>
+        <w:t>KenHRApp.Web.Components.Layout</w:t>
+      </w:r>
+      <w:proofErr w:type="gramEnd"/>
+      <w:r>
+        <w:rPr>
+          <w:lang w:val="en-GB"/>
+        </w:rPr>
+        <w:t>.LoginLayout</w:t>
+      </w:r>
+      <w:proofErr w:type="spellEnd"/>
+    </w:p>
+    <w:p>
+      <w:pPr>
+        <w:rPr>
+          <w:lang w:val="en-GB"/>
+        </w:rPr>
+      </w:pPr>
+    </w:p>
+    <w:p>
+      <w:pPr>
+        <w:rPr>
+          <w:lang w:val="en-GB"/>
+        </w:rPr>
+      </w:pPr>
+      <w:r>
+        <w:rPr>
+          <w:lang w:val="en-GB"/>
+        </w:rPr>
+        <w:t>&lt;div class="login-root login-background"&gt;</w:t>
+      </w:r>
+    </w:p>
+    <w:p>
+      <w:pPr>
+        <w:rPr>
+          <w:lang w:val="en-GB"/>
+        </w:rPr>
+      </w:pPr>
+    </w:p>
+    <w:p>
+      <w:pPr>
+        <w:rPr>
+          <w:lang w:val="en-GB"/>
+        </w:rPr>
+      </w:pPr>
+      <w:r>
+        <w:rPr>
+          <w:lang w:val="en-GB"/>
+        </w:rPr>
+        <w:t xml:space="preserve">    </w:t>
+      </w:r>
+      <w:proofErr w:type="gramStart"/>
+      <w:r>
+        <w:rPr>
+          <w:lang w:val="en-GB"/>
+        </w:rPr>
+        <w:t>&lt;!--</w:t>
+      </w:r>
+      <w:proofErr w:type="gramEnd"/>
+      <w:r>
+        <w:rPr>
+          <w:lang w:val="en-GB"/>
+        </w:rPr>
+        <w:t xml:space="preserve"> Floating Icons --&gt;</w:t>
+      </w:r>
+    </w:p>
+    <w:p>
+      <w:pPr>
+        <w:rPr>
+          <w:lang w:val="en-GB"/>
+        </w:rPr>
+      </w:pPr>
+      <w:r>
+        <w:rPr>
+          <w:lang w:val="en-GB"/>
+        </w:rPr>
+        <w:t xml:space="preserve">    &lt;div class="floating-icons" hidden&gt;</w:t>
+      </w:r>
+    </w:p>
+    <w:p>
+      <w:pPr>
+        <w:rPr>
+          <w:lang w:val="en-GB"/>
+        </w:rPr>
+      </w:pPr>
+      <w:r>
+        <w:rPr>
+          <w:lang w:val="en-GB"/>
+        </w:rPr>
+        <w:t xml:space="preserve">        &lt;</w:t>
+      </w:r>
+      <w:proofErr w:type="spellStart"/>
+      <w:r>
+        <w:rPr>
+          <w:b/>
+          <w:bCs/>
+          <w:lang w:val="en-GB"/>
+        </w:rPr>
+        <w:t>MudIcon</w:t>
+      </w:r>
+      <w:proofErr w:type="spellEnd"/>
+      <w:r>
+        <w:rPr>
+          <w:lang w:val="en-GB"/>
+        </w:rPr>
+        <w:t xml:space="preserve"> </w:t>
+      </w:r>
+      <w:r>
+        <w:rPr>
+          <w:b/>
+          <w:bCs/>
+          <w:lang w:val="en-GB"/>
+        </w:rPr>
+        <w:t>Icon</w:t>
+      </w:r>
+      <w:r>
+        <w:rPr>
+          <w:lang w:val="en-GB"/>
+        </w:rPr>
+        <w:t>="@</w:t>
+      </w:r>
+      <w:proofErr w:type="spellStart"/>
+      <w:proofErr w:type="gramStart"/>
+      <w:r>
+        <w:rPr>
+          <w:lang w:val="en-GB"/>
+        </w:rPr>
+        <w:t>Icons.Material.Filled.Groups</w:t>
+      </w:r>
+      <w:proofErr w:type="spellEnd"/>
+      <w:proofErr w:type="gramEnd"/>
+      <w:r>
+        <w:rPr>
+          <w:lang w:val="en-GB"/>
+        </w:rPr>
+        <w:t xml:space="preserve">" </w:t>
+      </w:r>
+      <w:r>
+        <w:rPr>
+          <w:b/>
+          <w:bCs/>
+          <w:lang w:val="en-GB"/>
+        </w:rPr>
+        <w:t>Class</w:t>
+      </w:r>
+      <w:r>
+        <w:rPr>
+          <w:lang w:val="en-GB"/>
+        </w:rPr>
+        <w:t>="text-white" /&gt;</w:t>
+      </w:r>
+    </w:p>
+    <w:p>
+      <w:pPr>
+        <w:rPr>
+          <w:lang w:val="en-GB"/>
+        </w:rPr>
+      </w:pPr>
+      <w:r>
+        <w:rPr>
+          <w:lang w:val="en-GB"/>
+        </w:rPr>
+        <w:t xml:space="preserve">        &lt;</w:t>
+      </w:r>
+      <w:proofErr w:type="spellStart"/>
+      <w:r>
+        <w:rPr>
+          <w:b/>
+          <w:bCs/>
+          <w:lang w:val="en-GB"/>
+        </w:rPr>
+        <w:t>MudIcon</w:t>
+      </w:r>
+      <w:proofErr w:type="spellEnd"/>
+      <w:r>
+        <w:rPr>
+          <w:lang w:val="en-GB"/>
+        </w:rPr>
+        <w:t xml:space="preserve"> </w:t>
+      </w:r>
+      <w:r>
+        <w:rPr>
+          <w:b/>
+          <w:bCs/>
+          <w:lang w:val="en-GB"/>
+        </w:rPr>
+        <w:t>Icon</w:t>
+      </w:r>
+      <w:r>
+        <w:rPr>
+          <w:lang w:val="en-GB"/>
+        </w:rPr>
+        <w:t>="@</w:t>
+      </w:r>
+      <w:proofErr w:type="spellStart"/>
+      <w:proofErr w:type="gramStart"/>
+      <w:r>
+        <w:rPr>
+          <w:lang w:val="en-GB"/>
+        </w:rPr>
+        <w:t>Icons.Material.Filled.Badge</w:t>
+      </w:r>
+      <w:proofErr w:type="spellEnd"/>
+      <w:proofErr w:type="gramEnd"/>
+      <w:r>
+        <w:rPr>
+          <w:lang w:val="en-GB"/>
+        </w:rPr>
+        <w:t xml:space="preserve">" </w:t>
+      </w:r>
+      <w:r>
+        <w:rPr>
+          <w:b/>
+          <w:bCs/>
+          <w:lang w:val="en-GB"/>
+        </w:rPr>
+        <w:t>Class</w:t>
+      </w:r>
+      <w:r>
+        <w:rPr>
+          <w:lang w:val="en-GB"/>
+        </w:rPr>
+        <w:t>="text-white" /&gt;</w:t>
+      </w:r>
+    </w:p>
+    <w:p>
+      <w:pPr>
+        <w:rPr>
+          <w:lang w:val="en-GB"/>
+        </w:rPr>
+      </w:pPr>
+      <w:r>
+        <w:rPr>
+          <w:lang w:val="en-GB"/>
+        </w:rPr>
+        <w:t xml:space="preserve">        &lt;</w:t>
+      </w:r>
+      <w:proofErr w:type="spellStart"/>
+      <w:r>
+        <w:rPr>
+          <w:b/>
+          <w:bCs/>
+          <w:lang w:val="en-GB"/>
+        </w:rPr>
+        <w:t>MudIcon</w:t>
+      </w:r>
+      <w:proofErr w:type="spellEnd"/>
+      <w:r>
+        <w:rPr>
+          <w:lang w:val="en-GB"/>
+        </w:rPr>
+        <w:t xml:space="preserve"> </w:t>
+      </w:r>
+      <w:r>
+        <w:rPr>
+          <w:b/>
+          <w:bCs/>
+          <w:lang w:val="en-GB"/>
+        </w:rPr>
+        <w:t>Icon</w:t>
+      </w:r>
+      <w:r>
+        <w:rPr>
+          <w:lang w:val="en-GB"/>
+        </w:rPr>
+        <w:t>="@</w:t>
+      </w:r>
+      <w:proofErr w:type="spellStart"/>
+      <w:proofErr w:type="gramStart"/>
+      <w:r>
+        <w:rPr>
+          <w:lang w:val="en-GB"/>
+        </w:rPr>
+        <w:t>Icons.Material.Filled.EventAvailable</w:t>
+      </w:r>
+      <w:proofErr w:type="spellEnd"/>
+      <w:proofErr w:type="gramEnd"/>
+      <w:r>
+        <w:rPr>
+          <w:lang w:val="en-GB"/>
+        </w:rPr>
+        <w:t xml:space="preserve">" </w:t>
+      </w:r>
+      <w:r>
+        <w:rPr>
+          <w:b/>
+          <w:bCs/>
+          <w:lang w:val="en-GB"/>
+        </w:rPr>
+        <w:t>Class</w:t>
+      </w:r>
+      <w:r>
+        <w:rPr>
+          <w:lang w:val="en-GB"/>
+        </w:rPr>
+        <w:t>="text-white" /&gt;</w:t>
+      </w:r>
+    </w:p>
+    <w:p>
+      <w:pPr>
+        <w:rPr>
+          <w:lang w:val="en-GB"/>
+        </w:rPr>
+      </w:pPr>
+      <w:r>
+        <w:rPr>
+          <w:lang w:val="en-GB"/>
+        </w:rPr>
+        <w:t xml:space="preserve">        &lt;</w:t>
+      </w:r>
+      <w:proofErr w:type="spellStart"/>
+      <w:r>
+        <w:rPr>
+          <w:b/>
+          <w:bCs/>
+          <w:lang w:val="en-GB"/>
+        </w:rPr>
+        <w:t>MudIcon</w:t>
+      </w:r>
+      <w:proofErr w:type="spellEnd"/>
+      <w:r>
+        <w:rPr>
+          <w:lang w:val="en-GB"/>
+        </w:rPr>
+        <w:t xml:space="preserve"> </w:t>
+      </w:r>
+      <w:r>
+        <w:rPr>
+          <w:b/>
+          <w:bCs/>
+          <w:lang w:val="en-GB"/>
+        </w:rPr>
+        <w:t>Icon</w:t>
+      </w:r>
+      <w:r>
+        <w:rPr>
+          <w:lang w:val="en-GB"/>
+        </w:rPr>
+        <w:t>="@</w:t>
+      </w:r>
+      <w:proofErr w:type="spellStart"/>
+      <w:proofErr w:type="gramStart"/>
+      <w:r>
+        <w:rPr>
+          <w:lang w:val="en-GB"/>
+        </w:rPr>
+        <w:t>Icons.Material.Filled.Payments</w:t>
+      </w:r>
+      <w:proofErr w:type="spellEnd"/>
+      <w:proofErr w:type="gramEnd"/>
+      <w:r>
+        <w:rPr>
+          <w:lang w:val="en-GB"/>
+        </w:rPr>
+        <w:t xml:space="preserve">" </w:t>
+      </w:r>
+      <w:r>
+        <w:rPr>
+          <w:b/>
+          <w:bCs/>
+          <w:lang w:val="en-GB"/>
+        </w:rPr>
+        <w:t>Class</w:t>
+      </w:r>
+      <w:r>
+        <w:rPr>
+          <w:lang w:val="en-GB"/>
+        </w:rPr>
+        <w:t>="text-white" /&gt;</w:t>
+      </w:r>
+    </w:p>
+    <w:p>
+      <w:pPr>
+        <w:rPr>
+          <w:lang w:val="en-GB"/>
+        </w:rPr>
+      </w:pPr>
+      <w:r>
+        <w:rPr>
+          <w:lang w:val="en-GB"/>
+        </w:rPr>
+        <w:t xml:space="preserve">        &lt;</w:t>
+      </w:r>
+      <w:proofErr w:type="spellStart"/>
+      <w:r>
+        <w:rPr>
+          <w:b/>
+          <w:bCs/>
+          <w:lang w:val="en-GB"/>
+        </w:rPr>
+        <w:t>MudIcon</w:t>
+      </w:r>
+      <w:proofErr w:type="spellEnd"/>
+      <w:r>
+        <w:rPr>
+          <w:lang w:val="en-GB"/>
+        </w:rPr>
+        <w:t xml:space="preserve"> </w:t>
+      </w:r>
+      <w:r>
+        <w:rPr>
+          <w:b/>
+          <w:bCs/>
+          <w:lang w:val="en-GB"/>
+        </w:rPr>
+        <w:t>Icon</w:t>
+      </w:r>
+      <w:r>
+        <w:rPr>
+          <w:lang w:val="en-GB"/>
+        </w:rPr>
+        <w:t>="@</w:t>
+      </w:r>
+      <w:proofErr w:type="spellStart"/>
+      <w:proofErr w:type="gramStart"/>
+      <w:r>
+        <w:rPr>
+          <w:lang w:val="en-GB"/>
+        </w:rPr>
+        <w:t>Icons.Material.Filled.Assessment</w:t>
+      </w:r>
+      <w:proofErr w:type="spellEnd"/>
+      <w:proofErr w:type="gramEnd"/>
+      <w:r>
+        <w:rPr>
+          <w:lang w:val="en-GB"/>
+        </w:rPr>
+        <w:t xml:space="preserve">" </w:t>
+      </w:r>
+      <w:r>
+        <w:rPr>
+          <w:b/>
+          <w:bCs/>
+          <w:lang w:val="en-GB"/>
+        </w:rPr>
+        <w:t>Class</w:t>
+      </w:r>
+      <w:r>
+        <w:rPr>
+          <w:lang w:val="en-GB"/>
+        </w:rPr>
+        <w:t>="text-white" /&gt;</w:t>
+      </w:r>
+    </w:p>
+    <w:p>
+      <w:pPr>
+        <w:rPr>
+          <w:lang w:val="en-GB"/>
+        </w:rPr>
+      </w:pPr>
+      <w:r>
+        <w:rPr>
+          <w:lang w:val="en-GB"/>
+        </w:rPr>
+        <w:t xml:space="preserve">    &lt;/div&gt;</w:t>
+      </w:r>
+    </w:p>
+    <w:p>
+      <w:pPr>
+        <w:rPr>
+          <w:lang w:val="en-GB"/>
+        </w:rPr>
+      </w:pPr>
+    </w:p>
+    <w:p>
+      <w:pPr>
+        <w:rPr>
+          <w:lang w:val="en-GB"/>
+        </w:rPr>
+      </w:pPr>
+      <w:r>
+        <w:rPr>
+          <w:lang w:val="en-GB"/>
+        </w:rPr>
+        <w:t xml:space="preserve">    &lt;div class="login-container"&gt;</w:t>
+      </w:r>
+    </w:p>
+    <w:p>
+      <w:pPr>
+        <w:rPr>
+          <w:lang w:val="en-GB"/>
+        </w:rPr>
+      </w:pPr>
+    </w:p>
+    <w:p>
+      <w:pPr>
+        <w:rPr>
+          <w:lang w:val="en-GB"/>
+        </w:rPr>
+      </w:pPr>
+      <w:r>
+        <w:rPr>
+          <w:lang w:val="en-GB"/>
+        </w:rPr>
+        <w:t xml:space="preserve">        </w:t>
+      </w:r>
+      <w:proofErr w:type="gramStart"/>
+      <w:r>
+        <w:rPr>
+          <w:lang w:val="en-GB"/>
+        </w:rPr>
+        <w:t>&lt;!--</w:t>
+      </w:r>
+      <w:proofErr w:type="gramEnd"/>
+      <w:r>
+        <w:rPr>
+          <w:lang w:val="en-GB"/>
+        </w:rPr>
+        <w:t xml:space="preserve"> Branding Section --&gt;</w:t>
+      </w:r>
+    </w:p>
+    <w:p>
+      <w:pPr>
+        <w:rPr>
+          <w:lang w:val="en-GB"/>
+        </w:rPr>
+      </w:pPr>
+      <w:r>
+        <w:rPr>
+          <w:lang w:val="en-GB"/>
+        </w:rPr>
+        <w:t xml:space="preserve">        &lt;div class="branding-section fade-in"&gt;</w:t>
+      </w:r>
+    </w:p>
+    <w:p>
+      <w:pPr>
+        <w:rPr>
+          <w:lang w:val="en-GB"/>
+        </w:rPr>
+      </w:pPr>
+    </w:p>
+    <w:p>
+      <w:pPr>
+        <w:rPr>
+          <w:lang w:val="en-GB"/>
+        </w:rPr>
+      </w:pPr>
+      <w:r>
+        <w:rPr>
+          <w:lang w:val="en-GB"/>
+        </w:rPr>
+        <w:t xml:space="preserve">            &lt;</w:t>
+      </w:r>
+      <w:proofErr w:type="spellStart"/>
+      <w:r>
+        <w:rPr>
+          <w:lang w:val="en-GB"/>
+        </w:rPr>
+        <w:t>img</w:t>
+      </w:r>
+      <w:proofErr w:type="spellEnd"/>
+      <w:r>
+        <w:rPr>
+          <w:lang w:val="en-GB"/>
+        </w:rPr>
+        <w:t xml:space="preserve"> </w:t>
+      </w:r>
+      <w:proofErr w:type="spellStart"/>
+      <w:r>
+        <w:rPr>
+          <w:lang w:val="en-GB"/>
+        </w:rPr>
+        <w:t>src</w:t>
+      </w:r>
+      <w:proofErr w:type="spellEnd"/>
+      <w:r>
+        <w:rPr>
+          <w:lang w:val="en-GB"/>
+        </w:rPr>
+        <w:t>="/images/KENlogo.png"</w:t>
+      </w:r>
+    </w:p>
+    <w:p>
+      <w:pPr>
+        <w:rPr>
+          <w:lang w:val="en-GB"/>
+        </w:rPr>
+      </w:pPr>
+      <w:r>
+        <w:rPr>
+          <w:lang w:val="en-GB"/>
+        </w:rPr>
+        <w:t xml:space="preserve">                 alt="Company Logo"</w:t>
+      </w:r>
+    </w:p>
+    <w:p>
+      <w:pPr>
+        <w:rPr>
+          <w:lang w:val="en-GB"/>
+        </w:rPr>
+      </w:pPr>
+      <w:r>
+        <w:rPr>
+          <w:lang w:val="en-GB"/>
+        </w:rPr>
+        <w:t xml:space="preserve">                 class="company-logo" /&gt;</w:t>
+      </w:r>
+    </w:p>
+    <w:p>
+      <w:pPr>
+        <w:rPr>
+          <w:lang w:val="en-GB"/>
+        </w:rPr>
+      </w:pPr>
+    </w:p>
+    <w:p>
+      <w:pPr>
+        <w:rPr>
+          <w:lang w:val="en-GB"/>
+        </w:rPr>
+      </w:pPr>
+      <w:r>
+        <w:rPr>
+          <w:lang w:val="en-GB"/>
+        </w:rPr>
+        <w:t xml:space="preserve">            &lt;</w:t>
+      </w:r>
+      <w:proofErr w:type="spellStart"/>
+      <w:r>
+        <w:rPr>
+          <w:b/>
+          <w:bCs/>
+          <w:lang w:val="en-GB"/>
+        </w:rPr>
+        <w:t>MudText</w:t>
+      </w:r>
+      <w:proofErr w:type="spellEnd"/>
+      <w:r>
+        <w:rPr>
+          <w:lang w:val="en-GB"/>
+        </w:rPr>
+        <w:t xml:space="preserve"> </w:t>
+      </w:r>
+      <w:r>
+        <w:rPr>
+          <w:b/>
+          <w:bCs/>
+          <w:lang w:val="en-GB"/>
+        </w:rPr>
+        <w:t>Typo</w:t>
+      </w:r>
+      <w:r>
+        <w:rPr>
+          <w:lang w:val="en-GB"/>
+        </w:rPr>
+        <w:t xml:space="preserve">="Typo.h4" </w:t>
+      </w:r>
+      <w:r>
+        <w:rPr>
+          <w:b/>
+          <w:bCs/>
+          <w:lang w:val="en-GB"/>
+        </w:rPr>
+        <w:t>Class</w:t>
+      </w:r>
+      <w:r>
+        <w:rPr>
+          <w:lang w:val="en-GB"/>
+        </w:rPr>
+        <w:t>="</w:t>
+      </w:r>
+      <w:proofErr w:type="spellStart"/>
+      <w:r>
+        <w:rPr>
+          <w:lang w:val="en-GB"/>
+        </w:rPr>
+        <w:t>fw</w:t>
+      </w:r>
+      <w:proofErr w:type="spellEnd"/>
+      <w:r>
+        <w:rPr>
+          <w:lang w:val="en-GB"/>
+        </w:rPr>
+        <w:t>-bold mt-4 text-</w:t>
+      </w:r>
+      <w:proofErr w:type="spellStart"/>
+      <w:r>
+        <w:rPr>
+          <w:lang w:val="en-GB"/>
+        </w:rPr>
+        <w:t>center</w:t>
+      </w:r>
+      <w:proofErr w:type="spellEnd"/>
+      <w:r>
+        <w:rPr>
+          <w:lang w:val="en-GB"/>
+        </w:rPr>
+        <w:t xml:space="preserve"> text-md-start"&gt;</w:t>
+      </w:r>
+    </w:p>
+    <w:p>
+      <w:pPr>
+        <w:rPr>
+          <w:lang w:val="en-GB"/>
+        </w:rPr>
+      </w:pPr>
+      <w:r>
+        <w:rPr>
+          <w:lang w:val="en-GB"/>
+        </w:rPr>
+        <w:t xml:space="preserve">                </w:t>
+      </w:r>
+      <w:proofErr w:type="spellStart"/>
+      <w:r>
+        <w:rPr>
+          <w:lang w:val="en-GB"/>
+        </w:rPr>
+        <w:t>KenHR</w:t>
+      </w:r>
+      <w:proofErr w:type="spellEnd"/>
+      <w:r>
+        <w:rPr>
+          <w:lang w:val="en-GB"/>
+        </w:rPr>
+        <w:t xml:space="preserve"> Management System</w:t>
+      </w:r>
+    </w:p>
+    <w:p>
+      <w:pPr>
+        <w:rPr>
+          <w:lang w:val="en-GB"/>
+        </w:rPr>
+      </w:pPr>
+      <w:r>
+        <w:rPr>
+          <w:lang w:val="en-GB"/>
+        </w:rPr>
+        <w:t xml:space="preserve">            &lt;/</w:t>
+      </w:r>
+      <w:proofErr w:type="spellStart"/>
+      <w:r>
+        <w:rPr>
+          <w:b/>
+          <w:bCs/>
+          <w:lang w:val="en-GB"/>
+        </w:rPr>
+        <w:t>MudText</w:t>
+      </w:r>
+      <w:proofErr w:type="spellEnd"/>
+      <w:r>
+        <w:rPr>
+          <w:lang w:val="en-GB"/>
+        </w:rPr>
+        <w:t>&gt;</w:t>
+      </w:r>
+    </w:p>
+    <w:p>
+      <w:pPr>
+        <w:rPr>
+          <w:lang w:val="en-GB"/>
+        </w:rPr>
+      </w:pPr>
+    </w:p>
+    <w:p>
+      <w:pPr>
+        <w:rPr>
+          <w:lang w:val="en-GB"/>
+        </w:rPr>
+      </w:pPr>
+      <w:r>
+        <w:rPr>
+          <w:lang w:val="en-GB"/>
+        </w:rPr>
+        <w:t xml:space="preserve">            &lt;</w:t>
+      </w:r>
+      <w:proofErr w:type="spellStart"/>
+      <w:r>
+        <w:rPr>
+          <w:b/>
+          <w:bCs/>
+          <w:lang w:val="en-GB"/>
+        </w:rPr>
+        <w:t>MudText</w:t>
+      </w:r>
+      <w:proofErr w:type="spellEnd"/>
+      <w:r>
+        <w:rPr>
+          <w:lang w:val="en-GB"/>
+        </w:rPr>
+        <w:t xml:space="preserve"> </w:t>
+      </w:r>
+      <w:r>
+        <w:rPr>
+          <w:b/>
+          <w:bCs/>
+          <w:lang w:val="en-GB"/>
+        </w:rPr>
+        <w:t>Typo</w:t>
+      </w:r>
+      <w:r>
+        <w:rPr>
+          <w:lang w:val="en-GB"/>
+        </w:rPr>
+        <w:t>="Typo.body2"</w:t>
+      </w:r>
+    </w:p>
+    <w:p>
+      <w:pPr>
+        <w:rPr>
+          <w:lang w:val="en-GB"/>
+        </w:rPr>
+      </w:pPr>
+      <w:r>
+        <w:rPr>
+          <w:lang w:val="en-GB"/>
+        </w:rPr>
+        <w:t xml:space="preserve">                     </w:t>
+      </w:r>
+      <w:r>
+        <w:rPr>
+          <w:b/>
+          <w:bCs/>
+          <w:lang w:val="en-GB"/>
+        </w:rPr>
+        <w:t>Class</w:t>
+      </w:r>
+      <w:r>
+        <w:rPr>
+          <w:lang w:val="en-GB"/>
+        </w:rPr>
+        <w:t>="branding-description mt-2 text-</w:t>
+      </w:r>
+      <w:proofErr w:type="spellStart"/>
+      <w:r>
+        <w:rPr>
+          <w:lang w:val="en-GB"/>
+        </w:rPr>
+        <w:t>center</w:t>
+      </w:r>
+      <w:proofErr w:type="spellEnd"/>
+      <w:r>
+        <w:rPr>
+          <w:lang w:val="en-GB"/>
+        </w:rPr>
+        <w:t xml:space="preserve"> text-md-start"&gt;</w:t>
+      </w:r>
+    </w:p>
+    <w:p>
+      <w:pPr>
+        <w:rPr>
+          <w:lang w:val="en-GB"/>
+        </w:rPr>
+      </w:pPr>
+      <w:r>
+        <w:rPr>
+          <w:lang w:val="en-GB"/>
+        </w:rPr>
+        <w:t xml:space="preserve">                Empowering People. Simplifying Workforce Management.</w:t>
+      </w:r>
+    </w:p>
+    <w:p>
+      <w:pPr>
+        <w:rPr>
+          <w:lang w:val="en-GB"/>
+        </w:rPr>
+      </w:pPr>
+      <w:r>
+        <w:rPr>
+          <w:lang w:val="en-GB"/>
+        </w:rPr>
+        <w:t xml:space="preserve">            &lt;/</w:t>
+      </w:r>
+      <w:proofErr w:type="spellStart"/>
+      <w:r>
+        <w:rPr>
+          <w:b/>
+          <w:bCs/>
+          <w:lang w:val="en-GB"/>
+        </w:rPr>
+        <w:t>MudText</w:t>
+      </w:r>
+      <w:proofErr w:type="spellEnd"/>
+      <w:r>
+        <w:rPr>
+          <w:lang w:val="en-GB"/>
+        </w:rPr>
+        <w:t>&gt;</w:t>
+      </w:r>
+    </w:p>
+    <w:p>
+      <w:pPr>
+        <w:rPr>
+          <w:lang w:val="en-GB"/>
+        </w:rPr>
+      </w:pPr>
+    </w:p>
+    <w:p>
+      <w:pPr>
+        <w:rPr>
+          <w:lang w:val="en-GB"/>
+        </w:rPr>
+      </w:pPr>
+      <w:r>
+        <w:rPr>
+          <w:lang w:val="en-GB"/>
+        </w:rPr>
+        <w:t xml:space="preserve">        &lt;/div&gt;</w:t>
+      </w:r>
+    </w:p>
+    <w:p>
+      <w:pPr>
+        <w:rPr>
+          <w:lang w:val="en-GB"/>
+        </w:rPr>
+      </w:pPr>
+    </w:p>
+    <w:p>
+      <w:pPr>
+        <w:rPr>
+          <w:lang w:val="en-GB"/>
+        </w:rPr>
+      </w:pPr>
+      <w:r>
+        <w:rPr>
+          <w:lang w:val="en-GB"/>
+        </w:rPr>
+        <w:t xml:space="preserve">        </w:t>
+      </w:r>
+      <w:proofErr w:type="gramStart"/>
+      <w:r>
+        <w:rPr>
+          <w:lang w:val="en-GB"/>
+        </w:rPr>
+        <w:t>&lt;!--</w:t>
+      </w:r>
+      <w:proofErr w:type="gramEnd"/>
+      <w:r>
+        <w:rPr>
+          <w:lang w:val="en-GB"/>
+        </w:rPr>
+        <w:t xml:space="preserve"> Login Section --&gt;</w:t>
+      </w:r>
+    </w:p>
+    <w:p>
+      <w:pPr>
+        <w:rPr>
+          <w:lang w:val="en-GB"/>
+        </w:rPr>
+      </w:pPr>
+      <w:r>
+        <w:rPr>
+          <w:lang w:val="en-GB"/>
+        </w:rPr>
+        <w:t xml:space="preserve">        &lt;div class="login-section fade-in"&gt;</w:t>
+      </w:r>
+    </w:p>
+    <w:p>
+      <w:pPr>
+        <w:rPr>
+          <w:lang w:val="en-GB"/>
+        </w:rPr>
+      </w:pPr>
+    </w:p>
+    <w:p>
+      <w:pPr>
+        <w:rPr>
+          <w:lang w:val="en-GB"/>
+        </w:rPr>
+      </w:pPr>
+      <w:r>
+        <w:rPr>
+          <w:lang w:val="en-GB"/>
+        </w:rPr>
+        <w:t xml:space="preserve">            &lt;</w:t>
+      </w:r>
+      <w:proofErr w:type="spellStart"/>
+      <w:r>
+        <w:rPr>
+          <w:b/>
+          <w:bCs/>
+          <w:lang w:val="en-GB"/>
+        </w:rPr>
+        <w:t>MudContainer</w:t>
+      </w:r>
+      <w:proofErr w:type="spellEnd"/>
+      <w:r>
+        <w:rPr>
+          <w:lang w:val="en-GB"/>
+        </w:rPr>
+        <w:t xml:space="preserve"> </w:t>
+      </w:r>
+      <w:proofErr w:type="spellStart"/>
+      <w:r>
+        <w:rPr>
+          <w:b/>
+          <w:bCs/>
+          <w:lang w:val="en-GB"/>
+        </w:rPr>
+        <w:t>MaxWidth</w:t>
+      </w:r>
+      <w:proofErr w:type="spellEnd"/>
+      <w:r>
+        <w:rPr>
+          <w:lang w:val="en-GB"/>
+        </w:rPr>
+        <w:t>="</w:t>
+      </w:r>
+      <w:proofErr w:type="spellStart"/>
+      <w:r>
+        <w:rPr>
+          <w:lang w:val="en-GB"/>
+        </w:rPr>
+        <w:t>MaxWidth.Small</w:t>
+      </w:r>
+      <w:proofErr w:type="spellEnd"/>
+      <w:r>
+        <w:rPr>
+          <w:lang w:val="en-GB"/>
+        </w:rPr>
+        <w:t>"&gt;</w:t>
+      </w:r>
+    </w:p>
+    <w:p>
+      <w:pPr>
+        <w:rPr>
+          <w:lang w:val="en-GB"/>
+        </w:rPr>
+      </w:pPr>
+    </w:p>
+    <w:p>
+      <w:pPr>
+        <w:rPr>
+          <w:lang w:val="en-GB"/>
+        </w:rPr>
+      </w:pPr>
+      <w:r>
+        <w:rPr>
+          <w:lang w:val="en-GB"/>
+        </w:rPr>
+        <w:t xml:space="preserve">                &lt;</w:t>
+      </w:r>
+      <w:proofErr w:type="spellStart"/>
+      <w:r>
+        <w:rPr>
+          <w:b/>
+          <w:bCs/>
+          <w:lang w:val="en-GB"/>
+        </w:rPr>
+        <w:t>EditForm</w:t>
+      </w:r>
+      <w:proofErr w:type="spellEnd"/>
+      <w:r>
+        <w:rPr>
+          <w:lang w:val="en-GB"/>
+        </w:rPr>
+        <w:t xml:space="preserve"> </w:t>
+      </w:r>
+      <w:proofErr w:type="spellStart"/>
+      <w:r>
+        <w:rPr>
+          <w:b/>
+          <w:bCs/>
+          <w:lang w:val="en-GB"/>
+        </w:rPr>
+        <w:t>EditContext</w:t>
+      </w:r>
+      <w:proofErr w:type="spellEnd"/>
+      <w:r>
+        <w:rPr>
+          <w:lang w:val="en-GB"/>
+        </w:rPr>
+        <w:t>="@_</w:t>
+      </w:r>
+      <w:proofErr w:type="spellStart"/>
+      <w:r>
+        <w:rPr>
+          <w:lang w:val="en-GB"/>
+        </w:rPr>
+        <w:t>editContext</w:t>
+      </w:r>
+      <w:proofErr w:type="spellEnd"/>
+      <w:r>
+        <w:rPr>
+          <w:lang w:val="en-GB"/>
+        </w:rPr>
+        <w:t>"</w:t>
+      </w:r>
+    </w:p>
+    <w:p>
+      <w:pPr>
+        <w:rPr>
+          <w:lang w:val="en-GB"/>
+        </w:rPr>
+      </w:pPr>
+      <w:r>
+        <w:rPr>
+          <w:lang w:val="en-GB"/>
+        </w:rPr>
+        <w:t xml:space="preserve">                          </w:t>
+      </w:r>
+      <w:proofErr w:type="spellStart"/>
+      <w:r>
+        <w:rPr>
+          <w:b/>
+          <w:bCs/>
+          <w:lang w:val="en-GB"/>
+        </w:rPr>
+        <w:t>OnValidSubmit</w:t>
+      </w:r>
+      <w:proofErr w:type="spellEnd"/>
+      <w:r>
+        <w:rPr>
+          <w:lang w:val="en-GB"/>
+        </w:rPr>
+        <w:t>="</w:t>
+      </w:r>
+      <w:proofErr w:type="spellStart"/>
+      <w:r>
+        <w:rPr>
+          <w:lang w:val="en-GB"/>
+        </w:rPr>
+        <w:t>HandleValidSubmit</w:t>
+      </w:r>
+      <w:proofErr w:type="spellEnd"/>
+      <w:r>
+        <w:rPr>
+          <w:lang w:val="en-GB"/>
+        </w:rPr>
+        <w:t>"</w:t>
+      </w:r>
+    </w:p>
+    <w:p>
+      <w:pPr>
+        <w:rPr>
+          <w:lang w:val="en-GB"/>
+        </w:rPr>
+      </w:pPr>
+      <w:r>
+        <w:rPr>
+          <w:lang w:val="en-GB"/>
+        </w:rPr>
+        <w:lastRenderedPageBreak/>
+        <w:t xml:space="preserve">                          </w:t>
+      </w:r>
+      <w:proofErr w:type="spellStart"/>
+      <w:r>
+        <w:rPr>
+          <w:b/>
+          <w:bCs/>
+          <w:lang w:val="en-GB"/>
+        </w:rPr>
+        <w:t>OnInvalidSubmit</w:t>
+      </w:r>
+      <w:proofErr w:type="spellEnd"/>
+      <w:r>
+        <w:rPr>
+          <w:lang w:val="en-GB"/>
+        </w:rPr>
+        <w:t>="</w:t>
+      </w:r>
+      <w:proofErr w:type="spellStart"/>
+      <w:r>
+        <w:rPr>
+          <w:lang w:val="en-GB"/>
+        </w:rPr>
+        <w:t>HandleInvalidSubmit</w:t>
+      </w:r>
+      <w:proofErr w:type="spellEnd"/>
+      <w:r>
+        <w:rPr>
+          <w:lang w:val="en-GB"/>
+        </w:rPr>
+        <w:t>"&gt;</w:t>
+      </w:r>
+    </w:p>
+    <w:p>
+      <w:pPr>
+        <w:rPr>
+          <w:lang w:val="en-GB"/>
+        </w:rPr>
+      </w:pPr>
+    </w:p>
+    <w:p>
+      <w:pPr>
+        <w:rPr>
+          <w:lang w:val="en-GB"/>
+        </w:rPr>
+      </w:pPr>
+      <w:r>
+        <w:rPr>
+          <w:lang w:val="en-GB"/>
+        </w:rPr>
+        <w:t xml:space="preserve">                    &lt;</w:t>
+      </w:r>
+      <w:proofErr w:type="spellStart"/>
+      <w:r>
+        <w:rPr>
+          <w:b/>
+          <w:bCs/>
+          <w:lang w:val="en-GB"/>
+        </w:rPr>
+        <w:t>DataAnnotationsValidator</w:t>
+      </w:r>
+      <w:proofErr w:type="spellEnd"/>
+      <w:r>
+        <w:rPr>
+          <w:lang w:val="en-GB"/>
+        </w:rPr>
+        <w:t xml:space="preserve"> /&gt;</w:t>
+      </w:r>
+    </w:p>
+    <w:p>
+      <w:pPr>
+        <w:rPr>
+          <w:lang w:val="en-GB"/>
+        </w:rPr>
+      </w:pPr>
+    </w:p>
+    <w:p>
+      <w:pPr>
+        <w:rPr>
+          <w:lang w:val="en-GB"/>
+        </w:rPr>
+      </w:pPr>
+      <w:r>
+        <w:rPr>
+          <w:lang w:val="en-GB"/>
+        </w:rPr>
+        <w:t xml:space="preserve">                    &lt;</w:t>
+      </w:r>
+      <w:proofErr w:type="spellStart"/>
+      <w:r>
+        <w:rPr>
+          <w:b/>
+          <w:bCs/>
+          <w:lang w:val="en-GB"/>
+        </w:rPr>
+        <w:t>MudPaper</w:t>
+      </w:r>
+      <w:proofErr w:type="spellEnd"/>
+      <w:r>
+        <w:rPr>
+          <w:lang w:val="en-GB"/>
+        </w:rPr>
+        <w:t xml:space="preserve"> </w:t>
+      </w:r>
+      <w:r>
+        <w:rPr>
+          <w:b/>
+          <w:bCs/>
+          <w:lang w:val="en-GB"/>
+        </w:rPr>
+        <w:t>Elevation</w:t>
+      </w:r>
+      <w:r>
+        <w:rPr>
+          <w:lang w:val="en-GB"/>
+        </w:rPr>
+        <w:t xml:space="preserve">="12" </w:t>
+      </w:r>
+      <w:r>
+        <w:rPr>
+          <w:b/>
+          <w:bCs/>
+          <w:lang w:val="en-GB"/>
+        </w:rPr>
+        <w:t>Class</w:t>
+      </w:r>
+      <w:r>
+        <w:rPr>
+          <w:lang w:val="en-GB"/>
+        </w:rPr>
+        <w:t>="pa-6 pa-md-8 login-card"&gt;</w:t>
+      </w:r>
+    </w:p>
+    <w:p>
+      <w:pPr>
+        <w:rPr>
+          <w:lang w:val="en-GB"/>
+        </w:rPr>
+      </w:pPr>
+    </w:p>
+    <w:p>
+      <w:pPr>
+        <w:rPr>
+          <w:lang w:val="en-GB"/>
+        </w:rPr>
+      </w:pPr>
+      <w:r>
+        <w:rPr>
+          <w:lang w:val="en-GB"/>
+        </w:rPr>
+        <w:t xml:space="preserve">                        &lt;</w:t>
+      </w:r>
+      <w:proofErr w:type="spellStart"/>
+      <w:r>
+        <w:rPr>
+          <w:b/>
+          <w:bCs/>
+          <w:lang w:val="en-GB"/>
+        </w:rPr>
+        <w:t>MudText</w:t>
+      </w:r>
+      <w:proofErr w:type="spellEnd"/>
+      <w:r>
+        <w:rPr>
+          <w:lang w:val="en-GB"/>
+        </w:rPr>
+        <w:t xml:space="preserve"> </w:t>
+      </w:r>
+      <w:r>
+        <w:rPr>
+          <w:b/>
+          <w:bCs/>
+          <w:lang w:val="en-GB"/>
+        </w:rPr>
+        <w:t>Typo</w:t>
+      </w:r>
+      <w:r>
+        <w:rPr>
+          <w:lang w:val="en-GB"/>
+        </w:rPr>
+        <w:t xml:space="preserve">="Typo.h5" </w:t>
+      </w:r>
+      <w:r>
+        <w:rPr>
+          <w:b/>
+          <w:bCs/>
+          <w:lang w:val="en-GB"/>
+        </w:rPr>
+        <w:t>Class</w:t>
+      </w:r>
+      <w:r>
+        <w:rPr>
+          <w:lang w:val="en-GB"/>
+        </w:rPr>
+        <w:t>="</w:t>
+      </w:r>
+      <w:proofErr w:type="spellStart"/>
+      <w:r>
+        <w:rPr>
+          <w:lang w:val="en-GB"/>
+        </w:rPr>
+        <w:t>fw</w:t>
+      </w:r>
+      <w:proofErr w:type="spellEnd"/>
+      <w:r>
+        <w:rPr>
+          <w:lang w:val="en-GB"/>
+        </w:rPr>
+        <w:t>-bold mb-4 text-</w:t>
+      </w:r>
+      <w:proofErr w:type="spellStart"/>
+      <w:r>
+        <w:rPr>
+          <w:lang w:val="en-GB"/>
+        </w:rPr>
+        <w:t>center</w:t>
+      </w:r>
+      <w:proofErr w:type="spellEnd"/>
+      <w:r>
+        <w:rPr>
+          <w:lang w:val="en-GB"/>
+        </w:rPr>
+        <w:t xml:space="preserve">" </w:t>
+      </w:r>
+      <w:r>
+        <w:rPr>
+          <w:b/>
+          <w:bCs/>
+          <w:lang w:val="en-GB"/>
+        </w:rPr>
+        <w:t>Style</w:t>
+      </w:r>
+      <w:r>
+        <w:rPr>
+          <w:lang w:val="en-GB"/>
+        </w:rPr>
+        <w:t>="</w:t>
+      </w:r>
+      <w:proofErr w:type="spellStart"/>
+      <w:proofErr w:type="gramStart"/>
+      <w:r>
+        <w:rPr>
+          <w:lang w:val="en-GB"/>
+        </w:rPr>
+        <w:t>color</w:t>
+      </w:r>
+      <w:proofErr w:type="spellEnd"/>
+      <w:r>
+        <w:rPr>
+          <w:lang w:val="en-GB"/>
+        </w:rPr>
+        <w:t>:#</w:t>
+      </w:r>
+      <w:proofErr w:type="gramEnd"/>
+      <w:r>
+        <w:rPr>
+          <w:lang w:val="en-GB"/>
+        </w:rPr>
+        <w:t>004165;"&gt;</w:t>
+      </w:r>
+    </w:p>
+    <w:p>
+      <w:pPr>
+        <w:rPr>
+          <w:lang w:val="en-GB"/>
+        </w:rPr>
+      </w:pPr>
+      <w:r>
+        <w:rPr>
+          <w:lang w:val="en-GB"/>
+        </w:rPr>
+        <w:t xml:space="preserve">                            Log In</w:t>
+      </w:r>
+    </w:p>
+    <w:p>
+      <w:pPr>
+        <w:rPr>
+          <w:lang w:val="en-GB"/>
+        </w:rPr>
+      </w:pPr>
+      <w:r>
+        <w:rPr>
+          <w:lang w:val="en-GB"/>
+        </w:rPr>
+        <w:t xml:space="preserve">                        &lt;/</w:t>
+      </w:r>
+      <w:proofErr w:type="spellStart"/>
+      <w:r>
+        <w:rPr>
+          <w:b/>
+          <w:bCs/>
+          <w:lang w:val="en-GB"/>
+        </w:rPr>
+        <w:t>MudText</w:t>
+      </w:r>
+      <w:proofErr w:type="spellEnd"/>
+      <w:r>
+        <w:rPr>
+          <w:lang w:val="en-GB"/>
+        </w:rPr>
+        <w:t>&gt;</w:t>
+      </w:r>
+    </w:p>
+    <w:p>
+      <w:pPr>
+        <w:rPr>
+          <w:lang w:val="en-GB"/>
+        </w:rPr>
+      </w:pPr>
+    </w:p>
+    <w:p>
+      <w:pPr>
+        <w:rPr>
+          <w:lang w:val="en-GB"/>
+        </w:rPr>
+      </w:pPr>
+      <w:r>
+        <w:rPr>
+          <w:lang w:val="en-GB"/>
+        </w:rPr>
+        <w:t xml:space="preserve">                        @if (_</w:t>
+      </w:r>
+      <w:proofErr w:type="spellStart"/>
+      <w:r>
+        <w:rPr>
+          <w:lang w:val="en-GB"/>
+        </w:rPr>
+        <w:t>showErrorAlert</w:t>
+      </w:r>
+      <w:proofErr w:type="spellEnd"/>
+      <w:r>
+        <w:rPr>
+          <w:lang w:val="en-GB"/>
+        </w:rPr>
+        <w:t>)</w:t>
+      </w:r>
+    </w:p>
+    <w:p>
+      <w:pPr>
+        <w:rPr>
+          <w:lang w:val="en-GB"/>
+        </w:rPr>
+      </w:pPr>
+      <w:r>
+        <w:rPr>
+          <w:lang w:val="en-GB"/>
+        </w:rPr>
+        <w:t xml:space="preserve">                        {</w:t>
+      </w:r>
+    </w:p>
+    <w:p>
+      <w:pPr>
+        <w:rPr>
+          <w:lang w:val="en-GB"/>
+        </w:rPr>
+      </w:pPr>
+      <w:r>
+        <w:rPr>
+          <w:lang w:val="en-GB"/>
+        </w:rPr>
+        <w:t xml:space="preserve">                            &lt;</w:t>
+      </w:r>
+      <w:proofErr w:type="spellStart"/>
+      <w:r>
+        <w:rPr>
+          <w:b/>
+          <w:bCs/>
+          <w:lang w:val="en-GB"/>
+        </w:rPr>
+        <w:t>MudAlert</w:t>
+      </w:r>
+      <w:proofErr w:type="spellEnd"/>
+      <w:r>
+        <w:rPr>
+          <w:lang w:val="en-GB"/>
+        </w:rPr>
+        <w:t xml:space="preserve"> </w:t>
+      </w:r>
+      <w:r>
+        <w:rPr>
+          <w:b/>
+          <w:bCs/>
+          <w:lang w:val="en-GB"/>
+        </w:rPr>
+        <w:t>Severity</w:t>
+      </w:r>
+      <w:r>
+        <w:rPr>
+          <w:lang w:val="en-GB"/>
+        </w:rPr>
+        <w:t>="</w:t>
+      </w:r>
+      <w:proofErr w:type="spellStart"/>
+      <w:r>
+        <w:rPr>
+          <w:lang w:val="en-GB"/>
+        </w:rPr>
+        <w:t>Severity.Error</w:t>
+      </w:r>
+      <w:proofErr w:type="spellEnd"/>
+      <w:r>
+        <w:rPr>
+          <w:lang w:val="en-GB"/>
+        </w:rPr>
+        <w:t>"</w:t>
+      </w:r>
+    </w:p>
+    <w:p>
+      <w:pPr>
+        <w:rPr>
+          <w:lang w:val="en-GB"/>
+        </w:rPr>
+      </w:pPr>
+      <w:r>
+        <w:rPr>
+          <w:lang w:val="en-GB"/>
+        </w:rPr>
+        <w:t xml:space="preserve">                                      </w:t>
+      </w:r>
+      <w:r>
+        <w:rPr>
+          <w:b/>
+          <w:bCs/>
+          <w:lang w:val="en-GB"/>
+        </w:rPr>
+        <w:t>Variant</w:t>
+      </w:r>
+      <w:r>
+        <w:rPr>
+          <w:lang w:val="en-GB"/>
+        </w:rPr>
+        <w:t>="</w:t>
+      </w:r>
+      <w:proofErr w:type="spellStart"/>
+      <w:r>
+        <w:rPr>
+          <w:lang w:val="en-GB"/>
+        </w:rPr>
+        <w:t>Variant.Filled</w:t>
+      </w:r>
+      <w:proofErr w:type="spellEnd"/>
+      <w:r>
+        <w:rPr>
+          <w:lang w:val="en-GB"/>
+        </w:rPr>
+        <w:t>"</w:t>
+      </w:r>
+    </w:p>
+    <w:p>
+      <w:pPr>
+        <w:rPr>
+          <w:lang w:val="en-GB"/>
+        </w:rPr>
+      </w:pPr>
+      <w:r>
+        <w:rPr>
+          <w:lang w:val="en-GB"/>
+        </w:rPr>
+        <w:t xml:space="preserve">                                      </w:t>
+      </w:r>
+      <w:proofErr w:type="spellStart"/>
+      <w:r>
+        <w:rPr>
+          <w:b/>
+          <w:bCs/>
+          <w:lang w:val="en-GB"/>
+        </w:rPr>
+        <w:t>ShowCloseIcon</w:t>
+      </w:r>
+      <w:proofErr w:type="spellEnd"/>
+      <w:r>
+        <w:rPr>
+          <w:lang w:val="en-GB"/>
+        </w:rPr>
+        <w:t>="true"</w:t>
+      </w:r>
+    </w:p>
+    <w:p>
+      <w:pPr>
+        <w:rPr>
+          <w:lang w:val="en-GB"/>
+        </w:rPr>
+      </w:pPr>
+      <w:r>
+        <w:rPr>
+          <w:lang w:val="en-GB"/>
+        </w:rPr>
+        <w:t xml:space="preserve">                                      </w:t>
+      </w:r>
+      <w:proofErr w:type="spellStart"/>
+      <w:r>
+        <w:rPr>
+          <w:b/>
+          <w:bCs/>
+          <w:lang w:val="en-GB"/>
+        </w:rPr>
+        <w:t>CloseIconClicked</w:t>
+      </w:r>
+      <w:proofErr w:type="spellEnd"/>
+      <w:r>
+        <w:rPr>
+          <w:lang w:val="en-GB"/>
+        </w:rPr>
+        <w:t xml:space="preserve">="(() =&gt; </w:t>
+      </w:r>
+      <w:proofErr w:type="spellStart"/>
+      <w:r>
+        <w:rPr>
+          <w:lang w:val="en-GB"/>
+        </w:rPr>
+        <w:t>ShowHideError</w:t>
+      </w:r>
+      <w:proofErr w:type="spellEnd"/>
+      <w:r>
+        <w:rPr>
+          <w:lang w:val="en-GB"/>
+        </w:rPr>
+        <w:t>(false))"</w:t>
+      </w:r>
+    </w:p>
+    <w:p>
+      <w:pPr>
+        <w:rPr>
+          <w:lang w:val="en-GB"/>
+        </w:rPr>
+      </w:pPr>
+      <w:r>
+        <w:rPr>
+          <w:lang w:val="en-GB"/>
+        </w:rPr>
+        <w:t xml:space="preserve">                                      </w:t>
+      </w:r>
+      <w:r>
+        <w:rPr>
+          <w:b/>
+          <w:bCs/>
+          <w:lang w:val="en-GB"/>
+        </w:rPr>
+        <w:t>Class</w:t>
+      </w:r>
+      <w:r>
+        <w:rPr>
+          <w:lang w:val="en-GB"/>
+        </w:rPr>
+        <w:t>="mb-4"&gt;</w:t>
+      </w:r>
+    </w:p>
+    <w:p>
+      <w:pPr>
+        <w:rPr>
+          <w:lang w:val="en-GB"/>
+        </w:rPr>
+      </w:pPr>
+      <w:r>
+        <w:rPr>
+          <w:lang w:val="en-GB"/>
+        </w:rPr>
+        <w:t xml:space="preserve">                                @_errorMessage.ToString()</w:t>
+      </w:r>
+    </w:p>
+    <w:p>
+      <w:pPr>
+        <w:rPr>
+          <w:lang w:val="en-GB"/>
+        </w:rPr>
+      </w:pPr>
+      <w:r>
+        <w:rPr>
+          <w:lang w:val="en-GB"/>
+        </w:rPr>
+        <w:t xml:space="preserve">                            &lt;/</w:t>
+      </w:r>
+      <w:proofErr w:type="spellStart"/>
+      <w:r>
+        <w:rPr>
+          <w:b/>
+          <w:bCs/>
+          <w:lang w:val="en-GB"/>
+        </w:rPr>
+        <w:t>MudAlert</w:t>
+      </w:r>
+      <w:proofErr w:type="spellEnd"/>
+      <w:r>
+        <w:rPr>
+          <w:lang w:val="en-GB"/>
+        </w:rPr>
+        <w:t>&gt;</w:t>
+      </w:r>
+    </w:p>
+    <w:p>
+      <w:pPr>
+        <w:rPr>
+          <w:lang w:val="en-GB"/>
+        </w:rPr>
+      </w:pPr>
+      <w:r>
+        <w:rPr>
+          <w:lang w:val="en-GB"/>
+        </w:rPr>
+        <w:t xml:space="preserve">                        }</w:t>
+      </w:r>
+    </w:p>
+    <w:p>
+      <w:pPr>
+        <w:rPr>
+          <w:lang w:val="en-GB"/>
+        </w:rPr>
+      </w:pPr>
+    </w:p>
+    <w:p>
+      <w:pPr>
+        <w:rPr>
+          <w:lang w:val="en-GB"/>
+        </w:rPr>
+      </w:pPr>
+      <w:r>
+        <w:rPr>
+          <w:lang w:val="en-GB"/>
+        </w:rPr>
+        <w:t xml:space="preserve">                        &lt;</w:t>
+      </w:r>
+      <w:proofErr w:type="spellStart"/>
+      <w:r>
+        <w:rPr>
+          <w:b/>
+          <w:bCs/>
+          <w:lang w:val="en-GB"/>
+        </w:rPr>
+        <w:t>MudTextField</w:t>
+      </w:r>
+      <w:proofErr w:type="spellEnd"/>
+      <w:r>
+        <w:rPr>
+          <w:lang w:val="en-GB"/>
+        </w:rPr>
+        <w:t xml:space="preserve"> @bind-Value="Model.EmployeeCode"</w:t>
+      </w:r>
+    </w:p>
+    <w:p>
+      <w:pPr>
+        <w:rPr>
+          <w:lang w:val="en-GB"/>
+        </w:rPr>
+      </w:pPr>
+      <w:r>
+        <w:rPr>
+          <w:lang w:val="en-GB"/>
+        </w:rPr>
+        <w:t xml:space="preserve">                                      </w:t>
+      </w:r>
+      <w:r>
+        <w:rPr>
+          <w:b/>
+          <w:bCs/>
+          <w:lang w:val="en-GB"/>
+        </w:rPr>
+        <w:t>Label</w:t>
+      </w:r>
+      <w:r>
+        <w:rPr>
+          <w:lang w:val="en-GB"/>
+        </w:rPr>
+        <w:t>="User ID / Email"</w:t>
+      </w:r>
+    </w:p>
+    <w:p>
+      <w:pPr>
+        <w:rPr>
+          <w:lang w:val="en-GB"/>
+        </w:rPr>
+      </w:pPr>
+      <w:r>
+        <w:rPr>
+          <w:lang w:val="en-GB"/>
+        </w:rPr>
+        <w:t xml:space="preserve">                                      </w:t>
+      </w:r>
+      <w:r>
+        <w:rPr>
+          <w:b/>
+          <w:bCs/>
+          <w:lang w:val="en-GB"/>
+        </w:rPr>
+        <w:t>Variant</w:t>
+      </w:r>
+      <w:r>
+        <w:rPr>
+          <w:lang w:val="en-GB"/>
+        </w:rPr>
+        <w:t>="</w:t>
+      </w:r>
+      <w:proofErr w:type="spellStart"/>
+      <w:r>
+        <w:rPr>
+          <w:lang w:val="en-GB"/>
+        </w:rPr>
+        <w:t>Variant.Outlined</w:t>
+      </w:r>
+      <w:proofErr w:type="spellEnd"/>
+      <w:r>
+        <w:rPr>
+          <w:lang w:val="en-GB"/>
+        </w:rPr>
+        <w:t>"</w:t>
+      </w:r>
+    </w:p>
+    <w:p>
+      <w:pPr>
+        <w:rPr>
+          <w:lang w:val="en-GB"/>
+        </w:rPr>
+      </w:pPr>
+      <w:r>
+        <w:rPr>
+          <w:lang w:val="en-GB"/>
+        </w:rPr>
+        <w:t xml:space="preserve">                                      </w:t>
+      </w:r>
+      <w:r>
+        <w:rPr>
+          <w:b/>
+          <w:bCs/>
+          <w:lang w:val="en-GB"/>
+        </w:rPr>
+        <w:t>Adornment</w:t>
+      </w:r>
+      <w:r>
+        <w:rPr>
+          <w:lang w:val="en-GB"/>
+        </w:rPr>
+        <w:t>="</w:t>
+      </w:r>
+      <w:proofErr w:type="spellStart"/>
+      <w:r>
+        <w:rPr>
+          <w:lang w:val="en-GB"/>
+        </w:rPr>
+        <w:t>Adornment.Start</w:t>
+      </w:r>
+      <w:proofErr w:type="spellEnd"/>
+      <w:r>
+        <w:rPr>
+          <w:lang w:val="en-GB"/>
+        </w:rPr>
+        <w:t>"</w:t>
+      </w:r>
+    </w:p>
+    <w:p>
+      <w:pPr>
+        <w:rPr>
+          <w:lang w:val="en-GB"/>
+        </w:rPr>
+      </w:pPr>
+      <w:r>
+        <w:rPr>
+          <w:lang w:val="en-GB"/>
+        </w:rPr>
+        <w:lastRenderedPageBreak/>
+        <w:t xml:space="preserve">                                      </w:t>
+      </w:r>
+      <w:proofErr w:type="spellStart"/>
+      <w:r>
+        <w:rPr>
+          <w:b/>
+          <w:bCs/>
+          <w:lang w:val="en-GB"/>
+        </w:rPr>
+        <w:t>AdornmentIcon</w:t>
+      </w:r>
+      <w:proofErr w:type="spellEnd"/>
+      <w:r>
+        <w:rPr>
+          <w:lang w:val="en-GB"/>
+        </w:rPr>
+        <w:t>="@</w:t>
+      </w:r>
+      <w:proofErr w:type="spellStart"/>
+      <w:proofErr w:type="gramStart"/>
+      <w:r>
+        <w:rPr>
+          <w:lang w:val="en-GB"/>
+        </w:rPr>
+        <w:t>Icons.Material.Filled.Person</w:t>
+      </w:r>
+      <w:proofErr w:type="spellEnd"/>
+      <w:proofErr w:type="gramEnd"/>
+      <w:r>
+        <w:rPr>
+          <w:lang w:val="en-GB"/>
+        </w:rPr>
+        <w:t>"</w:t>
+      </w:r>
+    </w:p>
+    <w:p>
+      <w:pPr>
+        <w:rPr>
+          <w:lang w:val="en-GB"/>
+        </w:rPr>
+      </w:pPr>
+      <w:r>
+        <w:rPr>
+          <w:lang w:val="en-GB"/>
+        </w:rPr>
+        <w:t xml:space="preserve">                                      </w:t>
+      </w:r>
+      <w:r>
+        <w:rPr>
+          <w:b/>
+          <w:bCs/>
+          <w:lang w:val="en-GB"/>
+        </w:rPr>
+        <w:t>Required</w:t>
+      </w:r>
+      <w:r>
+        <w:rPr>
+          <w:lang w:val="en-GB"/>
+        </w:rPr>
+        <w:t>="true"</w:t>
+      </w:r>
+    </w:p>
+    <w:p>
+      <w:pPr>
+        <w:rPr>
+          <w:lang w:val="en-GB"/>
+        </w:rPr>
+      </w:pPr>
+      <w:r>
+        <w:rPr>
+          <w:lang w:val="en-GB"/>
+        </w:rPr>
+        <w:t xml:space="preserve">                                      </w:t>
+      </w:r>
+      <w:proofErr w:type="spellStart"/>
+      <w:r>
+        <w:rPr>
+          <w:b/>
+          <w:bCs/>
+          <w:lang w:val="en-GB"/>
+        </w:rPr>
+        <w:t>FullWidth</w:t>
+      </w:r>
+      <w:proofErr w:type="spellEnd"/>
+      <w:r>
+        <w:rPr>
+          <w:lang w:val="en-GB"/>
+        </w:rPr>
+        <w:t>="true"</w:t>
+      </w:r>
+    </w:p>
+    <w:p>
+      <w:pPr>
+        <w:rPr>
+          <w:lang w:val="en-GB"/>
+        </w:rPr>
+      </w:pPr>
+      <w:r>
+        <w:rPr>
+          <w:lang w:val="en-GB"/>
+        </w:rPr>
+        <w:t xml:space="preserve">                                      </w:t>
+      </w:r>
+      <w:r>
+        <w:rPr>
+          <w:b/>
+          <w:bCs/>
+          <w:lang w:val="en-GB"/>
+        </w:rPr>
+        <w:t>Class</w:t>
+      </w:r>
+      <w:r>
+        <w:rPr>
+          <w:lang w:val="en-GB"/>
+        </w:rPr>
+        <w:t>="mb-3"</w:t>
+      </w:r>
+    </w:p>
+    <w:p>
+      <w:pPr>
+        <w:rPr>
+          <w:lang w:val="en-GB"/>
+        </w:rPr>
+      </w:pPr>
+      <w:r>
+        <w:rPr>
+          <w:lang w:val="en-GB"/>
+        </w:rPr>
+        <w:t xml:space="preserve">                                      </w:t>
+      </w:r>
+      <w:r>
+        <w:rPr>
+          <w:b/>
+          <w:bCs/>
+          <w:lang w:val="en-GB"/>
+        </w:rPr>
+        <w:t>Disabled</w:t>
+      </w:r>
+      <w:r>
+        <w:rPr>
+          <w:lang w:val="en-GB"/>
+        </w:rPr>
+        <w:t>="@_</w:t>
+      </w:r>
+      <w:proofErr w:type="spellStart"/>
+      <w:r>
+        <w:rPr>
+          <w:lang w:val="en-GB"/>
+        </w:rPr>
+        <w:t>btnProcessing</w:t>
+      </w:r>
+      <w:proofErr w:type="spellEnd"/>
+      <w:r>
+        <w:rPr>
+          <w:lang w:val="en-GB"/>
+        </w:rPr>
+        <w:t>" /&gt;</w:t>
+      </w:r>
+    </w:p>
+    <w:p>
+      <w:pPr>
+        <w:rPr>
+          <w:lang w:val="en-GB"/>
+        </w:rPr>
+      </w:pPr>
+    </w:p>
+    <w:p>
+      <w:pPr>
+        <w:rPr>
+          <w:lang w:val="en-GB"/>
+        </w:rPr>
+      </w:pPr>
+      <w:r>
+        <w:rPr>
+          <w:lang w:val="en-GB"/>
+        </w:rPr>
+        <w:t xml:space="preserve">                        &lt;</w:t>
+      </w:r>
+      <w:proofErr w:type="spellStart"/>
+      <w:r>
+        <w:rPr>
+          <w:b/>
+          <w:bCs/>
+          <w:lang w:val="en-GB"/>
+        </w:rPr>
+        <w:t>MudTextField</w:t>
+      </w:r>
+      <w:proofErr w:type="spellEnd"/>
+      <w:r>
+        <w:rPr>
+          <w:lang w:val="en-GB"/>
+        </w:rPr>
+        <w:t xml:space="preserve"> @bind-Value="Model.Password"</w:t>
+      </w:r>
+    </w:p>
+    <w:p>
+      <w:pPr>
+        <w:rPr>
+          <w:lang w:val="en-GB"/>
+        </w:rPr>
+      </w:pPr>
+      <w:r>
+        <w:rPr>
+          <w:lang w:val="en-GB"/>
+        </w:rPr>
+        <w:t xml:space="preserve">                                      </w:t>
+      </w:r>
+      <w:r>
+        <w:rPr>
+          <w:b/>
+          <w:bCs/>
+          <w:lang w:val="en-GB"/>
+        </w:rPr>
+        <w:t>Label</w:t>
+      </w:r>
+      <w:r>
+        <w:rPr>
+          <w:lang w:val="en-GB"/>
+        </w:rPr>
+        <w:t>="Password"</w:t>
+      </w:r>
+    </w:p>
+    <w:p>
+      <w:pPr>
+        <w:rPr>
+          <w:lang w:val="en-GB"/>
+        </w:rPr>
+      </w:pPr>
+      <w:r>
+        <w:rPr>
+          <w:lang w:val="en-GB"/>
+        </w:rPr>
+        <w:t xml:space="preserve">                                      </w:t>
+      </w:r>
+      <w:r>
+        <w:rPr>
+          <w:b/>
+          <w:bCs/>
+          <w:lang w:val="en-GB"/>
+        </w:rPr>
+        <w:t>Variant</w:t>
+      </w:r>
+      <w:r>
+        <w:rPr>
+          <w:lang w:val="en-GB"/>
+        </w:rPr>
+        <w:t>="</w:t>
+      </w:r>
+      <w:proofErr w:type="spellStart"/>
+      <w:r>
+        <w:rPr>
+          <w:lang w:val="en-GB"/>
+        </w:rPr>
+        <w:t>Variant.Outlined</w:t>
+      </w:r>
+      <w:proofErr w:type="spellEnd"/>
+      <w:r>
+        <w:rPr>
+          <w:lang w:val="en-GB"/>
+        </w:rPr>
+        <w:t>"</w:t>
+      </w:r>
+    </w:p>
+    <w:p>
+      <w:pPr>
+        <w:rPr>
+          <w:lang w:val="en-GB"/>
+        </w:rPr>
+      </w:pPr>
+      <w:r>
+        <w:rPr>
+          <w:lang w:val="en-GB"/>
+        </w:rPr>
+        <w:t xml:space="preserve">                                      </w:t>
+      </w:r>
+      <w:proofErr w:type="spellStart"/>
+      <w:r>
+        <w:rPr>
+          <w:b/>
+          <w:bCs/>
+          <w:lang w:val="en-GB"/>
+        </w:rPr>
+        <w:t>InputType</w:t>
+      </w:r>
+      <w:proofErr w:type="spellEnd"/>
+      <w:r>
+        <w:rPr>
+          <w:lang w:val="en-GB"/>
+        </w:rPr>
+        <w:t>="@</w:t>
+      </w:r>
+      <w:proofErr w:type="spellStart"/>
+      <w:r>
+        <w:rPr>
+          <w:lang w:val="en-GB"/>
+        </w:rPr>
+        <w:t>PasswordInputType</w:t>
+      </w:r>
+      <w:proofErr w:type="spellEnd"/>
+      <w:r>
+        <w:rPr>
+          <w:lang w:val="en-GB"/>
+        </w:rPr>
+        <w:t>"</w:t>
+      </w:r>
+    </w:p>
+    <w:p>
+      <w:pPr>
+        <w:rPr>
+          <w:lang w:val="en-GB"/>
+        </w:rPr>
+      </w:pPr>
+      <w:r>
+        <w:rPr>
+          <w:lang w:val="en-GB"/>
+        </w:rPr>
+        <w:t xml:space="preserve">                                      </w:t>
+      </w:r>
+      <w:r>
+        <w:rPr>
+          <w:b/>
+          <w:bCs/>
+          <w:lang w:val="en-GB"/>
+        </w:rPr>
+        <w:t>Adornment</w:t>
+      </w:r>
+      <w:r>
+        <w:rPr>
+          <w:lang w:val="en-GB"/>
+        </w:rPr>
+        <w:t>="</w:t>
+      </w:r>
+      <w:proofErr w:type="spellStart"/>
+      <w:r>
+        <w:rPr>
+          <w:lang w:val="en-GB"/>
+        </w:rPr>
+        <w:t>Adornment.End</w:t>
+      </w:r>
+      <w:proofErr w:type="spellEnd"/>
+      <w:r>
+        <w:rPr>
+          <w:lang w:val="en-GB"/>
+        </w:rPr>
+        <w:t>"</w:t>
+      </w:r>
+    </w:p>
+    <w:p>
+      <w:pPr>
+        <w:rPr>
+          <w:lang w:val="en-GB"/>
+        </w:rPr>
+      </w:pPr>
+      <w:r>
+        <w:rPr>
+          <w:lang w:val="en-GB"/>
+        </w:rPr>
+        <w:t xml:space="preserve">                                      </w:t>
+      </w:r>
+      <w:proofErr w:type="spellStart"/>
+      <w:r>
+        <w:rPr>
+          <w:b/>
+          <w:bCs/>
+          <w:lang w:val="en-GB"/>
+        </w:rPr>
+        <w:t>AdornmentIcon</w:t>
+      </w:r>
+      <w:proofErr w:type="spellEnd"/>
+      <w:r>
+        <w:rPr>
+          <w:lang w:val="en-GB"/>
+        </w:rPr>
+        <w:t>="@</w:t>
+      </w:r>
+      <w:proofErr w:type="spellStart"/>
+      <w:r>
+        <w:rPr>
+          <w:lang w:val="en-GB"/>
+        </w:rPr>
+        <w:t>PasswordIcon</w:t>
+      </w:r>
+      <w:proofErr w:type="spellEnd"/>
+      <w:r>
+        <w:rPr>
+          <w:lang w:val="en-GB"/>
+        </w:rPr>
+        <w:t>"</w:t>
+      </w:r>
+    </w:p>
+    <w:p>
+      <w:pPr>
+        <w:rPr>
+          <w:lang w:val="en-GB"/>
+        </w:rPr>
+      </w:pPr>
+      <w:r>
+        <w:rPr>
+          <w:lang w:val="en-GB"/>
+        </w:rPr>
+        <w:t xml:space="preserve">                                      </w:t>
+      </w:r>
+      <w:proofErr w:type="spellStart"/>
+      <w:r>
+        <w:rPr>
+          <w:b/>
+          <w:bCs/>
+          <w:lang w:val="en-GB"/>
+        </w:rPr>
+        <w:t>OnAdornmentClick</w:t>
+      </w:r>
+      <w:proofErr w:type="spellEnd"/>
+      <w:r>
+        <w:rPr>
+          <w:lang w:val="en-GB"/>
+        </w:rPr>
+        <w:t>="</w:t>
+      </w:r>
+      <w:proofErr w:type="spellStart"/>
+      <w:r>
+        <w:rPr>
+          <w:lang w:val="en-GB"/>
+        </w:rPr>
+        <w:t>TogglePassword</w:t>
+      </w:r>
+      <w:proofErr w:type="spellEnd"/>
+      <w:r>
+        <w:rPr>
+          <w:lang w:val="en-GB"/>
+        </w:rPr>
+        <w:t>"</w:t>
+      </w:r>
+    </w:p>
+    <w:p>
+      <w:pPr>
+        <w:rPr>
+          <w:lang w:val="en-GB"/>
+        </w:rPr>
+      </w:pPr>
+      <w:r>
+        <w:rPr>
+          <w:lang w:val="en-GB"/>
+        </w:rPr>
+        <w:t xml:space="preserve">                                      </w:t>
+      </w:r>
+      <w:r>
+        <w:rPr>
+          <w:b/>
+          <w:bCs/>
+          <w:lang w:val="en-GB"/>
+        </w:rPr>
+        <w:t>Required</w:t>
+      </w:r>
+      <w:r>
+        <w:rPr>
+          <w:lang w:val="en-GB"/>
+        </w:rPr>
+        <w:t>="true"</w:t>
+      </w:r>
+    </w:p>
+    <w:p>
+      <w:pPr>
+        <w:rPr>
+          <w:lang w:val="en-GB"/>
+        </w:rPr>
+      </w:pPr>
+      <w:r>
+        <w:rPr>
+          <w:lang w:val="en-GB"/>
+        </w:rPr>
+        <w:t xml:space="preserve">                                      </w:t>
+      </w:r>
+      <w:proofErr w:type="spellStart"/>
+      <w:r>
+        <w:rPr>
+          <w:b/>
+          <w:bCs/>
+          <w:lang w:val="en-GB"/>
+        </w:rPr>
+        <w:t>FullWidth</w:t>
+      </w:r>
+      <w:proofErr w:type="spellEnd"/>
+      <w:r>
+        <w:rPr>
+          <w:lang w:val="en-GB"/>
+        </w:rPr>
+        <w:t>="true"</w:t>
+      </w:r>
+    </w:p>
+    <w:p>
+      <w:pPr>
+        <w:rPr>
+          <w:lang w:val="en-GB"/>
+        </w:rPr>
+      </w:pPr>
+      <w:r>
+        <w:rPr>
+          <w:lang w:val="en-GB"/>
+        </w:rPr>
+        <w:t xml:space="preserve">                                      </w:t>
+      </w:r>
+      <w:r>
+        <w:rPr>
+          <w:b/>
+          <w:bCs/>
+          <w:lang w:val="en-GB"/>
+        </w:rPr>
+        <w:t>Class</w:t>
+      </w:r>
+      <w:r>
+        <w:rPr>
+          <w:lang w:val="en-GB"/>
+        </w:rPr>
+        <w:t>="mb-3"</w:t>
+      </w:r>
+    </w:p>
+    <w:p>
+      <w:pPr>
+        <w:rPr>
+          <w:lang w:val="en-GB"/>
+        </w:rPr>
+      </w:pPr>
+      <w:r>
+        <w:rPr>
+          <w:lang w:val="en-GB"/>
+        </w:rPr>
+        <w:t xml:space="preserve">                                      </w:t>
+      </w:r>
+      <w:r>
+        <w:rPr>
+          <w:b/>
+          <w:bCs/>
+          <w:lang w:val="en-GB"/>
+        </w:rPr>
+        <w:t>Disabled</w:t>
+      </w:r>
+      <w:r>
+        <w:rPr>
+          <w:lang w:val="en-GB"/>
+        </w:rPr>
+        <w:t>="@_</w:t>
+      </w:r>
+      <w:proofErr w:type="spellStart"/>
+      <w:r>
+        <w:rPr>
+          <w:lang w:val="en-GB"/>
+        </w:rPr>
+        <w:t>btnProcessing</w:t>
+      </w:r>
+      <w:proofErr w:type="spellEnd"/>
+      <w:r>
+        <w:rPr>
+          <w:lang w:val="en-GB"/>
+        </w:rPr>
+        <w:t>" /&gt;</w:t>
+      </w:r>
+    </w:p>
+    <w:p>
+      <w:pPr>
+        <w:rPr>
+          <w:lang w:val="en-GB"/>
+        </w:rPr>
+      </w:pPr>
+    </w:p>
+    <w:p>
+      <w:pPr>
+        <w:rPr>
+          <w:lang w:val="en-GB"/>
+        </w:rPr>
+      </w:pPr>
+      <w:r>
+        <w:rPr>
+          <w:lang w:val="en-GB"/>
+        </w:rPr>
+        <w:t xml:space="preserve">                        &lt;</w:t>
+      </w:r>
+      <w:proofErr w:type="spellStart"/>
+      <w:r>
+        <w:rPr>
+          <w:b/>
+          <w:bCs/>
+          <w:lang w:val="en-GB"/>
+        </w:rPr>
+        <w:t>MudStack</w:t>
+      </w:r>
+      <w:proofErr w:type="spellEnd"/>
+      <w:r>
+        <w:rPr>
+          <w:lang w:val="en-GB"/>
+        </w:rPr>
+        <w:t xml:space="preserve"> </w:t>
+      </w:r>
+      <w:r>
+        <w:rPr>
+          <w:b/>
+          <w:bCs/>
+          <w:lang w:val="en-GB"/>
+        </w:rPr>
+        <w:t>Row</w:t>
+      </w:r>
+      <w:r>
+        <w:rPr>
+          <w:lang w:val="en-GB"/>
+        </w:rPr>
+        <w:t xml:space="preserve"> </w:t>
+      </w:r>
+      <w:r>
+        <w:rPr>
+          <w:b/>
+          <w:bCs/>
+          <w:lang w:val="en-GB"/>
+        </w:rPr>
+        <w:t>Justify</w:t>
+      </w:r>
+      <w:r>
+        <w:rPr>
+          <w:lang w:val="en-GB"/>
+        </w:rPr>
+        <w:t>="</w:t>
+      </w:r>
+      <w:proofErr w:type="spellStart"/>
+      <w:r>
+        <w:rPr>
+          <w:lang w:val="en-GB"/>
+        </w:rPr>
+        <w:t>Justify.SpaceBetween</w:t>
+      </w:r>
+      <w:proofErr w:type="spellEnd"/>
+      <w:r>
+        <w:rPr>
+          <w:lang w:val="en-GB"/>
+        </w:rPr>
+        <w:t xml:space="preserve">" </w:t>
+      </w:r>
+      <w:r>
+        <w:rPr>
+          <w:b/>
+          <w:bCs/>
+          <w:lang w:val="en-GB"/>
+        </w:rPr>
+        <w:t>Class</w:t>
+      </w:r>
+      <w:r>
+        <w:rPr>
+          <w:lang w:val="en-GB"/>
+        </w:rPr>
+        <w:t>="mb-4"&gt;</w:t>
+      </w:r>
+    </w:p>
+    <w:p>
+      <w:pPr>
+        <w:rPr>
+          <w:lang w:val="en-GB"/>
+        </w:rPr>
+      </w:pPr>
+      <w:r>
+        <w:rPr>
+          <w:lang w:val="en-GB"/>
+        </w:rPr>
+        <w:t xml:space="preserve">                             &lt;</w:t>
+      </w:r>
+      <w:proofErr w:type="spellStart"/>
+      <w:r>
+        <w:rPr>
+          <w:b/>
+          <w:bCs/>
+          <w:lang w:val="en-GB"/>
+        </w:rPr>
+        <w:t>MudCheckBox</w:t>
+      </w:r>
+      <w:proofErr w:type="spellEnd"/>
+      <w:r>
+        <w:rPr>
+          <w:lang w:val="en-GB"/>
+        </w:rPr>
+        <w:t xml:space="preserve"> </w:t>
+      </w:r>
+      <w:r>
+        <w:rPr>
+          <w:b/>
+          <w:bCs/>
+          <w:lang w:val="en-GB"/>
+        </w:rPr>
+        <w:t>T</w:t>
+      </w:r>
+      <w:r>
+        <w:rPr>
+          <w:lang w:val="en-GB"/>
+        </w:rPr>
+        <w:t>="bool"</w:t>
+      </w:r>
+    </w:p>
+    <w:p>
+      <w:pPr>
+        <w:rPr>
+          <w:lang w:val="en-GB"/>
+        </w:rPr>
+      </w:pPr>
+      <w:r>
+        <w:rPr>
+          <w:lang w:val="en-GB"/>
+        </w:rPr>
+        <w:t xml:space="preserve">                                          @bind-Checked="Model.RememberMe"</w:t>
+      </w:r>
+    </w:p>
+    <w:p>
+      <w:pPr>
+        <w:rPr>
+          <w:lang w:val="en-GB"/>
+        </w:rPr>
+      </w:pPr>
+      <w:r>
+        <w:rPr>
+          <w:lang w:val="en-GB"/>
+        </w:rPr>
+        <w:t xml:space="preserve">                                          </w:t>
+      </w:r>
+      <w:r>
+        <w:rPr>
+          <w:b/>
+          <w:bCs/>
+          <w:lang w:val="en-GB"/>
+        </w:rPr>
+        <w:t>Disabled</w:t>
+      </w:r>
+      <w:r>
+        <w:rPr>
+          <w:lang w:val="en-GB"/>
+        </w:rPr>
+        <w:t>="@_</w:t>
+      </w:r>
+      <w:proofErr w:type="spellStart"/>
+      <w:r>
+        <w:rPr>
+          <w:lang w:val="en-GB"/>
+        </w:rPr>
+        <w:t>btnProcessing</w:t>
+      </w:r>
+      <w:proofErr w:type="spellEnd"/>
+      <w:r>
+        <w:rPr>
+          <w:lang w:val="en-GB"/>
+        </w:rPr>
+        <w:t>"&gt;</w:t>
+      </w:r>
+    </w:p>
+    <w:p>
+      <w:pPr>
+        <w:rPr>
+          <w:lang w:val="en-GB"/>
+        </w:rPr>
+      </w:pPr>
+      <w:r>
+        <w:rPr>
+          <w:lang w:val="en-GB"/>
+        </w:rPr>
+        <w:t xml:space="preserve">                                 Remember Me</w:t>
+      </w:r>
+    </w:p>
+    <w:p>
+      <w:pPr>
+        <w:rPr>
+          <w:lang w:val="en-GB"/>
+        </w:rPr>
+      </w:pPr>
+      <w:r>
+        <w:rPr>
+          <w:lang w:val="en-GB"/>
+        </w:rPr>
+        <w:t xml:space="preserve">                             &lt;/</w:t>
+      </w:r>
+      <w:proofErr w:type="spellStart"/>
+      <w:r>
+        <w:rPr>
+          <w:b/>
+          <w:bCs/>
+          <w:lang w:val="en-GB"/>
+        </w:rPr>
+        <w:t>MudCheckBox</w:t>
+      </w:r>
+      <w:proofErr w:type="spellEnd"/>
+      <w:r>
+        <w:rPr>
+          <w:lang w:val="en-GB"/>
+        </w:rPr>
+        <w:t>&gt;</w:t>
+      </w:r>
+    </w:p>
+    <w:p>
+      <w:pPr>
+        <w:rPr>
+          <w:lang w:val="en-GB"/>
+        </w:rPr>
+      </w:pPr>
+    </w:p>
+    <w:p>
+      <w:pPr>
+        <w:rPr>
+          <w:lang w:val="en-GB"/>
+        </w:rPr>
+      </w:pPr>
+      <w:r>
+        <w:rPr>
+          <w:lang w:val="en-GB"/>
+        </w:rPr>
+        <w:t xml:space="preserve">                             &lt;</w:t>
+      </w:r>
+      <w:proofErr w:type="spellStart"/>
+      <w:r>
+        <w:rPr>
+          <w:b/>
+          <w:bCs/>
+          <w:lang w:val="en-GB"/>
+        </w:rPr>
+        <w:t>MudLink</w:t>
+      </w:r>
+      <w:proofErr w:type="spellEnd"/>
+      <w:r>
+        <w:rPr>
+          <w:lang w:val="en-GB"/>
+        </w:rPr>
+        <w:t xml:space="preserve"> </w:t>
+      </w:r>
+      <w:proofErr w:type="spellStart"/>
+      <w:r>
+        <w:rPr>
+          <w:b/>
+          <w:bCs/>
+          <w:lang w:val="en-GB"/>
+        </w:rPr>
+        <w:t>OnClick</w:t>
+      </w:r>
+      <w:proofErr w:type="spellEnd"/>
+      <w:r>
+        <w:rPr>
+          <w:lang w:val="en-GB"/>
+        </w:rPr>
+        <w:t>="</w:t>
+      </w:r>
+      <w:proofErr w:type="spellStart"/>
+      <w:r>
+        <w:rPr>
+          <w:lang w:val="en-GB"/>
+        </w:rPr>
+        <w:t>ForgotPassword</w:t>
+      </w:r>
+      <w:proofErr w:type="spellEnd"/>
+      <w:r>
+        <w:rPr>
+          <w:lang w:val="en-GB"/>
+        </w:rPr>
+        <w:t>"&gt;</w:t>
+      </w:r>
+    </w:p>
+    <w:p>
+      <w:pPr>
+        <w:rPr>
+          <w:lang w:val="en-GB"/>
+        </w:rPr>
+      </w:pPr>
+      <w:r>
+        <w:rPr>
+          <w:lang w:val="en-GB"/>
+        </w:rPr>
+        <w:lastRenderedPageBreak/>
+        <w:t xml:space="preserve">                                 Forgot Password?</w:t>
+      </w:r>
+    </w:p>
+    <w:p>
+      <w:pPr>
+        <w:rPr>
+          <w:lang w:val="en-GB"/>
+        </w:rPr>
+      </w:pPr>
+      <w:r>
+        <w:rPr>
+          <w:lang w:val="en-GB"/>
+        </w:rPr>
+        <w:t xml:space="preserve">                             &lt;/</w:t>
+      </w:r>
+      <w:proofErr w:type="spellStart"/>
+      <w:r>
+        <w:rPr>
+          <w:b/>
+          <w:bCs/>
+          <w:lang w:val="en-GB"/>
+        </w:rPr>
+        <w:t>MudLink</w:t>
+      </w:r>
+      <w:proofErr w:type="spellEnd"/>
+      <w:r>
+        <w:rPr>
+          <w:lang w:val="en-GB"/>
+        </w:rPr>
+        <w:t>&gt;</w:t>
+      </w:r>
+    </w:p>
+    <w:p>
+      <w:pPr>
+        <w:rPr>
+          <w:lang w:val="en-GB"/>
+        </w:rPr>
+      </w:pPr>
+      <w:r>
+        <w:rPr>
+          <w:lang w:val="en-GB"/>
+        </w:rPr>
+        <w:t xml:space="preserve">                         &lt;/</w:t>
+      </w:r>
+      <w:proofErr w:type="spellStart"/>
+      <w:r>
+        <w:rPr>
+          <w:b/>
+          <w:bCs/>
+          <w:lang w:val="en-GB"/>
+        </w:rPr>
+        <w:t>MudStack</w:t>
+      </w:r>
+      <w:proofErr w:type="spellEnd"/>
+      <w:r>
+        <w:rPr>
+          <w:lang w:val="en-GB"/>
+        </w:rPr>
+        <w:t>&gt;</w:t>
+      </w:r>
+    </w:p>
+    <w:p>
+      <w:pPr>
+        <w:rPr>
+          <w:lang w:val="en-GB"/>
+        </w:rPr>
+      </w:pPr>
+    </w:p>
+    <w:p>
+      <w:pPr>
+        <w:rPr>
+          <w:lang w:val="en-GB"/>
+        </w:rPr>
+      </w:pPr>
+      <w:r>
+        <w:rPr>
+          <w:lang w:val="en-GB"/>
+        </w:rPr>
+        <w:t xml:space="preserve">                         &lt;</w:t>
+      </w:r>
+      <w:proofErr w:type="spellStart"/>
+      <w:r>
+        <w:rPr>
+          <w:b/>
+          <w:bCs/>
+          <w:lang w:val="en-GB"/>
+        </w:rPr>
+        <w:t>MudButton</w:t>
+      </w:r>
+      <w:proofErr w:type="spellEnd"/>
+      <w:r>
+        <w:rPr>
+          <w:lang w:val="en-GB"/>
+        </w:rPr>
+        <w:t xml:space="preserve"> </w:t>
+      </w:r>
+      <w:r>
+        <w:rPr>
+          <w:b/>
+          <w:bCs/>
+          <w:lang w:val="en-GB"/>
+        </w:rPr>
+        <w:t>Variant</w:t>
+      </w:r>
+      <w:r>
+        <w:rPr>
+          <w:lang w:val="en-GB"/>
+        </w:rPr>
+        <w:t>="</w:t>
+      </w:r>
+      <w:proofErr w:type="spellStart"/>
+      <w:r>
+        <w:rPr>
+          <w:lang w:val="en-GB"/>
+        </w:rPr>
+        <w:t>Variant.Filled</w:t>
+      </w:r>
+      <w:proofErr w:type="spellEnd"/>
+      <w:r>
+        <w:rPr>
+          <w:lang w:val="en-GB"/>
+        </w:rPr>
+        <w:t>"</w:t>
+      </w:r>
+    </w:p>
+    <w:p>
+      <w:pPr>
+        <w:rPr>
+          <w:lang w:val="en-GB"/>
+        </w:rPr>
+      </w:pPr>
+      <w:r>
+        <w:rPr>
+          <w:lang w:val="en-GB"/>
+        </w:rPr>
+        <w:t xml:space="preserve">                                    </w:t>
+      </w:r>
+      <w:proofErr w:type="spellStart"/>
+      <w:r>
+        <w:rPr>
+          <w:b/>
+          <w:bCs/>
+          <w:lang w:val="en-GB"/>
+        </w:rPr>
+        <w:t>ButtonType</w:t>
+      </w:r>
+      <w:proofErr w:type="spellEnd"/>
+      <w:r>
+        <w:rPr>
+          <w:lang w:val="en-GB"/>
+        </w:rPr>
+        <w:t>="</w:t>
+      </w:r>
+      <w:proofErr w:type="spellStart"/>
+      <w:r>
+        <w:rPr>
+          <w:lang w:val="en-GB"/>
+        </w:rPr>
+        <w:t>ButtonType.Submit</w:t>
+      </w:r>
+      <w:proofErr w:type="spellEnd"/>
+      <w:r>
+        <w:rPr>
+          <w:lang w:val="en-GB"/>
+        </w:rPr>
+        <w:t>"</w:t>
+      </w:r>
+    </w:p>
+    <w:p>
+      <w:pPr>
+        <w:rPr>
+          <w:lang w:val="en-GB"/>
+        </w:rPr>
+      </w:pPr>
+      <w:r>
+        <w:rPr>
+          <w:lang w:val="en-GB"/>
+        </w:rPr>
+        <w:t xml:space="preserve">                                    </w:t>
+      </w:r>
+      <w:proofErr w:type="spellStart"/>
+      <w:r>
+        <w:rPr>
+          <w:b/>
+          <w:bCs/>
+          <w:lang w:val="en-GB"/>
+        </w:rPr>
+        <w:t>Color</w:t>
+      </w:r>
+      <w:proofErr w:type="spellEnd"/>
+      <w:r>
+        <w:rPr>
+          <w:lang w:val="en-GB"/>
+        </w:rPr>
+        <w:t>="</w:t>
+      </w:r>
+      <w:proofErr w:type="spellStart"/>
+      <w:r>
+        <w:rPr>
+          <w:lang w:val="en-GB"/>
+        </w:rPr>
+        <w:t>Color.Primary</w:t>
+      </w:r>
+      <w:proofErr w:type="spellEnd"/>
+      <w:r>
+        <w:rPr>
+          <w:lang w:val="en-GB"/>
+        </w:rPr>
+        <w:t>"</w:t>
+      </w:r>
+    </w:p>
+    <w:p>
+      <w:pPr>
+        <w:rPr>
+          <w:lang w:val="en-GB"/>
+        </w:rPr>
+      </w:pPr>
+      <w:r>
+        <w:rPr>
+          <w:lang w:val="en-GB"/>
+        </w:rPr>
+        <w:t xml:space="preserve">                                    </w:t>
+      </w:r>
+      <w:r>
+        <w:rPr>
+          <w:b/>
+          <w:bCs/>
+          <w:lang w:val="en-GB"/>
+        </w:rPr>
+        <w:t>Style</w:t>
+      </w:r>
+      <w:r>
+        <w:rPr>
+          <w:lang w:val="en-GB"/>
+        </w:rPr>
+        <w:t>="background-</w:t>
+      </w:r>
+      <w:proofErr w:type="spellStart"/>
+      <w:proofErr w:type="gramStart"/>
+      <w:r>
+        <w:rPr>
+          <w:lang w:val="en-GB"/>
+        </w:rPr>
+        <w:t>color</w:t>
+      </w:r>
+      <w:proofErr w:type="spellEnd"/>
+      <w:r>
+        <w:rPr>
+          <w:lang w:val="en-GB"/>
+        </w:rPr>
+        <w:t>:#</w:t>
+      </w:r>
+      <w:proofErr w:type="gramEnd"/>
+      <w:r>
+        <w:rPr>
+          <w:lang w:val="en-GB"/>
+        </w:rPr>
+        <w:t>004165;"</w:t>
+      </w:r>
+    </w:p>
+    <w:p>
+      <w:pPr>
+        <w:rPr>
+          <w:lang w:val="en-GB"/>
+        </w:rPr>
+      </w:pPr>
+      <w:r>
+        <w:rPr>
+          <w:lang w:val="en-GB"/>
+        </w:rPr>
+        <w:t xml:space="preserve">                                    </w:t>
+      </w:r>
+      <w:r>
+        <w:rPr>
+          <w:b/>
+          <w:bCs/>
+          <w:lang w:val="en-GB"/>
+        </w:rPr>
+        <w:t>Size</w:t>
+      </w:r>
+      <w:r>
+        <w:rPr>
+          <w:lang w:val="en-GB"/>
+        </w:rPr>
+        <w:t>="</w:t>
+      </w:r>
+      <w:proofErr w:type="spellStart"/>
+      <w:r>
+        <w:rPr>
+          <w:lang w:val="en-GB"/>
+        </w:rPr>
+        <w:t>Size.Large</w:t>
+      </w:r>
+      <w:proofErr w:type="spellEnd"/>
+      <w:r>
+        <w:rPr>
+          <w:lang w:val="en-GB"/>
+        </w:rPr>
+        <w:t>"</w:t>
+      </w:r>
+    </w:p>
+    <w:p>
+      <w:pPr>
+        <w:rPr>
+          <w:lang w:val="en-GB"/>
+        </w:rPr>
+      </w:pPr>
+      <w:r>
+        <w:rPr>
+          <w:lang w:val="en-GB"/>
+        </w:rPr>
+        <w:t xml:space="preserve">                                    </w:t>
+      </w:r>
+      <w:proofErr w:type="spellStart"/>
+      <w:r>
+        <w:rPr>
+          <w:b/>
+          <w:bCs/>
+          <w:lang w:val="en-GB"/>
+        </w:rPr>
+        <w:t>FullWidth</w:t>
+      </w:r>
+      <w:proofErr w:type="spellEnd"/>
+      <w:r>
+        <w:rPr>
+          <w:lang w:val="en-GB"/>
+        </w:rPr>
+        <w:t>="true"</w:t>
+      </w:r>
+    </w:p>
+    <w:p>
+      <w:pPr>
+        <w:rPr>
+          <w:lang w:val="en-GB"/>
+        </w:rPr>
+      </w:pPr>
+      <w:r>
+        <w:rPr>
+          <w:lang w:val="en-GB"/>
+        </w:rPr>
+        <w:t xml:space="preserve">                                    </w:t>
+      </w:r>
+      <w:r>
+        <w:rPr>
+          <w:b/>
+          <w:bCs/>
+          <w:lang w:val="en-GB"/>
+        </w:rPr>
+        <w:t>Disabled</w:t>
+      </w:r>
+      <w:r>
+        <w:rPr>
+          <w:lang w:val="en-GB"/>
+        </w:rPr>
+        <w:t>="@_</w:t>
+      </w:r>
+      <w:proofErr w:type="spellStart"/>
+      <w:r>
+        <w:rPr>
+          <w:lang w:val="en-GB"/>
+        </w:rPr>
+        <w:t>btnProcessing</w:t>
+      </w:r>
+      <w:proofErr w:type="spellEnd"/>
+      <w:r>
+        <w:rPr>
+          <w:lang w:val="en-GB"/>
+        </w:rPr>
+        <w:t>"</w:t>
+      </w:r>
+    </w:p>
+    <w:p>
+      <w:pPr>
+        <w:rPr>
+          <w:lang w:val="en-GB"/>
+        </w:rPr>
+      </w:pPr>
+      <w:r>
+        <w:rPr>
+          <w:lang w:val="en-GB"/>
+        </w:rPr>
+        <w:t xml:space="preserve">                                    </w:t>
+      </w:r>
+      <w:r>
+        <w:rPr>
+          <w:b/>
+          <w:bCs/>
+          <w:lang w:val="en-GB"/>
+        </w:rPr>
+        <w:t>Class</w:t>
+      </w:r>
+      <w:r>
+        <w:rPr>
+          <w:lang w:val="en-GB"/>
+        </w:rPr>
+        <w:t>="login-</w:t>
+      </w:r>
+      <w:proofErr w:type="spellStart"/>
+      <w:r>
+        <w:rPr>
+          <w:lang w:val="en-GB"/>
+        </w:rPr>
+        <w:t>btn</w:t>
+      </w:r>
+      <w:proofErr w:type="spellEnd"/>
+      <w:r>
+        <w:rPr>
+          <w:lang w:val="en-GB"/>
+        </w:rPr>
+        <w:t>"&gt;</w:t>
+      </w:r>
+    </w:p>
+    <w:p>
+      <w:pPr>
+        <w:rPr>
+          <w:lang w:val="en-GB"/>
+        </w:rPr>
+      </w:pPr>
+    </w:p>
+    <w:p>
+      <w:pPr>
+        <w:rPr>
+          <w:lang w:val="en-GB"/>
+        </w:rPr>
+      </w:pPr>
+      <w:r>
+        <w:rPr>
+          <w:lang w:val="en-GB"/>
+        </w:rPr>
+        <w:t xml:space="preserve">                             @if (_</w:t>
+      </w:r>
+      <w:proofErr w:type="spellStart"/>
+      <w:r>
+        <w:rPr>
+          <w:lang w:val="en-GB"/>
+        </w:rPr>
+        <w:t>btnProcessing</w:t>
+      </w:r>
+      <w:proofErr w:type="spellEnd"/>
+      <w:r>
+        <w:rPr>
+          <w:lang w:val="en-GB"/>
+        </w:rPr>
+        <w:t>)</w:t>
+      </w:r>
+    </w:p>
+    <w:p>
+      <w:pPr>
+        <w:rPr>
+          <w:lang w:val="en-GB"/>
+        </w:rPr>
+      </w:pPr>
+      <w:r>
+        <w:rPr>
+          <w:lang w:val="en-GB"/>
+        </w:rPr>
+        <w:t xml:space="preserve">                            {</w:t>
+      </w:r>
+    </w:p>
+    <w:p>
+      <w:pPr>
+        <w:rPr>
+          <w:lang w:val="en-GB"/>
+        </w:rPr>
+      </w:pPr>
+      <w:r>
+        <w:rPr>
+          <w:lang w:val="en-GB"/>
+        </w:rPr>
+        <w:t xml:space="preserve">                                &lt;</w:t>
+      </w:r>
+      <w:proofErr w:type="spellStart"/>
+      <w:r>
+        <w:rPr>
+          <w:b/>
+          <w:bCs/>
+          <w:lang w:val="en-GB"/>
+        </w:rPr>
+        <w:t>MudProgressCircular</w:t>
+      </w:r>
+      <w:proofErr w:type="spellEnd"/>
+      <w:r>
+        <w:rPr>
+          <w:lang w:val="en-GB"/>
+        </w:rPr>
+        <w:t xml:space="preserve"> </w:t>
+      </w:r>
+      <w:r>
+        <w:rPr>
+          <w:b/>
+          <w:bCs/>
+          <w:lang w:val="en-GB"/>
+        </w:rPr>
+        <w:t>Size</w:t>
+      </w:r>
+      <w:r>
+        <w:rPr>
+          <w:lang w:val="en-GB"/>
+        </w:rPr>
+        <w:t>="</w:t>
+      </w:r>
+      <w:proofErr w:type="spellStart"/>
+      <w:r>
+        <w:rPr>
+          <w:lang w:val="en-GB"/>
+        </w:rPr>
+        <w:t>Size.Small</w:t>
+      </w:r>
+      <w:proofErr w:type="spellEnd"/>
+      <w:r>
+        <w:rPr>
+          <w:lang w:val="en-GB"/>
+        </w:rPr>
+        <w:t>"</w:t>
+      </w:r>
+    </w:p>
+    <w:p>
+      <w:pPr>
+        <w:rPr>
+          <w:lang w:val="en-GB"/>
+        </w:rPr>
+      </w:pPr>
+      <w:r>
+        <w:rPr>
+          <w:lang w:val="en-GB"/>
+        </w:rPr>
+        <w:t xml:space="preserve">                                                     </w:t>
+      </w:r>
+      <w:r>
+        <w:rPr>
+          <w:b/>
+          <w:bCs/>
+          <w:lang w:val="en-GB"/>
+        </w:rPr>
+        <w:t>Indeterminate</w:t>
+      </w:r>
+      <w:r>
+        <w:rPr>
+          <w:lang w:val="en-GB"/>
+        </w:rPr>
+        <w:t>="true"</w:t>
+      </w:r>
+    </w:p>
+    <w:p>
+      <w:pPr>
+        <w:rPr>
+          <w:lang w:val="en-GB"/>
+        </w:rPr>
+      </w:pPr>
+      <w:r>
+        <w:rPr>
+          <w:lang w:val="en-GB"/>
+        </w:rPr>
+        <w:t xml:space="preserve">                                                     </w:t>
+      </w:r>
+      <w:r>
+        <w:rPr>
+          <w:b/>
+          <w:bCs/>
+          <w:lang w:val="en-GB"/>
+        </w:rPr>
+        <w:t>Class</w:t>
+      </w:r>
+      <w:r>
+        <w:rPr>
+          <w:lang w:val="en-GB"/>
+        </w:rPr>
+        <w:t>="me-2" /&gt;</w:t>
+      </w:r>
+    </w:p>
+    <w:p>
+      <w:pPr>
+        <w:rPr>
+          <w:lang w:val="en-GB"/>
+        </w:rPr>
+      </w:pPr>
+      <w:r>
+        <w:rPr>
+          <w:lang w:val="en-GB"/>
+        </w:rPr>
+        <w:t xml:space="preserve">                                &lt;span&gt;Logging in.</w:t>
+      </w:r>
+      <w:proofErr w:type="gramStart"/>
+      <w:r>
+        <w:rPr>
+          <w:lang w:val="en-GB"/>
+        </w:rPr>
+        <w:t>..&lt;</w:t>
+      </w:r>
+      <w:proofErr w:type="gramEnd"/>
+      <w:r>
+        <w:rPr>
+          <w:lang w:val="en-GB"/>
+        </w:rPr>
+        <w:t>/span&gt;</w:t>
+      </w:r>
+    </w:p>
+    <w:p>
+      <w:pPr>
+        <w:rPr>
+          <w:lang w:val="en-GB"/>
+        </w:rPr>
+      </w:pPr>
+      <w:r>
+        <w:rPr>
+          <w:lang w:val="en-GB"/>
+        </w:rPr>
+        <w:t xml:space="preserve">                            }</w:t>
+      </w:r>
+    </w:p>
+    <w:p>
+      <w:pPr>
+        <w:rPr>
+          <w:lang w:val="en-GB"/>
+        </w:rPr>
+      </w:pPr>
+      <w:r>
+        <w:rPr>
+          <w:lang w:val="en-GB"/>
+        </w:rPr>
+        <w:t xml:space="preserve">                            else</w:t>
+      </w:r>
+    </w:p>
+    <w:p>
+      <w:pPr>
+        <w:rPr>
+          <w:lang w:val="en-GB"/>
+        </w:rPr>
+      </w:pPr>
+      <w:r>
+        <w:rPr>
+          <w:lang w:val="en-GB"/>
+        </w:rPr>
+        <w:t xml:space="preserve">                            {</w:t>
+      </w:r>
+    </w:p>
+    <w:p>
+      <w:pPr>
+        <w:rPr>
+          <w:lang w:val="en-GB"/>
+        </w:rPr>
+      </w:pPr>
+      <w:r>
+        <w:rPr>
+          <w:lang w:val="en-GB"/>
+        </w:rPr>
+        <w:t xml:space="preserve">                                &lt;span&gt;Log In&lt;/span&gt;</w:t>
+      </w:r>
+    </w:p>
+    <w:p>
+      <w:pPr>
+        <w:rPr>
+          <w:lang w:val="en-GB"/>
+        </w:rPr>
+      </w:pPr>
+      <w:r>
+        <w:rPr>
+          <w:lang w:val="en-GB"/>
+        </w:rPr>
+        <w:t xml:space="preserve">                            }</w:t>
+      </w:r>
+    </w:p>
+    <w:p>
+      <w:pPr>
+        <w:rPr>
+          <w:lang w:val="en-GB"/>
+        </w:rPr>
+      </w:pPr>
+      <w:r>
+        <w:rPr>
+          <w:lang w:val="en-GB"/>
+        </w:rPr>
+        <w:t xml:space="preserve">                        &lt;/</w:t>
+      </w:r>
+      <w:proofErr w:type="spellStart"/>
+      <w:r>
+        <w:rPr>
+          <w:b/>
+          <w:bCs/>
+          <w:lang w:val="en-GB"/>
+        </w:rPr>
+        <w:t>MudButton</w:t>
+      </w:r>
+      <w:proofErr w:type="spellEnd"/>
+      <w:r>
+        <w:rPr>
+          <w:lang w:val="en-GB"/>
+        </w:rPr>
+        <w:t>&gt;</w:t>
+      </w:r>
+    </w:p>
+    <w:p>
+      <w:pPr>
+        <w:rPr>
+          <w:lang w:val="en-GB"/>
+        </w:rPr>
+      </w:pPr>
+    </w:p>
+    <w:p>
+      <w:pPr>
+        <w:rPr>
+          <w:lang w:val="en-GB"/>
+        </w:rPr>
+      </w:pPr>
+      <w:r>
+        <w:rPr>
+          <w:lang w:val="en-GB"/>
+        </w:rPr>
+        <w:lastRenderedPageBreak/>
+        <w:t xml:space="preserve">                        &lt;</w:t>
+      </w:r>
+      <w:proofErr w:type="spellStart"/>
+      <w:r>
+        <w:rPr>
+          <w:b/>
+          <w:bCs/>
+          <w:lang w:val="en-GB"/>
+        </w:rPr>
+        <w:t>MudDivider</w:t>
+      </w:r>
+      <w:proofErr w:type="spellEnd"/>
+      <w:r>
+        <w:rPr>
+          <w:lang w:val="en-GB"/>
+        </w:rPr>
+        <w:t xml:space="preserve"> </w:t>
+      </w:r>
+      <w:r>
+        <w:rPr>
+          <w:b/>
+          <w:bCs/>
+          <w:lang w:val="en-GB"/>
+        </w:rPr>
+        <w:t>Class</w:t>
+      </w:r>
+      <w:r>
+        <w:rPr>
+          <w:lang w:val="en-GB"/>
+        </w:rPr>
+        <w:t>="my-5" /&gt;</w:t>
+      </w:r>
+    </w:p>
+    <w:p>
+      <w:pPr>
+        <w:rPr>
+          <w:lang w:val="en-GB"/>
+        </w:rPr>
+      </w:pPr>
+    </w:p>
+    <w:p>
+      <w:pPr>
+        <w:rPr>
+          <w:lang w:val="en-GB"/>
+        </w:rPr>
+      </w:pPr>
+      <w:r>
+        <w:rPr>
+          <w:lang w:val="en-GB"/>
+        </w:rPr>
+        <w:t xml:space="preserve">                        &lt;</w:t>
+      </w:r>
+      <w:proofErr w:type="spellStart"/>
+      <w:r>
+        <w:rPr>
+          <w:b/>
+          <w:bCs/>
+          <w:lang w:val="en-GB"/>
+        </w:rPr>
+        <w:t>MudStack</w:t>
+      </w:r>
+      <w:proofErr w:type="spellEnd"/>
+      <w:r>
+        <w:rPr>
+          <w:lang w:val="en-GB"/>
+        </w:rPr>
+        <w:t xml:space="preserve"> </w:t>
+      </w:r>
+      <w:proofErr w:type="spellStart"/>
+      <w:r>
+        <w:rPr>
+          <w:b/>
+          <w:bCs/>
+          <w:lang w:val="en-GB"/>
+        </w:rPr>
+        <w:t>AlignItems</w:t>
+      </w:r>
+      <w:proofErr w:type="spellEnd"/>
+      <w:r>
+        <w:rPr>
+          <w:lang w:val="en-GB"/>
+        </w:rPr>
+        <w:t>="</w:t>
+      </w:r>
+      <w:proofErr w:type="spellStart"/>
+      <w:r>
+        <w:rPr>
+          <w:lang w:val="en-GB"/>
+        </w:rPr>
+        <w:t>AlignItems.Center</w:t>
+      </w:r>
+      <w:proofErr w:type="spellEnd"/>
+      <w:r>
+        <w:rPr>
+          <w:lang w:val="en-GB"/>
+        </w:rPr>
+        <w:t xml:space="preserve">" </w:t>
+      </w:r>
+      <w:r>
+        <w:rPr>
+          <w:b/>
+          <w:bCs/>
+          <w:lang w:val="en-GB"/>
+        </w:rPr>
+        <w:t>Spacing</w:t>
+      </w:r>
+      <w:r>
+        <w:rPr>
+          <w:lang w:val="en-GB"/>
+        </w:rPr>
+        <w:t>="1"&gt;</w:t>
+      </w:r>
+    </w:p>
+    <w:p>
+      <w:pPr>
+        <w:rPr>
+          <w:lang w:val="en-GB"/>
+        </w:rPr>
+      </w:pPr>
+      <w:r>
+        <w:rPr>
+          <w:lang w:val="en-GB"/>
+        </w:rPr>
+        <w:t xml:space="preserve">                            &lt;</w:t>
+      </w:r>
+      <w:proofErr w:type="spellStart"/>
+      <w:r>
+        <w:rPr>
+          <w:b/>
+          <w:bCs/>
+          <w:lang w:val="en-GB"/>
+        </w:rPr>
+        <w:t>MudLink</w:t>
+      </w:r>
+      <w:proofErr w:type="spellEnd"/>
+      <w:r>
+        <w:rPr>
+          <w:lang w:val="en-GB"/>
+        </w:rPr>
+        <w:t xml:space="preserve"> </w:t>
+      </w:r>
+      <w:proofErr w:type="spellStart"/>
+      <w:r>
+        <w:rPr>
+          <w:b/>
+          <w:bCs/>
+          <w:lang w:val="en-GB"/>
+        </w:rPr>
+        <w:t>OnClick</w:t>
+      </w:r>
+      <w:proofErr w:type="spellEnd"/>
+      <w:r>
+        <w:rPr>
+          <w:lang w:val="en-GB"/>
+        </w:rPr>
+        <w:t>="</w:t>
+      </w:r>
+      <w:proofErr w:type="spellStart"/>
+      <w:r>
+        <w:rPr>
+          <w:lang w:val="en-GB"/>
+        </w:rPr>
+        <w:t>ShowUnlockDialog</w:t>
+      </w:r>
+      <w:proofErr w:type="spellEnd"/>
+      <w:r>
+        <w:rPr>
+          <w:lang w:val="en-GB"/>
+        </w:rPr>
+        <w:t>"&gt;</w:t>
+      </w:r>
+    </w:p>
+    <w:p>
+      <w:pPr>
+        <w:rPr>
+          <w:lang w:val="en-GB"/>
+        </w:rPr>
+      </w:pPr>
+      <w:r>
+        <w:rPr>
+          <w:lang w:val="en-GB"/>
+        </w:rPr>
+        <w:t xml:space="preserve">                                Unlock Account</w:t>
+      </w:r>
+    </w:p>
+    <w:p>
+      <w:pPr>
+        <w:rPr>
+          <w:lang w:val="en-GB"/>
+        </w:rPr>
+      </w:pPr>
+      <w:r>
+        <w:rPr>
+          <w:lang w:val="en-GB"/>
+        </w:rPr>
+        <w:t xml:space="preserve">                            &lt;/</w:t>
+      </w:r>
+      <w:proofErr w:type="spellStart"/>
+      <w:r>
+        <w:rPr>
+          <w:b/>
+          <w:bCs/>
+          <w:lang w:val="en-GB"/>
+        </w:rPr>
+        <w:t>MudLink</w:t>
+      </w:r>
+      <w:proofErr w:type="spellEnd"/>
+      <w:r>
+        <w:rPr>
+          <w:lang w:val="en-GB"/>
+        </w:rPr>
+        <w:t>&gt;</w:t>
+      </w:r>
+    </w:p>
+    <w:p>
+      <w:pPr>
+        <w:rPr>
+          <w:lang w:val="en-GB"/>
+        </w:rPr>
+      </w:pPr>
+    </w:p>
+    <w:p>
+      <w:pPr>
+        <w:rPr>
+          <w:lang w:val="en-GB"/>
+        </w:rPr>
+      </w:pPr>
+      <w:r>
+        <w:rPr>
+          <w:lang w:val="en-GB"/>
+        </w:rPr>
+        <w:t xml:space="preserve">                            &lt;</w:t>
+      </w:r>
+      <w:proofErr w:type="spellStart"/>
+      <w:r>
+        <w:rPr>
+          <w:b/>
+          <w:bCs/>
+          <w:lang w:val="en-GB"/>
+        </w:rPr>
+        <w:t>MudLink</w:t>
+      </w:r>
+      <w:proofErr w:type="spellEnd"/>
+      <w:r>
+        <w:rPr>
+          <w:lang w:val="en-GB"/>
+        </w:rPr>
+        <w:t xml:space="preserve"> </w:t>
+      </w:r>
+      <w:proofErr w:type="spellStart"/>
+      <w:r>
+        <w:rPr>
+          <w:b/>
+          <w:bCs/>
+          <w:lang w:val="en-GB"/>
+        </w:rPr>
+        <w:t>OnClick</w:t>
+      </w:r>
+      <w:proofErr w:type="spellEnd"/>
+      <w:r>
+        <w:rPr>
+          <w:lang w:val="en-GB"/>
+        </w:rPr>
+        <w:t>="</w:t>
+      </w:r>
+      <w:proofErr w:type="spellStart"/>
+      <w:r>
+        <w:rPr>
+          <w:lang w:val="en-GB"/>
+        </w:rPr>
+        <w:t>GoToSupport</w:t>
+      </w:r>
+      <w:proofErr w:type="spellEnd"/>
+      <w:r>
+        <w:rPr>
+          <w:lang w:val="en-GB"/>
+        </w:rPr>
+        <w:t>"&gt;</w:t>
+      </w:r>
+    </w:p>
+    <w:p>
+      <w:pPr>
+        <w:rPr>
+          <w:lang w:val="en-GB"/>
+        </w:rPr>
+      </w:pPr>
+      <w:r>
+        <w:rPr>
+          <w:lang w:val="en-GB"/>
+        </w:rPr>
+        <w:t xml:space="preserve">                                Need Support?</w:t>
+      </w:r>
+    </w:p>
+    <w:p>
+      <w:pPr>
+        <w:rPr>
+          <w:lang w:val="en-GB"/>
+        </w:rPr>
+      </w:pPr>
+      <w:r>
+        <w:rPr>
+          <w:lang w:val="en-GB"/>
+        </w:rPr>
+        <w:t xml:space="preserve">                            &lt;/</w:t>
+      </w:r>
+      <w:proofErr w:type="spellStart"/>
+      <w:r>
+        <w:rPr>
+          <w:b/>
+          <w:bCs/>
+          <w:lang w:val="en-GB"/>
+        </w:rPr>
+        <w:t>MudLink</w:t>
+      </w:r>
+      <w:proofErr w:type="spellEnd"/>
+      <w:r>
+        <w:rPr>
+          <w:lang w:val="en-GB"/>
+        </w:rPr>
+        <w:t>&gt;</w:t>
+      </w:r>
+    </w:p>
+    <w:p>
+      <w:pPr>
+        <w:rPr>
+          <w:lang w:val="en-GB"/>
+        </w:rPr>
+      </w:pPr>
+      <w:r>
+        <w:rPr>
+          <w:lang w:val="en-GB"/>
+        </w:rPr>
+        <w:t xml:space="preserve">                        &lt;/</w:t>
+      </w:r>
+      <w:proofErr w:type="spellStart"/>
+      <w:r>
+        <w:rPr>
+          <w:b/>
+          <w:bCs/>
+          <w:lang w:val="en-GB"/>
+        </w:rPr>
+        <w:t>MudStack</w:t>
+      </w:r>
+      <w:proofErr w:type="spellEnd"/>
+      <w:r>
+        <w:rPr>
+          <w:lang w:val="en-GB"/>
+        </w:rPr>
+        <w:t>&gt;</w:t>
+      </w:r>
+    </w:p>
+    <w:p>
+      <w:pPr>
+        <w:rPr>
+          <w:lang w:val="en-GB"/>
+        </w:rPr>
+      </w:pPr>
+    </w:p>
+    <w:p>
+      <w:pPr>
+        <w:rPr>
+          <w:lang w:val="en-GB"/>
+        </w:rPr>
+      </w:pPr>
+      <w:r>
+        <w:rPr>
+          <w:lang w:val="en-GB"/>
+        </w:rPr>
+        <w:t xml:space="preserve">                    &lt;/</w:t>
+      </w:r>
+      <w:proofErr w:type="spellStart"/>
+      <w:r>
+        <w:rPr>
+          <w:b/>
+          <w:bCs/>
+          <w:lang w:val="en-GB"/>
+        </w:rPr>
+        <w:t>MudPaper</w:t>
+      </w:r>
+      <w:proofErr w:type="spellEnd"/>
+      <w:r>
+        <w:rPr>
+          <w:lang w:val="en-GB"/>
+        </w:rPr>
+        <w:t>&gt;</w:t>
+      </w:r>
+    </w:p>
+    <w:p>
+      <w:pPr>
+        <w:rPr>
+          <w:lang w:val="en-GB"/>
+        </w:rPr>
+      </w:pPr>
+    </w:p>
+    <w:p>
+      <w:pPr>
+        <w:rPr>
+          <w:lang w:val="en-GB"/>
+        </w:rPr>
+      </w:pPr>
+      <w:r>
+        <w:rPr>
+          <w:lang w:val="en-GB"/>
+        </w:rPr>
+        <w:t xml:space="preserve">                &lt;/</w:t>
+      </w:r>
+      <w:proofErr w:type="spellStart"/>
+      <w:r>
+        <w:rPr>
+          <w:b/>
+          <w:bCs/>
+          <w:lang w:val="en-GB"/>
+        </w:rPr>
+        <w:t>EditForm</w:t>
+      </w:r>
+      <w:proofErr w:type="spellEnd"/>
+      <w:r>
+        <w:rPr>
+          <w:lang w:val="en-GB"/>
+        </w:rPr>
+        <w:t>&gt;</w:t>
+      </w:r>
+    </w:p>
+    <w:p>
+      <w:pPr>
+        <w:rPr>
+          <w:lang w:val="en-GB"/>
+        </w:rPr>
+      </w:pPr>
+    </w:p>
+    <w:p>
+      <w:pPr>
+        <w:rPr>
+          <w:lang w:val="en-GB"/>
+        </w:rPr>
+      </w:pPr>
+      <w:r>
+        <w:rPr>
+          <w:lang w:val="en-GB"/>
+        </w:rPr>
+        <w:t xml:space="preserve">            &lt;/</w:t>
+      </w:r>
+      <w:proofErr w:type="spellStart"/>
+      <w:r>
+        <w:rPr>
+          <w:b/>
+          <w:bCs/>
+          <w:lang w:val="en-GB"/>
+        </w:rPr>
+        <w:t>MudContainer</w:t>
+      </w:r>
+      <w:proofErr w:type="spellEnd"/>
+      <w:r>
+        <w:rPr>
+          <w:lang w:val="en-GB"/>
+        </w:rPr>
+        <w:t>&gt;</w:t>
+      </w:r>
+    </w:p>
+    <w:p>
+      <w:pPr>
+        <w:rPr>
+          <w:lang w:val="en-GB"/>
+        </w:rPr>
+      </w:pPr>
+    </w:p>
+    <w:p>
+      <w:pPr>
+        <w:rPr>
+          <w:lang w:val="en-GB"/>
+        </w:rPr>
+      </w:pPr>
+      <w:r>
+        <w:rPr>
+          <w:lang w:val="en-GB"/>
+        </w:rPr>
+        <w:t xml:space="preserve">        &lt;/div&gt;</w:t>
+      </w:r>
+    </w:p>
+    <w:p>
+      <w:pPr>
+        <w:rPr>
+          <w:lang w:val="en-GB"/>
+        </w:rPr>
+      </w:pPr>
+    </w:p>
+    <w:p>
+      <w:pPr>
+        <w:rPr>
+          <w:lang w:val="en-GB"/>
+        </w:rPr>
+      </w:pPr>
+      <w:r>
+        <w:rPr>
+          <w:lang w:val="en-GB"/>
+        </w:rPr>
+        <w:t xml:space="preserve">    &lt;/div&gt;</w:t>
+      </w:r>
+    </w:p>
+    <w:p>
+      <w:pPr>
+        <w:rPr>
+          <w:lang w:val="en-GB"/>
+        </w:rPr>
+      </w:pPr>
+      <w:r>
+        <w:rPr>
+          <w:lang w:val="en-GB"/>
+        </w:rPr>
+        <w:t>&lt;/div&gt;</w:t>
+      </w:r>
+    </w:p>
+    <w:p>
+      <w:pPr>
+        <w:rPr>
+          <w:lang w:val="en-GB"/>
+        </w:rPr>
+      </w:pPr>
+      <w:r>
+        <w:rPr>
+          <w:lang w:val="en-GB"/>
+        </w:rPr>
+        <w:t>KENLogin.razor.css:</w:t>
+      </w:r>
+    </w:p>
+    <w:p>
+      <w:pPr>
+        <w:rPr>
+          <w:lang w:val="en-GB"/>
+        </w:rPr>
+      </w:pPr>
+      <w:r>
+        <w:rPr>
+          <w:lang w:val="en-GB"/>
+        </w:rPr>
+        <w:t>/* ROOT */</w:t>
+      </w:r>
+    </w:p>
+    <w:p>
+      <w:pPr>
+        <w:rPr>
+          <w:lang w:val="en-GB"/>
+        </w:rPr>
+      </w:pPr>
+      <w:r>
+        <w:rPr>
+          <w:lang w:val="en-GB"/>
+        </w:rPr>
+        <w:t>.login-root {</w:t>
+      </w:r>
+    </w:p>
+    <w:p>
+      <w:pPr>
+        <w:rPr>
+          <w:lang w:val="en-GB"/>
+        </w:rPr>
+      </w:pPr>
+      <w:r>
+        <w:rPr>
+          <w:lang w:val="en-GB"/>
+        </w:rPr>
+        <w:t xml:space="preserve">    min-height: </w:t>
+      </w:r>
+      <w:proofErr w:type="gramStart"/>
+      <w:r>
+        <w:rPr>
+          <w:lang w:val="en-GB"/>
+        </w:rPr>
+        <w:t>100vh;</w:t>
+      </w:r>
+      <w:proofErr w:type="gramEnd"/>
+    </w:p>
+    <w:p>
+      <w:pPr>
+        <w:rPr>
+          <w:lang w:val="en-GB"/>
+        </w:rPr>
+      </w:pPr>
+      <w:r>
+        <w:rPr>
+          <w:lang w:val="en-GB"/>
+        </w:rPr>
+        <w:lastRenderedPageBreak/>
+        <w:t xml:space="preserve">    width: </w:t>
+      </w:r>
+      <w:proofErr w:type="gramStart"/>
+      <w:r>
+        <w:rPr>
+          <w:lang w:val="en-GB"/>
+        </w:rPr>
+        <w:t>100%;</w:t>
+      </w:r>
+      <w:proofErr w:type="gramEnd"/>
+    </w:p>
+    <w:p>
+      <w:pPr>
+        <w:rPr>
+          <w:lang w:val="en-GB"/>
+        </w:rPr>
+      </w:pPr>
+      <w:r>
+        <w:rPr>
+          <w:lang w:val="en-GB"/>
+        </w:rPr>
+        <w:t xml:space="preserve">    position: </w:t>
+      </w:r>
+      <w:proofErr w:type="gramStart"/>
+      <w:r>
+        <w:rPr>
+          <w:lang w:val="en-GB"/>
+        </w:rPr>
+        <w:t>relative;</w:t>
+      </w:r>
+      <w:proofErr w:type="gramEnd"/>
+    </w:p>
+    <w:p>
+      <w:pPr>
+        <w:rPr>
+          <w:lang w:val="en-GB"/>
+        </w:rPr>
+      </w:pPr>
+      <w:r>
+        <w:rPr>
+          <w:lang w:val="en-GB"/>
+        </w:rPr>
+        <w:t xml:space="preserve">    overflow: </w:t>
+      </w:r>
+      <w:proofErr w:type="gramStart"/>
+      <w:r>
+        <w:rPr>
+          <w:lang w:val="en-GB"/>
+        </w:rPr>
+        <w:t>hidden;</w:t>
+      </w:r>
+      <w:proofErr w:type="gramEnd"/>
+    </w:p>
+    <w:p>
+      <w:pPr>
+        <w:rPr>
+          <w:lang w:val="en-GB"/>
+        </w:rPr>
+      </w:pPr>
+      <w:r>
+        <w:rPr>
+          <w:lang w:val="en-GB"/>
+        </w:rPr>
+        <w:t xml:space="preserve">    /* Layered Background */</w:t>
+      </w:r>
+    </w:p>
+    <w:p>
+      <w:pPr>
+        <w:rPr>
+          <w:lang w:val="en-GB"/>
+        </w:rPr>
+      </w:pPr>
+      <w:r>
+        <w:rPr>
+          <w:lang w:val="en-GB"/>
+        </w:rPr>
+        <w:t xml:space="preserve">    background-image: </w:t>
+      </w:r>
+    </w:p>
+    <w:p>
+      <w:pPr>
+        <w:rPr>
+          <w:lang w:val="en-GB"/>
+        </w:rPr>
+      </w:pPr>
+      <w:r>
+        <w:rPr>
+          <w:lang w:val="en-GB"/>
+        </w:rPr>
+        <w:t xml:space="preserve">        linear-</w:t>
+      </w:r>
+      <w:proofErr w:type="gramStart"/>
+      <w:r>
+        <w:rPr>
+          <w:lang w:val="en-GB"/>
+        </w:rPr>
+        <w:t>gradient(</w:t>
+      </w:r>
+      <w:proofErr w:type="spellStart"/>
+      <w:r>
+        <w:rPr>
+          <w:lang w:val="en-GB"/>
+        </w:rPr>
+        <w:t>rgba</w:t>
+      </w:r>
+      <w:proofErr w:type="spellEnd"/>
+      <w:r>
+        <w:rPr>
+          <w:lang w:val="en-GB"/>
+        </w:rPr>
+        <w:t>(</w:t>
+      </w:r>
+      <w:proofErr w:type="gramEnd"/>
+      <w:r>
+        <w:rPr>
+          <w:lang w:val="en-GB"/>
+        </w:rPr>
+        <w:t xml:space="preserve">0, 65, 101, 0.85), </w:t>
+      </w:r>
+    </w:p>
+    <w:p>
+      <w:pPr>
+        <w:rPr>
+          <w:lang w:val="en-GB"/>
+        </w:rPr>
+      </w:pPr>
+      <w:r>
+        <w:rPr>
+          <w:lang w:val="en-GB"/>
+        </w:rPr>
+        <w:t xml:space="preserve">        </w:t>
+      </w:r>
+      <w:proofErr w:type="spellStart"/>
+      <w:proofErr w:type="gramStart"/>
+      <w:r>
+        <w:rPr>
+          <w:lang w:val="en-GB"/>
+        </w:rPr>
+        <w:t>rgba</w:t>
+      </w:r>
+      <w:proofErr w:type="spellEnd"/>
+      <w:r>
+        <w:rPr>
+          <w:lang w:val="en-GB"/>
+        </w:rPr>
+        <w:t>(</w:t>
+      </w:r>
+      <w:proofErr w:type="gramEnd"/>
+      <w:r>
+        <w:rPr>
+          <w:lang w:val="en-GB"/>
+        </w:rPr>
+        <w:t xml:space="preserve">0, 65, 101, 0.85)), </w:t>
+      </w:r>
+    </w:p>
+    <w:p>
+      <w:pPr>
+        <w:rPr>
+          <w:lang w:val="en-GB"/>
+        </w:rPr>
+      </w:pPr>
+      <w:r>
+        <w:rPr>
+          <w:lang w:val="en-GB"/>
+        </w:rPr>
+        <w:t xml:space="preserve">        </w:t>
+      </w:r>
+      <w:proofErr w:type="spellStart"/>
+      <w:r>
+        <w:rPr>
+          <w:lang w:val="en-GB"/>
+        </w:rPr>
+        <w:t>url</w:t>
+      </w:r>
+      <w:proofErr w:type="spellEnd"/>
+      <w:r>
+        <w:rPr>
+          <w:lang w:val="en-GB"/>
+        </w:rPr>
+        <w:t>('images/hr-background.jpg'</w:t>
+      </w:r>
+      <w:proofErr w:type="gramStart"/>
+      <w:r>
+        <w:rPr>
+          <w:lang w:val="en-GB"/>
+        </w:rPr>
+        <w:t>);</w:t>
+      </w:r>
+      <w:proofErr w:type="gramEnd"/>
+    </w:p>
+    <w:p>
+      <w:pPr>
+        <w:rPr>
+          <w:lang w:val="en-GB"/>
+        </w:rPr>
+      </w:pPr>
+      <w:r>
+        <w:rPr>
+          <w:lang w:val="en-GB"/>
+        </w:rPr>
+        <w:t xml:space="preserve">    background-size: </w:t>
+      </w:r>
+      <w:proofErr w:type="gramStart"/>
+      <w:r>
+        <w:rPr>
+          <w:lang w:val="en-GB"/>
+        </w:rPr>
+        <w:t>cover;</w:t>
+      </w:r>
+      <w:proofErr w:type="gramEnd"/>
+    </w:p>
+    <w:p>
+      <w:pPr>
+        <w:rPr>
+          <w:lang w:val="en-GB"/>
+        </w:rPr>
+      </w:pPr>
+      <w:r>
+        <w:rPr>
+          <w:lang w:val="en-GB"/>
+        </w:rPr>
+        <w:t xml:space="preserve">    background-position: </w:t>
+      </w:r>
+      <w:proofErr w:type="spellStart"/>
+      <w:proofErr w:type="gramStart"/>
+      <w:r>
+        <w:rPr>
+          <w:lang w:val="en-GB"/>
+        </w:rPr>
+        <w:t>center</w:t>
+      </w:r>
+      <w:proofErr w:type="spellEnd"/>
+      <w:r>
+        <w:rPr>
+          <w:lang w:val="en-GB"/>
+        </w:rPr>
+        <w:t>;</w:t>
+      </w:r>
+      <w:proofErr w:type="gramEnd"/>
+    </w:p>
+    <w:p>
+      <w:pPr>
+        <w:rPr>
+          <w:lang w:val="en-GB"/>
+        </w:rPr>
+      </w:pPr>
+      <w:r>
+        <w:rPr>
+          <w:lang w:val="en-GB"/>
+        </w:rPr>
+        <w:t xml:space="preserve">    background-repeat: no-</w:t>
+      </w:r>
+      <w:proofErr w:type="gramStart"/>
+      <w:r>
+        <w:rPr>
+          <w:lang w:val="en-GB"/>
+        </w:rPr>
+        <w:t>repeat;</w:t>
+      </w:r>
+      <w:proofErr w:type="gramEnd"/>
+    </w:p>
+    <w:p>
+      <w:pPr>
+        <w:rPr>
+          <w:lang w:val="en-GB"/>
+        </w:rPr>
+      </w:pPr>
+      <w:r>
+        <w:rPr>
+          <w:lang w:val="en-GB"/>
+        </w:rPr>
+        <w:t xml:space="preserve">    backdrop-filter: </w:t>
+      </w:r>
+      <w:proofErr w:type="gramStart"/>
+      <w:r>
+        <w:rPr>
+          <w:lang w:val="en-GB"/>
+        </w:rPr>
+        <w:t>saturate(</w:t>
+      </w:r>
+      <w:proofErr w:type="gramEnd"/>
+      <w:r>
+        <w:rPr>
+          <w:lang w:val="en-GB"/>
+        </w:rPr>
+        <w:t>90%</w:t>
+      </w:r>
+      <w:proofErr w:type="gramStart"/>
+      <w:r>
+        <w:rPr>
+          <w:lang w:val="en-GB"/>
+        </w:rPr>
+        <w:t>);</w:t>
+      </w:r>
+      <w:proofErr w:type="gramEnd"/>
+    </w:p>
+    <w:p>
+      <w:pPr>
+        <w:rPr>
+          <w:lang w:val="en-GB"/>
+        </w:rPr>
+      </w:pPr>
+      <w:r>
+        <w:rPr>
+          <w:lang w:val="en-GB"/>
+        </w:rPr>
+        <w:t>}</w:t>
+      </w:r>
+    </w:p>
+    <w:p>
+      <w:pPr>
+        <w:rPr>
+          <w:lang w:val="en-GB"/>
+        </w:rPr>
+      </w:pPr>
+    </w:p>
+    <w:p>
+      <w:pPr>
+        <w:rPr>
+          <w:lang w:val="en-GB"/>
+        </w:rPr>
+      </w:pPr>
+      <w:r>
+        <w:rPr>
+          <w:lang w:val="en-GB"/>
+        </w:rPr>
+        <w:t>/* Static Professional Background */</w:t>
+      </w:r>
+    </w:p>
+    <w:p>
+      <w:pPr>
+        <w:rPr>
+          <w:lang w:val="en-GB"/>
+        </w:rPr>
+      </w:pPr>
+      <w:r>
+        <w:rPr>
+          <w:lang w:val="en-GB"/>
+        </w:rPr>
+        <w:t>.login-root {</w:t>
+      </w:r>
+    </w:p>
+    <w:p>
+      <w:pPr>
+        <w:rPr>
+          <w:lang w:val="en-GB"/>
+        </w:rPr>
+      </w:pPr>
+      <w:r>
+        <w:rPr>
+          <w:lang w:val="en-GB"/>
+        </w:rPr>
+        <w:t xml:space="preserve">    background-</w:t>
+      </w:r>
+      <w:proofErr w:type="spellStart"/>
+      <w:r>
+        <w:rPr>
+          <w:lang w:val="en-GB"/>
+        </w:rPr>
+        <w:t>color</w:t>
+      </w:r>
+      <w:proofErr w:type="spellEnd"/>
+      <w:r>
+        <w:rPr>
+          <w:lang w:val="en-GB"/>
+        </w:rPr>
+        <w:t>: #</w:t>
+      </w:r>
+      <w:proofErr w:type="gramStart"/>
+      <w:r>
+        <w:rPr>
+          <w:lang w:val="en-GB"/>
+        </w:rPr>
+        <w:t>f4f6f9;</w:t>
+      </w:r>
+      <w:proofErr w:type="gramEnd"/>
+    </w:p>
+    <w:p>
+      <w:pPr>
+        <w:rPr>
+          <w:lang w:val="en-GB"/>
+        </w:rPr>
+      </w:pPr>
+      <w:r>
+        <w:rPr>
+          <w:lang w:val="en-GB"/>
+        </w:rPr>
+        <w:t>}</w:t>
+      </w:r>
+    </w:p>
+    <w:p>
+      <w:pPr>
+        <w:rPr>
+          <w:lang w:val="en-GB"/>
+        </w:rPr>
+      </w:pPr>
+    </w:p>
+    <w:p>
+      <w:pPr>
+        <w:rPr>
+          <w:lang w:val="en-GB"/>
+        </w:rPr>
+      </w:pPr>
+      <w:r>
+        <w:rPr>
+          <w:lang w:val="en-GB"/>
+        </w:rPr>
+        <w:t>/* Dark mode background */</w:t>
+      </w:r>
+    </w:p>
+    <w:p>
+      <w:pPr>
+        <w:rPr>
+          <w:lang w:val="en-GB"/>
+        </w:rPr>
+      </w:pPr>
+      <w:proofErr w:type="gramStart"/>
+      <w:r>
+        <w:rPr>
+          <w:lang w:val="en-GB"/>
+        </w:rPr>
+        <w:t>.mud</w:t>
+      </w:r>
+      <w:proofErr w:type="gramEnd"/>
+      <w:r>
+        <w:rPr>
+          <w:lang w:val="en-GB"/>
+        </w:rPr>
+        <w:t>-theme-dark .login-root {</w:t>
+      </w:r>
+    </w:p>
+    <w:p>
+      <w:pPr>
+        <w:rPr>
+          <w:lang w:val="en-GB"/>
+        </w:rPr>
+      </w:pPr>
+      <w:r>
+        <w:rPr>
+          <w:lang w:val="en-GB"/>
+        </w:rPr>
+        <w:t xml:space="preserve">    background-image: linear-</w:t>
+      </w:r>
+      <w:proofErr w:type="gramStart"/>
+      <w:r>
+        <w:rPr>
+          <w:lang w:val="en-GB"/>
+        </w:rPr>
+        <w:t>gradient(</w:t>
+      </w:r>
+      <w:proofErr w:type="spellStart"/>
+      <w:r>
+        <w:rPr>
+          <w:lang w:val="en-GB"/>
+        </w:rPr>
+        <w:t>rgba</w:t>
+      </w:r>
+      <w:proofErr w:type="spellEnd"/>
+      <w:r>
+        <w:rPr>
+          <w:lang w:val="en-GB"/>
+        </w:rPr>
+        <w:t>(</w:t>
+      </w:r>
+      <w:proofErr w:type="gramEnd"/>
+      <w:r>
+        <w:rPr>
+          <w:lang w:val="en-GB"/>
+        </w:rPr>
+        <w:t xml:space="preserve">18, 18, 18, 0.92), </w:t>
+      </w:r>
+      <w:proofErr w:type="spellStart"/>
+      <w:proofErr w:type="gramStart"/>
+      <w:r>
+        <w:rPr>
+          <w:lang w:val="en-GB"/>
+        </w:rPr>
+        <w:t>rgba</w:t>
+      </w:r>
+      <w:proofErr w:type="spellEnd"/>
+      <w:r>
+        <w:rPr>
+          <w:lang w:val="en-GB"/>
+        </w:rPr>
+        <w:t>(</w:t>
+      </w:r>
+      <w:proofErr w:type="gramEnd"/>
+      <w:r>
+        <w:rPr>
+          <w:lang w:val="en-GB"/>
+        </w:rPr>
+        <w:t xml:space="preserve">18, 18, 18, 0.92)), </w:t>
+      </w:r>
+      <w:proofErr w:type="spellStart"/>
+      <w:r>
+        <w:rPr>
+          <w:lang w:val="en-GB"/>
+        </w:rPr>
+        <w:t>url</w:t>
+      </w:r>
+      <w:proofErr w:type="spellEnd"/>
+      <w:r>
+        <w:rPr>
+          <w:lang w:val="en-GB"/>
+        </w:rPr>
+        <w:t>('images/hr-background.jpg'</w:t>
+      </w:r>
+      <w:proofErr w:type="gramStart"/>
+      <w:r>
+        <w:rPr>
+          <w:lang w:val="en-GB"/>
+        </w:rPr>
+        <w:t>);</w:t>
+      </w:r>
+      <w:proofErr w:type="gramEnd"/>
+    </w:p>
+    <w:p>
+      <w:pPr>
+        <w:rPr>
+          <w:lang w:val="en-GB"/>
+        </w:rPr>
+      </w:pPr>
+      <w:r>
+        <w:rPr>
+          <w:lang w:val="en-GB"/>
+        </w:rPr>
+        <w:t>}</w:t>
+      </w:r>
+    </w:p>
+    <w:p>
+      <w:pPr>
+        <w:rPr>
+          <w:lang w:val="en-GB"/>
+        </w:rPr>
+      </w:pPr>
+    </w:p>
+    <w:p>
+      <w:pPr>
+        <w:rPr>
+          <w:lang w:val="en-GB"/>
+        </w:rPr>
+      </w:pPr>
+      <w:r>
+        <w:rPr>
+          <w:lang w:val="en-GB"/>
+        </w:rPr>
+        <w:t>/* Layout - Mobile First */</w:t>
+      </w:r>
+    </w:p>
+    <w:p>
+      <w:pPr>
+        <w:rPr>
+          <w:lang w:val="en-GB"/>
+        </w:rPr>
+      </w:pPr>
+      <w:r>
+        <w:rPr>
+          <w:lang w:val="en-GB"/>
+        </w:rPr>
+        <w:lastRenderedPageBreak/>
+        <w:t>.login-container {</w:t>
+      </w:r>
+    </w:p>
+    <w:p>
+      <w:pPr>
+        <w:rPr>
+          <w:lang w:val="en-GB"/>
+        </w:rPr>
+      </w:pPr>
+      <w:r>
+        <w:rPr>
+          <w:lang w:val="en-GB"/>
+        </w:rPr>
+        <w:t xml:space="preserve">    display: </w:t>
+      </w:r>
+      <w:proofErr w:type="gramStart"/>
+      <w:r>
+        <w:rPr>
+          <w:lang w:val="en-GB"/>
+        </w:rPr>
+        <w:t>flex;</w:t>
+      </w:r>
+      <w:proofErr w:type="gramEnd"/>
+    </w:p>
+    <w:p>
+      <w:pPr>
+        <w:rPr>
+          <w:lang w:val="en-GB"/>
+        </w:rPr>
+      </w:pPr>
+      <w:r>
+        <w:rPr>
+          <w:lang w:val="en-GB"/>
+        </w:rPr>
+        <w:t xml:space="preserve">    flex-direction: </w:t>
+      </w:r>
+      <w:proofErr w:type="gramStart"/>
+      <w:r>
+        <w:rPr>
+          <w:lang w:val="en-GB"/>
+        </w:rPr>
+        <w:t>column;</w:t>
+      </w:r>
+      <w:proofErr w:type="gramEnd"/>
+    </w:p>
+    <w:p>
+      <w:pPr>
+        <w:rPr>
+          <w:lang w:val="en-GB"/>
+        </w:rPr>
+      </w:pPr>
+      <w:r>
+        <w:rPr>
+          <w:lang w:val="en-GB"/>
+        </w:rPr>
+        <w:t xml:space="preserve">    min-height: </w:t>
+      </w:r>
+      <w:proofErr w:type="gramStart"/>
+      <w:r>
+        <w:rPr>
+          <w:lang w:val="en-GB"/>
+        </w:rPr>
+        <w:t>100vh;</w:t>
+      </w:r>
+      <w:proofErr w:type="gramEnd"/>
+    </w:p>
+    <w:p>
+      <w:pPr>
+        <w:rPr>
+          <w:lang w:val="en-GB"/>
+        </w:rPr>
+      </w:pPr>
+      <w:r>
+        <w:rPr>
+          <w:lang w:val="en-GB"/>
+        </w:rPr>
+        <w:t>}</w:t>
+      </w:r>
+    </w:p>
+    <w:p>
+      <w:pPr>
+        <w:rPr>
+          <w:lang w:val="en-GB"/>
+        </w:rPr>
+      </w:pPr>
+    </w:p>
+    <w:p>
+      <w:pPr>
+        <w:rPr>
+          <w:lang w:val="en-GB"/>
+        </w:rPr>
+      </w:pPr>
+      <w:r>
+        <w:rPr>
+          <w:lang w:val="en-GB"/>
+        </w:rPr>
+        <w:t>/* Branding Section */</w:t>
+      </w:r>
+    </w:p>
+    <w:p>
+      <w:pPr>
+        <w:rPr>
+          <w:lang w:val="en-GB"/>
+        </w:rPr>
+      </w:pPr>
+      <w:proofErr w:type="gramStart"/>
+      <w:r>
+        <w:rPr>
+          <w:lang w:val="en-GB"/>
+        </w:rPr>
+        <w:t>.branding</w:t>
+      </w:r>
+      <w:proofErr w:type="gramEnd"/>
+      <w:r>
+        <w:rPr>
+          <w:lang w:val="en-GB"/>
+        </w:rPr>
+        <w:t>-section {</w:t>
+      </w:r>
+    </w:p>
+    <w:p>
+      <w:pPr>
+        <w:rPr>
+          <w:lang w:val="en-GB"/>
+        </w:rPr>
+      </w:pPr>
+      <w:r>
+        <w:rPr>
+          <w:lang w:val="en-GB"/>
+        </w:rPr>
+        <w:t xml:space="preserve">    padding: 40px </w:t>
+      </w:r>
+      <w:proofErr w:type="gramStart"/>
+      <w:r>
+        <w:rPr>
+          <w:lang w:val="en-GB"/>
+        </w:rPr>
+        <w:t>20px;</w:t>
+      </w:r>
+      <w:proofErr w:type="gramEnd"/>
+    </w:p>
+    <w:p>
+      <w:pPr>
+        <w:rPr>
+          <w:lang w:val="en-GB"/>
+        </w:rPr>
+      </w:pPr>
+      <w:r>
+        <w:rPr>
+          <w:lang w:val="en-GB"/>
+        </w:rPr>
+        <w:t xml:space="preserve">    text-align: </w:t>
+      </w:r>
+      <w:proofErr w:type="spellStart"/>
+      <w:proofErr w:type="gramStart"/>
+      <w:r>
+        <w:rPr>
+          <w:lang w:val="en-GB"/>
+        </w:rPr>
+        <w:t>center</w:t>
+      </w:r>
+      <w:proofErr w:type="spellEnd"/>
+      <w:r>
+        <w:rPr>
+          <w:lang w:val="en-GB"/>
+        </w:rPr>
+        <w:t>;</w:t>
+      </w:r>
+      <w:proofErr w:type="gramEnd"/>
+    </w:p>
+    <w:p>
+      <w:pPr>
+        <w:rPr>
+          <w:lang w:val="en-GB"/>
+        </w:rPr>
+      </w:pPr>
+      <w:r>
+        <w:rPr>
+          <w:lang w:val="en-GB"/>
+        </w:rPr>
+        <w:t xml:space="preserve">    background-</w:t>
+      </w:r>
+      <w:proofErr w:type="spellStart"/>
+      <w:r>
+        <w:rPr>
+          <w:lang w:val="en-GB"/>
+        </w:rPr>
+        <w:t>color</w:t>
+      </w:r>
+      <w:proofErr w:type="spellEnd"/>
+      <w:r>
+        <w:rPr>
+          <w:lang w:val="en-GB"/>
+        </w:rPr>
+        <w:t xml:space="preserve">: </w:t>
+      </w:r>
+      <w:proofErr w:type="gramStart"/>
+      <w:r>
+        <w:rPr>
+          <w:lang w:val="en-GB"/>
+        </w:rPr>
+        <w:t>#004165;</w:t>
+      </w:r>
+      <w:proofErr w:type="gramEnd"/>
+    </w:p>
+    <w:p>
+      <w:pPr>
+        <w:rPr>
+          <w:lang w:val="en-GB"/>
+        </w:rPr>
+      </w:pPr>
+      <w:r>
+        <w:rPr>
+          <w:lang w:val="en-GB"/>
+        </w:rPr>
+        <w:t xml:space="preserve">    </w:t>
+      </w:r>
+      <w:proofErr w:type="spellStart"/>
+      <w:r>
+        <w:rPr>
+          <w:lang w:val="en-GB"/>
+        </w:rPr>
+        <w:t>color</w:t>
+      </w:r>
+      <w:proofErr w:type="spellEnd"/>
+      <w:r>
+        <w:rPr>
+          <w:lang w:val="en-GB"/>
+        </w:rPr>
+        <w:t xml:space="preserve">: </w:t>
+      </w:r>
+      <w:proofErr w:type="gramStart"/>
+      <w:r>
+        <w:rPr>
+          <w:lang w:val="en-GB"/>
+        </w:rPr>
+        <w:t>white;</w:t>
+      </w:r>
+      <w:proofErr w:type="gramEnd"/>
+    </w:p>
+    <w:p>
+      <w:pPr>
+        <w:rPr>
+          <w:lang w:val="en-GB"/>
+        </w:rPr>
+      </w:pPr>
+      <w:r>
+        <w:rPr>
+          <w:lang w:val="en-GB"/>
+        </w:rPr>
+        <w:t>}</w:t>
+      </w:r>
+    </w:p>
+    <w:p>
+      <w:pPr>
+        <w:rPr>
+          <w:lang w:val="en-GB"/>
+        </w:rPr>
+      </w:pPr>
+    </w:p>
+    <w:p>
+      <w:pPr>
+        <w:rPr>
+          <w:lang w:val="en-GB"/>
+        </w:rPr>
+      </w:pPr>
+      <w:r>
+        <w:rPr>
+          <w:lang w:val="en-GB"/>
+        </w:rPr>
+        <w:t>/* Login Section */</w:t>
+      </w:r>
+    </w:p>
+    <w:p>
+      <w:pPr>
+        <w:rPr>
+          <w:lang w:val="en-GB"/>
+        </w:rPr>
+      </w:pPr>
+      <w:r>
+        <w:rPr>
+          <w:lang w:val="en-GB"/>
+        </w:rPr>
+        <w:t>.login-section {</w:t>
+      </w:r>
+    </w:p>
+    <w:p>
+      <w:pPr>
+        <w:rPr>
+          <w:lang w:val="en-GB"/>
+        </w:rPr>
+      </w:pPr>
+      <w:r>
+        <w:rPr>
+          <w:lang w:val="en-GB"/>
+        </w:rPr>
+        <w:t xml:space="preserve">    flex: </w:t>
+      </w:r>
+      <w:proofErr w:type="gramStart"/>
+      <w:r>
+        <w:rPr>
+          <w:lang w:val="en-GB"/>
+        </w:rPr>
+        <w:t>1;</w:t>
+      </w:r>
+      <w:proofErr w:type="gramEnd"/>
+    </w:p>
+    <w:p>
+      <w:pPr>
+        <w:rPr>
+          <w:lang w:val="en-GB"/>
+        </w:rPr>
+      </w:pPr>
+      <w:r>
+        <w:rPr>
+          <w:lang w:val="en-GB"/>
+        </w:rPr>
+        <w:t xml:space="preserve">    display: </w:t>
+      </w:r>
+      <w:proofErr w:type="gramStart"/>
+      <w:r>
+        <w:rPr>
+          <w:lang w:val="en-GB"/>
+        </w:rPr>
+        <w:t>flex;</w:t>
+      </w:r>
+      <w:proofErr w:type="gramEnd"/>
+    </w:p>
+    <w:p>
+      <w:pPr>
+        <w:rPr>
+          <w:lang w:val="en-GB"/>
+        </w:rPr>
+      </w:pPr>
+      <w:r>
+        <w:rPr>
+          <w:lang w:val="en-GB"/>
+        </w:rPr>
+        <w:t xml:space="preserve">    align-items: </w:t>
+      </w:r>
+      <w:proofErr w:type="spellStart"/>
+      <w:proofErr w:type="gramStart"/>
+      <w:r>
+        <w:rPr>
+          <w:lang w:val="en-GB"/>
+        </w:rPr>
+        <w:t>center</w:t>
+      </w:r>
+      <w:proofErr w:type="spellEnd"/>
+      <w:r>
+        <w:rPr>
+          <w:lang w:val="en-GB"/>
+        </w:rPr>
+        <w:t>;</w:t>
+      </w:r>
+      <w:proofErr w:type="gramEnd"/>
+    </w:p>
+    <w:p>
+      <w:pPr>
+        <w:rPr>
+          <w:lang w:val="en-GB"/>
+        </w:rPr>
+      </w:pPr>
+      <w:r>
+        <w:rPr>
+          <w:lang w:val="en-GB"/>
+        </w:rPr>
+        <w:t xml:space="preserve">    justify-content: </w:t>
+      </w:r>
+      <w:proofErr w:type="spellStart"/>
+      <w:proofErr w:type="gramStart"/>
+      <w:r>
+        <w:rPr>
+          <w:lang w:val="en-GB"/>
+        </w:rPr>
+        <w:t>center</w:t>
+      </w:r>
+      <w:proofErr w:type="spellEnd"/>
+      <w:r>
+        <w:rPr>
+          <w:lang w:val="en-GB"/>
+        </w:rPr>
+        <w:t>;</w:t>
+      </w:r>
+      <w:proofErr w:type="gramEnd"/>
+    </w:p>
+    <w:p>
+      <w:pPr>
+        <w:rPr>
+          <w:lang w:val="en-GB"/>
+        </w:rPr>
+      </w:pPr>
+      <w:r>
+        <w:rPr>
+          <w:lang w:val="en-GB"/>
+        </w:rPr>
+        <w:t xml:space="preserve">    padding: </w:t>
+      </w:r>
+      <w:proofErr w:type="gramStart"/>
+      <w:r>
+        <w:rPr>
+          <w:lang w:val="en-GB"/>
+        </w:rPr>
+        <w:t>20px;</w:t>
+      </w:r>
+      <w:proofErr w:type="gramEnd"/>
+    </w:p>
+    <w:p>
+      <w:pPr>
+        <w:rPr>
+          <w:lang w:val="en-GB"/>
+        </w:rPr>
+      </w:pPr>
+      <w:r>
+        <w:rPr>
+          <w:lang w:val="en-GB"/>
+        </w:rPr>
+        <w:t>}</w:t>
+      </w:r>
+    </w:p>
+    <w:p>
+      <w:pPr>
+        <w:rPr>
+          <w:lang w:val="en-GB"/>
+        </w:rPr>
+      </w:pPr>
+    </w:p>
+    <w:p>
+      <w:pPr>
+        <w:rPr>
+          <w:lang w:val="en-GB"/>
+        </w:rPr>
+      </w:pPr>
+      <w:r>
+        <w:rPr>
+          <w:lang w:val="en-GB"/>
+        </w:rPr>
+        <w:t>/* Card */</w:t>
+      </w:r>
+    </w:p>
+    <w:p>
+      <w:pPr>
+        <w:rPr>
+          <w:lang w:val="en-GB"/>
+        </w:rPr>
+      </w:pPr>
+      <w:r>
+        <w:rPr>
+          <w:lang w:val="en-GB"/>
+        </w:rPr>
+        <w:t>.login-card {</w:t>
+      </w:r>
+    </w:p>
+    <w:p>
+      <w:pPr>
+        <w:rPr>
+          <w:lang w:val="en-GB"/>
+        </w:rPr>
+      </w:pPr>
+      <w:r>
+        <w:rPr>
+          <w:lang w:val="en-GB"/>
+        </w:rPr>
+        <w:t xml:space="preserve">    border-radius: </w:t>
+      </w:r>
+      <w:proofErr w:type="gramStart"/>
+      <w:r>
+        <w:rPr>
+          <w:lang w:val="en-GB"/>
+        </w:rPr>
+        <w:t>16px;</w:t>
+      </w:r>
+      <w:proofErr w:type="gramEnd"/>
+    </w:p>
+    <w:p>
+      <w:pPr>
+        <w:rPr>
+          <w:lang w:val="en-GB"/>
+        </w:rPr>
+      </w:pPr>
+      <w:r>
+        <w:rPr>
+          <w:lang w:val="en-GB"/>
+        </w:rPr>
+        <w:lastRenderedPageBreak/>
+        <w:t xml:space="preserve">    backdrop-filter: blur(6px</w:t>
+      </w:r>
+      <w:proofErr w:type="gramStart"/>
+      <w:r>
+        <w:rPr>
+          <w:lang w:val="en-GB"/>
+        </w:rPr>
+        <w:t>);</w:t>
+      </w:r>
+      <w:proofErr w:type="gramEnd"/>
+    </w:p>
+    <w:p>
+      <w:pPr>
+        <w:rPr>
+          <w:lang w:val="en-GB"/>
+        </w:rPr>
+      </w:pPr>
+      <w:r>
+        <w:rPr>
+          <w:lang w:val="en-GB"/>
+        </w:rPr>
+        <w:t>}</w:t>
+      </w:r>
+    </w:p>
+    <w:p>
+      <w:pPr>
+        <w:rPr>
+          <w:lang w:val="en-GB"/>
+        </w:rPr>
+      </w:pPr>
+    </w:p>
+    <w:p>
+      <w:pPr>
+        <w:rPr>
+          <w:lang w:val="en-GB"/>
+        </w:rPr>
+      </w:pPr>
+      <w:r>
+        <w:rPr>
+          <w:lang w:val="en-GB"/>
+        </w:rPr>
+        <w:t>/* Logo */</w:t>
+      </w:r>
+    </w:p>
+    <w:p>
+      <w:pPr>
+        <w:rPr>
+          <w:lang w:val="en-GB"/>
+        </w:rPr>
+      </w:pPr>
+      <w:proofErr w:type="gramStart"/>
+      <w:r>
+        <w:rPr>
+          <w:lang w:val="en-GB"/>
+        </w:rPr>
+        <w:t>.company</w:t>
+      </w:r>
+      <w:proofErr w:type="gramEnd"/>
+      <w:r>
+        <w:rPr>
+          <w:lang w:val="en-GB"/>
+        </w:rPr>
+        <w:t>-logo {</w:t>
+      </w:r>
+    </w:p>
+    <w:p>
+      <w:pPr>
+        <w:rPr>
+          <w:lang w:val="en-GB"/>
+        </w:rPr>
+      </w:pPr>
+      <w:r>
+        <w:rPr>
+          <w:lang w:val="en-GB"/>
+        </w:rPr>
+        <w:t xml:space="preserve">    </w:t>
+      </w:r>
+      <w:proofErr w:type="gramStart"/>
+      <w:r>
+        <w:rPr>
+          <w:lang w:val="en-GB"/>
+        </w:rPr>
+        <w:t>max-width</w:t>
+      </w:r>
+      <w:proofErr w:type="gramEnd"/>
+      <w:r>
+        <w:rPr>
+          <w:lang w:val="en-GB"/>
+        </w:rPr>
+        <w:t xml:space="preserve">: </w:t>
+      </w:r>
+      <w:proofErr w:type="gramStart"/>
+      <w:r>
+        <w:rPr>
+          <w:lang w:val="en-GB"/>
+        </w:rPr>
+        <w:t>200px;</w:t>
+      </w:r>
+      <w:proofErr w:type="gramEnd"/>
+    </w:p>
+    <w:p>
+      <w:pPr>
+        <w:rPr>
+          <w:lang w:val="en-GB"/>
+        </w:rPr>
+      </w:pPr>
+      <w:r>
+        <w:rPr>
+          <w:lang w:val="en-GB"/>
+        </w:rPr>
+        <w:t xml:space="preserve">    height: </w:t>
+      </w:r>
+      <w:proofErr w:type="gramStart"/>
+      <w:r>
+        <w:rPr>
+          <w:lang w:val="en-GB"/>
+        </w:rPr>
+        <w:t>auto;</w:t>
+      </w:r>
+      <w:proofErr w:type="gramEnd"/>
+    </w:p>
+    <w:p>
+      <w:pPr>
+        <w:rPr>
+          <w:lang w:val="en-GB"/>
+        </w:rPr>
+      </w:pPr>
+      <w:r>
+        <w:rPr>
+          <w:lang w:val="en-GB"/>
+        </w:rPr>
+        <w:t xml:space="preserve">    display: </w:t>
+      </w:r>
+      <w:proofErr w:type="gramStart"/>
+      <w:r>
+        <w:rPr>
+          <w:lang w:val="en-GB"/>
+        </w:rPr>
+        <w:t>block;</w:t>
+      </w:r>
+      <w:proofErr w:type="gramEnd"/>
+    </w:p>
+    <w:p>
+      <w:pPr>
+        <w:rPr>
+          <w:lang w:val="en-GB"/>
+        </w:rPr>
+      </w:pPr>
+      <w:r>
+        <w:rPr>
+          <w:lang w:val="en-GB"/>
+        </w:rPr>
+        <w:t xml:space="preserve">    margin-bottom: </w:t>
+      </w:r>
+      <w:proofErr w:type="gramStart"/>
+      <w:r>
+        <w:rPr>
+          <w:lang w:val="en-GB"/>
+        </w:rPr>
+        <w:t>0px;</w:t>
+      </w:r>
+      <w:proofErr w:type="gramEnd"/>
+    </w:p>
+    <w:p>
+      <w:pPr>
+        <w:rPr>
+          <w:lang w:val="en-GB"/>
+        </w:rPr>
+      </w:pPr>
+      <w:r>
+        <w:rPr>
+          <w:lang w:val="en-GB"/>
+        </w:rPr>
+        <w:t xml:space="preserve">    /* Optional visual refinement */</w:t>
+      </w:r>
+    </w:p>
+    <w:p>
+      <w:pPr>
+        <w:rPr>
+          <w:lang w:val="en-GB"/>
+        </w:rPr>
+      </w:pPr>
+      <w:r>
+        <w:rPr>
+          <w:lang w:val="en-GB"/>
+        </w:rPr>
+        <w:t xml:space="preserve">    filter: drop-</w:t>
+      </w:r>
+      <w:proofErr w:type="gramStart"/>
+      <w:r>
+        <w:rPr>
+          <w:lang w:val="en-GB"/>
+        </w:rPr>
+        <w:t>shadow(</w:t>
+      </w:r>
+      <w:proofErr w:type="gramEnd"/>
+      <w:r>
+        <w:rPr>
+          <w:lang w:val="en-GB"/>
+        </w:rPr>
+        <w:t xml:space="preserve">0 4px 12px </w:t>
+      </w:r>
+      <w:proofErr w:type="spellStart"/>
+      <w:proofErr w:type="gramStart"/>
+      <w:r>
+        <w:rPr>
+          <w:lang w:val="en-GB"/>
+        </w:rPr>
+        <w:t>rgba</w:t>
+      </w:r>
+      <w:proofErr w:type="spellEnd"/>
+      <w:r>
+        <w:rPr>
+          <w:lang w:val="en-GB"/>
+        </w:rPr>
+        <w:t>(</w:t>
+      </w:r>
+      <w:proofErr w:type="gramEnd"/>
+      <w:r>
+        <w:rPr>
+          <w:lang w:val="en-GB"/>
+        </w:rPr>
+        <w:t>0, 0, 0, 0.3)</w:t>
+      </w:r>
+      <w:proofErr w:type="gramStart"/>
+      <w:r>
+        <w:rPr>
+          <w:lang w:val="en-GB"/>
+        </w:rPr>
+        <w:t>);</w:t>
+      </w:r>
+      <w:proofErr w:type="gramEnd"/>
+    </w:p>
+    <w:p>
+      <w:pPr>
+        <w:rPr>
+          <w:lang w:val="en-GB"/>
+        </w:rPr>
+      </w:pPr>
+      <w:r>
+        <w:rPr>
+          <w:lang w:val="en-GB"/>
+        </w:rPr>
+        <w:t>}</w:t>
+      </w:r>
+    </w:p>
+    <w:p>
+      <w:pPr>
+        <w:rPr>
+          <w:lang w:val="en-GB"/>
+        </w:rPr>
+      </w:pPr>
+    </w:p>
+    <w:p>
+      <w:pPr>
+        <w:rPr>
+          <w:lang w:val="en-GB"/>
+        </w:rPr>
+      </w:pPr>
+      <w:r>
+        <w:rPr>
+          <w:lang w:val="en-GB"/>
+        </w:rPr>
+        <w:t>/* Floating Icons (More Subtle Now) */</w:t>
+      </w:r>
+    </w:p>
+    <w:p>
+      <w:pPr>
+        <w:rPr>
+          <w:lang w:val="en-GB"/>
+        </w:rPr>
+      </w:pPr>
+      <w:proofErr w:type="gramStart"/>
+      <w:r>
+        <w:rPr>
+          <w:lang w:val="en-GB"/>
+        </w:rPr>
+        <w:t>.floating</w:t>
+      </w:r>
+      <w:proofErr w:type="gramEnd"/>
+      <w:r>
+        <w:rPr>
+          <w:lang w:val="en-GB"/>
+        </w:rPr>
+        <w:t>-icons {</w:t>
+      </w:r>
+    </w:p>
+    <w:p>
+      <w:pPr>
+        <w:rPr>
+          <w:lang w:val="en-GB"/>
+        </w:rPr>
+      </w:pPr>
+      <w:r>
+        <w:rPr>
+          <w:lang w:val="en-GB"/>
+        </w:rPr>
+        <w:t xml:space="preserve">    position: </w:t>
+      </w:r>
+      <w:proofErr w:type="gramStart"/>
+      <w:r>
+        <w:rPr>
+          <w:lang w:val="en-GB"/>
+        </w:rPr>
+        <w:t>absolute;</w:t>
+      </w:r>
+      <w:proofErr w:type="gramEnd"/>
+    </w:p>
+    <w:p>
+      <w:pPr>
+        <w:rPr>
+          <w:lang w:val="en-GB"/>
+        </w:rPr>
+      </w:pPr>
+      <w:r>
+        <w:rPr>
+          <w:lang w:val="en-GB"/>
+        </w:rPr>
+        <w:t xml:space="preserve">    inset: </w:t>
+      </w:r>
+      <w:proofErr w:type="gramStart"/>
+      <w:r>
+        <w:rPr>
+          <w:lang w:val="en-GB"/>
+        </w:rPr>
+        <w:t>0;</w:t>
+      </w:r>
+      <w:proofErr w:type="gramEnd"/>
+    </w:p>
+    <w:p>
+      <w:pPr>
+        <w:rPr>
+          <w:lang w:val="en-GB"/>
+        </w:rPr>
+      </w:pPr>
+      <w:r>
+        <w:rPr>
+          <w:lang w:val="en-GB"/>
+        </w:rPr>
+        <w:t xml:space="preserve">    pointer-events: </w:t>
+      </w:r>
+      <w:proofErr w:type="gramStart"/>
+      <w:r>
+        <w:rPr>
+          <w:lang w:val="en-GB"/>
+        </w:rPr>
+        <w:t>none;</w:t>
+      </w:r>
+      <w:proofErr w:type="gramEnd"/>
+    </w:p>
+    <w:p>
+      <w:pPr>
+        <w:rPr>
+          <w:lang w:val="en-GB"/>
+        </w:rPr>
+      </w:pPr>
+      <w:r>
+        <w:rPr>
+          <w:lang w:val="en-GB"/>
+        </w:rPr>
+        <w:t>}</w:t>
+      </w:r>
+    </w:p>
+    <w:p>
+      <w:pPr>
+        <w:rPr>
+          <w:lang w:val="en-GB"/>
+        </w:rPr>
+      </w:pPr>
+    </w:p>
+    <w:p>
+      <w:pPr>
+        <w:rPr>
+          <w:lang w:val="en-GB"/>
+        </w:rPr>
+      </w:pPr>
+      <w:r>
+        <w:rPr>
+          <w:lang w:val="en-GB"/>
+        </w:rPr>
+        <w:t xml:space="preserve">    </w:t>
+      </w:r>
+      <w:proofErr w:type="gramStart"/>
+      <w:r>
+        <w:rPr>
+          <w:lang w:val="en-GB"/>
+        </w:rPr>
+        <w:t>.floating</w:t>
+      </w:r>
+      <w:proofErr w:type="gramEnd"/>
+      <w:r>
+        <w:rPr>
+          <w:lang w:val="en-GB"/>
+        </w:rPr>
+        <w:t>-</w:t>
+      </w:r>
+      <w:proofErr w:type="gramStart"/>
+      <w:r>
+        <w:rPr>
+          <w:lang w:val="en-GB"/>
+        </w:rPr>
+        <w:t>icons .mud</w:t>
+      </w:r>
+      <w:proofErr w:type="gramEnd"/>
+      <w:r>
+        <w:rPr>
+          <w:lang w:val="en-GB"/>
+        </w:rPr>
+        <w:t>-icon-root {</w:t>
+      </w:r>
+    </w:p>
+    <w:p>
+      <w:pPr>
+        <w:rPr>
+          <w:lang w:val="en-GB"/>
+        </w:rPr>
+      </w:pPr>
+      <w:r>
+        <w:rPr>
+          <w:lang w:val="en-GB"/>
+        </w:rPr>
+        <w:t xml:space="preserve">        position: </w:t>
+      </w:r>
+      <w:proofErr w:type="gramStart"/>
+      <w:r>
+        <w:rPr>
+          <w:lang w:val="en-GB"/>
+        </w:rPr>
+        <w:t>absolute;</w:t>
+      </w:r>
+      <w:proofErr w:type="gramEnd"/>
+    </w:p>
+    <w:p>
+      <w:pPr>
+        <w:rPr>
+          <w:lang w:val="en-GB"/>
+        </w:rPr>
+      </w:pPr>
+      <w:r>
+        <w:rPr>
+          <w:lang w:val="en-GB"/>
+        </w:rPr>
+        <w:t xml:space="preserve">        </w:t>
+      </w:r>
+      <w:proofErr w:type="spellStart"/>
+      <w:r>
+        <w:rPr>
+          <w:lang w:val="en-GB"/>
+        </w:rPr>
+        <w:t>color</w:t>
+      </w:r>
+      <w:proofErr w:type="spellEnd"/>
+      <w:r>
+        <w:rPr>
+          <w:lang w:val="en-GB"/>
+        </w:rPr>
+        <w:t xml:space="preserve">: </w:t>
+      </w:r>
+      <w:proofErr w:type="spellStart"/>
+      <w:proofErr w:type="gramStart"/>
+      <w:r>
+        <w:rPr>
+          <w:lang w:val="en-GB"/>
+        </w:rPr>
+        <w:t>rgba</w:t>
+      </w:r>
+      <w:proofErr w:type="spellEnd"/>
+      <w:r>
+        <w:rPr>
+          <w:lang w:val="en-GB"/>
+        </w:rPr>
+        <w:t>(</w:t>
+      </w:r>
+      <w:proofErr w:type="gramEnd"/>
+      <w:r>
+        <w:rPr>
+          <w:lang w:val="en-GB"/>
+        </w:rPr>
+        <w:t>255,255,255,0.05</w:t>
+      </w:r>
+      <w:proofErr w:type="gramStart"/>
+      <w:r>
+        <w:rPr>
+          <w:lang w:val="en-GB"/>
+        </w:rPr>
+        <w:t>);</w:t>
+      </w:r>
+      <w:proofErr w:type="gramEnd"/>
+    </w:p>
+    <w:p>
+      <w:pPr>
+        <w:rPr>
+          <w:lang w:val="en-GB"/>
+        </w:rPr>
+      </w:pPr>
+      <w:r>
+        <w:rPr>
+          <w:lang w:val="en-GB"/>
+        </w:rPr>
+        <w:t xml:space="preserve">        font-size: </w:t>
+      </w:r>
+      <w:proofErr w:type="gramStart"/>
+      <w:r>
+        <w:rPr>
+          <w:lang w:val="en-GB"/>
+        </w:rPr>
+        <w:t>70px;</w:t>
+      </w:r>
+      <w:proofErr w:type="gramEnd"/>
+    </w:p>
+    <w:p>
+      <w:pPr>
+        <w:rPr>
+          <w:lang w:val="en-GB"/>
+        </w:rPr>
+      </w:pPr>
+      <w:r>
+        <w:rPr>
+          <w:lang w:val="en-GB"/>
+        </w:rPr>
+        <w:t xml:space="preserve">    }</w:t>
+      </w:r>
+    </w:p>
+    <w:p>
+      <w:pPr>
+        <w:rPr>
+          <w:lang w:val="en-GB"/>
+        </w:rPr>
+      </w:pPr>
+    </w:p>
+    <w:p>
+      <w:pPr>
+        <w:rPr>
+          <w:lang w:val="en-GB"/>
+        </w:rPr>
+      </w:pPr>
+      <w:r>
+        <w:rPr>
+          <w:lang w:val="en-GB"/>
+        </w:rPr>
+        <w:lastRenderedPageBreak/>
+        <w:t xml:space="preserve">        </w:t>
+      </w:r>
+      <w:proofErr w:type="gramStart"/>
+      <w:r>
+        <w:rPr>
+          <w:lang w:val="en-GB"/>
+        </w:rPr>
+        <w:t>.floating</w:t>
+      </w:r>
+      <w:proofErr w:type="gramEnd"/>
+      <w:r>
+        <w:rPr>
+          <w:lang w:val="en-GB"/>
+        </w:rPr>
+        <w:t>-</w:t>
+      </w:r>
+      <w:proofErr w:type="gramStart"/>
+      <w:r>
+        <w:rPr>
+          <w:lang w:val="en-GB"/>
+        </w:rPr>
+        <w:t>icons .</w:t>
+      </w:r>
+      <w:proofErr w:type="spellStart"/>
+      <w:r>
+        <w:rPr>
+          <w:lang w:val="en-GB"/>
+        </w:rPr>
+        <w:t>mud</w:t>
+      </w:r>
+      <w:proofErr w:type="gramEnd"/>
+      <w:r>
+        <w:rPr>
+          <w:lang w:val="en-GB"/>
+        </w:rPr>
+        <w:t>-icon-</w:t>
+      </w:r>
+      <w:proofErr w:type="gramStart"/>
+      <w:r>
+        <w:rPr>
+          <w:lang w:val="en-GB"/>
+        </w:rPr>
+        <w:t>root:nth</w:t>
+      </w:r>
+      <w:proofErr w:type="gramEnd"/>
+      <w:r>
+        <w:rPr>
+          <w:lang w:val="en-GB"/>
+        </w:rPr>
+        <w:t>-</w:t>
+      </w:r>
+      <w:proofErr w:type="gramStart"/>
+      <w:r>
+        <w:rPr>
+          <w:lang w:val="en-GB"/>
+        </w:rPr>
+        <w:t>child</w:t>
+      </w:r>
+      <w:proofErr w:type="spellEnd"/>
+      <w:r>
+        <w:rPr>
+          <w:lang w:val="en-GB"/>
+        </w:rPr>
+        <w:t>(</w:t>
+      </w:r>
+      <w:proofErr w:type="gramEnd"/>
+      <w:r>
+        <w:rPr>
+          <w:lang w:val="en-GB"/>
+        </w:rPr>
+        <w:t>1) {</w:t>
+      </w:r>
+    </w:p>
+    <w:p>
+      <w:pPr>
+        <w:rPr>
+          <w:lang w:val="en-GB"/>
+        </w:rPr>
+      </w:pPr>
+      <w:r>
+        <w:rPr>
+          <w:lang w:val="en-GB"/>
+        </w:rPr>
+        <w:t xml:space="preserve">            top: </w:t>
+      </w:r>
+      <w:proofErr w:type="gramStart"/>
+      <w:r>
+        <w:rPr>
+          <w:lang w:val="en-GB"/>
+        </w:rPr>
+        <w:t>10%;</w:t>
+      </w:r>
+      <w:proofErr w:type="gramEnd"/>
+    </w:p>
+    <w:p>
+      <w:pPr>
+        <w:rPr>
+          <w:lang w:val="en-GB"/>
+        </w:rPr>
+      </w:pPr>
+      <w:r>
+        <w:rPr>
+          <w:lang w:val="en-GB"/>
+        </w:rPr>
+        <w:t xml:space="preserve">            left: </w:t>
+      </w:r>
+      <w:proofErr w:type="gramStart"/>
+      <w:r>
+        <w:rPr>
+          <w:lang w:val="en-GB"/>
+        </w:rPr>
+        <w:t>15%;</w:t>
+      </w:r>
+      <w:proofErr w:type="gramEnd"/>
+    </w:p>
+    <w:p>
+      <w:pPr>
+        <w:rPr>
+          <w:lang w:val="en-GB"/>
+        </w:rPr>
+      </w:pPr>
+      <w:r>
+        <w:rPr>
+          <w:lang w:val="en-GB"/>
+        </w:rPr>
+        <w:t xml:space="preserve">        }</w:t>
+      </w:r>
+    </w:p>
+    <w:p>
+      <w:pPr>
+        <w:rPr>
+          <w:lang w:val="en-GB"/>
+        </w:rPr>
+      </w:pPr>
+    </w:p>
+    <w:p>
+      <w:pPr>
+        <w:rPr>
+          <w:lang w:val="en-GB"/>
+        </w:rPr>
+      </w:pPr>
+      <w:r>
+        <w:rPr>
+          <w:lang w:val="en-GB"/>
+        </w:rPr>
+        <w:t xml:space="preserve">        </w:t>
+      </w:r>
+      <w:proofErr w:type="gramStart"/>
+      <w:r>
+        <w:rPr>
+          <w:lang w:val="en-GB"/>
+        </w:rPr>
+        <w:t>.floating</w:t>
+      </w:r>
+      <w:proofErr w:type="gramEnd"/>
+      <w:r>
+        <w:rPr>
+          <w:lang w:val="en-GB"/>
+        </w:rPr>
+        <w:t>-</w:t>
+      </w:r>
+      <w:proofErr w:type="gramStart"/>
+      <w:r>
+        <w:rPr>
+          <w:lang w:val="en-GB"/>
+        </w:rPr>
+        <w:t>icons .</w:t>
+      </w:r>
+      <w:proofErr w:type="spellStart"/>
+      <w:r>
+        <w:rPr>
+          <w:lang w:val="en-GB"/>
+        </w:rPr>
+        <w:t>mud</w:t>
+      </w:r>
+      <w:proofErr w:type="gramEnd"/>
+      <w:r>
+        <w:rPr>
+          <w:lang w:val="en-GB"/>
+        </w:rPr>
+        <w:t>-icon-</w:t>
+      </w:r>
+      <w:proofErr w:type="gramStart"/>
+      <w:r>
+        <w:rPr>
+          <w:lang w:val="en-GB"/>
+        </w:rPr>
+        <w:t>root:nth</w:t>
+      </w:r>
+      <w:proofErr w:type="gramEnd"/>
+      <w:r>
+        <w:rPr>
+          <w:lang w:val="en-GB"/>
+        </w:rPr>
+        <w:t>-</w:t>
+      </w:r>
+      <w:proofErr w:type="gramStart"/>
+      <w:r>
+        <w:rPr>
+          <w:lang w:val="en-GB"/>
+        </w:rPr>
+        <w:t>child</w:t>
+      </w:r>
+      <w:proofErr w:type="spellEnd"/>
+      <w:r>
+        <w:rPr>
+          <w:lang w:val="en-GB"/>
+        </w:rPr>
+        <w:t>(</w:t>
+      </w:r>
+      <w:proofErr w:type="gramEnd"/>
+      <w:r>
+        <w:rPr>
+          <w:lang w:val="en-GB"/>
+        </w:rPr>
+        <w:t>2) {</w:t>
+      </w:r>
+    </w:p>
+    <w:p>
+      <w:pPr>
+        <w:rPr>
+          <w:lang w:val="en-GB"/>
+        </w:rPr>
+      </w:pPr>
+      <w:r>
+        <w:rPr>
+          <w:lang w:val="en-GB"/>
+        </w:rPr>
+        <w:t xml:space="preserve">            top: </w:t>
+      </w:r>
+      <w:proofErr w:type="gramStart"/>
+      <w:r>
+        <w:rPr>
+          <w:lang w:val="en-GB"/>
+        </w:rPr>
+        <w:t>70%;</w:t>
+      </w:r>
+      <w:proofErr w:type="gramEnd"/>
+    </w:p>
+    <w:p>
+      <w:pPr>
+        <w:rPr>
+          <w:lang w:val="en-GB"/>
+        </w:rPr>
+      </w:pPr>
+      <w:r>
+        <w:rPr>
+          <w:lang w:val="en-GB"/>
+        </w:rPr>
+        <w:t xml:space="preserve">            left: </w:t>
+      </w:r>
+      <w:proofErr w:type="gramStart"/>
+      <w:r>
+        <w:rPr>
+          <w:lang w:val="en-GB"/>
+        </w:rPr>
+        <w:t>20%;</w:t>
+      </w:r>
+      <w:proofErr w:type="gramEnd"/>
+    </w:p>
+    <w:p>
+      <w:pPr>
+        <w:rPr>
+          <w:lang w:val="en-GB"/>
+        </w:rPr>
+      </w:pPr>
+      <w:r>
+        <w:rPr>
+          <w:lang w:val="en-GB"/>
+        </w:rPr>
+        <w:t xml:space="preserve">        }</w:t>
+      </w:r>
+    </w:p>
+    <w:p>
+      <w:pPr>
+        <w:rPr>
+          <w:lang w:val="en-GB"/>
+        </w:rPr>
+      </w:pPr>
+    </w:p>
+    <w:p>
+      <w:pPr>
+        <w:rPr>
+          <w:lang w:val="en-GB"/>
+        </w:rPr>
+      </w:pPr>
+      <w:r>
+        <w:rPr>
+          <w:lang w:val="en-GB"/>
+        </w:rPr>
+        <w:t xml:space="preserve">        </w:t>
+      </w:r>
+      <w:proofErr w:type="gramStart"/>
+      <w:r>
+        <w:rPr>
+          <w:lang w:val="en-GB"/>
+        </w:rPr>
+        <w:t>.floating</w:t>
+      </w:r>
+      <w:proofErr w:type="gramEnd"/>
+      <w:r>
+        <w:rPr>
+          <w:lang w:val="en-GB"/>
+        </w:rPr>
+        <w:t>-</w:t>
+      </w:r>
+      <w:proofErr w:type="gramStart"/>
+      <w:r>
+        <w:rPr>
+          <w:lang w:val="en-GB"/>
+        </w:rPr>
+        <w:t>icons .</w:t>
+      </w:r>
+      <w:proofErr w:type="spellStart"/>
+      <w:r>
+        <w:rPr>
+          <w:lang w:val="en-GB"/>
+        </w:rPr>
+        <w:t>mud</w:t>
+      </w:r>
+      <w:proofErr w:type="gramEnd"/>
+      <w:r>
+        <w:rPr>
+          <w:lang w:val="en-GB"/>
+        </w:rPr>
+        <w:t>-icon-</w:t>
+      </w:r>
+      <w:proofErr w:type="gramStart"/>
+      <w:r>
+        <w:rPr>
+          <w:lang w:val="en-GB"/>
+        </w:rPr>
+        <w:t>root:nth</w:t>
+      </w:r>
+      <w:proofErr w:type="gramEnd"/>
+      <w:r>
+        <w:rPr>
+          <w:lang w:val="en-GB"/>
+        </w:rPr>
+        <w:t>-</w:t>
+      </w:r>
+      <w:proofErr w:type="gramStart"/>
+      <w:r>
+        <w:rPr>
+          <w:lang w:val="en-GB"/>
+        </w:rPr>
+        <w:t>child</w:t>
+      </w:r>
+      <w:proofErr w:type="spellEnd"/>
+      <w:r>
+        <w:rPr>
+          <w:lang w:val="en-GB"/>
+        </w:rPr>
+        <w:t>(</w:t>
+      </w:r>
+      <w:proofErr w:type="gramEnd"/>
+      <w:r>
+        <w:rPr>
+          <w:lang w:val="en-GB"/>
+        </w:rPr>
+        <w:t>3) {</w:t>
+      </w:r>
+    </w:p>
+    <w:p>
+      <w:pPr>
+        <w:rPr>
+          <w:lang w:val="en-GB"/>
+        </w:rPr>
+      </w:pPr>
+      <w:r>
+        <w:rPr>
+          <w:lang w:val="en-GB"/>
+        </w:rPr>
+        <w:t xml:space="preserve">            top: </w:t>
+      </w:r>
+      <w:proofErr w:type="gramStart"/>
+      <w:r>
+        <w:rPr>
+          <w:lang w:val="en-GB"/>
+        </w:rPr>
+        <w:t>30%;</w:t>
+      </w:r>
+      <w:proofErr w:type="gramEnd"/>
+    </w:p>
+    <w:p>
+      <w:pPr>
+        <w:rPr>
+          <w:lang w:val="en-GB"/>
+        </w:rPr>
+      </w:pPr>
+      <w:r>
+        <w:rPr>
+          <w:lang w:val="en-GB"/>
+        </w:rPr>
+        <w:t xml:space="preserve">            right: </w:t>
+      </w:r>
+      <w:proofErr w:type="gramStart"/>
+      <w:r>
+        <w:rPr>
+          <w:lang w:val="en-GB"/>
+        </w:rPr>
+        <w:t>20%;</w:t>
+      </w:r>
+      <w:proofErr w:type="gramEnd"/>
+    </w:p>
+    <w:p>
+      <w:pPr>
+        <w:rPr>
+          <w:lang w:val="en-GB"/>
+        </w:rPr>
+      </w:pPr>
+      <w:r>
+        <w:rPr>
+          <w:lang w:val="en-GB"/>
+        </w:rPr>
+        <w:t xml:space="preserve">        }</w:t>
+      </w:r>
+    </w:p>
+    <w:p>
+      <w:pPr>
+        <w:rPr>
+          <w:lang w:val="en-GB"/>
+        </w:rPr>
+      </w:pPr>
+    </w:p>
+    <w:p>
+      <w:pPr>
+        <w:rPr>
+          <w:lang w:val="en-GB"/>
+        </w:rPr>
+      </w:pPr>
+      <w:r>
+        <w:rPr>
+          <w:lang w:val="en-GB"/>
+        </w:rPr>
+        <w:t xml:space="preserve">        </w:t>
+      </w:r>
+      <w:proofErr w:type="gramStart"/>
+      <w:r>
+        <w:rPr>
+          <w:lang w:val="en-GB"/>
+        </w:rPr>
+        <w:t>.floating</w:t>
+      </w:r>
+      <w:proofErr w:type="gramEnd"/>
+      <w:r>
+        <w:rPr>
+          <w:lang w:val="en-GB"/>
+        </w:rPr>
+        <w:t>-</w:t>
+      </w:r>
+      <w:proofErr w:type="gramStart"/>
+      <w:r>
+        <w:rPr>
+          <w:lang w:val="en-GB"/>
+        </w:rPr>
+        <w:t>icons .</w:t>
+      </w:r>
+      <w:proofErr w:type="spellStart"/>
+      <w:r>
+        <w:rPr>
+          <w:lang w:val="en-GB"/>
+        </w:rPr>
+        <w:t>mud</w:t>
+      </w:r>
+      <w:proofErr w:type="gramEnd"/>
+      <w:r>
+        <w:rPr>
+          <w:lang w:val="en-GB"/>
+        </w:rPr>
+        <w:t>-icon-</w:t>
+      </w:r>
+      <w:proofErr w:type="gramStart"/>
+      <w:r>
+        <w:rPr>
+          <w:lang w:val="en-GB"/>
+        </w:rPr>
+        <w:t>root:nth</w:t>
+      </w:r>
+      <w:proofErr w:type="gramEnd"/>
+      <w:r>
+        <w:rPr>
+          <w:lang w:val="en-GB"/>
+        </w:rPr>
+        <w:t>-</w:t>
+      </w:r>
+      <w:proofErr w:type="gramStart"/>
+      <w:r>
+        <w:rPr>
+          <w:lang w:val="en-GB"/>
+        </w:rPr>
+        <w:t>child</w:t>
+      </w:r>
+      <w:proofErr w:type="spellEnd"/>
+      <w:r>
+        <w:rPr>
+          <w:lang w:val="en-GB"/>
+        </w:rPr>
+        <w:t>(</w:t>
+      </w:r>
+      <w:proofErr w:type="gramEnd"/>
+      <w:r>
+        <w:rPr>
+          <w:lang w:val="en-GB"/>
+        </w:rPr>
+        <w:t>4) {</w:t>
+      </w:r>
+    </w:p>
+    <w:p>
+      <w:pPr>
+        <w:rPr>
+          <w:lang w:val="en-GB"/>
+        </w:rPr>
+      </w:pPr>
+      <w:r>
+        <w:rPr>
+          <w:lang w:val="en-GB"/>
+        </w:rPr>
+        <w:t xml:space="preserve">            bottom: </w:t>
+      </w:r>
+      <w:proofErr w:type="gramStart"/>
+      <w:r>
+        <w:rPr>
+          <w:lang w:val="en-GB"/>
+        </w:rPr>
+        <w:t>10%;</w:t>
+      </w:r>
+      <w:proofErr w:type="gramEnd"/>
+    </w:p>
+    <w:p>
+      <w:pPr>
+        <w:rPr>
+          <w:lang w:val="en-GB"/>
+        </w:rPr>
+      </w:pPr>
+      <w:r>
+        <w:rPr>
+          <w:lang w:val="en-GB"/>
+        </w:rPr>
+        <w:t xml:space="preserve">            right: </w:t>
+      </w:r>
+      <w:proofErr w:type="gramStart"/>
+      <w:r>
+        <w:rPr>
+          <w:lang w:val="en-GB"/>
+        </w:rPr>
+        <w:t>10%;</w:t>
+      </w:r>
+      <w:proofErr w:type="gramEnd"/>
+    </w:p>
+    <w:p>
+      <w:pPr>
+        <w:rPr>
+          <w:lang w:val="en-GB"/>
+        </w:rPr>
+      </w:pPr>
+      <w:r>
+        <w:rPr>
+          <w:lang w:val="en-GB"/>
+        </w:rPr>
+        <w:t xml:space="preserve">        }</w:t>
+      </w:r>
+    </w:p>
+    <w:p>
+      <w:pPr>
+        <w:rPr>
+          <w:lang w:val="en-GB"/>
+        </w:rPr>
+      </w:pPr>
+    </w:p>
+    <w:p>
+      <w:pPr>
+        <w:rPr>
+          <w:lang w:val="en-GB"/>
+        </w:rPr>
+      </w:pPr>
+      <w:r>
+        <w:rPr>
+          <w:lang w:val="en-GB"/>
+        </w:rPr>
+        <w:t xml:space="preserve">        </w:t>
+      </w:r>
+      <w:proofErr w:type="gramStart"/>
+      <w:r>
+        <w:rPr>
+          <w:lang w:val="en-GB"/>
+        </w:rPr>
+        <w:t>.floating</w:t>
+      </w:r>
+      <w:proofErr w:type="gramEnd"/>
+      <w:r>
+        <w:rPr>
+          <w:lang w:val="en-GB"/>
+        </w:rPr>
+        <w:t>-</w:t>
+      </w:r>
+      <w:proofErr w:type="gramStart"/>
+      <w:r>
+        <w:rPr>
+          <w:lang w:val="en-GB"/>
+        </w:rPr>
+        <w:t>icons .</w:t>
+      </w:r>
+      <w:proofErr w:type="spellStart"/>
+      <w:r>
+        <w:rPr>
+          <w:lang w:val="en-GB"/>
+        </w:rPr>
+        <w:t>mud</w:t>
+      </w:r>
+      <w:proofErr w:type="gramEnd"/>
+      <w:r>
+        <w:rPr>
+          <w:lang w:val="en-GB"/>
+        </w:rPr>
+        <w:t>-icon-</w:t>
+      </w:r>
+      <w:proofErr w:type="gramStart"/>
+      <w:r>
+        <w:rPr>
+          <w:lang w:val="en-GB"/>
+        </w:rPr>
+        <w:t>root:nth</w:t>
+      </w:r>
+      <w:proofErr w:type="gramEnd"/>
+      <w:r>
+        <w:rPr>
+          <w:lang w:val="en-GB"/>
+        </w:rPr>
+        <w:t>-</w:t>
+      </w:r>
+      <w:proofErr w:type="gramStart"/>
+      <w:r>
+        <w:rPr>
+          <w:lang w:val="en-GB"/>
+        </w:rPr>
+        <w:t>child</w:t>
+      </w:r>
+      <w:proofErr w:type="spellEnd"/>
+      <w:r>
+        <w:rPr>
+          <w:lang w:val="en-GB"/>
+        </w:rPr>
+        <w:t>(</w:t>
+      </w:r>
+      <w:proofErr w:type="gramEnd"/>
+      <w:r>
+        <w:rPr>
+          <w:lang w:val="en-GB"/>
+        </w:rPr>
+        <w:t>5) {</w:t>
+      </w:r>
+    </w:p>
+    <w:p>
+      <w:pPr>
+        <w:rPr>
+          <w:lang w:val="en-GB"/>
+        </w:rPr>
+      </w:pPr>
+      <w:r>
+        <w:rPr>
+          <w:lang w:val="en-GB"/>
+        </w:rPr>
+        <w:t xml:space="preserve">            top: </w:t>
+      </w:r>
+      <w:proofErr w:type="gramStart"/>
+      <w:r>
+        <w:rPr>
+          <w:lang w:val="en-GB"/>
+        </w:rPr>
+        <w:t>50%;</w:t>
+      </w:r>
+      <w:proofErr w:type="gramEnd"/>
+    </w:p>
+    <w:p>
+      <w:pPr>
+        <w:rPr>
+          <w:lang w:val="en-GB"/>
+        </w:rPr>
+      </w:pPr>
+      <w:r>
+        <w:rPr>
+          <w:lang w:val="en-GB"/>
+        </w:rPr>
+        <w:t xml:space="preserve">            left: </w:t>
+      </w:r>
+      <w:proofErr w:type="gramStart"/>
+      <w:r>
+        <w:rPr>
+          <w:lang w:val="en-GB"/>
+        </w:rPr>
+        <w:t>50%;</w:t>
+      </w:r>
+      <w:proofErr w:type="gramEnd"/>
+    </w:p>
+    <w:p>
+      <w:pPr>
+        <w:rPr>
+          <w:lang w:val="en-GB"/>
+        </w:rPr>
+      </w:pPr>
+      <w:r>
+        <w:rPr>
+          <w:lang w:val="en-GB"/>
+        </w:rPr>
+        <w:t xml:space="preserve">        }</w:t>
+      </w:r>
+    </w:p>
+    <w:p>
+      <w:pPr>
+        <w:rPr>
+          <w:lang w:val="en-GB"/>
+        </w:rPr>
+      </w:pPr>
+    </w:p>
+    <w:p>
+      <w:pPr>
+        <w:rPr>
+          <w:lang w:val="en-GB"/>
+        </w:rPr>
+      </w:pPr>
+      <w:r>
+        <w:rPr>
+          <w:lang w:val="en-GB"/>
+        </w:rPr>
+        <w:t>/* Fade-in */</w:t>
+      </w:r>
+    </w:p>
+    <w:p>
+      <w:pPr>
+        <w:rPr>
+          <w:lang w:val="en-GB"/>
+        </w:rPr>
+      </w:pPr>
+      <w:proofErr w:type="gramStart"/>
+      <w:r>
+        <w:rPr>
+          <w:lang w:val="en-GB"/>
+        </w:rPr>
+        <w:lastRenderedPageBreak/>
+        <w:t>.fade</w:t>
+      </w:r>
+      <w:proofErr w:type="gramEnd"/>
+      <w:r>
+        <w:rPr>
+          <w:lang w:val="en-GB"/>
+        </w:rPr>
+        <w:t>-in {</w:t>
+      </w:r>
+    </w:p>
+    <w:p>
+      <w:pPr>
+        <w:rPr>
+          <w:lang w:val="en-GB"/>
+        </w:rPr>
+      </w:pPr>
+      <w:r>
+        <w:rPr>
+          <w:lang w:val="en-GB"/>
+        </w:rPr>
+        <w:t xml:space="preserve">    animation: </w:t>
+      </w:r>
+      <w:proofErr w:type="spellStart"/>
+      <w:r>
+        <w:rPr>
+          <w:lang w:val="en-GB"/>
+        </w:rPr>
+        <w:t>fadeIn</w:t>
+      </w:r>
+      <w:proofErr w:type="spellEnd"/>
+      <w:r>
+        <w:rPr>
+          <w:lang w:val="en-GB"/>
+        </w:rPr>
+        <w:t xml:space="preserve"> 0.6s </w:t>
+      </w:r>
+      <w:proofErr w:type="gramStart"/>
+      <w:r>
+        <w:rPr>
+          <w:lang w:val="en-GB"/>
+        </w:rPr>
+        <w:t>ease;</w:t>
+      </w:r>
+      <w:proofErr w:type="gramEnd"/>
+    </w:p>
+    <w:p>
+      <w:pPr>
+        <w:rPr>
+          <w:lang w:val="en-GB"/>
+        </w:rPr>
+      </w:pPr>
+      <w:r>
+        <w:rPr>
+          <w:lang w:val="en-GB"/>
+        </w:rPr>
+        <w:t>}</w:t>
+      </w:r>
+    </w:p>
+    <w:p>
+      <w:pPr>
+        <w:rPr>
+          <w:lang w:val="en-GB"/>
+        </w:rPr>
+      </w:pPr>
+    </w:p>
+    <w:p>
+      <w:pPr>
+        <w:rPr>
+          <w:lang w:val="en-GB"/>
+        </w:rPr>
+      </w:pPr>
+      <w:r>
+        <w:rPr>
+          <w:lang w:val="en-GB"/>
+        </w:rPr>
+        <w:t xml:space="preserve">@keyframes </w:t>
+      </w:r>
+      <w:proofErr w:type="spellStart"/>
+      <w:r>
+        <w:rPr>
+          <w:lang w:val="en-GB"/>
+        </w:rPr>
+        <w:t>fadeIn</w:t>
+      </w:r>
+      <w:proofErr w:type="spellEnd"/>
+      <w:r>
+        <w:rPr>
+          <w:lang w:val="en-GB"/>
+        </w:rPr>
+        <w:t xml:space="preserve"> {</w:t>
+      </w:r>
+    </w:p>
+    <w:p>
+      <w:pPr>
+        <w:rPr>
+          <w:lang w:val="en-GB"/>
+        </w:rPr>
+      </w:pPr>
+      <w:r>
+        <w:rPr>
+          <w:lang w:val="en-GB"/>
+        </w:rPr>
+        <w:t xml:space="preserve">    from {</w:t>
+      </w:r>
+    </w:p>
+    <w:p>
+      <w:pPr>
+        <w:rPr>
+          <w:lang w:val="en-GB"/>
+        </w:rPr>
+      </w:pPr>
+      <w:r>
+        <w:rPr>
+          <w:lang w:val="en-GB"/>
+        </w:rPr>
+        <w:t xml:space="preserve">        opacity: </w:t>
+      </w:r>
+      <w:proofErr w:type="gramStart"/>
+      <w:r>
+        <w:rPr>
+          <w:lang w:val="en-GB"/>
+        </w:rPr>
+        <w:t>0;</w:t>
+      </w:r>
+      <w:proofErr w:type="gramEnd"/>
+    </w:p>
+    <w:p>
+      <w:pPr>
+        <w:rPr>
+          <w:lang w:val="en-GB"/>
+        </w:rPr>
+      </w:pPr>
+      <w:r>
+        <w:rPr>
+          <w:lang w:val="en-GB"/>
+        </w:rPr>
+        <w:t xml:space="preserve">        transform: </w:t>
+      </w:r>
+      <w:proofErr w:type="spellStart"/>
+      <w:r>
+        <w:rPr>
+          <w:lang w:val="en-GB"/>
+        </w:rPr>
+        <w:t>translateY</w:t>
+      </w:r>
+      <w:proofErr w:type="spellEnd"/>
+      <w:r>
+        <w:rPr>
+          <w:lang w:val="en-GB"/>
+        </w:rPr>
+        <w:t>(15px</w:t>
+      </w:r>
+      <w:proofErr w:type="gramStart"/>
+      <w:r>
+        <w:rPr>
+          <w:lang w:val="en-GB"/>
+        </w:rPr>
+        <w:t>);</w:t>
+      </w:r>
+      <w:proofErr w:type="gramEnd"/>
+    </w:p>
+    <w:p>
+      <w:pPr>
+        <w:rPr>
+          <w:lang w:val="en-GB"/>
+        </w:rPr>
+      </w:pPr>
+      <w:r>
+        <w:rPr>
+          <w:lang w:val="en-GB"/>
+        </w:rPr>
+        <w:t xml:space="preserve">    }</w:t>
+      </w:r>
+    </w:p>
+    <w:p>
+      <w:pPr>
+        <w:rPr>
+          <w:lang w:val="en-GB"/>
+        </w:rPr>
+      </w:pPr>
+    </w:p>
+    <w:p>
+      <w:pPr>
+        <w:rPr>
+          <w:lang w:val="en-GB"/>
+        </w:rPr>
+      </w:pPr>
+      <w:r>
+        <w:rPr>
+          <w:lang w:val="en-GB"/>
+        </w:rPr>
+        <w:t xml:space="preserve">    to {</w:t>
+      </w:r>
+    </w:p>
+    <w:p>
+      <w:pPr>
+        <w:rPr>
+          <w:lang w:val="en-GB"/>
+        </w:rPr>
+      </w:pPr>
+      <w:r>
+        <w:rPr>
+          <w:lang w:val="en-GB"/>
+        </w:rPr>
+        <w:t xml:space="preserve">        opacity: </w:t>
+      </w:r>
+      <w:proofErr w:type="gramStart"/>
+      <w:r>
+        <w:rPr>
+          <w:lang w:val="en-GB"/>
+        </w:rPr>
+        <w:t>1;</w:t>
+      </w:r>
+      <w:proofErr w:type="gramEnd"/>
+    </w:p>
+    <w:p>
+      <w:pPr>
+        <w:rPr>
+          <w:lang w:val="en-GB"/>
+        </w:rPr>
+      </w:pPr>
+      <w:r>
+        <w:rPr>
+          <w:lang w:val="en-GB"/>
+        </w:rPr>
+        <w:t xml:space="preserve">        transform: </w:t>
+      </w:r>
+      <w:proofErr w:type="spellStart"/>
+      <w:proofErr w:type="gramStart"/>
+      <w:r>
+        <w:rPr>
+          <w:lang w:val="en-GB"/>
+        </w:rPr>
+        <w:t>translateY</w:t>
+      </w:r>
+      <w:proofErr w:type="spellEnd"/>
+      <w:r>
+        <w:rPr>
+          <w:lang w:val="en-GB"/>
+        </w:rPr>
+        <w:t>(</w:t>
+      </w:r>
+      <w:proofErr w:type="gramEnd"/>
+      <w:r>
+        <w:rPr>
+          <w:lang w:val="en-GB"/>
+        </w:rPr>
+        <w:t>0</w:t>
+      </w:r>
+      <w:proofErr w:type="gramStart"/>
+      <w:r>
+        <w:rPr>
+          <w:lang w:val="en-GB"/>
+        </w:rPr>
+        <w:t>);</w:t>
+      </w:r>
+      <w:proofErr w:type="gramEnd"/>
+    </w:p>
+    <w:p>
+      <w:pPr>
+        <w:rPr>
+          <w:lang w:val="en-GB"/>
+        </w:rPr>
+      </w:pPr>
+      <w:r>
+        <w:rPr>
+          <w:lang w:val="en-GB"/>
+        </w:rPr>
+        <w:t xml:space="preserve">    }</w:t>
+      </w:r>
+    </w:p>
+    <w:p>
+      <w:pPr>
+        <w:rPr>
+          <w:lang w:val="en-GB"/>
+        </w:rPr>
+      </w:pPr>
+      <w:r>
+        <w:rPr>
+          <w:lang w:val="en-GB"/>
+        </w:rPr>
+        <w:t>}</w:t>
+      </w:r>
+    </w:p>
+    <w:p>
+      <w:pPr>
+        <w:rPr>
+          <w:lang w:val="en-GB"/>
+        </w:rPr>
+      </w:pPr>
+    </w:p>
+    <w:p>
+      <w:pPr>
+        <w:rPr>
+          <w:lang w:val="en-GB"/>
+        </w:rPr>
+      </w:pPr>
+      <w:r>
+        <w:rPr>
+          <w:lang w:val="en-GB"/>
+        </w:rPr>
+        <w:t>/* Tablet */</w:t>
+      </w:r>
+    </w:p>
+    <w:p>
+      <w:pPr>
+        <w:rPr>
+          <w:lang w:val="en-GB"/>
+        </w:rPr>
+      </w:pPr>
+      <w:r>
+        <w:rPr>
+          <w:lang w:val="en-GB"/>
+        </w:rPr>
+        <w:t>@media (min-width: 768px) {</w:t>
+      </w:r>
+    </w:p>
+    <w:p>
+      <w:pPr>
+        <w:rPr>
+          <w:lang w:val="en-GB"/>
+        </w:rPr>
+      </w:pPr>
+      <w:r>
+        <w:rPr>
+          <w:lang w:val="en-GB"/>
+        </w:rPr>
+        <w:t xml:space="preserve">    </w:t>
+      </w:r>
+      <w:proofErr w:type="gramStart"/>
+      <w:r>
+        <w:rPr>
+          <w:lang w:val="en-GB"/>
+        </w:rPr>
+        <w:t>.branding</w:t>
+      </w:r>
+      <w:proofErr w:type="gramEnd"/>
+      <w:r>
+        <w:rPr>
+          <w:lang w:val="en-GB"/>
+        </w:rPr>
+        <w:t>-section {</w:t>
+      </w:r>
+    </w:p>
+    <w:p>
+      <w:pPr>
+        <w:rPr>
+          <w:lang w:val="en-GB"/>
+        </w:rPr>
+      </w:pPr>
+      <w:r>
+        <w:rPr>
+          <w:lang w:val="en-GB"/>
+        </w:rPr>
+        <w:t xml:space="preserve">        padding: 60px </w:t>
+      </w:r>
+      <w:proofErr w:type="gramStart"/>
+      <w:r>
+        <w:rPr>
+          <w:lang w:val="en-GB"/>
+        </w:rPr>
+        <w:t>40px;</w:t>
+      </w:r>
+      <w:proofErr w:type="gramEnd"/>
+    </w:p>
+    <w:p>
+      <w:pPr>
+        <w:rPr>
+          <w:lang w:val="en-GB"/>
+        </w:rPr>
+      </w:pPr>
+      <w:r>
+        <w:rPr>
+          <w:lang w:val="en-GB"/>
+        </w:rPr>
+        <w:t xml:space="preserve">    }</w:t>
+      </w:r>
+    </w:p>
+    <w:p>
+      <w:pPr>
+        <w:rPr>
+          <w:lang w:val="en-GB"/>
+        </w:rPr>
+      </w:pPr>
+    </w:p>
+    <w:p>
+      <w:pPr>
+        <w:rPr>
+          <w:lang w:val="en-GB"/>
+        </w:rPr>
+      </w:pPr>
+      <w:r>
+        <w:rPr>
+          <w:lang w:val="en-GB"/>
+        </w:rPr>
+        <w:t xml:space="preserve">    </w:t>
+      </w:r>
+      <w:proofErr w:type="gramStart"/>
+      <w:r>
+        <w:rPr>
+          <w:lang w:val="en-GB"/>
+        </w:rPr>
+        <w:t>.company</w:t>
+      </w:r>
+      <w:proofErr w:type="gramEnd"/>
+      <w:r>
+        <w:rPr>
+          <w:lang w:val="en-GB"/>
+        </w:rPr>
+        <w:t>-logo {</w:t>
+      </w:r>
+    </w:p>
+    <w:p>
+      <w:pPr>
+        <w:rPr>
+          <w:lang w:val="en-GB"/>
+        </w:rPr>
+      </w:pPr>
+      <w:r>
+        <w:rPr>
+          <w:lang w:val="en-GB"/>
+        </w:rPr>
+        <w:t xml:space="preserve">        width: </w:t>
+      </w:r>
+      <w:proofErr w:type="gramStart"/>
+      <w:r>
+        <w:rPr>
+          <w:lang w:val="en-GB"/>
+        </w:rPr>
+        <w:t>130px;</w:t>
+      </w:r>
+      <w:proofErr w:type="gramEnd"/>
+    </w:p>
+    <w:p>
+      <w:pPr>
+        <w:rPr>
+          <w:lang w:val="en-GB"/>
+        </w:rPr>
+      </w:pPr>
+      <w:r>
+        <w:rPr>
+          <w:lang w:val="en-GB"/>
+        </w:rPr>
+        <w:t xml:space="preserve">    }</w:t>
+      </w:r>
+    </w:p>
+    <w:p>
+      <w:pPr>
+        <w:rPr>
+          <w:lang w:val="en-GB"/>
+        </w:rPr>
+      </w:pPr>
+      <w:r>
+        <w:rPr>
+          <w:lang w:val="en-GB"/>
+        </w:rPr>
+        <w:t>}</w:t>
+      </w:r>
+    </w:p>
+    <w:p>
+      <w:pPr>
+        <w:rPr>
+          <w:lang w:val="en-GB"/>
+        </w:rPr>
+      </w:pPr>
+    </w:p>
+    <w:p>
+      <w:pPr>
+        <w:rPr>
+          <w:lang w:val="en-GB"/>
+        </w:rPr>
+      </w:pPr>
+      <w:r>
+        <w:rPr>
+          <w:lang w:val="en-GB"/>
+        </w:rPr>
+        <w:t>/* Desktop Split */</w:t>
+      </w:r>
+    </w:p>
+    <w:p>
+      <w:pPr>
+        <w:rPr>
+          <w:lang w:val="en-GB"/>
+        </w:rPr>
+      </w:pPr>
+      <w:r>
+        <w:rPr>
+          <w:lang w:val="en-GB"/>
+        </w:rPr>
+        <w:t>@media (min-width: 1024px) {</w:t>
+      </w:r>
+    </w:p>
+    <w:p>
+      <w:pPr>
+        <w:rPr>
+          <w:lang w:val="en-GB"/>
+        </w:rPr>
+      </w:pPr>
+    </w:p>
+    <w:p>
+      <w:pPr>
+        <w:rPr>
+          <w:lang w:val="en-GB"/>
+        </w:rPr>
+      </w:pPr>
+      <w:r>
+        <w:rPr>
+          <w:lang w:val="en-GB"/>
+        </w:rPr>
+        <w:t xml:space="preserve">    .login-container {</w:t>
+      </w:r>
+    </w:p>
+    <w:p>
+      <w:pPr>
+        <w:rPr>
+          <w:lang w:val="en-GB"/>
+        </w:rPr>
+      </w:pPr>
+      <w:r>
+        <w:rPr>
+          <w:lang w:val="en-GB"/>
+        </w:rPr>
+        <w:t xml:space="preserve">        flex-direction: </w:t>
+      </w:r>
+      <w:proofErr w:type="gramStart"/>
+      <w:r>
+        <w:rPr>
+          <w:lang w:val="en-GB"/>
+        </w:rPr>
+        <w:t>row;</w:t>
+      </w:r>
+      <w:proofErr w:type="gramEnd"/>
+    </w:p>
+    <w:p>
+      <w:pPr>
+        <w:rPr>
+          <w:lang w:val="en-GB"/>
+        </w:rPr>
+      </w:pPr>
+      <w:r>
+        <w:rPr>
+          <w:lang w:val="en-GB"/>
+        </w:rPr>
+        <w:t xml:space="preserve">        min-height: 100vh; /* Full viewport height */</w:t>
+      </w:r>
+    </w:p>
+    <w:p>
+      <w:pPr>
+        <w:rPr>
+          <w:lang w:val="en-GB"/>
+        </w:rPr>
+      </w:pPr>
+      <w:r>
+        <w:rPr>
+          <w:lang w:val="en-GB"/>
+        </w:rPr>
+        <w:t xml:space="preserve">        overflow: hidden; /* prevent vertical scrollbar */</w:t>
+      </w:r>
+    </w:p>
+    <w:p>
+      <w:pPr>
+        <w:rPr>
+          <w:lang w:val="en-GB"/>
+        </w:rPr>
+      </w:pPr>
+      <w:r>
+        <w:rPr>
+          <w:lang w:val="en-GB"/>
+        </w:rPr>
+        <w:t xml:space="preserve">    }</w:t>
+      </w:r>
+    </w:p>
+    <w:p>
+      <w:pPr>
+        <w:rPr>
+          <w:lang w:val="en-GB"/>
+        </w:rPr>
+      </w:pPr>
+    </w:p>
+    <w:p>
+      <w:pPr>
+        <w:rPr>
+          <w:lang w:val="en-GB"/>
+        </w:rPr>
+      </w:pPr>
+      <w:r>
+        <w:rPr>
+          <w:lang w:val="en-GB"/>
+        </w:rPr>
+        <w:t xml:space="preserve">    </w:t>
+      </w:r>
+      <w:proofErr w:type="gramStart"/>
+      <w:r>
+        <w:rPr>
+          <w:lang w:val="en-GB"/>
+        </w:rPr>
+        <w:t>.branding</w:t>
+      </w:r>
+      <w:proofErr w:type="gramEnd"/>
+      <w:r>
+        <w:rPr>
+          <w:lang w:val="en-GB"/>
+        </w:rPr>
+        <w:t>-section {</w:t>
+      </w:r>
+    </w:p>
+    <w:p>
+      <w:pPr>
+        <w:rPr>
+          <w:lang w:val="en-GB"/>
+        </w:rPr>
+      </w:pPr>
+      <w:r>
+        <w:rPr>
+          <w:lang w:val="en-GB"/>
+        </w:rPr>
+        <w:t xml:space="preserve">        flex: </w:t>
+      </w:r>
+      <w:proofErr w:type="gramStart"/>
+      <w:r>
+        <w:rPr>
+          <w:lang w:val="en-GB"/>
+        </w:rPr>
+        <w:t>1;</w:t>
+      </w:r>
+      <w:proofErr w:type="gramEnd"/>
+    </w:p>
+    <w:p>
+      <w:pPr>
+        <w:rPr>
+          <w:lang w:val="en-GB"/>
+        </w:rPr>
+      </w:pPr>
+      <w:r>
+        <w:rPr>
+          <w:lang w:val="en-GB"/>
+        </w:rPr>
+        <w:t xml:space="preserve">        text-align: </w:t>
+      </w:r>
+      <w:proofErr w:type="gramStart"/>
+      <w:r>
+        <w:rPr>
+          <w:lang w:val="en-GB"/>
+        </w:rPr>
+        <w:t>left;</w:t>
+      </w:r>
+      <w:proofErr w:type="gramEnd"/>
+    </w:p>
+    <w:p>
+      <w:pPr>
+        <w:rPr>
+          <w:lang w:val="en-GB"/>
+        </w:rPr>
+      </w:pPr>
+      <w:r>
+        <w:rPr>
+          <w:lang w:val="en-GB"/>
+        </w:rPr>
+        <w:t xml:space="preserve">        display: </w:t>
+      </w:r>
+      <w:proofErr w:type="gramStart"/>
+      <w:r>
+        <w:rPr>
+          <w:lang w:val="en-GB"/>
+        </w:rPr>
+        <w:t>flex;</w:t>
+      </w:r>
+      <w:proofErr w:type="gramEnd"/>
+    </w:p>
+    <w:p>
+      <w:pPr>
+        <w:rPr>
+          <w:lang w:val="en-GB"/>
+        </w:rPr>
+      </w:pPr>
+      <w:r>
+        <w:rPr>
+          <w:lang w:val="en-GB"/>
+        </w:rPr>
+        <w:t xml:space="preserve">        flex-direction: </w:t>
+      </w:r>
+      <w:proofErr w:type="gramStart"/>
+      <w:r>
+        <w:rPr>
+          <w:lang w:val="en-GB"/>
+        </w:rPr>
+        <w:t>column;</w:t>
+      </w:r>
+      <w:proofErr w:type="gramEnd"/>
+    </w:p>
+    <w:p>
+      <w:pPr>
+        <w:rPr>
+          <w:lang w:val="en-GB"/>
+        </w:rPr>
+      </w:pPr>
+      <w:r>
+        <w:rPr>
+          <w:lang w:val="en-GB"/>
+        </w:rPr>
+        <w:t xml:space="preserve">        justify-content: </w:t>
+      </w:r>
+      <w:proofErr w:type="spellStart"/>
+      <w:proofErr w:type="gramStart"/>
+      <w:r>
+        <w:rPr>
+          <w:lang w:val="en-GB"/>
+        </w:rPr>
+        <w:t>center</w:t>
+      </w:r>
+      <w:proofErr w:type="spellEnd"/>
+      <w:r>
+        <w:rPr>
+          <w:lang w:val="en-GB"/>
+        </w:rPr>
+        <w:t>;</w:t>
+      </w:r>
+      <w:proofErr w:type="gramEnd"/>
+    </w:p>
+    <w:p>
+      <w:pPr>
+        <w:rPr>
+          <w:lang w:val="en-GB"/>
+        </w:rPr>
+      </w:pPr>
+      <w:r>
+        <w:rPr>
+          <w:lang w:val="en-GB"/>
+        </w:rPr>
+        <w:t xml:space="preserve">        padding: </w:t>
+      </w:r>
+      <w:proofErr w:type="gramStart"/>
+      <w:r>
+        <w:rPr>
+          <w:lang w:val="en-GB"/>
+        </w:rPr>
+        <w:t>80px;</w:t>
+      </w:r>
+      <w:proofErr w:type="gramEnd"/>
+    </w:p>
+    <w:p>
+      <w:pPr>
+        <w:rPr>
+          <w:lang w:val="en-GB"/>
+        </w:rPr>
+      </w:pPr>
+      <w:r>
+        <w:rPr>
+          <w:lang w:val="en-GB"/>
+        </w:rPr>
+        <w:t xml:space="preserve">    }</w:t>
+      </w:r>
+    </w:p>
+    <w:p>
+      <w:pPr>
+        <w:rPr>
+          <w:lang w:val="en-GB"/>
+        </w:rPr>
+      </w:pPr>
+    </w:p>
+    <w:p>
+      <w:pPr>
+        <w:rPr>
+          <w:lang w:val="en-GB"/>
+        </w:rPr>
+      </w:pPr>
+      <w:r>
+        <w:rPr>
+          <w:lang w:val="en-GB"/>
+        </w:rPr>
+        <w:t xml:space="preserve">    .login-section {</w:t>
+      </w:r>
+    </w:p>
+    <w:p>
+      <w:pPr>
+        <w:rPr>
+          <w:lang w:val="en-GB"/>
+        </w:rPr>
+      </w:pPr>
+      <w:r>
+        <w:rPr>
+          <w:lang w:val="en-GB"/>
+        </w:rPr>
+        <w:t xml:space="preserve">        flex: </w:t>
+      </w:r>
+      <w:proofErr w:type="gramStart"/>
+      <w:r>
+        <w:rPr>
+          <w:lang w:val="en-GB"/>
+        </w:rPr>
+        <w:t>1;</w:t>
+      </w:r>
+      <w:proofErr w:type="gramEnd"/>
+    </w:p>
+    <w:p>
+      <w:pPr>
+        <w:rPr>
+          <w:lang w:val="en-GB"/>
+        </w:rPr>
+      </w:pPr>
+      <w:r>
+        <w:rPr>
+          <w:lang w:val="en-GB"/>
+        </w:rPr>
+        <w:t xml:space="preserve">        background: </w:t>
+      </w:r>
+      <w:proofErr w:type="gramStart"/>
+      <w:r>
+        <w:rPr>
+          <w:lang w:val="en-GB"/>
+        </w:rPr>
+        <w:t>var(</w:t>
+      </w:r>
+      <w:proofErr w:type="gramEnd"/>
+      <w:r>
+        <w:rPr>
+          <w:lang w:val="en-GB"/>
+        </w:rPr>
+        <w:t>--mud-palette-background</w:t>
+      </w:r>
+      <w:proofErr w:type="gramStart"/>
+      <w:r>
+        <w:rPr>
+          <w:lang w:val="en-GB"/>
+        </w:rPr>
+        <w:t>);</w:t>
+      </w:r>
+      <w:proofErr w:type="gramEnd"/>
+    </w:p>
+    <w:p>
+      <w:pPr>
+        <w:rPr>
+          <w:lang w:val="en-GB"/>
+        </w:rPr>
+      </w:pPr>
+      <w:r>
+        <w:rPr>
+          <w:lang w:val="en-GB"/>
+        </w:rPr>
+        <w:t xml:space="preserve">    }</w:t>
+      </w:r>
+    </w:p>
+    <w:p>
+      <w:pPr>
+        <w:rPr>
+          <w:lang w:val="en-GB"/>
+        </w:rPr>
+      </w:pPr>
+    </w:p>
+    <w:p>
+      <w:pPr>
+        <w:rPr>
+          <w:lang w:val="en-GB"/>
+        </w:rPr>
+      </w:pPr>
+      <w:r>
+        <w:rPr>
+          <w:lang w:val="en-GB"/>
+        </w:rPr>
+        <w:t xml:space="preserve">    </w:t>
+      </w:r>
+      <w:proofErr w:type="gramStart"/>
+      <w:r>
+        <w:rPr>
+          <w:lang w:val="en-GB"/>
+        </w:rPr>
+        <w:t>.mud</w:t>
+      </w:r>
+      <w:proofErr w:type="gramEnd"/>
+      <w:r>
+        <w:rPr>
+          <w:lang w:val="en-GB"/>
+        </w:rPr>
+        <w:t>-theme-dark .login-section {</w:t>
+      </w:r>
+    </w:p>
+    <w:p>
+      <w:pPr>
+        <w:rPr>
+          <w:lang w:val="en-GB"/>
+        </w:rPr>
+      </w:pPr>
+      <w:r>
+        <w:rPr>
+          <w:lang w:val="en-GB"/>
+        </w:rPr>
+        <w:t xml:space="preserve">        background: #</w:t>
+      </w:r>
+      <w:proofErr w:type="gramStart"/>
+      <w:r>
+        <w:rPr>
+          <w:lang w:val="en-GB"/>
+        </w:rPr>
+        <w:t>1e1e1e;</w:t>
+      </w:r>
+      <w:proofErr w:type="gramEnd"/>
+    </w:p>
+    <w:p>
+      <w:pPr>
+        <w:rPr>
+          <w:lang w:val="en-GB"/>
+        </w:rPr>
+      </w:pPr>
+      <w:r>
+        <w:rPr>
+          <w:lang w:val="en-GB"/>
+        </w:rPr>
+        <w:lastRenderedPageBreak/>
+        <w:t xml:space="preserve">    }</w:t>
+      </w:r>
+    </w:p>
+    <w:p>
+      <w:pPr>
+        <w:rPr>
+          <w:lang w:val="en-GB"/>
+        </w:rPr>
+      </w:pPr>
+      <w:r>
+        <w:rPr>
+          <w:lang w:val="en-GB"/>
+        </w:rPr>
+        <w:t>}</w:t>
+      </w:r>
+    </w:p>
+    <w:p>
+      <w:pPr>
+        <w:rPr>
+          <w:b/>
+          <w:bCs/>
+          <w:color w:val="EE0000"/>
+          <w:u w:val="single"/>
+        </w:rPr>
+      </w:pPr>
+      <w:r>
+        <w:rPr>
+          <w:b/>
+          <w:bCs/>
+          <w:color w:val="EE0000"/>
+          <w:u w:val="single"/>
+        </w:rPr>
+        <w:t>Prompt #12:</w:t>
+      </w:r>
+    </w:p>
+    <w:p>
+      <w:r>
+        <w:t>In the below line of code, the logo appears centered on the branding section. Refactor the code to make the company logo, application title, and description to be left-align.</w:t>
+      </w:r>
+    </w:p>
+    <w:p>
+      <w:pPr>
+        <w:rPr>
+          <w:lang w:val="en-GB"/>
+        </w:rPr>
+      </w:pPr>
+      <w:proofErr w:type="gramStart"/>
+      <w:r>
+        <w:rPr>
+          <w:lang w:val="en-GB"/>
+        </w:rPr>
+        <w:t>&lt;!--</w:t>
+      </w:r>
+      <w:proofErr w:type="gramEnd"/>
+      <w:r>
+        <w:rPr>
+          <w:lang w:val="en-GB"/>
+        </w:rPr>
+        <w:t xml:space="preserve"> Branding Section --&gt;</w:t>
+      </w:r>
+    </w:p>
+    <w:p>
+      <w:pPr>
+        <w:rPr>
+          <w:lang w:val="en-GB"/>
+        </w:rPr>
+      </w:pPr>
+      <w:r>
+        <w:rPr>
+          <w:lang w:val="en-GB"/>
+        </w:rPr>
+        <w:t>&lt;div class="branding-section fade-in"&gt;</w:t>
+      </w:r>
+    </w:p>
+    <w:p>
+      <w:pPr>
+        <w:rPr>
+          <w:lang w:val="en-GB"/>
+        </w:rPr>
+      </w:pPr>
+      <w:r>
+        <w:rPr>
+          <w:lang w:val="en-GB"/>
+        </w:rPr>
+        <w:t xml:space="preserve">    &lt;</w:t>
+      </w:r>
+      <w:proofErr w:type="spellStart"/>
+      <w:r>
+        <w:rPr>
+          <w:lang w:val="en-GB"/>
+        </w:rPr>
+        <w:t>img</w:t>
+      </w:r>
+      <w:proofErr w:type="spellEnd"/>
+      <w:r>
+        <w:rPr>
+          <w:lang w:val="en-GB"/>
+        </w:rPr>
+        <w:t xml:space="preserve"> </w:t>
+      </w:r>
+      <w:proofErr w:type="spellStart"/>
+      <w:r>
+        <w:rPr>
+          <w:lang w:val="en-GB"/>
+        </w:rPr>
+        <w:t>src</w:t>
+      </w:r>
+      <w:proofErr w:type="spellEnd"/>
+      <w:r>
+        <w:rPr>
+          <w:lang w:val="en-GB"/>
+        </w:rPr>
+        <w:t>="/images/KENlogo.png"</w:t>
+      </w:r>
+    </w:p>
+    <w:p>
+      <w:pPr>
+        <w:rPr>
+          <w:lang w:val="en-GB"/>
+        </w:rPr>
+      </w:pPr>
+      <w:r>
+        <w:rPr>
+          <w:lang w:val="en-GB"/>
+        </w:rPr>
+        <w:t xml:space="preserve">            alt="Company Logo"</w:t>
+      </w:r>
+    </w:p>
+    <w:p>
+      <w:pPr>
+        <w:rPr>
+          <w:lang w:val="en-GB"/>
+        </w:rPr>
+      </w:pPr>
+      <w:r>
+        <w:rPr>
+          <w:lang w:val="en-GB"/>
+        </w:rPr>
+        <w:t xml:space="preserve">            class="company-logo" /&gt;</w:t>
+      </w:r>
+    </w:p>
+    <w:p>
+      <w:pPr>
+        <w:rPr>
+          <w:lang w:val="en-GB"/>
+        </w:rPr>
+      </w:pPr>
+    </w:p>
+    <w:p>
+      <w:pPr>
+        <w:rPr>
+          <w:lang w:val="en-GB"/>
+        </w:rPr>
+      </w:pPr>
+      <w:r>
+        <w:rPr>
+          <w:lang w:val="en-GB"/>
+        </w:rPr>
+        <w:t xml:space="preserve">    &lt;</w:t>
+      </w:r>
+      <w:proofErr w:type="spellStart"/>
+      <w:r>
+        <w:rPr>
+          <w:b/>
+          <w:bCs/>
+          <w:lang w:val="en-GB"/>
+        </w:rPr>
+        <w:t>MudText</w:t>
+      </w:r>
+      <w:proofErr w:type="spellEnd"/>
+      <w:r>
+        <w:rPr>
+          <w:lang w:val="en-GB"/>
+        </w:rPr>
+        <w:t xml:space="preserve"> </w:t>
+      </w:r>
+      <w:r>
+        <w:rPr>
+          <w:b/>
+          <w:bCs/>
+          <w:lang w:val="en-GB"/>
+        </w:rPr>
+        <w:t>Typo</w:t>
+      </w:r>
+      <w:r>
+        <w:rPr>
+          <w:lang w:val="en-GB"/>
+        </w:rPr>
+        <w:t xml:space="preserve">="Typo.h4" </w:t>
+      </w:r>
+      <w:r>
+        <w:rPr>
+          <w:b/>
+          <w:bCs/>
+          <w:lang w:val="en-GB"/>
+        </w:rPr>
+        <w:t>Class</w:t>
+      </w:r>
+      <w:r>
+        <w:rPr>
+          <w:lang w:val="en-GB"/>
+        </w:rPr>
+        <w:t>="</w:t>
+      </w:r>
+      <w:proofErr w:type="spellStart"/>
+      <w:r>
+        <w:rPr>
+          <w:lang w:val="en-GB"/>
+        </w:rPr>
+        <w:t>fw</w:t>
+      </w:r>
+      <w:proofErr w:type="spellEnd"/>
+      <w:r>
+        <w:rPr>
+          <w:lang w:val="en-GB"/>
+        </w:rPr>
+        <w:t>-bold mt-4 text-</w:t>
+      </w:r>
+      <w:proofErr w:type="spellStart"/>
+      <w:r>
+        <w:rPr>
+          <w:lang w:val="en-GB"/>
+        </w:rPr>
+        <w:t>center</w:t>
+      </w:r>
+      <w:proofErr w:type="spellEnd"/>
+      <w:r>
+        <w:rPr>
+          <w:lang w:val="en-GB"/>
+        </w:rPr>
+        <w:t xml:space="preserve"> text-md-start"&gt;</w:t>
+      </w:r>
+    </w:p>
+    <w:p>
+      <w:pPr>
+        <w:rPr>
+          <w:lang w:val="en-GB"/>
+        </w:rPr>
+      </w:pPr>
+      <w:r>
+        <w:rPr>
+          <w:lang w:val="en-GB"/>
+        </w:rPr>
+        <w:t xml:space="preserve">        </w:t>
+      </w:r>
+      <w:proofErr w:type="spellStart"/>
+      <w:r>
+        <w:rPr>
+          <w:lang w:val="en-GB"/>
+        </w:rPr>
+        <w:t>KenHR</w:t>
+      </w:r>
+      <w:proofErr w:type="spellEnd"/>
+      <w:r>
+        <w:rPr>
+          <w:lang w:val="en-GB"/>
+        </w:rPr>
+        <w:t xml:space="preserve"> Management System</w:t>
+      </w:r>
+    </w:p>
+    <w:p>
+      <w:pPr>
+        <w:rPr>
+          <w:lang w:val="en-GB"/>
+        </w:rPr>
+      </w:pPr>
+      <w:r>
+        <w:rPr>
+          <w:lang w:val="en-GB"/>
+        </w:rPr>
+        <w:t xml:space="preserve">    &lt;/</w:t>
+      </w:r>
+      <w:proofErr w:type="spellStart"/>
+      <w:r>
+        <w:rPr>
+          <w:b/>
+          <w:bCs/>
+          <w:lang w:val="en-GB"/>
+        </w:rPr>
+        <w:t>MudText</w:t>
+      </w:r>
+      <w:proofErr w:type="spellEnd"/>
+      <w:r>
+        <w:rPr>
+          <w:lang w:val="en-GB"/>
+        </w:rPr>
+        <w:t>&gt;</w:t>
+      </w:r>
+    </w:p>
+    <w:p>
+      <w:pPr>
+        <w:rPr>
+          <w:lang w:val="en-GB"/>
+        </w:rPr>
+      </w:pPr>
+    </w:p>
+    <w:p>
+      <w:pPr>
+        <w:rPr>
+          <w:lang w:val="en-GB"/>
+        </w:rPr>
+      </w:pPr>
+      <w:r>
+        <w:rPr>
+          <w:lang w:val="en-GB"/>
+        </w:rPr>
+        <w:t xml:space="preserve">    &lt;</w:t>
+      </w:r>
+      <w:proofErr w:type="spellStart"/>
+      <w:r>
+        <w:rPr>
+          <w:b/>
+          <w:bCs/>
+          <w:lang w:val="en-GB"/>
+        </w:rPr>
+        <w:t>MudText</w:t>
+      </w:r>
+      <w:proofErr w:type="spellEnd"/>
+      <w:r>
+        <w:rPr>
+          <w:lang w:val="en-GB"/>
+        </w:rPr>
+        <w:t xml:space="preserve"> </w:t>
+      </w:r>
+      <w:r>
+        <w:rPr>
+          <w:b/>
+          <w:bCs/>
+          <w:lang w:val="en-GB"/>
+        </w:rPr>
+        <w:t>Typo</w:t>
+      </w:r>
+      <w:r>
+        <w:rPr>
+          <w:lang w:val="en-GB"/>
+        </w:rPr>
+        <w:t>="Typo.body2"</w:t>
+      </w:r>
+    </w:p>
+    <w:p>
+      <w:pPr>
+        <w:rPr>
+          <w:lang w:val="en-GB"/>
+        </w:rPr>
+      </w:pPr>
+      <w:r>
+        <w:rPr>
+          <w:lang w:val="en-GB"/>
+        </w:rPr>
+        <w:t xml:space="preserve">                </w:t>
+      </w:r>
+      <w:r>
+        <w:rPr>
+          <w:b/>
+          <w:bCs/>
+          <w:lang w:val="en-GB"/>
+        </w:rPr>
+        <w:t>Class</w:t>
+      </w:r>
+      <w:r>
+        <w:rPr>
+          <w:lang w:val="en-GB"/>
+        </w:rPr>
+        <w:t>="branding-description mt-0 text-</w:t>
+      </w:r>
+      <w:proofErr w:type="spellStart"/>
+      <w:r>
+        <w:rPr>
+          <w:lang w:val="en-GB"/>
+        </w:rPr>
+        <w:t>center</w:t>
+      </w:r>
+      <w:proofErr w:type="spellEnd"/>
+      <w:r>
+        <w:rPr>
+          <w:lang w:val="en-GB"/>
+        </w:rPr>
+        <w:t xml:space="preserve"> text-md-start"&gt;</w:t>
+      </w:r>
+    </w:p>
+    <w:p>
+      <w:pPr>
+        <w:rPr>
+          <w:lang w:val="en-GB"/>
+        </w:rPr>
+      </w:pPr>
+      <w:r>
+        <w:rPr>
+          <w:lang w:val="en-GB"/>
+        </w:rPr>
+        <w:t xml:space="preserve">        Empowering People. Simplifying Workforce Management.</w:t>
+      </w:r>
+    </w:p>
+    <w:p>
+      <w:pPr>
+        <w:rPr>
+          <w:lang w:val="en-GB"/>
+        </w:rPr>
+      </w:pPr>
+      <w:r>
+        <w:rPr>
+          <w:lang w:val="en-GB"/>
+        </w:rPr>
+        <w:t xml:space="preserve">    &lt;/</w:t>
+      </w:r>
+      <w:proofErr w:type="spellStart"/>
+      <w:r>
+        <w:rPr>
+          <w:b/>
+          <w:bCs/>
+          <w:lang w:val="en-GB"/>
+        </w:rPr>
+        <w:t>MudText</w:t>
+      </w:r>
+      <w:proofErr w:type="spellEnd"/>
+      <w:r>
+        <w:rPr>
+          <w:lang w:val="en-GB"/>
+        </w:rPr>
+        <w:t>&gt;</w:t>
+      </w:r>
+    </w:p>
+    <w:p>
+      <w:r>
+        <w:rPr>
+          <w:lang w:val="en-GB"/>
+        </w:rPr>
+        <w:t>&lt;/div&gt;</w:t>
       </w:r>
     </w:p>
     <w:p>
